--- a/docs/Frontend Assignment.docx
+++ b/docs/Frontend Assignment.docx
@@ -347,25 +347,7 @@
           <w:sz w:val="28"/>
           <w:szCs w:val="28"/>
         </w:rPr>
-        <w:t xml:space="preserve">Void element in html </w:t>
-      </w:r>
-      <w:proofErr w:type="gramStart"/>
-      <w:r>
-        <w:rPr>
-          <w:rFonts w:ascii="Times New Roman" w:hAnsi="Times New Roman" w:cs="Times New Roman"/>
-          <w:sz w:val="28"/>
-          <w:szCs w:val="28"/>
-        </w:rPr>
-        <w:t>is :</w:t>
-      </w:r>
-      <w:proofErr w:type="gramEnd"/>
-      <w:r>
-        <w:rPr>
-          <w:rFonts w:ascii="Times New Roman" w:hAnsi="Times New Roman" w:cs="Times New Roman"/>
-          <w:sz w:val="28"/>
-          <w:szCs w:val="28"/>
-        </w:rPr>
-        <w:t xml:space="preserve"> &lt;hr&gt;, &lt;br&gt;,</w:t>
+        <w:t>Void element in html is : &lt;hr&gt;, &lt;br&gt;,</w:t>
       </w:r>
       <w:r>
         <w:rPr>
@@ -386,15 +368,9 @@
     </w:p>
     <w:p>
       <w:pPr>
-        <w:rPr>
-          <w:rFonts w:ascii="Times New Roman" w:hAnsi="Times New Roman" w:cs="Times New Roman"/>
-          <w:sz w:val="28"/>
-          <w:szCs w:val="28"/>
-        </w:rPr>
-      </w:pPr>
-    </w:p>
-    <w:p>
-      <w:pPr>
+        <w:tabs>
+          <w:tab w:val="left" w:pos="1995"/>
+        </w:tabs>
         <w:rPr>
           <w:rFonts w:ascii="Times New Roman" w:hAnsi="Times New Roman" w:cs="Times New Roman"/>
           <w:color w:val="000000"/>
@@ -402,6 +378,67 @@
           <w:szCs w:val="24"/>
         </w:rPr>
       </w:pPr>
+      <w:r>
+        <w:rPr>
+          <w:rFonts w:ascii="Times New Roman" w:hAnsi="Times New Roman" w:cs="Times New Roman"/>
+          <w:sz w:val="28"/>
+          <w:szCs w:val="28"/>
+        </w:rPr>
+        <w:tab/>
+      </w:r>
+    </w:p>
+    <w:p>
+      <w:pPr>
+        <w:rPr>
+          <w:rFonts w:ascii="Times New Roman" w:hAnsi="Times New Roman" w:cs="Times New Roman"/>
+          <w:b/>
+          <w:bCs/>
+          <w:color w:val="000000"/>
+          <w:sz w:val="28"/>
+          <w:szCs w:val="28"/>
+        </w:rPr>
+      </w:pPr>
+      <w:r>
+        <w:rPr>
+          <w:rFonts w:ascii="Times New Roman" w:hAnsi="Times New Roman" w:cs="Times New Roman"/>
+          <w:b/>
+          <w:bCs/>
+          <w:color w:val="000000"/>
+          <w:sz w:val="28"/>
+          <w:szCs w:val="28"/>
+        </w:rPr>
+        <w:t xml:space="preserve">What are HTML Entities? </w:t>
+      </w:r>
+    </w:p>
+    <w:p>
+      <w:pPr>
+        <w:rPr>
+          <w:rFonts w:ascii="Times New Roman" w:hAnsi="Times New Roman" w:cs="Times New Roman"/>
+          <w:color w:val="000000"/>
+          <w:sz w:val="28"/>
+          <w:szCs w:val="28"/>
+        </w:rPr>
+      </w:pPr>
+      <w:r>
+        <w:rPr>
+          <w:rFonts w:ascii="Times New Roman" w:hAnsi="Times New Roman" w:cs="Times New Roman"/>
+          <w:b/>
+          <w:bCs/>
+          <w:color w:val="000000"/>
+          <w:sz w:val="28"/>
+          <w:szCs w:val="28"/>
+        </w:rPr>
+        <w:t xml:space="preserve">ANS. </w:t>
+      </w:r>
+      <w:r>
+        <w:rPr>
+          <w:rFonts w:ascii="Times New Roman" w:hAnsi="Times New Roman" w:cs="Times New Roman"/>
+          <w:color w:val="000000"/>
+          <w:sz w:val="28"/>
+          <w:szCs w:val="28"/>
+        </w:rPr>
+        <w:t>HTML entities are reserved characters in HTML. Like, &lt;, &gt;, &amp;, # etc</w:t>
+      </w:r>
     </w:p>
     <w:p>
       <w:pPr>
@@ -442,7 +479,7 @@
           <w:sz w:val="28"/>
           <w:szCs w:val="28"/>
         </w:rPr>
-        <w:t xml:space="preserve">What are HTML Entities? </w:t>
+        <w:t xml:space="preserve">What are different types of lists in HTML? </w:t>
       </w:r>
     </w:p>
     <w:p>
@@ -468,155 +505,42 @@
       <w:r>
         <w:rPr>
           <w:rFonts w:ascii="Times New Roman" w:hAnsi="Times New Roman" w:cs="Times New Roman"/>
-          <w:color w:val="000000"/>
-          <w:sz w:val="28"/>
-          <w:szCs w:val="28"/>
-        </w:rPr>
-        <w:t>HTML entities are reserved characters in HTML. Like, &lt;, &gt;, &amp;, # etc</w:t>
-      </w:r>
-    </w:p>
-    <w:p>
-      <w:pPr>
-        <w:rPr>
-          <w:rFonts w:ascii="Times New Roman" w:hAnsi="Times New Roman" w:cs="Times New Roman"/>
-          <w:color w:val="000000"/>
-          <w:sz w:val="28"/>
-          <w:szCs w:val="28"/>
-        </w:rPr>
-      </w:pPr>
-    </w:p>
-    <w:p>
-      <w:pPr>
-        <w:rPr>
-          <w:rFonts w:ascii="Times New Roman" w:hAnsi="Times New Roman" w:cs="Times New Roman"/>
-          <w:color w:val="000000"/>
-          <w:sz w:val="24"/>
-          <w:szCs w:val="24"/>
-        </w:rPr>
-      </w:pPr>
-    </w:p>
-    <w:p>
-      <w:pPr>
-        <w:rPr>
-          <w:rFonts w:ascii="Times New Roman" w:hAnsi="Times New Roman" w:cs="Times New Roman"/>
-          <w:color w:val="000000"/>
-          <w:sz w:val="24"/>
-          <w:szCs w:val="24"/>
-        </w:rPr>
-      </w:pPr>
-      <w:r>
-        <w:rPr>
-          <w:rFonts w:ascii="Times New Roman" w:hAnsi="Times New Roman" w:cs="Times New Roman"/>
-          <w:color w:val="000000"/>
-          <w:sz w:val="24"/>
-          <w:szCs w:val="24"/>
+          <w:b/>
+          <w:bCs/>
+          <w:color w:val="000000"/>
+          <w:sz w:val="28"/>
+          <w:szCs w:val="28"/>
         </w:rPr>
         <w:t xml:space="preserve"> </w:t>
       </w:r>
-    </w:p>
-    <w:p>
-      <w:pPr>
-        <w:rPr>
-          <w:rFonts w:ascii="Times New Roman" w:hAnsi="Times New Roman" w:cs="Times New Roman"/>
-          <w:b/>
-          <w:bCs/>
-          <w:color w:val="000000"/>
-          <w:sz w:val="28"/>
-          <w:szCs w:val="28"/>
-        </w:rPr>
-      </w:pPr>
-      <w:r>
-        <w:rPr>
-          <w:rFonts w:ascii="Times New Roman" w:hAnsi="Times New Roman" w:cs="Times New Roman"/>
-          <w:b/>
-          <w:bCs/>
-          <w:color w:val="000000"/>
-          <w:sz w:val="28"/>
-          <w:szCs w:val="28"/>
-        </w:rPr>
-        <w:t xml:space="preserve">What are different types of lists in HTML? </w:t>
-      </w:r>
-    </w:p>
-    <w:p>
-      <w:pPr>
-        <w:rPr>
-          <w:rFonts w:ascii="Times New Roman" w:hAnsi="Times New Roman" w:cs="Times New Roman"/>
-          <w:color w:val="000000"/>
-          <w:sz w:val="28"/>
-          <w:szCs w:val="28"/>
-        </w:rPr>
-      </w:pPr>
-      <w:r>
-        <w:rPr>
-          <w:rFonts w:ascii="Times New Roman" w:hAnsi="Times New Roman" w:cs="Times New Roman"/>
-          <w:b/>
-          <w:bCs/>
-          <w:color w:val="000000"/>
-          <w:sz w:val="28"/>
-          <w:szCs w:val="28"/>
-        </w:rPr>
-        <w:t xml:space="preserve">ANS. </w:t>
-      </w:r>
-      <w:r>
-        <w:rPr>
-          <w:rFonts w:ascii="Times New Roman" w:hAnsi="Times New Roman" w:cs="Times New Roman"/>
-          <w:b/>
-          <w:bCs/>
-          <w:color w:val="000000"/>
-          <w:sz w:val="28"/>
-          <w:szCs w:val="28"/>
-        </w:rPr>
-        <w:t xml:space="preserve"> </w:t>
-      </w:r>
-      <w:r>
-        <w:rPr>
-          <w:rFonts w:ascii="Times New Roman" w:hAnsi="Times New Roman" w:cs="Times New Roman"/>
-          <w:color w:val="000000"/>
-          <w:sz w:val="28"/>
-          <w:szCs w:val="28"/>
-        </w:rPr>
-        <w:t xml:space="preserve">There </w:t>
-      </w:r>
-      <w:proofErr w:type="gramStart"/>
-      <w:r>
-        <w:rPr>
-          <w:rFonts w:ascii="Times New Roman" w:hAnsi="Times New Roman" w:cs="Times New Roman"/>
-          <w:color w:val="000000"/>
-          <w:sz w:val="28"/>
-          <w:szCs w:val="28"/>
-        </w:rPr>
-        <w:t>is</w:t>
-      </w:r>
-      <w:proofErr w:type="gramEnd"/>
-      <w:r>
-        <w:rPr>
-          <w:rFonts w:ascii="Times New Roman" w:hAnsi="Times New Roman" w:cs="Times New Roman"/>
-          <w:color w:val="000000"/>
-          <w:sz w:val="28"/>
-          <w:szCs w:val="28"/>
-        </w:rPr>
-        <w:t xml:space="preserve"> different types of list in HTML.</w:t>
-      </w:r>
-    </w:p>
-    <w:p>
-      <w:pPr>
-        <w:rPr>
-          <w:rFonts w:ascii="Times New Roman" w:hAnsi="Times New Roman" w:cs="Times New Roman"/>
-          <w:color w:val="000000"/>
-          <w:sz w:val="28"/>
-          <w:szCs w:val="28"/>
-        </w:rPr>
-      </w:pPr>
-      <w:r>
-        <w:rPr>
-          <w:rFonts w:ascii="Times New Roman" w:hAnsi="Times New Roman" w:cs="Times New Roman"/>
-          <w:b/>
-          <w:bCs/>
-          <w:color w:val="000000"/>
-          <w:sz w:val="28"/>
-          <w:szCs w:val="28"/>
-        </w:rPr>
-        <w:lastRenderedPageBreak/>
+      <w:r>
+        <w:rPr>
+          <w:rFonts w:ascii="Times New Roman" w:hAnsi="Times New Roman" w:cs="Times New Roman"/>
+          <w:color w:val="000000"/>
+          <w:sz w:val="28"/>
+          <w:szCs w:val="28"/>
+        </w:rPr>
+        <w:t>There is different types of list in HTML.</w:t>
+      </w:r>
+    </w:p>
+    <w:p>
+      <w:pPr>
+        <w:rPr>
+          <w:rFonts w:ascii="Times New Roman" w:hAnsi="Times New Roman" w:cs="Times New Roman"/>
+          <w:color w:val="000000"/>
+          <w:sz w:val="28"/>
+          <w:szCs w:val="28"/>
+        </w:rPr>
+      </w:pPr>
+      <w:r>
+        <w:rPr>
+          <w:rFonts w:ascii="Times New Roman" w:hAnsi="Times New Roman" w:cs="Times New Roman"/>
+          <w:b/>
+          <w:bCs/>
+          <w:color w:val="000000"/>
+          <w:sz w:val="28"/>
+          <w:szCs w:val="28"/>
+        </w:rPr>
         <w:t>Order list:</w:t>
       </w:r>
       <w:r>
@@ -824,6 +748,7 @@
           <w:sz w:val="28"/>
           <w:szCs w:val="28"/>
         </w:rPr>
+        <w:lastRenderedPageBreak/>
         <w:t>Descriptive list:</w:t>
       </w:r>
       <w:r>
@@ -909,6 +834,16 @@
       <w:pPr>
         <w:rPr>
           <w:rFonts w:ascii="Times New Roman" w:hAnsi="Times New Roman" w:cs="Times New Roman"/>
+          <w:color w:val="000000"/>
+          <w:sz w:val="28"/>
+          <w:szCs w:val="28"/>
+        </w:rPr>
+      </w:pPr>
+    </w:p>
+    <w:p>
+      <w:pPr>
+        <w:rPr>
+          <w:rFonts w:ascii="Times New Roman" w:hAnsi="Times New Roman" w:cs="Times New Roman"/>
           <w:b/>
           <w:bCs/>
           <w:color w:val="000000"/>
@@ -964,25 +899,7 @@
           <w:sz w:val="28"/>
           <w:szCs w:val="28"/>
         </w:rPr>
-        <w:t xml:space="preserve">Class attribute is </w:t>
-      </w:r>
-      <w:proofErr w:type="gramStart"/>
-      <w:r>
-        <w:rPr>
-          <w:rFonts w:ascii="Times New Roman" w:hAnsi="Times New Roman" w:cs="Times New Roman"/>
-          <w:sz w:val="28"/>
-          <w:szCs w:val="28"/>
-        </w:rPr>
-        <w:t>specify</w:t>
-      </w:r>
-      <w:proofErr w:type="gramEnd"/>
-      <w:r>
-        <w:rPr>
-          <w:rFonts w:ascii="Times New Roman" w:hAnsi="Times New Roman" w:cs="Times New Roman"/>
-          <w:sz w:val="28"/>
-          <w:szCs w:val="28"/>
-        </w:rPr>
-        <w:t xml:space="preserve"> one or more classname for an element. Clas attribute is mostly used to point to a class in a stylesheet and also used in </w:t>
+        <w:t xml:space="preserve">Class attribute is specify one or more classname for an element. Clas attribute is mostly used to point to a class in a stylesheet and also used in </w:t>
       </w:r>
       <w:r>
         <w:rPr>
@@ -1095,67 +1012,6 @@
     </w:p>
     <w:p>
       <w:pPr>
-        <w:rPr>
-          <w:rFonts w:ascii="Times New Roman" w:hAnsi="Times New Roman" w:cs="Times New Roman"/>
-          <w:b/>
-          <w:bCs/>
-          <w:color w:val="000000"/>
-          <w:sz w:val="28"/>
-          <w:szCs w:val="28"/>
-        </w:rPr>
-      </w:pPr>
-      <w:r>
-        <w:rPr>
-          <w:rFonts w:ascii="Times New Roman" w:hAnsi="Times New Roman" w:cs="Times New Roman"/>
-          <w:b/>
-          <w:bCs/>
-          <w:color w:val="000000"/>
-          <w:sz w:val="28"/>
-          <w:szCs w:val="28"/>
-        </w:rPr>
-        <w:t xml:space="preserve">ANS.  </w:t>
-      </w:r>
-      <w:r>
-        <w:rPr>
-          <w:rFonts w:ascii="Times New Roman" w:hAnsi="Times New Roman" w:cs="Times New Roman"/>
-          <w:sz w:val="28"/>
-          <w:szCs w:val="28"/>
-        </w:rPr>
-        <w:t xml:space="preserve">&lt;b&gt; tag – Bold tax, &lt;strong&gt; tag </w:t>
-      </w:r>
-      <w:r>
-        <w:rPr>
-          <w:rFonts w:ascii="Times New Roman" w:hAnsi="Times New Roman" w:cs="Times New Roman"/>
-          <w:sz w:val="28"/>
-          <w:szCs w:val="28"/>
-        </w:rPr>
-        <w:t>–</w:t>
-      </w:r>
-      <w:r>
-        <w:rPr>
-          <w:rFonts w:ascii="Times New Roman" w:hAnsi="Times New Roman" w:cs="Times New Roman"/>
-          <w:sz w:val="28"/>
-          <w:szCs w:val="28"/>
-        </w:rPr>
-        <w:t xml:space="preserve"> </w:t>
-      </w:r>
-      <w:r>
-        <w:rPr>
-          <w:rFonts w:ascii="Times New Roman" w:hAnsi="Times New Roman" w:cs="Times New Roman"/>
-          <w:sz w:val="28"/>
-          <w:szCs w:val="28"/>
-        </w:rPr>
-        <w:t xml:space="preserve">Important tag, &lt;i&gt; tag – Italic tag, </w:t>
-      </w:r>
-      <w:r>
-        <w:rPr>
-          <w:rFonts w:ascii="Times New Roman" w:hAnsi="Times New Roman" w:cs="Times New Roman"/>
-          <w:sz w:val="28"/>
-          <w:szCs w:val="28"/>
-        </w:rPr>
-        <w:t>&lt;em&gt;</w:t>
-      </w:r>
-      <w:r>
         <w:rPr>
           <w:rFonts w:ascii="Verdana" w:eastAsia="Times New Roman" w:hAnsi="Verdana" w:cs="Times New Roman"/>
           <w:color w:val="000000"/>
@@ -1163,7 +1019,49 @@
           <w:szCs w:val="23"/>
           <w:lang w:eastAsia="en-IN"/>
         </w:rPr>
-        <w:t> - Emphasized text</w:t>
+      </w:pPr>
+      <w:r>
+        <w:rPr>
+          <w:rFonts w:ascii="Times New Roman" w:hAnsi="Times New Roman" w:cs="Times New Roman"/>
+          <w:b/>
+          <w:bCs/>
+          <w:color w:val="000000"/>
+          <w:sz w:val="28"/>
+          <w:szCs w:val="28"/>
+        </w:rPr>
+        <w:t xml:space="preserve">ANS.  </w:t>
+      </w:r>
+      <w:r>
+        <w:rPr>
+          <w:rFonts w:ascii="Times New Roman" w:hAnsi="Times New Roman" w:cs="Times New Roman"/>
+          <w:sz w:val="28"/>
+          <w:szCs w:val="28"/>
+        </w:rPr>
+        <w:t xml:space="preserve">&lt;b&gt; tag – Bold tax, &lt;strong&gt; tag </w:t>
+      </w:r>
+      <w:r>
+        <w:rPr>
+          <w:rFonts w:ascii="Times New Roman" w:hAnsi="Times New Roman" w:cs="Times New Roman"/>
+          <w:sz w:val="28"/>
+          <w:szCs w:val="28"/>
+        </w:rPr>
+        <w:t>–</w:t>
+      </w:r>
+      <w:r>
+        <w:rPr>
+          <w:rFonts w:ascii="Times New Roman" w:hAnsi="Times New Roman" w:cs="Times New Roman"/>
+          <w:sz w:val="28"/>
+          <w:szCs w:val="28"/>
+        </w:rPr>
+        <w:t xml:space="preserve"> </w:t>
+      </w:r>
+      <w:r>
+        <w:rPr>
+          <w:rFonts w:ascii="Times New Roman" w:hAnsi="Times New Roman" w:cs="Times New Roman"/>
+          <w:sz w:val="28"/>
+          <w:szCs w:val="28"/>
+        </w:rPr>
+        <w:t>Important tag, &lt;i&gt; tag – Italic tag, &lt;em&gt;</w:t>
       </w:r>
       <w:r>
         <w:rPr>
@@ -1173,7 +1071,7 @@
           <w:szCs w:val="23"/>
           <w:lang w:eastAsia="en-IN"/>
         </w:rPr>
-        <w:t xml:space="preserve">, </w:t>
+        <w:t xml:space="preserve"> - Emphasized text, </w:t>
       </w:r>
       <w:r>
         <w:rPr>
@@ -1191,7 +1089,15 @@
           <w:szCs w:val="23"/>
           <w:lang w:eastAsia="en-IN"/>
         </w:rPr>
-        <w:t> - Marked text</w:t>
+        <w:t xml:space="preserve"> - Marked text, </w:t>
+      </w:r>
+      <w:r>
+        <w:rPr>
+          <w:rFonts w:ascii="Times New Roman" w:hAnsi="Times New Roman" w:cs="Times New Roman"/>
+          <w:sz w:val="28"/>
+          <w:szCs w:val="28"/>
+        </w:rPr>
+        <w:t>&lt;small&gt;</w:t>
       </w:r>
       <w:r>
         <w:rPr>
@@ -1201,15 +1107,7 @@
           <w:szCs w:val="23"/>
           <w:lang w:eastAsia="en-IN"/>
         </w:rPr>
-        <w:t xml:space="preserve">, </w:t>
-      </w:r>
-      <w:r>
-        <w:rPr>
-          <w:rFonts w:ascii="Times New Roman" w:hAnsi="Times New Roman" w:cs="Times New Roman"/>
-          <w:sz w:val="28"/>
-          <w:szCs w:val="28"/>
-        </w:rPr>
-        <w:t>&lt;small&gt;</w:t>
+        <w:t> - Smaller</w:t>
       </w:r>
       <w:r>
         <w:rPr>
@@ -1219,7 +1117,7 @@
           <w:szCs w:val="23"/>
           <w:lang w:eastAsia="en-IN"/>
         </w:rPr>
-        <w:t> - Smaller</w:t>
+        <w:t xml:space="preserve"> </w:t>
       </w:r>
       <w:r>
         <w:rPr>
@@ -1229,9 +1127,16 @@
           <w:szCs w:val="23"/>
           <w:lang w:eastAsia="en-IN"/>
         </w:rPr>
-        <w:t xml:space="preserve"> </w:t>
-      </w:r>
-      <w:proofErr w:type="gramStart"/>
+        <w:t xml:space="preserve">text,  </w:t>
+      </w:r>
+      <w:r>
+        <w:rPr>
+          <w:rFonts w:ascii="Times New Roman" w:hAnsi="Times New Roman" w:cs="Times New Roman"/>
+          <w:sz w:val="28"/>
+          <w:szCs w:val="28"/>
+        </w:rPr>
+        <w:t>&lt;del&gt;</w:t>
+      </w:r>
       <w:r>
         <w:rPr>
           <w:rFonts w:ascii="Verdana" w:eastAsia="Times New Roman" w:hAnsi="Verdana" w:cs="Times New Roman"/>
@@ -1240,7 +1145,15 @@
           <w:szCs w:val="23"/>
           <w:lang w:eastAsia="en-IN"/>
         </w:rPr>
-        <w:t>text</w:t>
+        <w:t xml:space="preserve"> - Deleted text, </w:t>
+      </w:r>
+      <w:r>
+        <w:rPr>
+          <w:rFonts w:ascii="Times New Roman" w:hAnsi="Times New Roman" w:cs="Times New Roman"/>
+          <w:sz w:val="28"/>
+          <w:szCs w:val="28"/>
+        </w:rPr>
+        <w:t>&lt;ins&gt;</w:t>
       </w:r>
       <w:r>
         <w:rPr>
@@ -1250,24 +1163,15 @@
           <w:szCs w:val="23"/>
           <w:lang w:eastAsia="en-IN"/>
         </w:rPr>
-        <w:t xml:space="preserve">,  </w:t>
-      </w:r>
-      <w:r>
-        <w:rPr>
-          <w:rFonts w:ascii="Times New Roman" w:hAnsi="Times New Roman" w:cs="Times New Roman"/>
-          <w:sz w:val="28"/>
-          <w:szCs w:val="28"/>
-        </w:rPr>
-        <w:t>&lt;</w:t>
-      </w:r>
-      <w:proofErr w:type="gramEnd"/>
-      <w:r>
-        <w:rPr>
-          <w:rFonts w:ascii="Times New Roman" w:hAnsi="Times New Roman" w:cs="Times New Roman"/>
-          <w:sz w:val="28"/>
-          <w:szCs w:val="28"/>
-        </w:rPr>
-        <w:t>del&gt;</w:t>
+        <w:t xml:space="preserve"> - Inserted text, </w:t>
+      </w:r>
+      <w:r>
+        <w:rPr>
+          <w:rFonts w:ascii="Times New Roman" w:hAnsi="Times New Roman" w:cs="Times New Roman"/>
+          <w:sz w:val="28"/>
+          <w:szCs w:val="28"/>
+        </w:rPr>
+        <w:t>&lt;sub&gt;</w:t>
       </w:r>
       <w:r>
         <w:rPr>
@@ -1277,7 +1181,15 @@
           <w:szCs w:val="23"/>
           <w:lang w:eastAsia="en-IN"/>
         </w:rPr>
-        <w:t> - Deleted text</w:t>
+        <w:t xml:space="preserve"> - Subscript text, </w:t>
+      </w:r>
+      <w:r>
+        <w:rPr>
+          <w:rFonts w:ascii="Times New Roman" w:hAnsi="Times New Roman" w:cs="Times New Roman"/>
+          <w:sz w:val="28"/>
+          <w:szCs w:val="28"/>
+        </w:rPr>
+        <w:t>&lt;sup&gt;</w:t>
       </w:r>
       <w:r>
         <w:rPr>
@@ -1287,15 +1199,7 @@
           <w:szCs w:val="23"/>
           <w:lang w:eastAsia="en-IN"/>
         </w:rPr>
-        <w:t xml:space="preserve">, </w:t>
-      </w:r>
-      <w:r>
-        <w:rPr>
-          <w:rFonts w:ascii="Times New Roman" w:hAnsi="Times New Roman" w:cs="Times New Roman"/>
-          <w:sz w:val="28"/>
-          <w:szCs w:val="28"/>
-        </w:rPr>
-        <w:t>&lt;ins&gt;</w:t>
+        <w:t> - Superscript text</w:t>
       </w:r>
       <w:r>
         <w:rPr>
@@ -1305,72 +1209,6 @@
           <w:szCs w:val="23"/>
           <w:lang w:eastAsia="en-IN"/>
         </w:rPr>
-        <w:t> - Inserted text</w:t>
-      </w:r>
-      <w:r>
-        <w:rPr>
-          <w:rFonts w:ascii="Verdana" w:eastAsia="Times New Roman" w:hAnsi="Verdana" w:cs="Times New Roman"/>
-          <w:color w:val="000000"/>
-          <w:sz w:val="23"/>
-          <w:szCs w:val="23"/>
-          <w:lang w:eastAsia="en-IN"/>
-        </w:rPr>
-        <w:t xml:space="preserve">, </w:t>
-      </w:r>
-      <w:r>
-        <w:rPr>
-          <w:rFonts w:ascii="Times New Roman" w:hAnsi="Times New Roman" w:cs="Times New Roman"/>
-          <w:sz w:val="28"/>
-          <w:szCs w:val="28"/>
-        </w:rPr>
-        <w:t>&lt;sub&gt;</w:t>
-      </w:r>
-      <w:r>
-        <w:rPr>
-          <w:rFonts w:ascii="Verdana" w:eastAsia="Times New Roman" w:hAnsi="Verdana" w:cs="Times New Roman"/>
-          <w:color w:val="000000"/>
-          <w:sz w:val="23"/>
-          <w:szCs w:val="23"/>
-          <w:lang w:eastAsia="en-IN"/>
-        </w:rPr>
-        <w:t> - Subscript text</w:t>
-      </w:r>
-      <w:r>
-        <w:rPr>
-          <w:rFonts w:ascii="Verdana" w:eastAsia="Times New Roman" w:hAnsi="Verdana" w:cs="Times New Roman"/>
-          <w:color w:val="000000"/>
-          <w:sz w:val="23"/>
-          <w:szCs w:val="23"/>
-          <w:lang w:eastAsia="en-IN"/>
-        </w:rPr>
-        <w:t xml:space="preserve">, </w:t>
-      </w:r>
-      <w:r>
-        <w:rPr>
-          <w:rFonts w:ascii="Times New Roman" w:hAnsi="Times New Roman" w:cs="Times New Roman"/>
-          <w:sz w:val="28"/>
-          <w:szCs w:val="28"/>
-        </w:rPr>
-        <w:t>&lt;sup&gt;</w:t>
-      </w:r>
-      <w:r>
-        <w:rPr>
-          <w:rFonts w:ascii="Verdana" w:eastAsia="Times New Roman" w:hAnsi="Verdana" w:cs="Times New Roman"/>
-          <w:color w:val="000000"/>
-          <w:sz w:val="23"/>
-          <w:szCs w:val="23"/>
-          <w:lang w:eastAsia="en-IN"/>
-        </w:rPr>
-        <w:t> - Superscript text</w:t>
-      </w:r>
-      <w:r>
-        <w:rPr>
-          <w:rFonts w:ascii="Verdana" w:eastAsia="Times New Roman" w:hAnsi="Verdana" w:cs="Times New Roman"/>
-          <w:color w:val="000000"/>
-          <w:sz w:val="23"/>
-          <w:szCs w:val="23"/>
-          <w:lang w:eastAsia="en-IN"/>
-        </w:rPr>
         <w:t>.</w:t>
       </w:r>
     </w:p>
@@ -1385,6 +1223,18 @@
           <w:szCs w:val="28"/>
         </w:rPr>
       </w:pPr>
+    </w:p>
+    <w:p>
+      <w:pPr>
+        <w:rPr>
+          <w:rFonts w:ascii="Times New Roman" w:hAnsi="Times New Roman" w:cs="Times New Roman"/>
+          <w:b/>
+          <w:bCs/>
+          <w:color w:val="000000"/>
+          <w:sz w:val="28"/>
+          <w:szCs w:val="28"/>
+        </w:rPr>
+      </w:pPr>
       <w:r>
         <w:rPr>
           <w:rFonts w:ascii="Times New Roman" w:hAnsi="Times New Roman" w:cs="Times New Roman"/>
@@ -1426,6 +1276,30 @@
         </w:rPr>
         <w:t>Cellpadding basically defines the space present between a table cell's border and the content present in it. Cellspacing basically defines the space present between individual adjacent cells.</w:t>
       </w:r>
+    </w:p>
+    <w:p>
+      <w:pPr>
+        <w:rPr>
+          <w:rFonts w:ascii="Times New Roman" w:hAnsi="Times New Roman" w:cs="Times New Roman"/>
+          <w:b/>
+          <w:bCs/>
+          <w:color w:val="000000"/>
+          <w:sz w:val="28"/>
+          <w:szCs w:val="28"/>
+        </w:rPr>
+      </w:pPr>
+    </w:p>
+    <w:p>
+      <w:pPr>
+        <w:rPr>
+          <w:rFonts w:ascii="Times New Roman" w:hAnsi="Times New Roman" w:cs="Times New Roman"/>
+          <w:b/>
+          <w:bCs/>
+          <w:color w:val="000000"/>
+          <w:sz w:val="28"/>
+          <w:szCs w:val="28"/>
+        </w:rPr>
+      </w:pPr>
     </w:p>
     <w:p>
       <w:pPr>
@@ -1525,18 +1399,7 @@
           <w:sz w:val="28"/>
           <w:szCs w:val="28"/>
         </w:rPr>
-        <w:t>W</w:t>
-      </w:r>
-      <w:r>
-        <w:rPr>
-          <w:rFonts w:ascii="Times New Roman" w:hAnsi="Times New Roman" w:cs="Times New Roman"/>
-          <w:b/>
-          <w:bCs/>
-          <w:color w:val="000000"/>
-          <w:sz w:val="28"/>
-          <w:szCs w:val="28"/>
-        </w:rPr>
-        <w:t>hat is the difference between a block-level element and an inline</w:t>
+        <w:t>What is the difference between a block-level element and an inline</w:t>
       </w:r>
       <w:r>
         <w:t xml:space="preserve"> </w:t>
@@ -1591,17 +1454,7 @@
           <w:szCs w:val="23"/>
           <w:shd w:val="clear" w:color="auto" w:fill="FFFFFF"/>
         </w:rPr>
-        <w:t>.</w:t>
-      </w:r>
-      <w:r>
-        <w:rPr>
-          <w:rFonts w:ascii="Verdana" w:hAnsi="Verdana"/>
-          <w:color w:val="000000"/>
-          <w:sz w:val="23"/>
-          <w:szCs w:val="23"/>
-          <w:shd w:val="clear" w:color="auto" w:fill="FFFFFF"/>
-        </w:rPr>
-        <w:t xml:space="preserve"> </w:t>
+        <w:t xml:space="preserve">. </w:t>
       </w:r>
     </w:p>
     <w:p>
@@ -1625,27 +1478,7 @@
           <w:szCs w:val="28"/>
           <w:lang w:eastAsia="en-US"/>
         </w:rPr>
-        <w:t>An inline element does not start on a new line.</w:t>
-      </w:r>
-      <w:r>
-        <w:rPr>
-          <w:rFonts w:eastAsiaTheme="minorHAnsi"/>
-          <w:color w:val="000000"/>
-          <w:sz w:val="28"/>
-          <w:szCs w:val="28"/>
-          <w:lang w:eastAsia="en-US"/>
-        </w:rPr>
-        <w:t xml:space="preserve"> </w:t>
-      </w:r>
-      <w:r>
-        <w:rPr>
-          <w:rFonts w:eastAsiaTheme="minorHAnsi"/>
-          <w:color w:val="000000"/>
-          <w:sz w:val="28"/>
-          <w:szCs w:val="28"/>
-          <w:lang w:eastAsia="en-US"/>
-        </w:rPr>
-        <w:t>An inline element only takes up as much width as necessary.</w:t>
+        <w:t>An inline element does not start on a new line. An inline element only takes up as much width as necessary.</w:t>
       </w:r>
     </w:p>
     <w:p>
@@ -1824,35 +1657,1882 @@
     </w:p>
     <w:p>
       <w:pPr>
-        <w:rPr>
-          <w:rFonts w:ascii="Times New Roman" w:hAnsi="Times New Roman" w:cs="Times New Roman"/>
-          <w:b/>
-          <w:bCs/>
-          <w:color w:val="000000"/>
-          <w:sz w:val="28"/>
-          <w:szCs w:val="28"/>
-        </w:rPr>
-      </w:pPr>
-    </w:p>
-    <w:p>
-      <w:pPr>
-        <w:rPr>
-          <w:rFonts w:ascii="Times New Roman" w:hAnsi="Times New Roman" w:cs="Times New Roman"/>
-          <w:sz w:val="28"/>
-          <w:szCs w:val="28"/>
-        </w:rPr>
-      </w:pPr>
-    </w:p>
-    <w:p>
-      <w:pPr>
-        <w:rPr>
-          <w:rFonts w:ascii="Times New Roman" w:hAnsi="Times New Roman" w:cs="Times New Roman"/>
-          <w:b/>
-          <w:bCs/>
-          <w:sz w:val="28"/>
-          <w:szCs w:val="28"/>
-        </w:rPr>
-      </w:pPr>
+        <w:pStyle w:val="NormalWeb"/>
+        <w:shd w:val="clear" w:color="auto" w:fill="FFFFFF"/>
+        <w:spacing w:before="288" w:beforeAutospacing="0" w:after="288" w:afterAutospacing="0"/>
+        <w:rPr>
+          <w:rFonts w:eastAsiaTheme="minorHAnsi"/>
+          <w:b/>
+          <w:bCs/>
+          <w:color w:val="000000"/>
+          <w:sz w:val="28"/>
+          <w:szCs w:val="28"/>
+          <w:lang w:eastAsia="en-US"/>
+        </w:rPr>
+      </w:pPr>
+      <w:r>
+        <w:rPr>
+          <w:rFonts w:eastAsiaTheme="minorHAnsi"/>
+          <w:b/>
+          <w:bCs/>
+          <w:color w:val="000000"/>
+          <w:sz w:val="28"/>
+          <w:szCs w:val="28"/>
+          <w:lang w:eastAsia="en-US"/>
+        </w:rPr>
+        <w:t>What is the use of a span tag? Explain with example?</w:t>
+      </w:r>
+    </w:p>
+    <w:p>
+      <w:pPr>
+        <w:rPr>
+          <w:rFonts w:ascii="Times New Roman" w:hAnsi="Times New Roman" w:cs="Times New Roman"/>
+          <w:color w:val="000000"/>
+          <w:sz w:val="28"/>
+          <w:szCs w:val="28"/>
+        </w:rPr>
+      </w:pPr>
+      <w:r>
+        <w:rPr>
+          <w:rFonts w:ascii="Times New Roman" w:eastAsia="Times New Roman" w:hAnsi="Times New Roman" w:cs="Times New Roman"/>
+          <w:b/>
+          <w:bCs/>
+          <w:color w:val="000000"/>
+          <w:sz w:val="28"/>
+          <w:szCs w:val="28"/>
+          <w:lang w:eastAsia="en-IN"/>
+        </w:rPr>
+        <w:t>ANS.</w:t>
+      </w:r>
+      <w:r>
+        <w:rPr>
+          <w:b/>
+          <w:bCs/>
+          <w:color w:val="000000"/>
+          <w:sz w:val="28"/>
+          <w:szCs w:val="28"/>
+        </w:rPr>
+        <w:t xml:space="preserve">  </w:t>
+      </w:r>
+      <w:r>
+        <w:rPr>
+          <w:rFonts w:ascii="Times New Roman" w:hAnsi="Times New Roman" w:cs="Times New Roman"/>
+          <w:color w:val="000000"/>
+          <w:sz w:val="28"/>
+          <w:szCs w:val="28"/>
+        </w:rPr>
+        <w:t>The &lt;span&gt; tag is an inline container used to mark up a part of a text, or a part of a document. The &lt;span&gt; tag is easily styled by CSS or manipulated with JavaScript using the class or id attribute.</w:t>
+      </w:r>
+    </w:p>
+    <w:p>
+      <w:pPr>
+        <w:rPr>
+          <w:rFonts w:ascii="Times New Roman" w:hAnsi="Times New Roman" w:cs="Times New Roman"/>
+          <w:color w:val="000000"/>
+          <w:sz w:val="28"/>
+          <w:szCs w:val="28"/>
+        </w:rPr>
+      </w:pPr>
+      <w:r>
+        <w:rPr>
+          <w:rFonts w:ascii="Times New Roman" w:hAnsi="Times New Roman" w:cs="Times New Roman"/>
+          <w:color w:val="000000"/>
+          <w:sz w:val="28"/>
+          <w:szCs w:val="28"/>
+        </w:rPr>
+        <w:t>Example: &lt;p&gt;This is example of &lt;span style=”font-weight: bold”&gt;span&lt;/span&gt; tag</w:t>
+      </w:r>
+      <w:r>
+        <w:rPr>
+          <w:rFonts w:ascii="Times New Roman" w:hAnsi="Times New Roman" w:cs="Times New Roman"/>
+          <w:color w:val="000000"/>
+          <w:sz w:val="28"/>
+          <w:szCs w:val="28"/>
+        </w:rPr>
+        <w:t>.</w:t>
+      </w:r>
+    </w:p>
+    <w:p>
+      <w:pPr>
+        <w:rPr>
+          <w:rFonts w:ascii="Times New Roman" w:hAnsi="Times New Roman" w:cs="Times New Roman"/>
+          <w:color w:val="000000"/>
+          <w:sz w:val="28"/>
+          <w:szCs w:val="28"/>
+        </w:rPr>
+      </w:pPr>
+    </w:p>
+    <w:p>
+      <w:pPr>
+        <w:rPr>
+          <w:rFonts w:ascii="Times New Roman" w:hAnsi="Times New Roman" w:cs="Times New Roman"/>
+          <w:b/>
+          <w:bCs/>
+          <w:color w:val="000000"/>
+          <w:sz w:val="28"/>
+          <w:szCs w:val="28"/>
+        </w:rPr>
+      </w:pPr>
+      <w:r>
+        <w:rPr>
+          <w:rFonts w:ascii="Times New Roman" w:hAnsi="Times New Roman" w:cs="Times New Roman"/>
+          <w:b/>
+          <w:bCs/>
+          <w:color w:val="000000"/>
+          <w:sz w:val="28"/>
+          <w:szCs w:val="28"/>
+        </w:rPr>
+        <w:t>H</w:t>
+      </w:r>
+      <w:r>
+        <w:rPr>
+          <w:rFonts w:ascii="Times New Roman" w:hAnsi="Times New Roman" w:cs="Times New Roman"/>
+          <w:b/>
+          <w:bCs/>
+          <w:color w:val="000000"/>
+          <w:sz w:val="28"/>
+          <w:szCs w:val="28"/>
+        </w:rPr>
+        <w:t>ow to insert a picture into a background image of a web page?</w:t>
+      </w:r>
+    </w:p>
+    <w:p>
+      <w:pPr>
+        <w:rPr>
+          <w:rFonts w:ascii="Times New Roman" w:hAnsi="Times New Roman" w:cs="Times New Roman"/>
+          <w:color w:val="000000"/>
+          <w:sz w:val="28"/>
+          <w:szCs w:val="28"/>
+        </w:rPr>
+      </w:pPr>
+      <w:r>
+        <w:rPr>
+          <w:rFonts w:ascii="Times New Roman" w:eastAsia="Times New Roman" w:hAnsi="Times New Roman" w:cs="Times New Roman"/>
+          <w:b/>
+          <w:bCs/>
+          <w:color w:val="000000"/>
+          <w:sz w:val="28"/>
+          <w:szCs w:val="28"/>
+          <w:lang w:eastAsia="en-IN"/>
+        </w:rPr>
+        <w:t>ANS.</w:t>
+      </w:r>
+      <w:r>
+        <w:rPr>
+          <w:b/>
+          <w:bCs/>
+          <w:color w:val="000000"/>
+          <w:sz w:val="28"/>
+          <w:szCs w:val="28"/>
+        </w:rPr>
+        <w:t xml:space="preserve">  </w:t>
+      </w:r>
+      <w:r>
+        <w:rPr>
+          <w:rFonts w:ascii="Times New Roman" w:hAnsi="Times New Roman" w:cs="Times New Roman"/>
+          <w:color w:val="000000"/>
+          <w:sz w:val="28"/>
+          <w:szCs w:val="28"/>
+        </w:rPr>
+        <w:t xml:space="preserve">The most common &amp; simple way to add background </w:t>
+      </w:r>
+      <w:r>
+        <w:rPr>
+          <w:rFonts w:ascii="Times New Roman" w:hAnsi="Times New Roman" w:cs="Times New Roman"/>
+          <w:color w:val="000000"/>
+          <w:sz w:val="28"/>
+          <w:szCs w:val="28"/>
+        </w:rPr>
+        <w:t>picture</w:t>
+      </w:r>
+      <w:r>
+        <w:rPr>
+          <w:rFonts w:ascii="Times New Roman" w:hAnsi="Times New Roman" w:cs="Times New Roman"/>
+          <w:color w:val="000000"/>
+          <w:sz w:val="28"/>
+          <w:szCs w:val="28"/>
+        </w:rPr>
+        <w:t xml:space="preserve"> is using the background image attribute inside the &lt;body&gt; tag. </w:t>
+      </w:r>
+      <w:r>
+        <w:rPr>
+          <w:rFonts w:ascii="Times New Roman" w:hAnsi="Times New Roman" w:cs="Times New Roman"/>
+          <w:color w:val="000000"/>
+          <w:sz w:val="28"/>
+          <w:szCs w:val="28"/>
+        </w:rPr>
+        <w:t>We can use property of background-image and insert the image as a background on web page.</w:t>
+      </w:r>
+    </w:p>
+    <w:p>
+      <w:pPr>
+        <w:rPr>
+          <w:rFonts w:ascii="Times New Roman" w:hAnsi="Times New Roman" w:cs="Times New Roman"/>
+          <w:color w:val="000000"/>
+          <w:sz w:val="28"/>
+          <w:szCs w:val="28"/>
+        </w:rPr>
+      </w:pPr>
+      <w:r>
+        <w:rPr>
+          <w:rFonts w:ascii="Times New Roman" w:hAnsi="Times New Roman" w:cs="Times New Roman"/>
+          <w:color w:val="000000"/>
+          <w:sz w:val="28"/>
+          <w:szCs w:val="28"/>
+        </w:rPr>
+        <w:t>Like, in body tag…..</w:t>
+      </w:r>
+    </w:p>
+    <w:p>
+      <w:pPr>
+        <w:rPr>
+          <w:rFonts w:ascii="Times New Roman" w:hAnsi="Times New Roman" w:cs="Times New Roman"/>
+          <w:color w:val="000000"/>
+          <w:sz w:val="28"/>
+          <w:szCs w:val="28"/>
+        </w:rPr>
+      </w:pPr>
+      <w:r>
+        <w:rPr>
+          <w:rFonts w:ascii="Times New Roman" w:hAnsi="Times New Roman" w:cs="Times New Roman"/>
+          <w:color w:val="000000"/>
+          <w:sz w:val="28"/>
+          <w:szCs w:val="28"/>
+        </w:rPr>
+        <w:t>body{background-image: url(“path of image here”);}</w:t>
+      </w:r>
+    </w:p>
+    <w:p>
+      <w:pPr>
+        <w:rPr>
+          <w:rFonts w:ascii="Times New Roman" w:hAnsi="Times New Roman" w:cs="Times New Roman"/>
+          <w:color w:val="000000"/>
+          <w:sz w:val="28"/>
+          <w:szCs w:val="28"/>
+        </w:rPr>
+      </w:pPr>
+    </w:p>
+    <w:p>
+      <w:pPr>
+        <w:rPr>
+          <w:rFonts w:ascii="Times New Roman" w:hAnsi="Times New Roman" w:cs="Times New Roman"/>
+          <w:b/>
+          <w:bCs/>
+          <w:color w:val="000000"/>
+          <w:sz w:val="28"/>
+          <w:szCs w:val="28"/>
+        </w:rPr>
+      </w:pPr>
+      <w:r>
+        <w:rPr>
+          <w:rFonts w:ascii="Times New Roman" w:hAnsi="Times New Roman" w:cs="Times New Roman"/>
+          <w:b/>
+          <w:bCs/>
+          <w:color w:val="000000"/>
+          <w:sz w:val="28"/>
+          <w:szCs w:val="28"/>
+        </w:rPr>
+        <w:lastRenderedPageBreak/>
+        <w:t>How are active links different from normal links?</w:t>
+      </w:r>
+    </w:p>
+    <w:p>
+      <w:pPr>
+        <w:rPr>
+          <w:rFonts w:ascii="Times New Roman" w:hAnsi="Times New Roman" w:cs="Times New Roman"/>
+          <w:color w:val="000000"/>
+          <w:sz w:val="28"/>
+          <w:szCs w:val="28"/>
+        </w:rPr>
+      </w:pPr>
+      <w:r>
+        <w:rPr>
+          <w:rFonts w:ascii="Times New Roman" w:eastAsia="Times New Roman" w:hAnsi="Times New Roman" w:cs="Times New Roman"/>
+          <w:b/>
+          <w:bCs/>
+          <w:color w:val="000000"/>
+          <w:sz w:val="28"/>
+          <w:szCs w:val="28"/>
+          <w:lang w:eastAsia="en-IN"/>
+        </w:rPr>
+        <w:t>ANS.</w:t>
+      </w:r>
+      <w:r>
+        <w:rPr>
+          <w:b/>
+          <w:bCs/>
+          <w:color w:val="000000"/>
+          <w:sz w:val="28"/>
+          <w:szCs w:val="28"/>
+        </w:rPr>
+        <w:t xml:space="preserve">  </w:t>
+      </w:r>
+      <w:r>
+        <w:rPr>
+          <w:rFonts w:ascii="Times New Roman" w:hAnsi="Times New Roman" w:cs="Times New Roman"/>
+          <w:color w:val="000000"/>
+          <w:sz w:val="28"/>
+          <w:szCs w:val="28"/>
+        </w:rPr>
+        <w:t>Normal links does not have any effect or not perform any movement. And the Active link is we click the link or mouse over the link then it perform some effects that called active links.</w:t>
+      </w:r>
+    </w:p>
+    <w:p>
+      <w:pPr>
+        <w:rPr>
+          <w:rFonts w:ascii="Times New Roman" w:hAnsi="Times New Roman" w:cs="Times New Roman"/>
+          <w:color w:val="000000"/>
+          <w:sz w:val="28"/>
+          <w:szCs w:val="28"/>
+        </w:rPr>
+      </w:pPr>
+    </w:p>
+    <w:p>
+      <w:pPr>
+        <w:rPr>
+          <w:rFonts w:ascii="Times New Roman" w:hAnsi="Times New Roman" w:cs="Times New Roman"/>
+          <w:b/>
+          <w:bCs/>
+          <w:color w:val="000000"/>
+          <w:sz w:val="28"/>
+          <w:szCs w:val="28"/>
+        </w:rPr>
+      </w:pPr>
+      <w:r>
+        <w:rPr>
+          <w:rFonts w:ascii="Times New Roman" w:hAnsi="Times New Roman" w:cs="Times New Roman"/>
+          <w:b/>
+          <w:bCs/>
+          <w:color w:val="000000"/>
+          <w:sz w:val="28"/>
+          <w:szCs w:val="28"/>
+        </w:rPr>
+        <w:t>What are the different tags to separate sections of text?</w:t>
+      </w:r>
+    </w:p>
+    <w:p>
+      <w:pPr>
+        <w:rPr>
+          <w:rFonts w:ascii="Times New Roman" w:hAnsi="Times New Roman" w:cs="Times New Roman"/>
+          <w:color w:val="000000"/>
+          <w:sz w:val="28"/>
+          <w:szCs w:val="28"/>
+        </w:rPr>
+      </w:pPr>
+      <w:r>
+        <w:rPr>
+          <w:rFonts w:ascii="Times New Roman" w:eastAsia="Times New Roman" w:hAnsi="Times New Roman" w:cs="Times New Roman"/>
+          <w:b/>
+          <w:bCs/>
+          <w:color w:val="000000"/>
+          <w:sz w:val="28"/>
+          <w:szCs w:val="28"/>
+          <w:lang w:eastAsia="en-IN"/>
+        </w:rPr>
+        <w:t>ANS.</w:t>
+      </w:r>
+      <w:r>
+        <w:rPr>
+          <w:b/>
+          <w:bCs/>
+          <w:color w:val="000000"/>
+          <w:sz w:val="28"/>
+          <w:szCs w:val="28"/>
+        </w:rPr>
+        <w:t xml:space="preserve">  </w:t>
+      </w:r>
+      <w:r>
+        <w:rPr>
+          <w:rFonts w:ascii="Times New Roman" w:hAnsi="Times New Roman" w:cs="Times New Roman"/>
+          <w:color w:val="000000"/>
+          <w:sz w:val="28"/>
+          <w:szCs w:val="28"/>
+        </w:rPr>
+        <w:t>There are three tags are separate the text.</w:t>
+      </w:r>
+    </w:p>
+    <w:p>
+      <w:pPr>
+        <w:pStyle w:val="trt0xe"/>
+        <w:numPr>
+          <w:ilvl w:val="0"/>
+          <w:numId w:val="5"/>
+        </w:numPr>
+        <w:shd w:val="clear" w:color="auto" w:fill="FFFFFF"/>
+        <w:spacing w:before="0" w:beforeAutospacing="0" w:after="60" w:afterAutospacing="0"/>
+        <w:rPr>
+          <w:rFonts w:eastAsiaTheme="minorHAnsi"/>
+          <w:color w:val="000000"/>
+          <w:sz w:val="28"/>
+          <w:szCs w:val="28"/>
+          <w:lang w:eastAsia="en-US"/>
+        </w:rPr>
+      </w:pPr>
+      <w:r>
+        <w:rPr>
+          <w:rFonts w:eastAsiaTheme="minorHAnsi"/>
+          <w:color w:val="000000"/>
+          <w:sz w:val="28"/>
+          <w:szCs w:val="28"/>
+          <w:lang w:eastAsia="en-US"/>
+        </w:rPr>
+        <w:t>&lt;br&gt; tag – Usually &lt;br&gt; tag is used to separate the line of text. It breaks the current line and conveys the flow to the next line.</w:t>
+      </w:r>
+    </w:p>
+    <w:p>
+      <w:pPr>
+        <w:pStyle w:val="trt0xe"/>
+        <w:numPr>
+          <w:ilvl w:val="0"/>
+          <w:numId w:val="5"/>
+        </w:numPr>
+        <w:shd w:val="clear" w:color="auto" w:fill="FFFFFF"/>
+        <w:spacing w:before="0" w:beforeAutospacing="0" w:after="60" w:afterAutospacing="0"/>
+        <w:rPr>
+          <w:rFonts w:eastAsiaTheme="minorHAnsi"/>
+          <w:color w:val="000000"/>
+          <w:sz w:val="28"/>
+          <w:szCs w:val="28"/>
+          <w:lang w:eastAsia="en-US"/>
+        </w:rPr>
+      </w:pPr>
+      <w:r>
+        <w:rPr>
+          <w:rFonts w:eastAsiaTheme="minorHAnsi"/>
+          <w:color w:val="000000"/>
+          <w:sz w:val="28"/>
+          <w:szCs w:val="28"/>
+          <w:lang w:eastAsia="en-US"/>
+        </w:rPr>
+        <w:t>&lt;p&gt; tag – This contains the text in the form of a new paragraph.</w:t>
+      </w:r>
+    </w:p>
+    <w:p>
+      <w:pPr>
+        <w:pStyle w:val="trt0xe"/>
+        <w:numPr>
+          <w:ilvl w:val="0"/>
+          <w:numId w:val="5"/>
+        </w:numPr>
+        <w:shd w:val="clear" w:color="auto" w:fill="FFFFFF"/>
+        <w:spacing w:before="0" w:beforeAutospacing="0" w:after="60" w:afterAutospacing="0"/>
+        <w:rPr>
+          <w:rFonts w:eastAsiaTheme="minorHAnsi"/>
+          <w:color w:val="000000"/>
+          <w:sz w:val="28"/>
+          <w:szCs w:val="28"/>
+          <w:lang w:eastAsia="en-US"/>
+        </w:rPr>
+      </w:pPr>
+      <w:r>
+        <w:rPr>
+          <w:rFonts w:eastAsiaTheme="minorHAnsi"/>
+          <w:color w:val="000000"/>
+          <w:sz w:val="28"/>
+          <w:szCs w:val="28"/>
+          <w:lang w:eastAsia="en-US"/>
+        </w:rPr>
+        <w:t>&lt;blockquote&gt; tag – It is used to define a large quoted section.</w:t>
+      </w:r>
+    </w:p>
+    <w:p>
+      <w:pPr>
+        <w:pStyle w:val="trt0xe"/>
+        <w:shd w:val="clear" w:color="auto" w:fill="FFFFFF"/>
+        <w:spacing w:before="0" w:beforeAutospacing="0" w:after="60" w:afterAutospacing="0"/>
+        <w:rPr>
+          <w:rFonts w:eastAsiaTheme="minorHAnsi"/>
+          <w:color w:val="000000"/>
+          <w:sz w:val="28"/>
+          <w:szCs w:val="28"/>
+          <w:lang w:eastAsia="en-US"/>
+        </w:rPr>
+      </w:pPr>
+    </w:p>
+    <w:p>
+      <w:pPr>
+        <w:pStyle w:val="trt0xe"/>
+        <w:shd w:val="clear" w:color="auto" w:fill="FFFFFF"/>
+        <w:spacing w:before="0" w:beforeAutospacing="0" w:after="60" w:afterAutospacing="0"/>
+        <w:rPr>
+          <w:rFonts w:eastAsiaTheme="minorHAnsi"/>
+          <w:color w:val="000000"/>
+          <w:sz w:val="28"/>
+          <w:szCs w:val="28"/>
+          <w:lang w:eastAsia="en-US"/>
+        </w:rPr>
+      </w:pPr>
+    </w:p>
+    <w:p>
+      <w:pPr>
+        <w:pStyle w:val="trt0xe"/>
+        <w:shd w:val="clear" w:color="auto" w:fill="FFFFFF"/>
+        <w:spacing w:before="0" w:beforeAutospacing="0" w:after="60" w:afterAutospacing="0"/>
+        <w:rPr>
+          <w:rFonts w:eastAsiaTheme="minorHAnsi"/>
+          <w:color w:val="000000"/>
+          <w:sz w:val="28"/>
+          <w:szCs w:val="28"/>
+          <w:lang w:eastAsia="en-US"/>
+        </w:rPr>
+      </w:pPr>
+    </w:p>
+    <w:p>
+      <w:pPr>
+        <w:rPr>
+          <w:b/>
+          <w:bCs/>
+          <w:sz w:val="48"/>
+          <w:szCs w:val="48"/>
+        </w:rPr>
+      </w:pPr>
+      <w:r>
+        <w:rPr>
+          <w:b/>
+          <w:bCs/>
+          <w:sz w:val="48"/>
+          <w:szCs w:val="48"/>
+        </w:rPr>
+        <w:t>MODULE: 2 (CSS and CSS 3)</w:t>
+      </w:r>
+    </w:p>
+    <w:p>
+      <w:pPr>
+        <w:rPr>
+          <w:rFonts w:ascii="Times New Roman" w:hAnsi="Times New Roman" w:cs="Times New Roman"/>
+          <w:b/>
+          <w:bCs/>
+          <w:color w:val="000000"/>
+          <w:sz w:val="28"/>
+          <w:szCs w:val="28"/>
+        </w:rPr>
+      </w:pPr>
+      <w:r>
+        <w:rPr>
+          <w:rFonts w:ascii="Times New Roman" w:hAnsi="Times New Roman" w:cs="Times New Roman"/>
+          <w:b/>
+          <w:bCs/>
+          <w:color w:val="000000"/>
+          <w:sz w:val="28"/>
+          <w:szCs w:val="28"/>
+        </w:rPr>
+        <w:t>What are the benefits of using CSS?</w:t>
+      </w:r>
+    </w:p>
+    <w:p>
+      <w:pPr>
+        <w:pStyle w:val="trt0xe"/>
+        <w:shd w:val="clear" w:color="auto" w:fill="FFFFFF"/>
+        <w:spacing w:before="0" w:beforeAutospacing="0" w:after="60" w:afterAutospacing="0"/>
+        <w:rPr>
+          <w:rFonts w:eastAsiaTheme="minorHAnsi"/>
+          <w:color w:val="000000"/>
+          <w:sz w:val="28"/>
+          <w:szCs w:val="28"/>
+          <w:lang w:eastAsia="en-US"/>
+        </w:rPr>
+      </w:pPr>
+      <w:r>
+        <w:rPr>
+          <w:b/>
+          <w:bCs/>
+          <w:color w:val="000000"/>
+          <w:sz w:val="28"/>
+          <w:szCs w:val="28"/>
+        </w:rPr>
+        <w:t>ANS.</w:t>
+      </w:r>
+      <w:r>
+        <w:rPr>
+          <w:b/>
+          <w:bCs/>
+          <w:color w:val="000000"/>
+          <w:sz w:val="28"/>
+          <w:szCs w:val="28"/>
+        </w:rPr>
+        <w:t xml:space="preserve"> </w:t>
+      </w:r>
+      <w:r>
+        <w:rPr>
+          <w:rFonts w:eastAsiaTheme="minorHAnsi"/>
+          <w:color w:val="000000"/>
+          <w:sz w:val="28"/>
+          <w:szCs w:val="28"/>
+          <w:lang w:eastAsia="en-US"/>
+        </w:rPr>
+        <w:t>1) Faster Page Speed. More code means slower page speed. ...</w:t>
+      </w:r>
+    </w:p>
+    <w:p>
+      <w:pPr>
+        <w:pStyle w:val="trt0xe"/>
+        <w:shd w:val="clear" w:color="auto" w:fill="FFFFFF"/>
+        <w:spacing w:before="0" w:beforeAutospacing="0" w:after="60" w:afterAutospacing="0"/>
+        <w:ind w:left="720"/>
+        <w:rPr>
+          <w:rFonts w:eastAsiaTheme="minorHAnsi"/>
+          <w:color w:val="000000"/>
+          <w:sz w:val="28"/>
+          <w:szCs w:val="28"/>
+          <w:lang w:eastAsia="en-US"/>
+        </w:rPr>
+      </w:pPr>
+      <w:r>
+        <w:rPr>
+          <w:rFonts w:eastAsiaTheme="minorHAnsi"/>
+          <w:color w:val="000000"/>
+          <w:sz w:val="28"/>
+          <w:szCs w:val="28"/>
+          <w:lang w:eastAsia="en-US"/>
+        </w:rPr>
+        <w:t>2) Better User Experience. CSS not only makes web pages easy on the eye, it also allows for user-friendly formatting. ...</w:t>
+      </w:r>
+    </w:p>
+    <w:p>
+      <w:pPr>
+        <w:pStyle w:val="trt0xe"/>
+        <w:shd w:val="clear" w:color="auto" w:fill="FFFFFF"/>
+        <w:spacing w:before="0" w:beforeAutospacing="0" w:after="60" w:afterAutospacing="0"/>
+        <w:ind w:left="720"/>
+        <w:rPr>
+          <w:rFonts w:eastAsiaTheme="minorHAnsi"/>
+          <w:color w:val="000000"/>
+          <w:sz w:val="28"/>
+          <w:szCs w:val="28"/>
+          <w:lang w:eastAsia="en-US"/>
+        </w:rPr>
+      </w:pPr>
+      <w:r>
+        <w:rPr>
+          <w:rFonts w:eastAsiaTheme="minorHAnsi"/>
+          <w:color w:val="000000"/>
+          <w:sz w:val="28"/>
+          <w:szCs w:val="28"/>
+          <w:lang w:eastAsia="en-US"/>
+        </w:rPr>
+        <w:t>3) Quicker Development Time. ...</w:t>
+      </w:r>
+    </w:p>
+    <w:p>
+      <w:pPr>
+        <w:pStyle w:val="trt0xe"/>
+        <w:shd w:val="clear" w:color="auto" w:fill="FFFFFF"/>
+        <w:spacing w:before="0" w:beforeAutospacing="0" w:after="60" w:afterAutospacing="0"/>
+        <w:ind w:left="720"/>
+        <w:rPr>
+          <w:rFonts w:eastAsiaTheme="minorHAnsi"/>
+          <w:color w:val="000000"/>
+          <w:sz w:val="28"/>
+          <w:szCs w:val="28"/>
+          <w:lang w:eastAsia="en-US"/>
+        </w:rPr>
+      </w:pPr>
+      <w:r>
+        <w:rPr>
+          <w:rFonts w:eastAsiaTheme="minorHAnsi"/>
+          <w:color w:val="000000"/>
+          <w:sz w:val="28"/>
+          <w:szCs w:val="28"/>
+          <w:lang w:eastAsia="en-US"/>
+        </w:rPr>
+        <w:t>4) Easy Formatting Changes. ...</w:t>
+      </w:r>
+    </w:p>
+    <w:p>
+      <w:pPr>
+        <w:pStyle w:val="trt0xe"/>
+        <w:shd w:val="clear" w:color="auto" w:fill="FFFFFF"/>
+        <w:spacing w:before="0" w:beforeAutospacing="0" w:after="60" w:afterAutospacing="0"/>
+        <w:ind w:left="720"/>
+        <w:rPr>
+          <w:rFonts w:eastAsiaTheme="minorHAnsi"/>
+          <w:color w:val="000000"/>
+          <w:sz w:val="28"/>
+          <w:szCs w:val="28"/>
+          <w:lang w:eastAsia="en-US"/>
+        </w:rPr>
+      </w:pPr>
+      <w:r>
+        <w:rPr>
+          <w:rFonts w:eastAsiaTheme="minorHAnsi"/>
+          <w:color w:val="000000"/>
+          <w:sz w:val="28"/>
+          <w:szCs w:val="28"/>
+          <w:lang w:eastAsia="en-US"/>
+        </w:rPr>
+        <w:t>5) Compatibility Across Devices.</w:t>
+      </w:r>
+    </w:p>
+    <w:p>
+      <w:pPr>
+        <w:pStyle w:val="trt0xe"/>
+        <w:shd w:val="clear" w:color="auto" w:fill="FFFFFF"/>
+        <w:spacing w:before="0" w:beforeAutospacing="0" w:after="60" w:afterAutospacing="0"/>
+        <w:ind w:left="720"/>
+        <w:rPr>
+          <w:rFonts w:eastAsiaTheme="minorHAnsi"/>
+          <w:color w:val="000000"/>
+          <w:sz w:val="28"/>
+          <w:szCs w:val="28"/>
+          <w:lang w:eastAsia="en-US"/>
+        </w:rPr>
+      </w:pPr>
+    </w:p>
+    <w:p>
+      <w:pPr>
+        <w:rPr>
+          <w:rFonts w:ascii="Times New Roman" w:hAnsi="Times New Roman" w:cs="Times New Roman"/>
+          <w:b/>
+          <w:bCs/>
+          <w:color w:val="000000"/>
+          <w:sz w:val="28"/>
+          <w:szCs w:val="28"/>
+        </w:rPr>
+      </w:pPr>
+      <w:r>
+        <w:rPr>
+          <w:rFonts w:ascii="Times New Roman" w:hAnsi="Times New Roman" w:cs="Times New Roman"/>
+          <w:b/>
+          <w:bCs/>
+          <w:color w:val="000000"/>
+          <w:sz w:val="28"/>
+          <w:szCs w:val="28"/>
+        </w:rPr>
+        <w:t>What are the disadvantages of CSS?</w:t>
+      </w:r>
+    </w:p>
+    <w:p>
+      <w:pPr>
+        <w:pStyle w:val="trt0xe"/>
+        <w:shd w:val="clear" w:color="auto" w:fill="FFFFFF"/>
+        <w:spacing w:before="0" w:beforeAutospacing="0" w:after="60" w:afterAutospacing="0"/>
+        <w:rPr>
+          <w:rFonts w:eastAsiaTheme="minorHAnsi"/>
+          <w:color w:val="000000"/>
+          <w:sz w:val="28"/>
+          <w:szCs w:val="28"/>
+          <w:lang w:eastAsia="en-US"/>
+        </w:rPr>
+      </w:pPr>
+      <w:r>
+        <w:rPr>
+          <w:b/>
+          <w:bCs/>
+          <w:color w:val="000000"/>
+          <w:sz w:val="28"/>
+          <w:szCs w:val="28"/>
+        </w:rPr>
+        <w:t>ANS.</w:t>
+      </w:r>
+      <w:r>
+        <w:rPr>
+          <w:rFonts w:eastAsiaTheme="minorHAnsi"/>
+          <w:color w:val="000000"/>
+          <w:sz w:val="28"/>
+          <w:szCs w:val="28"/>
+          <w:lang w:eastAsia="en-US"/>
+        </w:rPr>
+        <w:t xml:space="preserve"> </w:t>
+      </w:r>
+      <w:r>
+        <w:rPr>
+          <w:rFonts w:eastAsiaTheme="minorHAnsi"/>
+          <w:color w:val="000000"/>
+          <w:sz w:val="28"/>
+          <w:szCs w:val="28"/>
+          <w:lang w:eastAsia="en-US"/>
+        </w:rPr>
+        <w:t>CSS, CSS 1 up to CSS3, result in creating of confusion among web browsers.</w:t>
+      </w:r>
+      <w:r>
+        <w:rPr>
+          <w:rFonts w:eastAsiaTheme="minorHAnsi"/>
+          <w:color w:val="000000"/>
+          <w:sz w:val="28"/>
+          <w:szCs w:val="28"/>
+          <w:lang w:eastAsia="en-US"/>
+        </w:rPr>
+        <w:t xml:space="preserve"> </w:t>
+      </w:r>
+      <w:r>
+        <w:rPr>
+          <w:rFonts w:eastAsiaTheme="minorHAnsi"/>
+          <w:color w:val="000000"/>
+          <w:sz w:val="28"/>
+          <w:szCs w:val="28"/>
+          <w:lang w:eastAsia="en-US"/>
+        </w:rPr>
+        <w:t xml:space="preserve">With CSS, what works with one browser might not always work with another. </w:t>
+      </w:r>
+      <w:r>
+        <w:rPr>
+          <w:rFonts w:eastAsiaTheme="minorHAnsi"/>
+          <w:color w:val="000000"/>
+          <w:sz w:val="28"/>
+          <w:szCs w:val="28"/>
+          <w:lang w:eastAsia="en-US"/>
+        </w:rPr>
+        <w:t xml:space="preserve"> </w:t>
+      </w:r>
+      <w:r>
+        <w:rPr>
+          <w:rFonts w:eastAsiaTheme="minorHAnsi"/>
+          <w:color w:val="000000"/>
+          <w:sz w:val="28"/>
+          <w:szCs w:val="28"/>
+          <w:lang w:eastAsia="en-US"/>
+        </w:rPr>
+        <w:t>There exists a scarcity of security.</w:t>
+      </w:r>
+      <w:r>
+        <w:rPr>
+          <w:rFonts w:eastAsiaTheme="minorHAnsi"/>
+          <w:color w:val="000000"/>
+          <w:sz w:val="28"/>
+          <w:szCs w:val="28"/>
+          <w:lang w:eastAsia="en-US"/>
+        </w:rPr>
+        <w:t xml:space="preserve"> </w:t>
+      </w:r>
+      <w:r>
+        <w:rPr>
+          <w:rFonts w:eastAsiaTheme="minorHAnsi"/>
+          <w:color w:val="000000"/>
+          <w:sz w:val="28"/>
+          <w:szCs w:val="28"/>
+          <w:lang w:eastAsia="en-US"/>
+        </w:rPr>
+        <w:t>After making the changes we need to confirm the compatibility if they appear.</w:t>
+      </w:r>
+    </w:p>
+    <w:p>
+      <w:pPr>
+        <w:pStyle w:val="trt0xe"/>
+        <w:shd w:val="clear" w:color="auto" w:fill="FFFFFF"/>
+        <w:spacing w:before="0" w:beforeAutospacing="0" w:after="60" w:afterAutospacing="0"/>
+        <w:rPr>
+          <w:rFonts w:eastAsiaTheme="minorHAnsi"/>
+          <w:color w:val="000000"/>
+          <w:sz w:val="28"/>
+          <w:szCs w:val="28"/>
+          <w:lang w:eastAsia="en-US"/>
+        </w:rPr>
+      </w:pPr>
+    </w:p>
+    <w:p>
+      <w:pPr>
+        <w:rPr>
+          <w:rFonts w:ascii="Times New Roman" w:hAnsi="Times New Roman" w:cs="Times New Roman"/>
+          <w:b/>
+          <w:bCs/>
+          <w:color w:val="000000"/>
+          <w:sz w:val="28"/>
+          <w:szCs w:val="28"/>
+        </w:rPr>
+      </w:pPr>
+      <w:r>
+        <w:rPr>
+          <w:rFonts w:ascii="Times New Roman" w:hAnsi="Times New Roman" w:cs="Times New Roman"/>
+          <w:b/>
+          <w:bCs/>
+          <w:color w:val="000000"/>
+          <w:sz w:val="28"/>
+          <w:szCs w:val="28"/>
+        </w:rPr>
+        <w:t>What is the difference between CSS2 and CSS3?</w:t>
+      </w:r>
+    </w:p>
+    <w:p>
+      <w:pPr>
+        <w:rPr>
+          <w:rFonts w:ascii="Times New Roman" w:hAnsi="Times New Roman" w:cs="Times New Roman"/>
+          <w:color w:val="000000"/>
+          <w:sz w:val="28"/>
+          <w:szCs w:val="28"/>
+        </w:rPr>
+      </w:pPr>
+      <w:r>
+        <w:rPr>
+          <w:rFonts w:ascii="Times New Roman" w:eastAsia="Times New Roman" w:hAnsi="Times New Roman" w:cs="Times New Roman"/>
+          <w:b/>
+          <w:bCs/>
+          <w:color w:val="000000"/>
+          <w:sz w:val="28"/>
+          <w:szCs w:val="28"/>
+          <w:lang w:eastAsia="en-IN"/>
+        </w:rPr>
+        <w:t>ANS.</w:t>
+      </w:r>
+      <w:r>
+        <w:rPr>
+          <w:rFonts w:ascii="Times New Roman" w:hAnsi="Times New Roman" w:cs="Times New Roman"/>
+          <w:color w:val="000000"/>
+          <w:sz w:val="28"/>
+          <w:szCs w:val="28"/>
+        </w:rPr>
+        <w:t xml:space="preserve"> </w:t>
+      </w:r>
+      <w:r>
+        <w:rPr>
+          <w:rFonts w:ascii="Times New Roman" w:hAnsi="Times New Roman" w:cs="Times New Roman"/>
+          <w:color w:val="000000"/>
+          <w:sz w:val="28"/>
+          <w:szCs w:val="28"/>
+        </w:rPr>
+        <w:t>CSS2, which was comprised of a single document, CSS3 has its specifications divided into many individual modules, which makes CSS3 a whole lot easier to handle. With CSS3, the designers can now use special fonts, like those available in Google Fonts and Typecast.</w:t>
+      </w:r>
+    </w:p>
+    <w:p>
+      <w:pPr>
+        <w:rPr>
+          <w:rFonts w:ascii="Times New Roman" w:hAnsi="Times New Roman" w:cs="Times New Roman"/>
+          <w:b/>
+          <w:bCs/>
+          <w:color w:val="000000"/>
+          <w:sz w:val="28"/>
+          <w:szCs w:val="28"/>
+        </w:rPr>
+      </w:pPr>
+      <w:r>
+        <w:rPr>
+          <w:rFonts w:ascii="Times New Roman" w:hAnsi="Times New Roman" w:cs="Times New Roman"/>
+          <w:b/>
+          <w:bCs/>
+          <w:color w:val="000000"/>
+          <w:sz w:val="28"/>
+          <w:szCs w:val="28"/>
+        </w:rPr>
+        <w:lastRenderedPageBreak/>
+        <w:t>Name a few CSS style components</w:t>
+      </w:r>
+    </w:p>
+    <w:p>
+      <w:pPr>
+        <w:spacing w:before="240"/>
+        <w:rPr>
+          <w:rFonts w:ascii="Times New Roman" w:hAnsi="Times New Roman" w:cs="Times New Roman"/>
+          <w:color w:val="000000"/>
+          <w:sz w:val="28"/>
+          <w:szCs w:val="28"/>
+        </w:rPr>
+      </w:pPr>
+      <w:r>
+        <w:rPr>
+          <w:rFonts w:ascii="Times New Roman" w:eastAsia="Times New Roman" w:hAnsi="Times New Roman" w:cs="Times New Roman"/>
+          <w:b/>
+          <w:bCs/>
+          <w:color w:val="000000"/>
+          <w:sz w:val="28"/>
+          <w:szCs w:val="28"/>
+          <w:lang w:eastAsia="en-IN"/>
+        </w:rPr>
+        <w:t>ANS.</w:t>
+      </w:r>
+      <w:r>
+        <w:rPr>
+          <w:rFonts w:ascii="Times New Roman" w:hAnsi="Times New Roman" w:cs="Times New Roman"/>
+          <w:color w:val="000000"/>
+          <w:sz w:val="28"/>
+          <w:szCs w:val="28"/>
+        </w:rPr>
+        <w:t xml:space="preserve"> </w:t>
+      </w:r>
+      <w:r>
+        <w:rPr>
+          <w:rFonts w:ascii="Times New Roman" w:hAnsi="Times New Roman" w:cs="Times New Roman"/>
+          <w:color w:val="000000"/>
+          <w:sz w:val="28"/>
+          <w:szCs w:val="28"/>
+        </w:rPr>
+        <w:t xml:space="preserve">1) </w:t>
+      </w:r>
+      <w:r>
+        <w:rPr>
+          <w:rFonts w:ascii="Times New Roman" w:hAnsi="Times New Roman" w:cs="Times New Roman"/>
+          <w:color w:val="000000"/>
+          <w:sz w:val="28"/>
+          <w:szCs w:val="28"/>
+        </w:rPr>
+        <w:t>Selector</w:t>
+      </w:r>
+      <w:r>
+        <w:rPr>
+          <w:rFonts w:ascii="Times New Roman" w:hAnsi="Times New Roman" w:cs="Times New Roman"/>
+          <w:color w:val="000000"/>
+          <w:sz w:val="28"/>
+          <w:szCs w:val="28"/>
+        </w:rPr>
+        <w:t>:</w:t>
+      </w:r>
+      <w:r>
+        <w:rPr>
+          <w:rFonts w:ascii="Times New Roman" w:hAnsi="Times New Roman" w:cs="Times New Roman"/>
+          <w:color w:val="000000"/>
+          <w:sz w:val="28"/>
+          <w:szCs w:val="28"/>
+        </w:rPr>
+        <w:t xml:space="preserve"> </w:t>
+      </w:r>
+      <w:r>
+        <w:rPr>
+          <w:rFonts w:ascii="Times New Roman" w:hAnsi="Times New Roman" w:cs="Times New Roman"/>
+          <w:color w:val="000000"/>
+          <w:sz w:val="28"/>
+          <w:szCs w:val="28"/>
+        </w:rPr>
+        <w:t xml:space="preserve">HTML element name, id name, class name. </w:t>
+      </w:r>
+    </w:p>
+    <w:p>
+      <w:pPr>
+        <w:spacing w:before="240"/>
+        <w:ind w:left="720"/>
+        <w:rPr>
+          <w:rFonts w:ascii="Times New Roman" w:hAnsi="Times New Roman" w:cs="Times New Roman"/>
+          <w:color w:val="000000"/>
+          <w:sz w:val="28"/>
+          <w:szCs w:val="28"/>
+        </w:rPr>
+      </w:pPr>
+      <w:r>
+        <w:rPr>
+          <w:rFonts w:ascii="Times New Roman" w:hAnsi="Times New Roman" w:cs="Times New Roman"/>
+          <w:color w:val="000000"/>
+          <w:sz w:val="28"/>
+          <w:szCs w:val="28"/>
+        </w:rPr>
+        <w:t>2)</w:t>
+      </w:r>
+      <w:r>
+        <w:rPr>
+          <w:rFonts w:ascii="Times New Roman" w:hAnsi="Times New Roman" w:cs="Times New Roman"/>
+          <w:color w:val="000000"/>
+          <w:sz w:val="28"/>
+          <w:szCs w:val="28"/>
+        </w:rPr>
+        <w:t xml:space="preserve"> </w:t>
+      </w:r>
+      <w:r>
+        <w:rPr>
+          <w:rFonts w:ascii="Times New Roman" w:hAnsi="Times New Roman" w:cs="Times New Roman"/>
+          <w:color w:val="000000"/>
+          <w:sz w:val="28"/>
+          <w:szCs w:val="28"/>
+        </w:rPr>
+        <w:t>Property:</w:t>
+      </w:r>
+      <w:r>
+        <w:rPr>
+          <w:rFonts w:ascii="Times New Roman" w:hAnsi="Times New Roman" w:cs="Times New Roman"/>
+          <w:color w:val="000000"/>
+          <w:sz w:val="28"/>
+          <w:szCs w:val="28"/>
+        </w:rPr>
+        <w:t xml:space="preserve"> </w:t>
+      </w:r>
+      <w:r>
+        <w:rPr>
+          <w:rFonts w:ascii="Times New Roman" w:hAnsi="Times New Roman" w:cs="Times New Roman"/>
+          <w:color w:val="000000"/>
+          <w:sz w:val="28"/>
+          <w:szCs w:val="28"/>
+        </w:rPr>
+        <w:t>It's like an attribute such as background color,</w:t>
+      </w:r>
+      <w:r>
+        <w:rPr>
+          <w:rFonts w:ascii="Times New Roman" w:hAnsi="Times New Roman" w:cs="Times New Roman"/>
+          <w:color w:val="000000"/>
+          <w:sz w:val="28"/>
+          <w:szCs w:val="28"/>
+        </w:rPr>
+        <w:t xml:space="preserve"> </w:t>
+      </w:r>
+      <w:r>
+        <w:rPr>
+          <w:rFonts w:ascii="Times New Roman" w:hAnsi="Times New Roman" w:cs="Times New Roman"/>
+          <w:color w:val="000000"/>
+          <w:sz w:val="28"/>
+          <w:szCs w:val="28"/>
+        </w:rPr>
+        <w:t>font-size,</w:t>
+      </w:r>
+      <w:r>
+        <w:rPr>
+          <w:rFonts w:ascii="Times New Roman" w:hAnsi="Times New Roman" w:cs="Times New Roman"/>
+          <w:color w:val="000000"/>
+          <w:sz w:val="28"/>
+          <w:szCs w:val="28"/>
+        </w:rPr>
+        <w:t xml:space="preserve"> </w:t>
+      </w:r>
+      <w:r>
+        <w:rPr>
+          <w:rFonts w:ascii="Times New Roman" w:hAnsi="Times New Roman" w:cs="Times New Roman"/>
+          <w:color w:val="000000"/>
+          <w:sz w:val="28"/>
+          <w:szCs w:val="28"/>
+        </w:rPr>
+        <w:t>position,</w:t>
+      </w:r>
+      <w:r>
+        <w:rPr>
+          <w:rFonts w:ascii="Times New Roman" w:hAnsi="Times New Roman" w:cs="Times New Roman"/>
+          <w:color w:val="000000"/>
+          <w:sz w:val="28"/>
+          <w:szCs w:val="28"/>
+        </w:rPr>
+        <w:t xml:space="preserve"> </w:t>
+      </w:r>
+      <w:r>
+        <w:rPr>
+          <w:rFonts w:ascii="Times New Roman" w:hAnsi="Times New Roman" w:cs="Times New Roman"/>
+          <w:color w:val="000000"/>
+          <w:sz w:val="28"/>
+          <w:szCs w:val="28"/>
+        </w:rPr>
+        <w:t>text-align,</w:t>
+      </w:r>
+      <w:r>
+        <w:rPr>
+          <w:rFonts w:ascii="Times New Roman" w:hAnsi="Times New Roman" w:cs="Times New Roman"/>
+          <w:color w:val="000000"/>
+          <w:sz w:val="28"/>
+          <w:szCs w:val="28"/>
+        </w:rPr>
+        <w:t xml:space="preserve"> </w:t>
+      </w:r>
+      <w:r>
+        <w:rPr>
+          <w:rFonts w:ascii="Times New Roman" w:hAnsi="Times New Roman" w:cs="Times New Roman"/>
+          <w:color w:val="000000"/>
+          <w:sz w:val="28"/>
+          <w:szCs w:val="28"/>
+        </w:rPr>
+        <w:t>color,</w:t>
+      </w:r>
+      <w:r>
+        <w:rPr>
+          <w:rFonts w:ascii="Times New Roman" w:hAnsi="Times New Roman" w:cs="Times New Roman"/>
+          <w:color w:val="000000"/>
+          <w:sz w:val="28"/>
+          <w:szCs w:val="28"/>
+        </w:rPr>
+        <w:t xml:space="preserve"> </w:t>
+      </w:r>
+      <w:r>
+        <w:rPr>
+          <w:rFonts w:ascii="Times New Roman" w:hAnsi="Times New Roman" w:cs="Times New Roman"/>
+          <w:color w:val="000000"/>
+          <w:sz w:val="28"/>
+          <w:szCs w:val="28"/>
+        </w:rPr>
+        <w:t xml:space="preserve">border etc. </w:t>
+      </w:r>
+    </w:p>
+    <w:p>
+      <w:pPr>
+        <w:spacing w:before="240"/>
+        <w:ind w:firstLine="720"/>
+        <w:rPr>
+          <w:rFonts w:ascii="Times New Roman" w:hAnsi="Times New Roman" w:cs="Times New Roman"/>
+          <w:color w:val="000000"/>
+          <w:sz w:val="28"/>
+          <w:szCs w:val="28"/>
+        </w:rPr>
+      </w:pPr>
+      <w:r>
+        <w:rPr>
+          <w:rFonts w:ascii="Times New Roman" w:hAnsi="Times New Roman" w:cs="Times New Roman"/>
+          <w:color w:val="000000"/>
+          <w:sz w:val="28"/>
+          <w:szCs w:val="28"/>
+        </w:rPr>
+        <w:t>3)</w:t>
+      </w:r>
+      <w:r>
+        <w:rPr>
+          <w:rFonts w:ascii="Times New Roman" w:hAnsi="Times New Roman" w:cs="Times New Roman"/>
+          <w:color w:val="000000"/>
+          <w:sz w:val="28"/>
+          <w:szCs w:val="28"/>
+        </w:rPr>
+        <w:t xml:space="preserve"> </w:t>
+      </w:r>
+      <w:r>
+        <w:rPr>
+          <w:rFonts w:ascii="Times New Roman" w:hAnsi="Times New Roman" w:cs="Times New Roman"/>
+          <w:color w:val="000000"/>
+          <w:sz w:val="28"/>
+          <w:szCs w:val="28"/>
+        </w:rPr>
+        <w:t>Values:</w:t>
+      </w:r>
+      <w:r>
+        <w:rPr>
+          <w:rFonts w:ascii="Times New Roman" w:hAnsi="Times New Roman" w:cs="Times New Roman"/>
+          <w:color w:val="000000"/>
+          <w:sz w:val="28"/>
+          <w:szCs w:val="28"/>
+        </w:rPr>
+        <w:t xml:space="preserve"> </w:t>
+      </w:r>
+      <w:r>
+        <w:rPr>
+          <w:rFonts w:ascii="Times New Roman" w:hAnsi="Times New Roman" w:cs="Times New Roman"/>
+          <w:color w:val="000000"/>
+          <w:sz w:val="28"/>
+          <w:szCs w:val="28"/>
+        </w:rPr>
+        <w:t>which defines property or values allocate for properties.</w:t>
+      </w:r>
+    </w:p>
+    <w:p>
+      <w:pPr>
+        <w:spacing w:before="240"/>
+        <w:ind w:firstLine="720"/>
+        <w:rPr>
+          <w:rFonts w:ascii="Times New Roman" w:hAnsi="Times New Roman" w:cs="Times New Roman"/>
+          <w:color w:val="000000"/>
+          <w:sz w:val="28"/>
+          <w:szCs w:val="28"/>
+        </w:rPr>
+      </w:pPr>
+    </w:p>
+    <w:p>
+      <w:pPr>
+        <w:spacing w:before="240"/>
+        <w:rPr>
+          <w:rFonts w:ascii="Times New Roman" w:hAnsi="Times New Roman" w:cs="Times New Roman"/>
+          <w:b/>
+          <w:bCs/>
+          <w:color w:val="000000"/>
+          <w:sz w:val="28"/>
+          <w:szCs w:val="28"/>
+        </w:rPr>
+      </w:pPr>
+      <w:r>
+        <w:rPr>
+          <w:rFonts w:ascii="Times New Roman" w:hAnsi="Times New Roman" w:cs="Times New Roman"/>
+          <w:b/>
+          <w:bCs/>
+          <w:color w:val="000000"/>
+          <w:sz w:val="28"/>
+          <w:szCs w:val="28"/>
+        </w:rPr>
+        <w:t>What do you understand by CSS opacity?</w:t>
+      </w:r>
+    </w:p>
+    <w:p>
+      <w:pPr>
+        <w:spacing w:before="240"/>
+        <w:rPr>
+          <w:rFonts w:ascii="Times New Roman" w:hAnsi="Times New Roman" w:cs="Times New Roman"/>
+          <w:color w:val="000000"/>
+          <w:sz w:val="28"/>
+          <w:szCs w:val="28"/>
+        </w:rPr>
+      </w:pPr>
+      <w:r>
+        <w:rPr>
+          <w:rFonts w:ascii="Times New Roman" w:eastAsia="Times New Roman" w:hAnsi="Times New Roman" w:cs="Times New Roman"/>
+          <w:b/>
+          <w:bCs/>
+          <w:color w:val="000000"/>
+          <w:sz w:val="28"/>
+          <w:szCs w:val="28"/>
+          <w:lang w:eastAsia="en-IN"/>
+        </w:rPr>
+        <w:t>ANS.</w:t>
+      </w:r>
+      <w:r>
+        <w:rPr>
+          <w:rFonts w:ascii="Times New Roman" w:eastAsia="Times New Roman" w:hAnsi="Times New Roman" w:cs="Times New Roman"/>
+          <w:b/>
+          <w:bCs/>
+          <w:color w:val="000000"/>
+          <w:sz w:val="28"/>
+          <w:szCs w:val="28"/>
+          <w:lang w:eastAsia="en-IN"/>
+        </w:rPr>
+        <w:t xml:space="preserve"> </w:t>
+      </w:r>
+      <w:r>
+        <w:rPr>
+          <w:rFonts w:ascii="Times New Roman" w:hAnsi="Times New Roman" w:cs="Times New Roman"/>
+          <w:color w:val="000000"/>
+          <w:sz w:val="28"/>
+          <w:szCs w:val="28"/>
+        </w:rPr>
+        <w:t>The opacity CSS property sets the opacity of an element. Opacity is the degree to which content behind an element is hidden, and is the opposite of transparency.</w:t>
+      </w:r>
+    </w:p>
+    <w:p>
+      <w:pPr>
+        <w:spacing w:before="240"/>
+        <w:rPr>
+          <w:rFonts w:ascii="Times New Roman" w:hAnsi="Times New Roman" w:cs="Times New Roman"/>
+          <w:color w:val="000000"/>
+          <w:sz w:val="28"/>
+          <w:szCs w:val="28"/>
+        </w:rPr>
+      </w:pPr>
+    </w:p>
+    <w:p>
+      <w:pPr>
+        <w:spacing w:before="240"/>
+        <w:rPr>
+          <w:rFonts w:ascii="Times New Roman" w:hAnsi="Times New Roman" w:cs="Times New Roman"/>
+          <w:b/>
+          <w:bCs/>
+          <w:color w:val="000000"/>
+          <w:sz w:val="28"/>
+          <w:szCs w:val="28"/>
+        </w:rPr>
+      </w:pPr>
+      <w:r>
+        <w:rPr>
+          <w:rFonts w:ascii="Times New Roman" w:hAnsi="Times New Roman" w:cs="Times New Roman"/>
+          <w:b/>
+          <w:bCs/>
+          <w:color w:val="000000"/>
+          <w:sz w:val="28"/>
+          <w:szCs w:val="28"/>
+        </w:rPr>
+        <w:t>How can the background color of an element be changed</w:t>
+      </w:r>
+      <w:r>
+        <w:rPr>
+          <w:rFonts w:ascii="Times New Roman" w:hAnsi="Times New Roman" w:cs="Times New Roman"/>
+          <w:b/>
+          <w:bCs/>
+          <w:color w:val="000000"/>
+          <w:sz w:val="28"/>
+          <w:szCs w:val="28"/>
+        </w:rPr>
+        <w:t>?</w:t>
+      </w:r>
+    </w:p>
+    <w:p>
+      <w:pPr>
+        <w:spacing w:before="240"/>
+        <w:rPr>
+          <w:rFonts w:ascii="Times New Roman" w:eastAsia="Times New Roman" w:hAnsi="Times New Roman" w:cs="Times New Roman"/>
+          <w:color w:val="000000"/>
+          <w:sz w:val="28"/>
+          <w:szCs w:val="28"/>
+          <w:lang w:eastAsia="en-IN"/>
+        </w:rPr>
+      </w:pPr>
+      <w:r>
+        <w:rPr>
+          <w:rFonts w:ascii="Times New Roman" w:eastAsia="Times New Roman" w:hAnsi="Times New Roman" w:cs="Times New Roman"/>
+          <w:b/>
+          <w:bCs/>
+          <w:color w:val="000000"/>
+          <w:sz w:val="28"/>
+          <w:szCs w:val="28"/>
+          <w:lang w:eastAsia="en-IN"/>
+        </w:rPr>
+        <w:t>ANS.</w:t>
+      </w:r>
+      <w:r>
+        <w:rPr>
+          <w:rFonts w:ascii="Times New Roman" w:eastAsia="Times New Roman" w:hAnsi="Times New Roman" w:cs="Times New Roman"/>
+          <w:b/>
+          <w:bCs/>
+          <w:color w:val="000000"/>
+          <w:sz w:val="28"/>
+          <w:szCs w:val="28"/>
+          <w:lang w:eastAsia="en-IN"/>
+        </w:rPr>
+        <w:t xml:space="preserve"> </w:t>
+      </w:r>
+      <w:r>
+        <w:rPr>
+          <w:rFonts w:ascii="Times New Roman" w:eastAsia="Times New Roman" w:hAnsi="Times New Roman" w:cs="Times New Roman"/>
+          <w:color w:val="000000"/>
+          <w:sz w:val="28"/>
+          <w:szCs w:val="28"/>
+          <w:lang w:eastAsia="en-IN"/>
+        </w:rPr>
+        <w:t>You can add in css the element and given it to background-color property, it will change your background-color.</w:t>
+      </w:r>
+    </w:p>
+    <w:p>
+      <w:pPr>
+        <w:spacing w:before="240"/>
+        <w:rPr>
+          <w:rFonts w:ascii="Times New Roman" w:eastAsia="Times New Roman" w:hAnsi="Times New Roman" w:cs="Times New Roman"/>
+          <w:color w:val="000000"/>
+          <w:sz w:val="28"/>
+          <w:szCs w:val="28"/>
+          <w:lang w:eastAsia="en-IN"/>
+        </w:rPr>
+      </w:pPr>
+    </w:p>
+    <w:p>
+      <w:pPr>
+        <w:spacing w:before="240"/>
+        <w:rPr>
+          <w:rFonts w:ascii="Times New Roman" w:hAnsi="Times New Roman" w:cs="Times New Roman"/>
+          <w:b/>
+          <w:bCs/>
+          <w:color w:val="000000"/>
+          <w:sz w:val="28"/>
+          <w:szCs w:val="28"/>
+        </w:rPr>
+      </w:pPr>
+      <w:r>
+        <w:rPr>
+          <w:rFonts w:ascii="Times New Roman" w:hAnsi="Times New Roman" w:cs="Times New Roman"/>
+          <w:b/>
+          <w:bCs/>
+          <w:color w:val="000000"/>
+          <w:sz w:val="28"/>
+          <w:szCs w:val="28"/>
+        </w:rPr>
+        <w:t>How can image repetition of the backup be controlled?</w:t>
+      </w:r>
+    </w:p>
+    <w:p>
+      <w:pPr>
+        <w:spacing w:before="240"/>
+        <w:rPr>
+          <w:rFonts w:ascii="Times New Roman" w:eastAsia="Times New Roman" w:hAnsi="Times New Roman" w:cs="Times New Roman"/>
+          <w:color w:val="000000"/>
+          <w:sz w:val="28"/>
+          <w:szCs w:val="28"/>
+          <w:lang w:eastAsia="en-IN"/>
+        </w:rPr>
+      </w:pPr>
+      <w:r>
+        <w:rPr>
+          <w:rFonts w:ascii="Times New Roman" w:eastAsia="Times New Roman" w:hAnsi="Times New Roman" w:cs="Times New Roman"/>
+          <w:b/>
+          <w:bCs/>
+          <w:color w:val="000000"/>
+          <w:sz w:val="28"/>
+          <w:szCs w:val="28"/>
+          <w:lang w:eastAsia="en-IN"/>
+        </w:rPr>
+        <w:t>ANS.</w:t>
+      </w:r>
+      <w:r>
+        <w:rPr>
+          <w:rFonts w:ascii="Times New Roman" w:eastAsia="Times New Roman" w:hAnsi="Times New Roman" w:cs="Times New Roman"/>
+          <w:b/>
+          <w:bCs/>
+          <w:color w:val="000000"/>
+          <w:sz w:val="28"/>
+          <w:szCs w:val="28"/>
+          <w:lang w:eastAsia="en-IN"/>
+        </w:rPr>
+        <w:t xml:space="preserve"> </w:t>
+      </w:r>
+      <w:r>
+        <w:rPr>
+          <w:rFonts w:ascii="Times New Roman" w:eastAsia="Times New Roman" w:hAnsi="Times New Roman" w:cs="Times New Roman"/>
+          <w:color w:val="000000"/>
+          <w:sz w:val="28"/>
+          <w:szCs w:val="28"/>
+          <w:lang w:eastAsia="en-IN"/>
+        </w:rPr>
+        <w:t>We can apply background-repeat: nor-repeat; property use and control it</w:t>
+      </w:r>
+      <w:r>
+        <w:rPr>
+          <w:rFonts w:ascii="Times New Roman" w:eastAsia="Times New Roman" w:hAnsi="Times New Roman" w:cs="Times New Roman"/>
+          <w:color w:val="000000"/>
+          <w:sz w:val="28"/>
+          <w:szCs w:val="28"/>
+          <w:lang w:eastAsia="en-IN"/>
+        </w:rPr>
+        <w:t>.</w:t>
+      </w:r>
+    </w:p>
+    <w:p>
+      <w:pPr>
+        <w:spacing w:before="240"/>
+        <w:rPr>
+          <w:rFonts w:ascii="Times New Roman" w:eastAsia="Times New Roman" w:hAnsi="Times New Roman" w:cs="Times New Roman"/>
+          <w:color w:val="000000"/>
+          <w:sz w:val="28"/>
+          <w:szCs w:val="28"/>
+          <w:lang w:eastAsia="en-IN"/>
+        </w:rPr>
+      </w:pPr>
+    </w:p>
+    <w:p>
+      <w:pPr>
+        <w:spacing w:before="240"/>
+        <w:rPr>
+          <w:rFonts w:ascii="Times New Roman" w:hAnsi="Times New Roman" w:cs="Times New Roman"/>
+          <w:b/>
+          <w:bCs/>
+          <w:color w:val="000000"/>
+          <w:sz w:val="28"/>
+          <w:szCs w:val="28"/>
+        </w:rPr>
+      </w:pPr>
+      <w:r>
+        <w:rPr>
+          <w:rFonts w:ascii="Times New Roman" w:hAnsi="Times New Roman" w:cs="Times New Roman"/>
+          <w:b/>
+          <w:bCs/>
+          <w:color w:val="000000"/>
+          <w:sz w:val="28"/>
+          <w:szCs w:val="28"/>
+        </w:rPr>
+        <w:t>What is the use of the background-position property?</w:t>
+      </w:r>
+    </w:p>
+    <w:p>
+      <w:pPr>
+        <w:spacing w:before="240"/>
+        <w:rPr>
+          <w:rFonts w:ascii="Times New Roman" w:eastAsia="Times New Roman" w:hAnsi="Times New Roman" w:cs="Times New Roman"/>
+          <w:color w:val="000000"/>
+          <w:sz w:val="28"/>
+          <w:szCs w:val="28"/>
+          <w:lang w:eastAsia="en-IN"/>
+        </w:rPr>
+      </w:pPr>
+      <w:r>
+        <w:rPr>
+          <w:rFonts w:ascii="Times New Roman" w:eastAsia="Times New Roman" w:hAnsi="Times New Roman" w:cs="Times New Roman"/>
+          <w:b/>
+          <w:bCs/>
+          <w:color w:val="000000"/>
+          <w:sz w:val="28"/>
+          <w:szCs w:val="28"/>
+          <w:lang w:eastAsia="en-IN"/>
+        </w:rPr>
+        <w:t>ANS.</w:t>
+      </w:r>
+      <w:r>
+        <w:rPr>
+          <w:rFonts w:ascii="Times New Roman" w:eastAsia="Times New Roman" w:hAnsi="Times New Roman" w:cs="Times New Roman"/>
+          <w:b/>
+          <w:bCs/>
+          <w:color w:val="000000"/>
+          <w:sz w:val="28"/>
+          <w:szCs w:val="28"/>
+          <w:lang w:eastAsia="en-IN"/>
+        </w:rPr>
+        <w:t xml:space="preserve"> </w:t>
+      </w:r>
+      <w:r>
+        <w:rPr>
+          <w:rFonts w:ascii="Times New Roman" w:eastAsia="Times New Roman" w:hAnsi="Times New Roman" w:cs="Times New Roman"/>
+          <w:color w:val="000000"/>
+          <w:sz w:val="28"/>
+          <w:szCs w:val="28"/>
+          <w:lang w:eastAsia="en-IN"/>
+        </w:rPr>
+        <w:t>By default the background-position is top-left, but we can change it with the requirement.</w:t>
+      </w:r>
+    </w:p>
+    <w:p>
+      <w:pPr>
+        <w:spacing w:before="240"/>
+        <w:rPr>
+          <w:rFonts w:ascii="Times New Roman" w:eastAsia="Times New Roman" w:hAnsi="Times New Roman" w:cs="Times New Roman"/>
+          <w:color w:val="000000"/>
+          <w:sz w:val="28"/>
+          <w:szCs w:val="28"/>
+          <w:lang w:eastAsia="en-IN"/>
+        </w:rPr>
+      </w:pPr>
+    </w:p>
+    <w:p>
+      <w:pPr>
+        <w:spacing w:before="240"/>
+        <w:rPr>
+          <w:rFonts w:ascii="Times New Roman" w:hAnsi="Times New Roman" w:cs="Times New Roman"/>
+          <w:b/>
+          <w:bCs/>
+          <w:color w:val="000000"/>
+          <w:sz w:val="28"/>
+          <w:szCs w:val="28"/>
+        </w:rPr>
+      </w:pPr>
+      <w:r>
+        <w:rPr>
+          <w:rFonts w:ascii="Times New Roman" w:hAnsi="Times New Roman" w:cs="Times New Roman"/>
+          <w:b/>
+          <w:bCs/>
+          <w:color w:val="000000"/>
+          <w:sz w:val="28"/>
+          <w:szCs w:val="28"/>
+        </w:rPr>
+        <w:t>Which property controls the image scroll in the background?</w:t>
+      </w:r>
+      <w:r>
+        <w:rPr>
+          <w:rFonts w:ascii="Times New Roman" w:hAnsi="Times New Roman" w:cs="Times New Roman"/>
+          <w:b/>
+          <w:bCs/>
+          <w:color w:val="000000"/>
+          <w:sz w:val="28"/>
+          <w:szCs w:val="28"/>
+        </w:rPr>
+        <w:t xml:space="preserve"> </w:t>
+      </w:r>
+    </w:p>
+    <w:p>
+      <w:pPr>
+        <w:spacing w:before="240"/>
+        <w:rPr>
+          <w:rFonts w:ascii="Times New Roman" w:eastAsia="Times New Roman" w:hAnsi="Times New Roman" w:cs="Times New Roman"/>
+          <w:color w:val="000000"/>
+          <w:sz w:val="28"/>
+          <w:szCs w:val="28"/>
+          <w:lang w:eastAsia="en-IN"/>
+        </w:rPr>
+      </w:pPr>
+      <w:r>
+        <w:rPr>
+          <w:rFonts w:ascii="Times New Roman" w:eastAsia="Times New Roman" w:hAnsi="Times New Roman" w:cs="Times New Roman"/>
+          <w:b/>
+          <w:bCs/>
+          <w:color w:val="000000"/>
+          <w:sz w:val="28"/>
+          <w:szCs w:val="28"/>
+          <w:lang w:eastAsia="en-IN"/>
+        </w:rPr>
+        <w:t>ANS.</w:t>
+      </w:r>
+      <w:r>
+        <w:rPr>
+          <w:rFonts w:ascii="Times New Roman" w:eastAsia="Times New Roman" w:hAnsi="Times New Roman" w:cs="Times New Roman"/>
+          <w:b/>
+          <w:bCs/>
+          <w:color w:val="000000"/>
+          <w:sz w:val="28"/>
+          <w:szCs w:val="28"/>
+          <w:lang w:eastAsia="en-IN"/>
+        </w:rPr>
+        <w:t xml:space="preserve"> </w:t>
+      </w:r>
+      <w:r>
+        <w:rPr>
+          <w:rFonts w:ascii="Times New Roman" w:eastAsia="Times New Roman" w:hAnsi="Times New Roman" w:cs="Times New Roman"/>
+          <w:color w:val="000000"/>
+          <w:sz w:val="28"/>
+          <w:szCs w:val="28"/>
+          <w:lang w:eastAsia="en-IN"/>
+        </w:rPr>
+        <w:t>The background-attachment property sets whether a background image scrolls with the rest of the page, or is fixed.</w:t>
+      </w:r>
+    </w:p>
+    <w:p>
+      <w:pPr>
+        <w:spacing w:before="240"/>
+        <w:rPr>
+          <w:rFonts w:ascii="Times New Roman" w:eastAsia="Times New Roman" w:hAnsi="Times New Roman" w:cs="Times New Roman"/>
+          <w:color w:val="000000"/>
+          <w:sz w:val="28"/>
+          <w:szCs w:val="28"/>
+          <w:lang w:eastAsia="en-IN"/>
+        </w:rPr>
+      </w:pPr>
+    </w:p>
+    <w:p>
+      <w:pPr>
+        <w:spacing w:before="240"/>
+        <w:rPr>
+          <w:rFonts w:ascii="Times New Roman" w:hAnsi="Times New Roman" w:cs="Times New Roman"/>
+          <w:b/>
+          <w:bCs/>
+          <w:color w:val="000000"/>
+          <w:sz w:val="28"/>
+          <w:szCs w:val="28"/>
+        </w:rPr>
+      </w:pPr>
+      <w:r>
+        <w:rPr>
+          <w:rFonts w:ascii="Times New Roman" w:hAnsi="Times New Roman" w:cs="Times New Roman"/>
+          <w:b/>
+          <w:bCs/>
+          <w:color w:val="000000"/>
+          <w:sz w:val="28"/>
+          <w:szCs w:val="28"/>
+        </w:rPr>
+        <w:lastRenderedPageBreak/>
+        <w:t>Why should background and color be used as separate properties?</w:t>
+      </w:r>
+    </w:p>
+    <w:p>
+      <w:pPr>
+        <w:spacing w:before="240"/>
+        <w:rPr>
+          <w:rFonts w:ascii="Times New Roman" w:eastAsia="Times New Roman" w:hAnsi="Times New Roman" w:cs="Times New Roman"/>
+          <w:color w:val="000000"/>
+          <w:sz w:val="28"/>
+          <w:szCs w:val="28"/>
+          <w:lang w:eastAsia="en-IN"/>
+        </w:rPr>
+      </w:pPr>
+      <w:r>
+        <w:rPr>
+          <w:rFonts w:ascii="Times New Roman" w:eastAsia="Times New Roman" w:hAnsi="Times New Roman" w:cs="Times New Roman"/>
+          <w:b/>
+          <w:bCs/>
+          <w:color w:val="000000"/>
+          <w:sz w:val="28"/>
+          <w:szCs w:val="28"/>
+          <w:lang w:eastAsia="en-IN"/>
+        </w:rPr>
+        <w:t>ANS.</w:t>
+      </w:r>
+      <w:r>
+        <w:rPr>
+          <w:rFonts w:ascii="Times New Roman" w:eastAsia="Times New Roman" w:hAnsi="Times New Roman" w:cs="Times New Roman"/>
+          <w:b/>
+          <w:bCs/>
+          <w:color w:val="000000"/>
+          <w:sz w:val="28"/>
+          <w:szCs w:val="28"/>
+          <w:lang w:eastAsia="en-IN"/>
+        </w:rPr>
+        <w:t xml:space="preserve"> </w:t>
+      </w:r>
+      <w:r>
+        <w:rPr>
+          <w:rFonts w:ascii="Times New Roman" w:eastAsia="Times New Roman" w:hAnsi="Times New Roman" w:cs="Times New Roman"/>
+          <w:color w:val="000000"/>
+          <w:sz w:val="28"/>
+          <w:szCs w:val="28"/>
+          <w:lang w:eastAsia="en-IN"/>
+        </w:rPr>
+        <w:t>if they should always be set together? There are two reasons behind this: It enhances the legibility of style sheets. The background property is a complex property in CSS, and if it is combined with color, the complexity will further increase.</w:t>
+      </w:r>
+    </w:p>
+    <w:p>
+      <w:pPr>
+        <w:spacing w:before="240"/>
+        <w:rPr>
+          <w:rFonts w:ascii="Times New Roman" w:eastAsia="Times New Roman" w:hAnsi="Times New Roman" w:cs="Times New Roman"/>
+          <w:color w:val="000000"/>
+          <w:sz w:val="28"/>
+          <w:szCs w:val="28"/>
+          <w:lang w:eastAsia="en-IN"/>
+        </w:rPr>
+      </w:pPr>
+    </w:p>
+    <w:p>
+      <w:pPr>
+        <w:spacing w:before="240"/>
+        <w:rPr>
+          <w:rFonts w:ascii="Times New Roman" w:hAnsi="Times New Roman" w:cs="Times New Roman"/>
+          <w:b/>
+          <w:bCs/>
+          <w:color w:val="000000"/>
+          <w:sz w:val="28"/>
+          <w:szCs w:val="28"/>
+        </w:rPr>
+      </w:pPr>
+      <w:r>
+        <w:rPr>
+          <w:rFonts w:ascii="Times New Roman" w:hAnsi="Times New Roman" w:cs="Times New Roman"/>
+          <w:b/>
+          <w:bCs/>
+          <w:color w:val="000000"/>
+          <w:sz w:val="28"/>
+          <w:szCs w:val="28"/>
+        </w:rPr>
+        <w:t>How to center block elements using CSS1?</w:t>
+      </w:r>
+    </w:p>
+    <w:p>
+      <w:pPr>
+        <w:spacing w:before="240"/>
+        <w:rPr>
+          <w:rFonts w:ascii="Times New Roman" w:hAnsi="Times New Roman" w:cs="Times New Roman"/>
+          <w:b/>
+          <w:bCs/>
+          <w:color w:val="000000"/>
+          <w:sz w:val="28"/>
+          <w:szCs w:val="28"/>
+        </w:rPr>
+      </w:pPr>
+      <w:r>
+        <w:rPr>
+          <w:rFonts w:ascii="Times New Roman" w:eastAsia="Times New Roman" w:hAnsi="Times New Roman" w:cs="Times New Roman"/>
+          <w:b/>
+          <w:bCs/>
+          <w:color w:val="000000"/>
+          <w:sz w:val="28"/>
+          <w:szCs w:val="28"/>
+          <w:lang w:eastAsia="en-IN"/>
+        </w:rPr>
+        <w:t>ANS.</w:t>
+      </w:r>
+      <w:r>
+        <w:rPr>
+          <w:rFonts w:ascii="Times New Roman" w:eastAsia="Times New Roman" w:hAnsi="Times New Roman" w:cs="Times New Roman"/>
+          <w:b/>
+          <w:bCs/>
+          <w:color w:val="000000"/>
+          <w:sz w:val="28"/>
+          <w:szCs w:val="28"/>
+          <w:lang w:eastAsia="en-IN"/>
+        </w:rPr>
+        <w:t xml:space="preserve"> </w:t>
+      </w:r>
+      <w:r>
+        <w:rPr>
+          <w:rFonts w:ascii="Times New Roman" w:eastAsia="Times New Roman" w:hAnsi="Times New Roman" w:cs="Times New Roman"/>
+          <w:color w:val="000000"/>
+          <w:sz w:val="28"/>
+          <w:szCs w:val="28"/>
+          <w:lang w:eastAsia="en-IN"/>
+        </w:rPr>
+        <w:t xml:space="preserve">if </w:t>
+      </w:r>
+      <w:r>
+        <w:rPr>
+          <w:rFonts w:ascii="Times New Roman" w:eastAsia="Times New Roman" w:hAnsi="Times New Roman" w:cs="Times New Roman"/>
+          <w:color w:val="000000"/>
+          <w:sz w:val="28"/>
+          <w:szCs w:val="28"/>
+          <w:lang w:eastAsia="en-IN"/>
+        </w:rPr>
+        <w:t>we are given the margin property is auto, then our block element is going to center.</w:t>
+      </w:r>
+    </w:p>
+    <w:p>
+      <w:pPr>
+        <w:rPr>
+          <w:rFonts w:ascii="Times New Roman" w:hAnsi="Times New Roman" w:cs="Times New Roman"/>
+          <w:b/>
+          <w:bCs/>
+          <w:color w:val="000000"/>
+          <w:sz w:val="28"/>
+          <w:szCs w:val="28"/>
+        </w:rPr>
+      </w:pPr>
+    </w:p>
+    <w:p>
+      <w:pPr>
+        <w:rPr>
+          <w:b/>
+          <w:bCs/>
+          <w:sz w:val="48"/>
+          <w:szCs w:val="48"/>
+        </w:rPr>
+      </w:pPr>
+      <w:r>
+        <w:rPr>
+          <w:b/>
+          <w:bCs/>
+          <w:color w:val="000000"/>
+          <w:sz w:val="28"/>
+          <w:szCs w:val="28"/>
+        </w:rPr>
+        <w:t xml:space="preserve">  </w:t>
+      </w:r>
     </w:p>
     <w:sectPr>
       <w:pgSz w:w="11906" w:h="16838"/>
@@ -2105,6 +3785,155 @@
     </w:lvl>
   </w:abstractNum>
   <w:abstractNum w:abstractNumId="2" w15:restartNumberingAfterBreak="0">
+    <w:nsid w:val="3B1D17DD"/>
+    <w:multiLevelType w:val="multilevel"/>
+    <w:tmpl w:val="7E982956"/>
+    <w:lvl w:ilvl="0">
+      <w:start w:val="1"/>
+      <w:numFmt w:val="bullet"/>
+      <w:lvlText w:val=""/>
+      <w:lvlJc w:val="left"/>
+      <w:pPr>
+        <w:tabs>
+          <w:tab w:val="num" w:pos="720"/>
+        </w:tabs>
+        <w:ind w:left="720" w:hanging="360"/>
+      </w:pPr>
+      <w:rPr>
+        <w:rFonts w:ascii="Symbol" w:hAnsi="Symbol" w:hint="default"/>
+        <w:sz w:val="20"/>
+      </w:rPr>
+    </w:lvl>
+    <w:lvl w:ilvl="1" w:tentative="1">
+      <w:start w:val="1"/>
+      <w:numFmt w:val="bullet"/>
+      <w:lvlText w:val="o"/>
+      <w:lvlJc w:val="left"/>
+      <w:pPr>
+        <w:tabs>
+          <w:tab w:val="num" w:pos="1440"/>
+        </w:tabs>
+        <w:ind w:left="1440" w:hanging="360"/>
+      </w:pPr>
+      <w:rPr>
+        <w:rFonts w:ascii="Courier New" w:hAnsi="Courier New" w:hint="default"/>
+        <w:sz w:val="20"/>
+      </w:rPr>
+    </w:lvl>
+    <w:lvl w:ilvl="2" w:tentative="1">
+      <w:start w:val="1"/>
+      <w:numFmt w:val="bullet"/>
+      <w:lvlText w:val=""/>
+      <w:lvlJc w:val="left"/>
+      <w:pPr>
+        <w:tabs>
+          <w:tab w:val="num" w:pos="2160"/>
+        </w:tabs>
+        <w:ind w:left="2160" w:hanging="360"/>
+      </w:pPr>
+      <w:rPr>
+        <w:rFonts w:ascii="Wingdings" w:hAnsi="Wingdings" w:hint="default"/>
+        <w:sz w:val="20"/>
+      </w:rPr>
+    </w:lvl>
+    <w:lvl w:ilvl="3" w:tentative="1">
+      <w:start w:val="1"/>
+      <w:numFmt w:val="bullet"/>
+      <w:lvlText w:val=""/>
+      <w:lvlJc w:val="left"/>
+      <w:pPr>
+        <w:tabs>
+          <w:tab w:val="num" w:pos="2880"/>
+        </w:tabs>
+        <w:ind w:left="2880" w:hanging="360"/>
+      </w:pPr>
+      <w:rPr>
+        <w:rFonts w:ascii="Wingdings" w:hAnsi="Wingdings" w:hint="default"/>
+        <w:sz w:val="20"/>
+      </w:rPr>
+    </w:lvl>
+    <w:lvl w:ilvl="4" w:tentative="1">
+      <w:start w:val="1"/>
+      <w:numFmt w:val="bullet"/>
+      <w:lvlText w:val=""/>
+      <w:lvlJc w:val="left"/>
+      <w:pPr>
+        <w:tabs>
+          <w:tab w:val="num" w:pos="3600"/>
+        </w:tabs>
+        <w:ind w:left="3600" w:hanging="360"/>
+      </w:pPr>
+      <w:rPr>
+        <w:rFonts w:ascii="Wingdings" w:hAnsi="Wingdings" w:hint="default"/>
+        <w:sz w:val="20"/>
+      </w:rPr>
+    </w:lvl>
+    <w:lvl w:ilvl="5" w:tentative="1">
+      <w:start w:val="1"/>
+      <w:numFmt w:val="bullet"/>
+      <w:lvlText w:val=""/>
+      <w:lvlJc w:val="left"/>
+      <w:pPr>
+        <w:tabs>
+          <w:tab w:val="num" w:pos="4320"/>
+        </w:tabs>
+        <w:ind w:left="4320" w:hanging="360"/>
+      </w:pPr>
+      <w:rPr>
+        <w:rFonts w:ascii="Wingdings" w:hAnsi="Wingdings" w:hint="default"/>
+        <w:sz w:val="20"/>
+      </w:rPr>
+    </w:lvl>
+    <w:lvl w:ilvl="6" w:tentative="1">
+      <w:start w:val="1"/>
+      <w:numFmt w:val="bullet"/>
+      <w:lvlText w:val=""/>
+      <w:lvlJc w:val="left"/>
+      <w:pPr>
+        <w:tabs>
+          <w:tab w:val="num" w:pos="5040"/>
+        </w:tabs>
+        <w:ind w:left="5040" w:hanging="360"/>
+      </w:pPr>
+      <w:rPr>
+        <w:rFonts w:ascii="Wingdings" w:hAnsi="Wingdings" w:hint="default"/>
+        <w:sz w:val="20"/>
+      </w:rPr>
+    </w:lvl>
+    <w:lvl w:ilvl="7" w:tentative="1">
+      <w:start w:val="1"/>
+      <w:numFmt w:val="bullet"/>
+      <w:lvlText w:val=""/>
+      <w:lvlJc w:val="left"/>
+      <w:pPr>
+        <w:tabs>
+          <w:tab w:val="num" w:pos="5760"/>
+        </w:tabs>
+        <w:ind w:left="5760" w:hanging="360"/>
+      </w:pPr>
+      <w:rPr>
+        <w:rFonts w:ascii="Wingdings" w:hAnsi="Wingdings" w:hint="default"/>
+        <w:sz w:val="20"/>
+      </w:rPr>
+    </w:lvl>
+    <w:lvl w:ilvl="8" w:tentative="1">
+      <w:start w:val="1"/>
+      <w:numFmt w:val="bullet"/>
+      <w:lvlText w:val=""/>
+      <w:lvlJc w:val="left"/>
+      <w:pPr>
+        <w:tabs>
+          <w:tab w:val="num" w:pos="6480"/>
+        </w:tabs>
+        <w:ind w:left="6480" w:hanging="360"/>
+      </w:pPr>
+      <w:rPr>
+        <w:rFonts w:ascii="Wingdings" w:hAnsi="Wingdings" w:hint="default"/>
+        <w:sz w:val="20"/>
+      </w:rPr>
+    </w:lvl>
+  </w:abstractNum>
+  <w:abstractNum w:abstractNumId="3" w15:restartNumberingAfterBreak="0">
     <w:nsid w:val="49FD2E27"/>
     <w:multiLevelType w:val="hybridMultilevel"/>
     <w:tmpl w:val="2FD0C29C"/>
@@ -2218,10 +4047,308 @@
       </w:rPr>
     </w:lvl>
   </w:abstractNum>
-  <w:abstractNum w:abstractNumId="3" w15:restartNumberingAfterBreak="0">
+  <w:abstractNum w:abstractNumId="4" w15:restartNumberingAfterBreak="0">
     <w:nsid w:val="57E64D64"/>
     <w:multiLevelType w:val="multilevel"/>
     <w:tmpl w:val="79C2ABCC"/>
+    <w:lvl w:ilvl="0">
+      <w:start w:val="1"/>
+      <w:numFmt w:val="bullet"/>
+      <w:lvlText w:val=""/>
+      <w:lvlJc w:val="left"/>
+      <w:pPr>
+        <w:tabs>
+          <w:tab w:val="num" w:pos="720"/>
+        </w:tabs>
+        <w:ind w:left="720" w:hanging="360"/>
+      </w:pPr>
+      <w:rPr>
+        <w:rFonts w:ascii="Symbol" w:hAnsi="Symbol" w:hint="default"/>
+        <w:sz w:val="20"/>
+      </w:rPr>
+    </w:lvl>
+    <w:lvl w:ilvl="1" w:tentative="1">
+      <w:start w:val="1"/>
+      <w:numFmt w:val="bullet"/>
+      <w:lvlText w:val="o"/>
+      <w:lvlJc w:val="left"/>
+      <w:pPr>
+        <w:tabs>
+          <w:tab w:val="num" w:pos="1440"/>
+        </w:tabs>
+        <w:ind w:left="1440" w:hanging="360"/>
+      </w:pPr>
+      <w:rPr>
+        <w:rFonts w:ascii="Courier New" w:hAnsi="Courier New" w:hint="default"/>
+        <w:sz w:val="20"/>
+      </w:rPr>
+    </w:lvl>
+    <w:lvl w:ilvl="2" w:tentative="1">
+      <w:start w:val="1"/>
+      <w:numFmt w:val="bullet"/>
+      <w:lvlText w:val=""/>
+      <w:lvlJc w:val="left"/>
+      <w:pPr>
+        <w:tabs>
+          <w:tab w:val="num" w:pos="2160"/>
+        </w:tabs>
+        <w:ind w:left="2160" w:hanging="360"/>
+      </w:pPr>
+      <w:rPr>
+        <w:rFonts w:ascii="Wingdings" w:hAnsi="Wingdings" w:hint="default"/>
+        <w:sz w:val="20"/>
+      </w:rPr>
+    </w:lvl>
+    <w:lvl w:ilvl="3" w:tentative="1">
+      <w:start w:val="1"/>
+      <w:numFmt w:val="bullet"/>
+      <w:lvlText w:val=""/>
+      <w:lvlJc w:val="left"/>
+      <w:pPr>
+        <w:tabs>
+          <w:tab w:val="num" w:pos="2880"/>
+        </w:tabs>
+        <w:ind w:left="2880" w:hanging="360"/>
+      </w:pPr>
+      <w:rPr>
+        <w:rFonts w:ascii="Wingdings" w:hAnsi="Wingdings" w:hint="default"/>
+        <w:sz w:val="20"/>
+      </w:rPr>
+    </w:lvl>
+    <w:lvl w:ilvl="4" w:tentative="1">
+      <w:start w:val="1"/>
+      <w:numFmt w:val="bullet"/>
+      <w:lvlText w:val=""/>
+      <w:lvlJc w:val="left"/>
+      <w:pPr>
+        <w:tabs>
+          <w:tab w:val="num" w:pos="3600"/>
+        </w:tabs>
+        <w:ind w:left="3600" w:hanging="360"/>
+      </w:pPr>
+      <w:rPr>
+        <w:rFonts w:ascii="Wingdings" w:hAnsi="Wingdings" w:hint="default"/>
+        <w:sz w:val="20"/>
+      </w:rPr>
+    </w:lvl>
+    <w:lvl w:ilvl="5" w:tentative="1">
+      <w:start w:val="1"/>
+      <w:numFmt w:val="bullet"/>
+      <w:lvlText w:val=""/>
+      <w:lvlJc w:val="left"/>
+      <w:pPr>
+        <w:tabs>
+          <w:tab w:val="num" w:pos="4320"/>
+        </w:tabs>
+        <w:ind w:left="4320" w:hanging="360"/>
+      </w:pPr>
+      <w:rPr>
+        <w:rFonts w:ascii="Wingdings" w:hAnsi="Wingdings" w:hint="default"/>
+        <w:sz w:val="20"/>
+      </w:rPr>
+    </w:lvl>
+    <w:lvl w:ilvl="6" w:tentative="1">
+      <w:start w:val="1"/>
+      <w:numFmt w:val="bullet"/>
+      <w:lvlText w:val=""/>
+      <w:lvlJc w:val="left"/>
+      <w:pPr>
+        <w:tabs>
+          <w:tab w:val="num" w:pos="5040"/>
+        </w:tabs>
+        <w:ind w:left="5040" w:hanging="360"/>
+      </w:pPr>
+      <w:rPr>
+        <w:rFonts w:ascii="Wingdings" w:hAnsi="Wingdings" w:hint="default"/>
+        <w:sz w:val="20"/>
+      </w:rPr>
+    </w:lvl>
+    <w:lvl w:ilvl="7" w:tentative="1">
+      <w:start w:val="1"/>
+      <w:numFmt w:val="bullet"/>
+      <w:lvlText w:val=""/>
+      <w:lvlJc w:val="left"/>
+      <w:pPr>
+        <w:tabs>
+          <w:tab w:val="num" w:pos="5760"/>
+        </w:tabs>
+        <w:ind w:left="5760" w:hanging="360"/>
+      </w:pPr>
+      <w:rPr>
+        <w:rFonts w:ascii="Wingdings" w:hAnsi="Wingdings" w:hint="default"/>
+        <w:sz w:val="20"/>
+      </w:rPr>
+    </w:lvl>
+    <w:lvl w:ilvl="8" w:tentative="1">
+      <w:start w:val="1"/>
+      <w:numFmt w:val="bullet"/>
+      <w:lvlText w:val=""/>
+      <w:lvlJc w:val="left"/>
+      <w:pPr>
+        <w:tabs>
+          <w:tab w:val="num" w:pos="6480"/>
+        </w:tabs>
+        <w:ind w:left="6480" w:hanging="360"/>
+      </w:pPr>
+      <w:rPr>
+        <w:rFonts w:ascii="Wingdings" w:hAnsi="Wingdings" w:hint="default"/>
+        <w:sz w:val="20"/>
+      </w:rPr>
+    </w:lvl>
+  </w:abstractNum>
+  <w:abstractNum w:abstractNumId="5" w15:restartNumberingAfterBreak="0">
+    <w:nsid w:val="5DE728CA"/>
+    <w:multiLevelType w:val="multilevel"/>
+    <w:tmpl w:val="E9A883EC"/>
+    <w:lvl w:ilvl="0">
+      <w:start w:val="1"/>
+      <w:numFmt w:val="bullet"/>
+      <w:lvlText w:val=""/>
+      <w:lvlJc w:val="left"/>
+      <w:pPr>
+        <w:tabs>
+          <w:tab w:val="num" w:pos="720"/>
+        </w:tabs>
+        <w:ind w:left="720" w:hanging="360"/>
+      </w:pPr>
+      <w:rPr>
+        <w:rFonts w:ascii="Symbol" w:hAnsi="Symbol" w:hint="default"/>
+        <w:sz w:val="20"/>
+      </w:rPr>
+    </w:lvl>
+    <w:lvl w:ilvl="1" w:tentative="1">
+      <w:start w:val="1"/>
+      <w:numFmt w:val="bullet"/>
+      <w:lvlText w:val="o"/>
+      <w:lvlJc w:val="left"/>
+      <w:pPr>
+        <w:tabs>
+          <w:tab w:val="num" w:pos="1440"/>
+        </w:tabs>
+        <w:ind w:left="1440" w:hanging="360"/>
+      </w:pPr>
+      <w:rPr>
+        <w:rFonts w:ascii="Courier New" w:hAnsi="Courier New" w:hint="default"/>
+        <w:sz w:val="20"/>
+      </w:rPr>
+    </w:lvl>
+    <w:lvl w:ilvl="2" w:tentative="1">
+      <w:start w:val="1"/>
+      <w:numFmt w:val="bullet"/>
+      <w:lvlText w:val=""/>
+      <w:lvlJc w:val="left"/>
+      <w:pPr>
+        <w:tabs>
+          <w:tab w:val="num" w:pos="2160"/>
+        </w:tabs>
+        <w:ind w:left="2160" w:hanging="360"/>
+      </w:pPr>
+      <w:rPr>
+        <w:rFonts w:ascii="Wingdings" w:hAnsi="Wingdings" w:hint="default"/>
+        <w:sz w:val="20"/>
+      </w:rPr>
+    </w:lvl>
+    <w:lvl w:ilvl="3" w:tentative="1">
+      <w:start w:val="1"/>
+      <w:numFmt w:val="bullet"/>
+      <w:lvlText w:val=""/>
+      <w:lvlJc w:val="left"/>
+      <w:pPr>
+        <w:tabs>
+          <w:tab w:val="num" w:pos="2880"/>
+        </w:tabs>
+        <w:ind w:left="2880" w:hanging="360"/>
+      </w:pPr>
+      <w:rPr>
+        <w:rFonts w:ascii="Wingdings" w:hAnsi="Wingdings" w:hint="default"/>
+        <w:sz w:val="20"/>
+      </w:rPr>
+    </w:lvl>
+    <w:lvl w:ilvl="4" w:tentative="1">
+      <w:start w:val="1"/>
+      <w:numFmt w:val="bullet"/>
+      <w:lvlText w:val=""/>
+      <w:lvlJc w:val="left"/>
+      <w:pPr>
+        <w:tabs>
+          <w:tab w:val="num" w:pos="3600"/>
+        </w:tabs>
+        <w:ind w:left="3600" w:hanging="360"/>
+      </w:pPr>
+      <w:rPr>
+        <w:rFonts w:ascii="Wingdings" w:hAnsi="Wingdings" w:hint="default"/>
+        <w:sz w:val="20"/>
+      </w:rPr>
+    </w:lvl>
+    <w:lvl w:ilvl="5" w:tentative="1">
+      <w:start w:val="1"/>
+      <w:numFmt w:val="bullet"/>
+      <w:lvlText w:val=""/>
+      <w:lvlJc w:val="left"/>
+      <w:pPr>
+        <w:tabs>
+          <w:tab w:val="num" w:pos="4320"/>
+        </w:tabs>
+        <w:ind w:left="4320" w:hanging="360"/>
+      </w:pPr>
+      <w:rPr>
+        <w:rFonts w:ascii="Wingdings" w:hAnsi="Wingdings" w:hint="default"/>
+        <w:sz w:val="20"/>
+      </w:rPr>
+    </w:lvl>
+    <w:lvl w:ilvl="6" w:tentative="1">
+      <w:start w:val="1"/>
+      <w:numFmt w:val="bullet"/>
+      <w:lvlText w:val=""/>
+      <w:lvlJc w:val="left"/>
+      <w:pPr>
+        <w:tabs>
+          <w:tab w:val="num" w:pos="5040"/>
+        </w:tabs>
+        <w:ind w:left="5040" w:hanging="360"/>
+      </w:pPr>
+      <w:rPr>
+        <w:rFonts w:ascii="Wingdings" w:hAnsi="Wingdings" w:hint="default"/>
+        <w:sz w:val="20"/>
+      </w:rPr>
+    </w:lvl>
+    <w:lvl w:ilvl="7" w:tentative="1">
+      <w:start w:val="1"/>
+      <w:numFmt w:val="bullet"/>
+      <w:lvlText w:val=""/>
+      <w:lvlJc w:val="left"/>
+      <w:pPr>
+        <w:tabs>
+          <w:tab w:val="num" w:pos="5760"/>
+        </w:tabs>
+        <w:ind w:left="5760" w:hanging="360"/>
+      </w:pPr>
+      <w:rPr>
+        <w:rFonts w:ascii="Wingdings" w:hAnsi="Wingdings" w:hint="default"/>
+        <w:sz w:val="20"/>
+      </w:rPr>
+    </w:lvl>
+    <w:lvl w:ilvl="8" w:tentative="1">
+      <w:start w:val="1"/>
+      <w:numFmt w:val="bullet"/>
+      <w:lvlText w:val=""/>
+      <w:lvlJc w:val="left"/>
+      <w:pPr>
+        <w:tabs>
+          <w:tab w:val="num" w:pos="6480"/>
+        </w:tabs>
+        <w:ind w:left="6480" w:hanging="360"/>
+      </w:pPr>
+      <w:rPr>
+        <w:rFonts w:ascii="Wingdings" w:hAnsi="Wingdings" w:hint="default"/>
+        <w:sz w:val="20"/>
+      </w:rPr>
+    </w:lvl>
+  </w:abstractNum>
+  <w:abstractNum w:abstractNumId="6" w15:restartNumberingAfterBreak="0">
+    <w:nsid w:val="66842C5B"/>
+    <w:multiLevelType w:val="multilevel"/>
+    <w:tmpl w:val="BD32AF9A"/>
     <w:lvl w:ilvl="0">
       <w:start w:val="1"/>
       <w:numFmt w:val="bullet"/>
@@ -2371,13 +4498,22 @@
     <w:abstractNumId w:val="0"/>
   </w:num>
   <w:num w:numId="2" w16cid:durableId="70543236">
-    <w:abstractNumId w:val="2"/>
+    <w:abstractNumId w:val="3"/>
   </w:num>
   <w:num w:numId="3" w16cid:durableId="414980567">
     <w:abstractNumId w:val="1"/>
   </w:num>
   <w:num w:numId="4" w16cid:durableId="1872454996">
-    <w:abstractNumId w:val="3"/>
+    <w:abstractNumId w:val="4"/>
+  </w:num>
+  <w:num w:numId="5" w16cid:durableId="598953809">
+    <w:abstractNumId w:val="6"/>
+  </w:num>
+  <w:num w:numId="6" w16cid:durableId="1435704829">
+    <w:abstractNumId w:val="2"/>
+  </w:num>
+  <w:num w:numId="7" w16cid:durableId="1236941391">
+    <w:abstractNumId w:val="5"/>
   </w:num>
 </w:numbering>
 </file>
@@ -2898,6 +5034,20 @@
       <w:shd w:val="clear" w:color="auto" w:fill="E1DFDD"/>
     </w:rPr>
   </w:style>
+  <w:style w:type="paragraph" w:customStyle="1" w:styleId="trt0xe">
+    <w:name w:val="trt0xe"/>
+    <w:basedOn w:val="Normal"/>
+    <w:rsid w:val="001C3082"/>
+    <w:pPr>
+      <w:spacing w:before="100" w:beforeAutospacing="1" w:after="100" w:afterAutospacing="1" w:line="240" w:lineRule="auto"/>
+    </w:pPr>
+    <w:rPr>
+      <w:rFonts w:ascii="Times New Roman" w:eastAsia="Times New Roman" w:hAnsi="Times New Roman" w:cs="Times New Roman"/>
+      <w:sz w:val="24"/>
+      <w:szCs w:val="24"/>
+      <w:lang w:eastAsia="en-IN"/>
+    </w:rPr>
+  </w:style>
 </w:styles>
 </file>
 

--- a/docs/Frontend Assignment.docx
+++ b/docs/Frontend Assignment.docx
@@ -25,26 +25,25 @@
     <w:p/>
     <w:p>
       <w:pPr>
+        <w:jc w:val="center"/>
         <w:rPr>
           <w:sz w:val="48"/>
           <w:szCs w:val="48"/>
         </w:rPr>
       </w:pPr>
       <w:r>
-        <w:t xml:space="preserve"> </w:t>
-      </w:r>
-      <w:r>
         <w:rPr>
           <w:b/>
           <w:bCs/>
           <w:sz w:val="48"/>
           <w:szCs w:val="48"/>
         </w:rPr>
-        <w:t xml:space="preserve">Web Designing </w:t>
-      </w:r>
-    </w:p>
-    <w:p>
-      <w:pPr>
+        <w:t>Web Designing</w:t>
+      </w:r>
+    </w:p>
+    <w:p>
+      <w:pPr>
+        <w:jc w:val="center"/>
         <w:rPr>
           <w:sz w:val="40"/>
           <w:szCs w:val="40"/>
@@ -57,7 +56,7 @@
           <w:sz w:val="40"/>
           <w:szCs w:val="40"/>
         </w:rPr>
-        <w:t xml:space="preserve">MODULE: 1 (HTML) </w:t>
+        <w:t>MODULE: 1 (HTML)</w:t>
       </w:r>
     </w:p>
     <w:p>
@@ -278,7 +277,31 @@
           <w:szCs w:val="23"/>
           <w:shd w:val="clear" w:color="auto" w:fill="FFFFFF"/>
         </w:rPr>
-        <w:t>‘href’</w:t>
+        <w:t>‘</w:t>
+      </w:r>
+      <w:proofErr w:type="spellStart"/>
+      <w:r>
+        <w:rPr>
+          <w:rFonts w:ascii="Verdana" w:hAnsi="Verdana"/>
+          <w:b/>
+          <w:bCs/>
+          <w:sz w:val="23"/>
+          <w:szCs w:val="23"/>
+          <w:shd w:val="clear" w:color="auto" w:fill="FFFFFF"/>
+        </w:rPr>
+        <w:t>href</w:t>
+      </w:r>
+      <w:proofErr w:type="spellEnd"/>
+      <w:r>
+        <w:rPr>
+          <w:rFonts w:ascii="Verdana" w:hAnsi="Verdana"/>
+          <w:b/>
+          <w:bCs/>
+          <w:sz w:val="23"/>
+          <w:szCs w:val="23"/>
+          <w:shd w:val="clear" w:color="auto" w:fill="FFFFFF"/>
+        </w:rPr>
+        <w:t>’</w:t>
       </w:r>
       <w:r>
         <w:rPr>
@@ -347,7 +370,43 @@
           <w:sz w:val="28"/>
           <w:szCs w:val="28"/>
         </w:rPr>
-        <w:t>Void element in html is : &lt;hr&gt;, &lt;br&gt;,</w:t>
+        <w:t xml:space="preserve">Void element in html </w:t>
+      </w:r>
+      <w:proofErr w:type="gramStart"/>
+      <w:r>
+        <w:rPr>
+          <w:rFonts w:ascii="Times New Roman" w:hAnsi="Times New Roman" w:cs="Times New Roman"/>
+          <w:sz w:val="28"/>
+          <w:szCs w:val="28"/>
+        </w:rPr>
+        <w:t>is :</w:t>
+      </w:r>
+      <w:proofErr w:type="gramEnd"/>
+      <w:r>
+        <w:rPr>
+          <w:rFonts w:ascii="Times New Roman" w:hAnsi="Times New Roman" w:cs="Times New Roman"/>
+          <w:sz w:val="28"/>
+          <w:szCs w:val="28"/>
+        </w:rPr>
+        <w:t xml:space="preserve"> &lt;hr&gt;, &lt;</w:t>
+      </w:r>
+      <w:proofErr w:type="spellStart"/>
+      <w:r>
+        <w:rPr>
+          <w:rFonts w:ascii="Times New Roman" w:hAnsi="Times New Roman" w:cs="Times New Roman"/>
+          <w:sz w:val="28"/>
+          <w:szCs w:val="28"/>
+        </w:rPr>
+        <w:t>br</w:t>
+      </w:r>
+      <w:proofErr w:type="spellEnd"/>
+      <w:r>
+        <w:rPr>
+          <w:rFonts w:ascii="Times New Roman" w:hAnsi="Times New Roman" w:cs="Times New Roman"/>
+          <w:sz w:val="28"/>
+          <w:szCs w:val="28"/>
+        </w:rPr>
+        <w:t>&gt;,</w:t>
       </w:r>
       <w:r>
         <w:rPr>
@@ -520,7 +579,27 @@
           <w:sz w:val="28"/>
           <w:szCs w:val="28"/>
         </w:rPr>
-        <w:t>There is different types of list in HTML.</w:t>
+        <w:t xml:space="preserve">There </w:t>
+      </w:r>
+      <w:proofErr w:type="gramStart"/>
+      <w:r>
+        <w:rPr>
+          <w:rFonts w:ascii="Times New Roman" w:hAnsi="Times New Roman" w:cs="Times New Roman"/>
+          <w:color w:val="000000"/>
+          <w:sz w:val="28"/>
+          <w:szCs w:val="28"/>
+        </w:rPr>
+        <w:t>is</w:t>
+      </w:r>
+      <w:proofErr w:type="gramEnd"/>
+      <w:r>
+        <w:rPr>
+          <w:rFonts w:ascii="Times New Roman" w:hAnsi="Times New Roman" w:cs="Times New Roman"/>
+          <w:color w:val="000000"/>
+          <w:sz w:val="28"/>
+          <w:szCs w:val="28"/>
+        </w:rPr>
+        <w:t xml:space="preserve"> different types of list in HTML.</w:t>
       </w:r>
     </w:p>
     <w:p>
@@ -570,8 +649,9 @@
           <w:szCs w:val="23"/>
           <w:shd w:val="clear" w:color="auto" w:fill="FFFFFF"/>
         </w:rPr>
-        <w:t>&lt;ol&gt;</w:t>
-      </w:r>
+        <w:t>&lt;</w:t>
+      </w:r>
+      <w:proofErr w:type="spellStart"/>
       <w:r>
         <w:rPr>
           <w:rFonts w:ascii="Verdana" w:hAnsi="Verdana"/>
@@ -580,17 +660,9 @@
           <w:szCs w:val="23"/>
           <w:shd w:val="clear" w:color="auto" w:fill="FFFFFF"/>
         </w:rPr>
-        <w:t> tag. Each list item starts with the </w:t>
-      </w:r>
-      <w:r>
-        <w:rPr>
-          <w:rFonts w:ascii="Times New Roman" w:hAnsi="Times New Roman" w:cs="Times New Roman"/>
-          <w:color w:val="000000"/>
-          <w:sz w:val="28"/>
-          <w:szCs w:val="28"/>
-        </w:rPr>
-        <w:t>&lt;li&gt;</w:t>
-      </w:r>
+        <w:t>ol</w:t>
+      </w:r>
+      <w:proofErr w:type="spellEnd"/>
       <w:r>
         <w:rPr>
           <w:rFonts w:ascii="Verdana" w:hAnsi="Verdana"/>
@@ -599,7 +671,7 @@
           <w:szCs w:val="23"/>
           <w:shd w:val="clear" w:color="auto" w:fill="FFFFFF"/>
         </w:rPr>
-        <w:t> tag.</w:t>
+        <w:t>&gt;</w:t>
       </w:r>
       <w:r>
         <w:rPr>
@@ -609,7 +681,16 @@
           <w:szCs w:val="23"/>
           <w:shd w:val="clear" w:color="auto" w:fill="FFFFFF"/>
         </w:rPr>
-        <w:t xml:space="preserve"> Ex. &lt;</w:t>
+        <w:t> tag. Each list item starts with the </w:t>
+      </w:r>
+      <w:r>
+        <w:rPr>
+          <w:rFonts w:ascii="Times New Roman" w:hAnsi="Times New Roman" w:cs="Times New Roman"/>
+          <w:color w:val="000000"/>
+          <w:sz w:val="28"/>
+          <w:szCs w:val="28"/>
+        </w:rPr>
+        <w:t>&lt;li&gt;</w:t>
       </w:r>
       <w:r>
         <w:rPr>
@@ -619,7 +700,7 @@
           <w:szCs w:val="23"/>
           <w:shd w:val="clear" w:color="auto" w:fill="FFFFFF"/>
         </w:rPr>
-        <w:t>ol</w:t>
+        <w:t> tag.</w:t>
       </w:r>
       <w:r>
         <w:rPr>
@@ -629,8 +710,9 @@
           <w:szCs w:val="23"/>
           <w:shd w:val="clear" w:color="auto" w:fill="FFFFFF"/>
         </w:rPr>
-        <w:t>&gt;</w:t>
-      </w:r>
+        <w:t xml:space="preserve"> Ex. &lt;</w:t>
+      </w:r>
+      <w:proofErr w:type="spellStart"/>
       <w:r>
         <w:rPr>
           <w:rFonts w:ascii="Verdana" w:hAnsi="Verdana"/>
@@ -639,38 +721,9 @@
           <w:szCs w:val="23"/>
           <w:shd w:val="clear" w:color="auto" w:fill="FFFFFF"/>
         </w:rPr>
-        <w:t>&lt;li&gt;apple&lt;/li&gt;&lt;li&gt;banana&lt;/li&gt;&lt;/ol&gt;</w:t>
-      </w:r>
-    </w:p>
-    <w:p>
-      <w:pPr>
-        <w:rPr>
-          <w:rFonts w:ascii="Times New Roman" w:hAnsi="Times New Roman" w:cs="Times New Roman"/>
-          <w:color w:val="000000"/>
-          <w:sz w:val="28"/>
-          <w:szCs w:val="28"/>
-        </w:rPr>
-      </w:pPr>
-      <w:r>
-        <w:rPr>
-          <w:rFonts w:ascii="Times New Roman" w:hAnsi="Times New Roman" w:cs="Times New Roman"/>
-          <w:b/>
-          <w:bCs/>
-          <w:color w:val="000000"/>
-          <w:sz w:val="28"/>
-          <w:szCs w:val="28"/>
-        </w:rPr>
-        <w:t>Unorder list:</w:t>
-      </w:r>
-      <w:r>
-        <w:rPr>
-          <w:rFonts w:ascii="Times New Roman" w:hAnsi="Times New Roman" w:cs="Times New Roman"/>
-          <w:color w:val="000000"/>
-          <w:sz w:val="28"/>
-          <w:szCs w:val="28"/>
-        </w:rPr>
-        <w:t xml:space="preserve"> </w:t>
-      </w:r>
+        <w:t>ol</w:t>
+      </w:r>
+      <w:proofErr w:type="spellEnd"/>
       <w:r>
         <w:rPr>
           <w:rFonts w:ascii="Verdana" w:hAnsi="Verdana"/>
@@ -679,16 +732,7 @@
           <w:szCs w:val="23"/>
           <w:shd w:val="clear" w:color="auto" w:fill="FFFFFF"/>
         </w:rPr>
-        <w:t>unordered list starts with the </w:t>
-      </w:r>
-      <w:r>
-        <w:rPr>
-          <w:rFonts w:ascii="Times New Roman" w:hAnsi="Times New Roman" w:cs="Times New Roman"/>
-          <w:color w:val="000000"/>
-          <w:sz w:val="28"/>
-          <w:szCs w:val="28"/>
-        </w:rPr>
-        <w:t>&lt;ul&gt;</w:t>
+        <w:t>&gt;</w:t>
       </w:r>
       <w:r>
         <w:rPr>
@@ -698,17 +742,9 @@
           <w:szCs w:val="23"/>
           <w:shd w:val="clear" w:color="auto" w:fill="FFFFFF"/>
         </w:rPr>
-        <w:t> tag. Each list item starts with the </w:t>
-      </w:r>
-      <w:r>
-        <w:rPr>
-          <w:rFonts w:ascii="Times New Roman" w:hAnsi="Times New Roman" w:cs="Times New Roman"/>
-          <w:color w:val="000000"/>
-          <w:sz w:val="28"/>
-          <w:szCs w:val="28"/>
-        </w:rPr>
-        <w:t>&lt;li&gt;</w:t>
-      </w:r>
+        <w:t>&lt;li&gt;apple&lt;/li&gt;&lt;li&gt;banana&lt;/li&gt;&lt;/</w:t>
+      </w:r>
+      <w:proofErr w:type="spellStart"/>
       <w:r>
         <w:rPr>
           <w:rFonts w:ascii="Verdana" w:hAnsi="Verdana"/>
@@ -717,8 +753,9 @@
           <w:szCs w:val="23"/>
           <w:shd w:val="clear" w:color="auto" w:fill="FFFFFF"/>
         </w:rPr>
-        <w:t> tag.</w:t>
-      </w:r>
+        <w:t>ol</w:t>
+      </w:r>
+      <w:proofErr w:type="spellEnd"/>
       <w:r>
         <w:rPr>
           <w:rFonts w:ascii="Verdana" w:hAnsi="Verdana"/>
@@ -727,29 +764,28 @@
           <w:szCs w:val="23"/>
           <w:shd w:val="clear" w:color="auto" w:fill="FFFFFF"/>
         </w:rPr>
-        <w:t xml:space="preserve"> Ex. &lt;ul&gt;&lt;li&gt;apple&lt;/li&gt;&lt;li&gt;banana&lt;/li&gt;&lt;/ul&gt;</w:t>
-      </w:r>
-    </w:p>
-    <w:p>
-      <w:pPr>
-        <w:rPr>
-          <w:rFonts w:ascii="Times New Roman" w:hAnsi="Times New Roman" w:cs="Times New Roman"/>
-          <w:color w:val="000000"/>
-          <w:sz w:val="28"/>
-          <w:szCs w:val="28"/>
-        </w:rPr>
-      </w:pPr>
-      <w:r>
-        <w:rPr>
-          <w:rFonts w:ascii="Times New Roman" w:hAnsi="Times New Roman" w:cs="Times New Roman"/>
-          <w:b/>
-          <w:bCs/>
-          <w:color w:val="000000"/>
-          <w:sz w:val="28"/>
-          <w:szCs w:val="28"/>
-        </w:rPr>
-        <w:lastRenderedPageBreak/>
-        <w:t>Descriptive list:</w:t>
+        <w:t>&gt;</w:t>
+      </w:r>
+    </w:p>
+    <w:p>
+      <w:pPr>
+        <w:rPr>
+          <w:rFonts w:ascii="Times New Roman" w:hAnsi="Times New Roman" w:cs="Times New Roman"/>
+          <w:color w:val="000000"/>
+          <w:sz w:val="28"/>
+          <w:szCs w:val="28"/>
+        </w:rPr>
+      </w:pPr>
+      <w:r>
+        <w:rPr>
+          <w:rFonts w:ascii="Times New Roman" w:hAnsi="Times New Roman" w:cs="Times New Roman"/>
+          <w:b/>
+          <w:bCs/>
+          <w:color w:val="000000"/>
+          <w:sz w:val="28"/>
+          <w:szCs w:val="28"/>
+        </w:rPr>
+        <w:t>Unorder list:</w:t>
       </w:r>
       <w:r>
         <w:rPr>
@@ -768,656 +804,38 @@
           <w:szCs w:val="23"/>
           <w:shd w:val="clear" w:color="auto" w:fill="FFFFFF"/>
         </w:rPr>
-        <w:t xml:space="preserve">A description list is a list of terms, with a description of each term. Like, </w:t>
-      </w:r>
-      <w:r>
-        <w:rPr>
-          <w:rFonts w:ascii="Times New Roman" w:hAnsi="Times New Roman" w:cs="Times New Roman"/>
-          <w:color w:val="000000"/>
-          <w:sz w:val="28"/>
-          <w:szCs w:val="28"/>
-        </w:rPr>
-        <w:t>&lt;dl&gt;</w:t>
-      </w:r>
-      <w:r>
-        <w:rPr>
-          <w:rFonts w:ascii="Times New Roman" w:hAnsi="Times New Roman" w:cs="Times New Roman"/>
-          <w:color w:val="000000"/>
-          <w:sz w:val="28"/>
-          <w:szCs w:val="28"/>
-        </w:rPr>
-        <w:br/>
-        <w:t>  &lt;dt&gt;Coffee&lt;/dt&gt;</w:t>
-      </w:r>
-      <w:r>
-        <w:rPr>
-          <w:rFonts w:ascii="Times New Roman" w:hAnsi="Times New Roman" w:cs="Times New Roman"/>
-          <w:color w:val="000000"/>
-          <w:sz w:val="28"/>
-          <w:szCs w:val="28"/>
-        </w:rPr>
-        <w:br/>
-        <w:t>  &lt;dd&gt;- black hot drink&lt;/dd&gt;</w:t>
-      </w:r>
-      <w:r>
-        <w:rPr>
-          <w:rFonts w:ascii="Times New Roman" w:hAnsi="Times New Roman" w:cs="Times New Roman"/>
-          <w:color w:val="000000"/>
-          <w:sz w:val="28"/>
-          <w:szCs w:val="28"/>
-        </w:rPr>
-        <w:br/>
-        <w:t>  &lt;dt&gt;Milk&lt;/dt&gt;</w:t>
-      </w:r>
-      <w:r>
-        <w:rPr>
-          <w:rFonts w:ascii="Times New Roman" w:hAnsi="Times New Roman" w:cs="Times New Roman"/>
-          <w:color w:val="000000"/>
-          <w:sz w:val="28"/>
-          <w:szCs w:val="28"/>
-        </w:rPr>
-        <w:br/>
-        <w:t>  &lt;dd&gt;- white cold drink&lt;/dd&gt;</w:t>
-      </w:r>
-      <w:r>
-        <w:rPr>
-          <w:rFonts w:ascii="Times New Roman" w:hAnsi="Times New Roman" w:cs="Times New Roman"/>
-          <w:color w:val="000000"/>
-          <w:sz w:val="28"/>
-          <w:szCs w:val="28"/>
-        </w:rPr>
-        <w:br/>
-        <w:t>&lt;/dl&gt;</w:t>
-      </w:r>
-    </w:p>
-    <w:p>
-      <w:pPr>
-        <w:rPr>
-          <w:rFonts w:ascii="Times New Roman" w:hAnsi="Times New Roman" w:cs="Times New Roman"/>
-          <w:color w:val="000000"/>
-          <w:sz w:val="28"/>
-          <w:szCs w:val="28"/>
-        </w:rPr>
-      </w:pPr>
-    </w:p>
-    <w:p>
-      <w:pPr>
-        <w:rPr>
-          <w:rFonts w:ascii="Times New Roman" w:hAnsi="Times New Roman" w:cs="Times New Roman"/>
-          <w:b/>
-          <w:bCs/>
-          <w:color w:val="000000"/>
-          <w:sz w:val="28"/>
-          <w:szCs w:val="28"/>
-        </w:rPr>
-      </w:pPr>
-      <w:r>
-        <w:rPr>
-          <w:rFonts w:ascii="Times New Roman" w:hAnsi="Times New Roman" w:cs="Times New Roman"/>
-          <w:b/>
-          <w:bCs/>
-          <w:color w:val="000000"/>
-          <w:sz w:val="28"/>
-          <w:szCs w:val="28"/>
-        </w:rPr>
-        <w:t>What is the ‘class’ attribute in HTML?</w:t>
-      </w:r>
-    </w:p>
-    <w:p>
-      <w:pPr>
-        <w:rPr>
-          <w:rFonts w:ascii="Times New Roman" w:hAnsi="Times New Roman" w:cs="Times New Roman"/>
-          <w:sz w:val="28"/>
-          <w:szCs w:val="28"/>
-        </w:rPr>
-      </w:pPr>
-      <w:r>
-        <w:rPr>
-          <w:rFonts w:ascii="Times New Roman" w:hAnsi="Times New Roman" w:cs="Times New Roman"/>
-          <w:b/>
-          <w:bCs/>
-          <w:color w:val="000000"/>
-          <w:sz w:val="28"/>
-          <w:szCs w:val="28"/>
-        </w:rPr>
-        <w:t xml:space="preserve">ANS. </w:t>
-      </w:r>
-      <w:r>
-        <w:rPr>
-          <w:rFonts w:ascii="Times New Roman" w:hAnsi="Times New Roman" w:cs="Times New Roman"/>
-          <w:b/>
-          <w:bCs/>
-          <w:color w:val="000000"/>
-          <w:sz w:val="28"/>
-          <w:szCs w:val="28"/>
-        </w:rPr>
-        <w:t xml:space="preserve"> </w:t>
-      </w:r>
-      <w:r>
-        <w:rPr>
-          <w:rFonts w:ascii="Times New Roman" w:hAnsi="Times New Roman" w:cs="Times New Roman"/>
-          <w:sz w:val="28"/>
-          <w:szCs w:val="28"/>
-        </w:rPr>
-        <w:t xml:space="preserve">Class attribute is specify one or more classname for an element. Clas attribute is mostly used to point to a class in a stylesheet and also used in </w:t>
-      </w:r>
-      <w:r>
-        <w:rPr>
-          <w:rFonts w:ascii="Times New Roman" w:hAnsi="Times New Roman" w:cs="Times New Roman"/>
-          <w:sz w:val="28"/>
-          <w:szCs w:val="28"/>
-        </w:rPr>
-        <w:t>Javascript.</w:t>
-      </w:r>
-    </w:p>
-    <w:p>
-      <w:pPr>
-        <w:rPr>
-          <w:rFonts w:ascii="Times New Roman" w:hAnsi="Times New Roman" w:cs="Times New Roman"/>
-          <w:sz w:val="28"/>
-          <w:szCs w:val="28"/>
-        </w:rPr>
-      </w:pPr>
-    </w:p>
-    <w:p>
-      <w:pPr>
-        <w:rPr>
-          <w:rFonts w:ascii="Times New Roman" w:hAnsi="Times New Roman" w:cs="Times New Roman"/>
-          <w:b/>
-          <w:bCs/>
-          <w:sz w:val="28"/>
-          <w:szCs w:val="28"/>
-        </w:rPr>
-      </w:pPr>
-      <w:r>
-        <w:rPr>
-          <w:rFonts w:ascii="Times New Roman" w:hAnsi="Times New Roman" w:cs="Times New Roman"/>
-          <w:b/>
-          <w:bCs/>
-          <w:sz w:val="28"/>
-          <w:szCs w:val="28"/>
-        </w:rPr>
-        <w:t>What is the difference between the ‘id’ attribute and the ‘class’ attribute of HTML elements?</w:t>
-      </w:r>
-    </w:p>
-    <w:p>
-      <w:pPr>
-        <w:rPr>
-          <w:rFonts w:ascii="Times New Roman" w:hAnsi="Times New Roman" w:cs="Times New Roman"/>
-          <w:sz w:val="28"/>
-          <w:szCs w:val="28"/>
-        </w:rPr>
-      </w:pPr>
-      <w:r>
-        <w:rPr>
-          <w:rFonts w:ascii="Times New Roman" w:hAnsi="Times New Roman" w:cs="Times New Roman"/>
-          <w:b/>
-          <w:bCs/>
-          <w:color w:val="000000"/>
-          <w:sz w:val="28"/>
-          <w:szCs w:val="28"/>
-        </w:rPr>
-        <w:t xml:space="preserve">ANS. </w:t>
-      </w:r>
-      <w:r>
-        <w:rPr>
-          <w:rFonts w:ascii="Times New Roman" w:hAnsi="Times New Roman" w:cs="Times New Roman"/>
-          <w:b/>
-          <w:bCs/>
-          <w:color w:val="000000"/>
-          <w:sz w:val="28"/>
-          <w:szCs w:val="28"/>
-        </w:rPr>
-        <w:t xml:space="preserve"> </w:t>
-      </w:r>
-      <w:r>
-        <w:rPr>
-          <w:rFonts w:ascii="Times New Roman" w:hAnsi="Times New Roman" w:cs="Times New Roman"/>
-          <w:color w:val="000000"/>
-          <w:sz w:val="28"/>
-          <w:szCs w:val="28"/>
-        </w:rPr>
-        <w:t>“id” is unique in a page and can only apply to at most one element, while “class” selector can apply to multiple elements.</w:t>
-      </w:r>
-    </w:p>
-    <w:p>
-      <w:pPr>
-        <w:rPr>
-          <w:rFonts w:ascii="Times New Roman" w:hAnsi="Times New Roman" w:cs="Times New Roman"/>
-          <w:sz w:val="28"/>
-          <w:szCs w:val="28"/>
-        </w:rPr>
-      </w:pPr>
-    </w:p>
-    <w:p>
-      <w:pPr>
-        <w:rPr>
-          <w:rFonts w:ascii="Times New Roman" w:hAnsi="Times New Roman" w:cs="Times New Roman"/>
-          <w:b/>
-          <w:bCs/>
-          <w:sz w:val="28"/>
-          <w:szCs w:val="28"/>
-        </w:rPr>
-      </w:pPr>
-      <w:r>
-        <w:rPr>
-          <w:rFonts w:ascii="Times New Roman" w:hAnsi="Times New Roman" w:cs="Times New Roman"/>
-          <w:b/>
-          <w:bCs/>
-          <w:sz w:val="28"/>
-          <w:szCs w:val="28"/>
-        </w:rPr>
-        <w:t>What are the various formatting tags in HTML?</w:t>
-      </w:r>
-    </w:p>
-    <w:p>
-      <w:pPr>
-        <w:rPr>
-          <w:rFonts w:ascii="Verdana" w:eastAsia="Times New Roman" w:hAnsi="Verdana" w:cs="Times New Roman"/>
-          <w:color w:val="000000"/>
-          <w:sz w:val="23"/>
-          <w:szCs w:val="23"/>
-          <w:lang w:eastAsia="en-IN"/>
-        </w:rPr>
-      </w:pPr>
-      <w:r>
-        <w:rPr>
-          <w:rFonts w:ascii="Times New Roman" w:hAnsi="Times New Roman" w:cs="Times New Roman"/>
-          <w:b/>
-          <w:bCs/>
-          <w:color w:val="000000"/>
-          <w:sz w:val="28"/>
-          <w:szCs w:val="28"/>
-        </w:rPr>
-        <w:t xml:space="preserve">ANS.  </w:t>
-      </w:r>
-      <w:r>
-        <w:rPr>
-          <w:rFonts w:ascii="Times New Roman" w:hAnsi="Times New Roman" w:cs="Times New Roman"/>
-          <w:sz w:val="28"/>
-          <w:szCs w:val="28"/>
-        </w:rPr>
-        <w:t xml:space="preserve">&lt;b&gt; tag – Bold tax, &lt;strong&gt; tag </w:t>
-      </w:r>
-      <w:r>
-        <w:rPr>
-          <w:rFonts w:ascii="Times New Roman" w:hAnsi="Times New Roman" w:cs="Times New Roman"/>
-          <w:sz w:val="28"/>
-          <w:szCs w:val="28"/>
-        </w:rPr>
-        <w:t>–</w:t>
-      </w:r>
-      <w:r>
-        <w:rPr>
-          <w:rFonts w:ascii="Times New Roman" w:hAnsi="Times New Roman" w:cs="Times New Roman"/>
-          <w:sz w:val="28"/>
-          <w:szCs w:val="28"/>
-        </w:rPr>
-        <w:t xml:space="preserve"> </w:t>
-      </w:r>
-      <w:r>
-        <w:rPr>
-          <w:rFonts w:ascii="Times New Roman" w:hAnsi="Times New Roman" w:cs="Times New Roman"/>
-          <w:sz w:val="28"/>
-          <w:szCs w:val="28"/>
-        </w:rPr>
-        <w:t>Important tag, &lt;i&gt; tag – Italic tag, &lt;em&gt;</w:t>
-      </w:r>
-      <w:r>
-        <w:rPr>
-          <w:rFonts w:ascii="Verdana" w:eastAsia="Times New Roman" w:hAnsi="Verdana" w:cs="Times New Roman"/>
-          <w:color w:val="000000"/>
-          <w:sz w:val="23"/>
-          <w:szCs w:val="23"/>
-          <w:lang w:eastAsia="en-IN"/>
-        </w:rPr>
-        <w:t xml:space="preserve"> - Emphasized text, </w:t>
-      </w:r>
-      <w:r>
-        <w:rPr>
-          <w:rFonts w:ascii="Times New Roman" w:hAnsi="Times New Roman" w:cs="Times New Roman"/>
-          <w:sz w:val="28"/>
-          <w:szCs w:val="28"/>
-        </w:rPr>
-        <w:t>&lt;mark&gt;</w:t>
-      </w:r>
-      <w:r>
-        <w:rPr>
-          <w:rFonts w:ascii="Verdana" w:eastAsia="Times New Roman" w:hAnsi="Verdana" w:cs="Times New Roman"/>
-          <w:color w:val="000000"/>
-          <w:sz w:val="23"/>
-          <w:szCs w:val="23"/>
-          <w:lang w:eastAsia="en-IN"/>
-        </w:rPr>
-        <w:t xml:space="preserve"> - Marked text, </w:t>
-      </w:r>
-      <w:r>
-        <w:rPr>
-          <w:rFonts w:ascii="Times New Roman" w:hAnsi="Times New Roman" w:cs="Times New Roman"/>
-          <w:sz w:val="28"/>
-          <w:szCs w:val="28"/>
-        </w:rPr>
-        <w:t>&lt;small&gt;</w:t>
-      </w:r>
-      <w:r>
-        <w:rPr>
-          <w:rFonts w:ascii="Verdana" w:eastAsia="Times New Roman" w:hAnsi="Verdana" w:cs="Times New Roman"/>
-          <w:color w:val="000000"/>
-          <w:sz w:val="23"/>
-          <w:szCs w:val="23"/>
-          <w:lang w:eastAsia="en-IN"/>
-        </w:rPr>
-        <w:t> - Smaller</w:t>
-      </w:r>
-      <w:r>
-        <w:rPr>
-          <w:rFonts w:ascii="Verdana" w:eastAsia="Times New Roman" w:hAnsi="Verdana" w:cs="Times New Roman"/>
-          <w:color w:val="000000"/>
-          <w:sz w:val="23"/>
-          <w:szCs w:val="23"/>
-          <w:lang w:eastAsia="en-IN"/>
-        </w:rPr>
-        <w:t xml:space="preserve"> </w:t>
-      </w:r>
-      <w:r>
-        <w:rPr>
-          <w:rFonts w:ascii="Verdana" w:eastAsia="Times New Roman" w:hAnsi="Verdana" w:cs="Times New Roman"/>
-          <w:color w:val="000000"/>
-          <w:sz w:val="23"/>
-          <w:szCs w:val="23"/>
-          <w:lang w:eastAsia="en-IN"/>
-        </w:rPr>
-        <w:t xml:space="preserve">text,  </w:t>
-      </w:r>
-      <w:r>
-        <w:rPr>
-          <w:rFonts w:ascii="Times New Roman" w:hAnsi="Times New Roman" w:cs="Times New Roman"/>
-          <w:sz w:val="28"/>
-          <w:szCs w:val="28"/>
-        </w:rPr>
-        <w:t>&lt;del&gt;</w:t>
-      </w:r>
-      <w:r>
-        <w:rPr>
-          <w:rFonts w:ascii="Verdana" w:eastAsia="Times New Roman" w:hAnsi="Verdana" w:cs="Times New Roman"/>
-          <w:color w:val="000000"/>
-          <w:sz w:val="23"/>
-          <w:szCs w:val="23"/>
-          <w:lang w:eastAsia="en-IN"/>
-        </w:rPr>
-        <w:t xml:space="preserve"> - Deleted text, </w:t>
-      </w:r>
-      <w:r>
-        <w:rPr>
-          <w:rFonts w:ascii="Times New Roman" w:hAnsi="Times New Roman" w:cs="Times New Roman"/>
-          <w:sz w:val="28"/>
-          <w:szCs w:val="28"/>
-        </w:rPr>
-        <w:t>&lt;ins&gt;</w:t>
-      </w:r>
-      <w:r>
-        <w:rPr>
-          <w:rFonts w:ascii="Verdana" w:eastAsia="Times New Roman" w:hAnsi="Verdana" w:cs="Times New Roman"/>
-          <w:color w:val="000000"/>
-          <w:sz w:val="23"/>
-          <w:szCs w:val="23"/>
-          <w:lang w:eastAsia="en-IN"/>
-        </w:rPr>
-        <w:t xml:space="preserve"> - Inserted text, </w:t>
-      </w:r>
-      <w:r>
-        <w:rPr>
-          <w:rFonts w:ascii="Times New Roman" w:hAnsi="Times New Roman" w:cs="Times New Roman"/>
-          <w:sz w:val="28"/>
-          <w:szCs w:val="28"/>
-        </w:rPr>
-        <w:t>&lt;sub&gt;</w:t>
-      </w:r>
-      <w:r>
-        <w:rPr>
-          <w:rFonts w:ascii="Verdana" w:eastAsia="Times New Roman" w:hAnsi="Verdana" w:cs="Times New Roman"/>
-          <w:color w:val="000000"/>
-          <w:sz w:val="23"/>
-          <w:szCs w:val="23"/>
-          <w:lang w:eastAsia="en-IN"/>
-        </w:rPr>
-        <w:t xml:space="preserve"> - Subscript text, </w:t>
-      </w:r>
-      <w:r>
-        <w:rPr>
-          <w:rFonts w:ascii="Times New Roman" w:hAnsi="Times New Roman" w:cs="Times New Roman"/>
-          <w:sz w:val="28"/>
-          <w:szCs w:val="28"/>
-        </w:rPr>
-        <w:t>&lt;sup&gt;</w:t>
-      </w:r>
-      <w:r>
-        <w:rPr>
-          <w:rFonts w:ascii="Verdana" w:eastAsia="Times New Roman" w:hAnsi="Verdana" w:cs="Times New Roman"/>
-          <w:color w:val="000000"/>
-          <w:sz w:val="23"/>
-          <w:szCs w:val="23"/>
-          <w:lang w:eastAsia="en-IN"/>
-        </w:rPr>
-        <w:t> - Superscript text</w:t>
-      </w:r>
-      <w:r>
-        <w:rPr>
-          <w:rFonts w:ascii="Verdana" w:eastAsia="Times New Roman" w:hAnsi="Verdana" w:cs="Times New Roman"/>
-          <w:color w:val="000000"/>
-          <w:sz w:val="23"/>
-          <w:szCs w:val="23"/>
-          <w:lang w:eastAsia="en-IN"/>
-        </w:rPr>
-        <w:t>.</w:t>
-      </w:r>
-    </w:p>
-    <w:p>
-      <w:pPr>
-        <w:rPr>
-          <w:rFonts w:ascii="Times New Roman" w:hAnsi="Times New Roman" w:cs="Times New Roman"/>
-          <w:b/>
-          <w:bCs/>
-          <w:color w:val="000000"/>
-          <w:sz w:val="28"/>
-          <w:szCs w:val="28"/>
-        </w:rPr>
-      </w:pPr>
-    </w:p>
-    <w:p>
-      <w:pPr>
-        <w:rPr>
-          <w:rFonts w:ascii="Times New Roman" w:hAnsi="Times New Roman" w:cs="Times New Roman"/>
-          <w:b/>
-          <w:bCs/>
-          <w:color w:val="000000"/>
-          <w:sz w:val="28"/>
-          <w:szCs w:val="28"/>
-        </w:rPr>
-      </w:pPr>
-      <w:r>
-        <w:rPr>
-          <w:rFonts w:ascii="Times New Roman" w:hAnsi="Times New Roman" w:cs="Times New Roman"/>
-          <w:b/>
-          <w:bCs/>
-          <w:color w:val="000000"/>
-          <w:sz w:val="28"/>
-          <w:szCs w:val="28"/>
-        </w:rPr>
-        <w:t>How is Cell Padding different from Cell Spacing?</w:t>
-      </w:r>
-    </w:p>
-    <w:p>
-      <w:pPr>
-        <w:rPr>
-          <w:rFonts w:ascii="Times New Roman" w:hAnsi="Times New Roman" w:cs="Times New Roman"/>
-          <w:color w:val="000000"/>
-          <w:sz w:val="28"/>
-          <w:szCs w:val="28"/>
-        </w:rPr>
-      </w:pPr>
-      <w:r>
-        <w:rPr>
-          <w:rFonts w:ascii="Times New Roman" w:hAnsi="Times New Roman" w:cs="Times New Roman"/>
-          <w:b/>
-          <w:bCs/>
-          <w:color w:val="000000"/>
-          <w:sz w:val="28"/>
-          <w:szCs w:val="28"/>
-        </w:rPr>
-        <w:t xml:space="preserve">ANS.  </w:t>
-      </w:r>
-      <w:r>
-        <w:rPr>
-          <w:rFonts w:ascii="Times New Roman" w:hAnsi="Times New Roman" w:cs="Times New Roman"/>
-          <w:color w:val="000000"/>
-          <w:sz w:val="28"/>
-          <w:szCs w:val="28"/>
-        </w:rPr>
-        <w:t>Cellpadding basically defines the space present between a table cell's border and the content present in it. Cellspacing basically defines the space present between individual adjacent cells.</w:t>
-      </w:r>
-    </w:p>
-    <w:p>
-      <w:pPr>
-        <w:rPr>
-          <w:rFonts w:ascii="Times New Roman" w:hAnsi="Times New Roman" w:cs="Times New Roman"/>
-          <w:b/>
-          <w:bCs/>
-          <w:color w:val="000000"/>
-          <w:sz w:val="28"/>
-          <w:szCs w:val="28"/>
-        </w:rPr>
-      </w:pPr>
-    </w:p>
-    <w:p>
-      <w:pPr>
-        <w:rPr>
-          <w:rFonts w:ascii="Times New Roman" w:hAnsi="Times New Roman" w:cs="Times New Roman"/>
-          <w:b/>
-          <w:bCs/>
-          <w:color w:val="000000"/>
-          <w:sz w:val="28"/>
-          <w:szCs w:val="28"/>
-        </w:rPr>
-      </w:pPr>
-    </w:p>
-    <w:p>
-      <w:pPr>
-        <w:rPr>
-          <w:rFonts w:ascii="Times New Roman" w:hAnsi="Times New Roman" w:cs="Times New Roman"/>
-          <w:b/>
-          <w:bCs/>
-          <w:color w:val="000000"/>
-          <w:sz w:val="28"/>
-          <w:szCs w:val="28"/>
-        </w:rPr>
-      </w:pPr>
-    </w:p>
-    <w:p>
-      <w:pPr>
-        <w:rPr>
-          <w:rFonts w:ascii="Times New Roman" w:hAnsi="Times New Roman" w:cs="Times New Roman"/>
-          <w:b/>
-          <w:bCs/>
-          <w:color w:val="000000"/>
-          <w:sz w:val="28"/>
-          <w:szCs w:val="28"/>
-        </w:rPr>
-      </w:pPr>
-    </w:p>
-    <w:p>
-      <w:pPr>
-        <w:rPr>
-          <w:rFonts w:ascii="Times New Roman" w:hAnsi="Times New Roman" w:cs="Times New Roman"/>
-          <w:color w:val="000000"/>
-          <w:sz w:val="28"/>
-          <w:szCs w:val="28"/>
-        </w:rPr>
-      </w:pPr>
-      <w:r>
-        <w:rPr>
-          <w:rFonts w:ascii="Times New Roman" w:hAnsi="Times New Roman" w:cs="Times New Roman"/>
-          <w:b/>
-          <w:bCs/>
-          <w:color w:val="000000"/>
-          <w:sz w:val="28"/>
-          <w:szCs w:val="28"/>
-        </w:rPr>
-        <w:lastRenderedPageBreak/>
-        <w:t>How can we club two or more rows or columns into a single row or column in an HTML table?</w:t>
-      </w:r>
-    </w:p>
-    <w:p>
-      <w:pPr>
-        <w:rPr>
-          <w:rFonts w:ascii="Times New Roman" w:hAnsi="Times New Roman" w:cs="Times New Roman"/>
-          <w:b/>
-          <w:bCs/>
-          <w:color w:val="000000"/>
-          <w:sz w:val="28"/>
-          <w:szCs w:val="28"/>
-        </w:rPr>
-      </w:pPr>
-      <w:r>
-        <w:rPr>
-          <w:rFonts w:ascii="Times New Roman" w:hAnsi="Times New Roman" w:cs="Times New Roman"/>
-          <w:b/>
-          <w:bCs/>
-          <w:color w:val="000000"/>
-          <w:sz w:val="28"/>
-          <w:szCs w:val="28"/>
-        </w:rPr>
-        <w:t xml:space="preserve">ANS.  </w:t>
-      </w:r>
-      <w:r>
-        <w:rPr>
-          <w:rFonts w:ascii="Times New Roman" w:hAnsi="Times New Roman" w:cs="Times New Roman"/>
-          <w:color w:val="000000"/>
-          <w:sz w:val="28"/>
-          <w:szCs w:val="28"/>
-        </w:rPr>
-        <w:t>We can do it using colspan and rowspan through in a sigle row or column in HTML table.</w:t>
-      </w:r>
-    </w:p>
-    <w:p>
-      <w:pPr>
-        <w:rPr>
-          <w:rFonts w:ascii="Times New Roman" w:hAnsi="Times New Roman" w:cs="Times New Roman"/>
-          <w:b/>
-          <w:bCs/>
-          <w:color w:val="000000"/>
-          <w:sz w:val="28"/>
-          <w:szCs w:val="28"/>
-        </w:rPr>
-      </w:pPr>
-      <w:r>
-        <w:rPr>
-          <w:rFonts w:ascii="Times New Roman" w:hAnsi="Times New Roman" w:cs="Times New Roman"/>
-          <w:b/>
-          <w:bCs/>
-          <w:color w:val="000000"/>
-          <w:sz w:val="28"/>
-          <w:szCs w:val="28"/>
-        </w:rPr>
-        <w:t>What is the difference between a block-level element and an inline</w:t>
-      </w:r>
-      <w:r>
-        <w:t xml:space="preserve"> </w:t>
-      </w:r>
-      <w:r>
-        <w:rPr>
-          <w:rFonts w:ascii="Times New Roman" w:hAnsi="Times New Roman" w:cs="Times New Roman"/>
-          <w:b/>
-          <w:bCs/>
-          <w:color w:val="000000"/>
-          <w:sz w:val="28"/>
-          <w:szCs w:val="28"/>
-        </w:rPr>
-        <w:t>element?</w:t>
-      </w:r>
-    </w:p>
-    <w:p>
-      <w:pPr>
+        <w:t>unordered list starts with the </w:t>
+      </w:r>
+      <w:r>
+        <w:rPr>
+          <w:rFonts w:ascii="Times New Roman" w:hAnsi="Times New Roman" w:cs="Times New Roman"/>
+          <w:color w:val="000000"/>
+          <w:sz w:val="28"/>
+          <w:szCs w:val="28"/>
+        </w:rPr>
+        <w:t>&lt;</w:t>
+      </w:r>
+      <w:proofErr w:type="spellStart"/>
+      <w:r>
+        <w:rPr>
+          <w:rFonts w:ascii="Times New Roman" w:hAnsi="Times New Roman" w:cs="Times New Roman"/>
+          <w:color w:val="000000"/>
+          <w:sz w:val="28"/>
+          <w:szCs w:val="28"/>
+        </w:rPr>
+        <w:t>ul</w:t>
+      </w:r>
+      <w:proofErr w:type="spellEnd"/>
+      <w:r>
+        <w:rPr>
+          <w:rFonts w:ascii="Times New Roman" w:hAnsi="Times New Roman" w:cs="Times New Roman"/>
+          <w:color w:val="000000"/>
+          <w:sz w:val="28"/>
+          <w:szCs w:val="28"/>
+        </w:rPr>
+        <w:t>&gt;</w:t>
+      </w:r>
+      <w:r>
         <w:rPr>
           <w:rFonts w:ascii="Verdana" w:hAnsi="Verdana"/>
           <w:color w:val="000000"/>
@@ -1425,26 +843,16 @@
           <w:szCs w:val="23"/>
           <w:shd w:val="clear" w:color="auto" w:fill="FFFFFF"/>
         </w:rPr>
-      </w:pPr>
-      <w:r>
-        <w:rPr>
-          <w:rFonts w:ascii="Times New Roman" w:hAnsi="Times New Roman" w:cs="Times New Roman"/>
-          <w:b/>
-          <w:bCs/>
-          <w:color w:val="000000"/>
-          <w:sz w:val="28"/>
-          <w:szCs w:val="28"/>
-        </w:rPr>
-        <w:t xml:space="preserve">ANS.  </w:t>
-      </w:r>
-      <w:r>
-        <w:rPr>
-          <w:rFonts w:ascii="Times New Roman" w:hAnsi="Times New Roman" w:cs="Times New Roman"/>
-          <w:color w:val="000000"/>
-          <w:sz w:val="28"/>
-          <w:szCs w:val="28"/>
-        </w:rPr>
-        <w:t>A block-level element always starts on a new line, and the browsers automatically add some space (a margin) before and after the element</w:t>
+        <w:t> tag. Each list item starts with the </w:t>
+      </w:r>
+      <w:r>
+        <w:rPr>
+          <w:rFonts w:ascii="Times New Roman" w:hAnsi="Times New Roman" w:cs="Times New Roman"/>
+          <w:color w:val="000000"/>
+          <w:sz w:val="28"/>
+          <w:szCs w:val="28"/>
+        </w:rPr>
+        <w:t>&lt;li&gt;</w:t>
       </w:r>
       <w:r>
         <w:rPr>
@@ -1454,6 +862,973 @@
           <w:szCs w:val="23"/>
           <w:shd w:val="clear" w:color="auto" w:fill="FFFFFF"/>
         </w:rPr>
+        <w:t> tag.</w:t>
+      </w:r>
+      <w:r>
+        <w:rPr>
+          <w:rFonts w:ascii="Verdana" w:hAnsi="Verdana"/>
+          <w:color w:val="000000"/>
+          <w:sz w:val="23"/>
+          <w:szCs w:val="23"/>
+          <w:shd w:val="clear" w:color="auto" w:fill="FFFFFF"/>
+        </w:rPr>
+        <w:t xml:space="preserve"> Ex. &lt;</w:t>
+      </w:r>
+      <w:proofErr w:type="spellStart"/>
+      <w:r>
+        <w:rPr>
+          <w:rFonts w:ascii="Verdana" w:hAnsi="Verdana"/>
+          <w:color w:val="000000"/>
+          <w:sz w:val="23"/>
+          <w:szCs w:val="23"/>
+          <w:shd w:val="clear" w:color="auto" w:fill="FFFFFF"/>
+        </w:rPr>
+        <w:t>ul</w:t>
+      </w:r>
+      <w:proofErr w:type="spellEnd"/>
+      <w:r>
+        <w:rPr>
+          <w:rFonts w:ascii="Verdana" w:hAnsi="Verdana"/>
+          <w:color w:val="000000"/>
+          <w:sz w:val="23"/>
+          <w:szCs w:val="23"/>
+          <w:shd w:val="clear" w:color="auto" w:fill="FFFFFF"/>
+        </w:rPr>
+        <w:t>&gt;&lt;li&gt;apple&lt;/li&gt;&lt;li&gt;banana&lt;/li&gt;&lt;/</w:t>
+      </w:r>
+      <w:proofErr w:type="spellStart"/>
+      <w:r>
+        <w:rPr>
+          <w:rFonts w:ascii="Verdana" w:hAnsi="Verdana"/>
+          <w:color w:val="000000"/>
+          <w:sz w:val="23"/>
+          <w:szCs w:val="23"/>
+          <w:shd w:val="clear" w:color="auto" w:fill="FFFFFF"/>
+        </w:rPr>
+        <w:t>ul</w:t>
+      </w:r>
+      <w:proofErr w:type="spellEnd"/>
+      <w:r>
+        <w:rPr>
+          <w:rFonts w:ascii="Verdana" w:hAnsi="Verdana"/>
+          <w:color w:val="000000"/>
+          <w:sz w:val="23"/>
+          <w:szCs w:val="23"/>
+          <w:shd w:val="clear" w:color="auto" w:fill="FFFFFF"/>
+        </w:rPr>
+        <w:t>&gt;</w:t>
+      </w:r>
+    </w:p>
+    <w:p>
+      <w:pPr>
+        <w:rPr>
+          <w:rFonts w:ascii="Times New Roman" w:hAnsi="Times New Roman" w:cs="Times New Roman"/>
+          <w:color w:val="000000"/>
+          <w:sz w:val="28"/>
+          <w:szCs w:val="28"/>
+        </w:rPr>
+      </w:pPr>
+      <w:r>
+        <w:rPr>
+          <w:rFonts w:ascii="Times New Roman" w:hAnsi="Times New Roman" w:cs="Times New Roman"/>
+          <w:b/>
+          <w:bCs/>
+          <w:color w:val="000000"/>
+          <w:sz w:val="28"/>
+          <w:szCs w:val="28"/>
+        </w:rPr>
+        <w:lastRenderedPageBreak/>
+        <w:t>Descriptive list:</w:t>
+      </w:r>
+      <w:r>
+        <w:rPr>
+          <w:rFonts w:ascii="Times New Roman" w:hAnsi="Times New Roman" w:cs="Times New Roman"/>
+          <w:color w:val="000000"/>
+          <w:sz w:val="28"/>
+          <w:szCs w:val="28"/>
+        </w:rPr>
+        <w:t xml:space="preserve"> </w:t>
+      </w:r>
+      <w:r>
+        <w:rPr>
+          <w:rFonts w:ascii="Verdana" w:hAnsi="Verdana"/>
+          <w:color w:val="000000"/>
+          <w:sz w:val="23"/>
+          <w:szCs w:val="23"/>
+          <w:shd w:val="clear" w:color="auto" w:fill="FFFFFF"/>
+        </w:rPr>
+        <w:t xml:space="preserve">A description list is a list of terms, with a description of each term. Like, </w:t>
+      </w:r>
+      <w:r>
+        <w:rPr>
+          <w:rFonts w:ascii="Times New Roman" w:hAnsi="Times New Roman" w:cs="Times New Roman"/>
+          <w:color w:val="000000"/>
+          <w:sz w:val="28"/>
+          <w:szCs w:val="28"/>
+        </w:rPr>
+        <w:t>&lt;dl&gt;</w:t>
+      </w:r>
+      <w:r>
+        <w:rPr>
+          <w:rFonts w:ascii="Times New Roman" w:hAnsi="Times New Roman" w:cs="Times New Roman"/>
+          <w:color w:val="000000"/>
+          <w:sz w:val="28"/>
+          <w:szCs w:val="28"/>
+        </w:rPr>
+        <w:br/>
+        <w:t>  &lt;dt&gt;Coffee&lt;/dt&gt;</w:t>
+      </w:r>
+      <w:r>
+        <w:rPr>
+          <w:rFonts w:ascii="Times New Roman" w:hAnsi="Times New Roman" w:cs="Times New Roman"/>
+          <w:color w:val="000000"/>
+          <w:sz w:val="28"/>
+          <w:szCs w:val="28"/>
+        </w:rPr>
+        <w:br/>
+        <w:t>  &lt;dd&gt;- black hot drink&lt;/dd&gt;</w:t>
+      </w:r>
+      <w:r>
+        <w:rPr>
+          <w:rFonts w:ascii="Times New Roman" w:hAnsi="Times New Roman" w:cs="Times New Roman"/>
+          <w:color w:val="000000"/>
+          <w:sz w:val="28"/>
+          <w:szCs w:val="28"/>
+        </w:rPr>
+        <w:br/>
+        <w:t>  &lt;dt&gt;Milk&lt;/dt&gt;</w:t>
+      </w:r>
+      <w:r>
+        <w:rPr>
+          <w:rFonts w:ascii="Times New Roman" w:hAnsi="Times New Roman" w:cs="Times New Roman"/>
+          <w:color w:val="000000"/>
+          <w:sz w:val="28"/>
+          <w:szCs w:val="28"/>
+        </w:rPr>
+        <w:br/>
+        <w:t>  &lt;dd&gt;- white cold drink&lt;/dd&gt;</w:t>
+      </w:r>
+      <w:r>
+        <w:rPr>
+          <w:rFonts w:ascii="Times New Roman" w:hAnsi="Times New Roman" w:cs="Times New Roman"/>
+          <w:color w:val="000000"/>
+          <w:sz w:val="28"/>
+          <w:szCs w:val="28"/>
+        </w:rPr>
+        <w:br/>
+        <w:t>&lt;/dl&gt;</w:t>
+      </w:r>
+    </w:p>
+    <w:p>
+      <w:pPr>
+        <w:rPr>
+          <w:rFonts w:ascii="Times New Roman" w:hAnsi="Times New Roman" w:cs="Times New Roman"/>
+          <w:color w:val="000000"/>
+          <w:sz w:val="28"/>
+          <w:szCs w:val="28"/>
+        </w:rPr>
+      </w:pPr>
+    </w:p>
+    <w:p>
+      <w:pPr>
+        <w:rPr>
+          <w:rFonts w:ascii="Times New Roman" w:hAnsi="Times New Roman" w:cs="Times New Roman"/>
+          <w:b/>
+          <w:bCs/>
+          <w:color w:val="000000"/>
+          <w:sz w:val="28"/>
+          <w:szCs w:val="28"/>
+        </w:rPr>
+      </w:pPr>
+      <w:r>
+        <w:rPr>
+          <w:rFonts w:ascii="Times New Roman" w:hAnsi="Times New Roman" w:cs="Times New Roman"/>
+          <w:b/>
+          <w:bCs/>
+          <w:color w:val="000000"/>
+          <w:sz w:val="28"/>
+          <w:szCs w:val="28"/>
+        </w:rPr>
+        <w:t>What is the ‘class’ attribute in HTML?</w:t>
+      </w:r>
+    </w:p>
+    <w:p>
+      <w:pPr>
+        <w:rPr>
+          <w:rFonts w:ascii="Times New Roman" w:hAnsi="Times New Roman" w:cs="Times New Roman"/>
+          <w:sz w:val="28"/>
+          <w:szCs w:val="28"/>
+        </w:rPr>
+      </w:pPr>
+      <w:r>
+        <w:rPr>
+          <w:rFonts w:ascii="Times New Roman" w:hAnsi="Times New Roman" w:cs="Times New Roman"/>
+          <w:b/>
+          <w:bCs/>
+          <w:color w:val="000000"/>
+          <w:sz w:val="28"/>
+          <w:szCs w:val="28"/>
+        </w:rPr>
+        <w:t xml:space="preserve">ANS. </w:t>
+      </w:r>
+      <w:r>
+        <w:rPr>
+          <w:rFonts w:ascii="Times New Roman" w:hAnsi="Times New Roman" w:cs="Times New Roman"/>
+          <w:b/>
+          <w:bCs/>
+          <w:color w:val="000000"/>
+          <w:sz w:val="28"/>
+          <w:szCs w:val="28"/>
+        </w:rPr>
+        <w:t xml:space="preserve"> </w:t>
+      </w:r>
+      <w:r>
+        <w:rPr>
+          <w:rFonts w:ascii="Times New Roman" w:hAnsi="Times New Roman" w:cs="Times New Roman"/>
+          <w:sz w:val="28"/>
+          <w:szCs w:val="28"/>
+        </w:rPr>
+        <w:t xml:space="preserve">Class attribute is </w:t>
+      </w:r>
+      <w:proofErr w:type="gramStart"/>
+      <w:r>
+        <w:rPr>
+          <w:rFonts w:ascii="Times New Roman" w:hAnsi="Times New Roman" w:cs="Times New Roman"/>
+          <w:sz w:val="28"/>
+          <w:szCs w:val="28"/>
+        </w:rPr>
+        <w:t>specify</w:t>
+      </w:r>
+      <w:proofErr w:type="gramEnd"/>
+      <w:r>
+        <w:rPr>
+          <w:rFonts w:ascii="Times New Roman" w:hAnsi="Times New Roman" w:cs="Times New Roman"/>
+          <w:sz w:val="28"/>
+          <w:szCs w:val="28"/>
+        </w:rPr>
+        <w:t xml:space="preserve"> one or more class</w:t>
+      </w:r>
+      <w:r>
+        <w:rPr>
+          <w:rFonts w:ascii="Times New Roman" w:hAnsi="Times New Roman" w:cs="Times New Roman"/>
+          <w:sz w:val="28"/>
+          <w:szCs w:val="28"/>
+        </w:rPr>
+        <w:t>-</w:t>
+      </w:r>
+      <w:r>
+        <w:rPr>
+          <w:rFonts w:ascii="Times New Roman" w:hAnsi="Times New Roman" w:cs="Times New Roman"/>
+          <w:sz w:val="28"/>
+          <w:szCs w:val="28"/>
+        </w:rPr>
+        <w:t>name for an element. Clas</w:t>
+      </w:r>
+      <w:r>
+        <w:rPr>
+          <w:rFonts w:ascii="Times New Roman" w:hAnsi="Times New Roman" w:cs="Times New Roman"/>
+          <w:sz w:val="28"/>
+          <w:szCs w:val="28"/>
+        </w:rPr>
+        <w:t>s</w:t>
+      </w:r>
+      <w:r>
+        <w:rPr>
+          <w:rFonts w:ascii="Times New Roman" w:hAnsi="Times New Roman" w:cs="Times New Roman"/>
+          <w:sz w:val="28"/>
+          <w:szCs w:val="28"/>
+        </w:rPr>
+        <w:t xml:space="preserve"> attribute is mostly used to point to a class in a stylesheet and also used in </w:t>
+      </w:r>
+      <w:proofErr w:type="spellStart"/>
+      <w:r>
+        <w:rPr>
+          <w:rFonts w:ascii="Times New Roman" w:hAnsi="Times New Roman" w:cs="Times New Roman"/>
+          <w:sz w:val="28"/>
+          <w:szCs w:val="28"/>
+        </w:rPr>
+        <w:t>Javascript</w:t>
+      </w:r>
+      <w:proofErr w:type="spellEnd"/>
+      <w:r>
+        <w:rPr>
+          <w:rFonts w:ascii="Times New Roman" w:hAnsi="Times New Roman" w:cs="Times New Roman"/>
+          <w:sz w:val="28"/>
+          <w:szCs w:val="28"/>
+        </w:rPr>
+        <w:t>.</w:t>
+      </w:r>
+    </w:p>
+    <w:p>
+      <w:pPr>
+        <w:rPr>
+          <w:rFonts w:ascii="Times New Roman" w:hAnsi="Times New Roman" w:cs="Times New Roman"/>
+          <w:sz w:val="28"/>
+          <w:szCs w:val="28"/>
+        </w:rPr>
+      </w:pPr>
+    </w:p>
+    <w:p>
+      <w:pPr>
+        <w:rPr>
+          <w:rFonts w:ascii="Times New Roman" w:hAnsi="Times New Roman" w:cs="Times New Roman"/>
+          <w:b/>
+          <w:bCs/>
+          <w:sz w:val="28"/>
+          <w:szCs w:val="28"/>
+        </w:rPr>
+      </w:pPr>
+      <w:r>
+        <w:rPr>
+          <w:rFonts w:ascii="Times New Roman" w:hAnsi="Times New Roman" w:cs="Times New Roman"/>
+          <w:b/>
+          <w:bCs/>
+          <w:sz w:val="28"/>
+          <w:szCs w:val="28"/>
+        </w:rPr>
+        <w:t>What is the difference between the ‘id’ attribute and the ‘class’ attribute of HTML elements?</w:t>
+      </w:r>
+    </w:p>
+    <w:p>
+      <w:pPr>
+        <w:rPr>
+          <w:rFonts w:ascii="Times New Roman" w:hAnsi="Times New Roman" w:cs="Times New Roman"/>
+          <w:sz w:val="28"/>
+          <w:szCs w:val="28"/>
+        </w:rPr>
+      </w:pPr>
+      <w:r>
+        <w:rPr>
+          <w:rFonts w:ascii="Times New Roman" w:hAnsi="Times New Roman" w:cs="Times New Roman"/>
+          <w:b/>
+          <w:bCs/>
+          <w:color w:val="000000"/>
+          <w:sz w:val="28"/>
+          <w:szCs w:val="28"/>
+        </w:rPr>
+        <w:t xml:space="preserve">ANS. </w:t>
+      </w:r>
+      <w:r>
+        <w:rPr>
+          <w:rFonts w:ascii="Times New Roman" w:hAnsi="Times New Roman" w:cs="Times New Roman"/>
+          <w:b/>
+          <w:bCs/>
+          <w:color w:val="000000"/>
+          <w:sz w:val="28"/>
+          <w:szCs w:val="28"/>
+        </w:rPr>
+        <w:t xml:space="preserve"> </w:t>
+      </w:r>
+      <w:r>
+        <w:rPr>
+          <w:rFonts w:ascii="Times New Roman" w:hAnsi="Times New Roman" w:cs="Times New Roman"/>
+          <w:color w:val="000000"/>
+          <w:sz w:val="28"/>
+          <w:szCs w:val="28"/>
+        </w:rPr>
+        <w:t>“id” is unique in a page and can only apply to at most one element, while “class” selector can apply to multiple elements.</w:t>
+      </w:r>
+    </w:p>
+    <w:p>
+      <w:pPr>
+        <w:rPr>
+          <w:rFonts w:ascii="Times New Roman" w:hAnsi="Times New Roman" w:cs="Times New Roman"/>
+          <w:sz w:val="28"/>
+          <w:szCs w:val="28"/>
+        </w:rPr>
+      </w:pPr>
+    </w:p>
+    <w:p>
+      <w:pPr>
+        <w:rPr>
+          <w:rFonts w:ascii="Times New Roman" w:hAnsi="Times New Roman" w:cs="Times New Roman"/>
+          <w:b/>
+          <w:bCs/>
+          <w:sz w:val="28"/>
+          <w:szCs w:val="28"/>
+        </w:rPr>
+      </w:pPr>
+      <w:r>
+        <w:rPr>
+          <w:rFonts w:ascii="Times New Roman" w:hAnsi="Times New Roman" w:cs="Times New Roman"/>
+          <w:b/>
+          <w:bCs/>
+          <w:sz w:val="28"/>
+          <w:szCs w:val="28"/>
+        </w:rPr>
+        <w:t>What are the various formatting tags in HTML?</w:t>
+      </w:r>
+    </w:p>
+    <w:p>
+      <w:pPr>
+        <w:rPr>
+          <w:rFonts w:ascii="Verdana" w:eastAsia="Times New Roman" w:hAnsi="Verdana" w:cs="Times New Roman"/>
+          <w:color w:val="000000"/>
+          <w:sz w:val="23"/>
+          <w:szCs w:val="23"/>
+          <w:lang w:eastAsia="en-IN"/>
+        </w:rPr>
+      </w:pPr>
+      <w:r>
+        <w:rPr>
+          <w:rFonts w:ascii="Times New Roman" w:hAnsi="Times New Roman" w:cs="Times New Roman"/>
+          <w:b/>
+          <w:bCs/>
+          <w:color w:val="000000"/>
+          <w:sz w:val="28"/>
+          <w:szCs w:val="28"/>
+        </w:rPr>
+        <w:t xml:space="preserve">ANS.  </w:t>
+      </w:r>
+      <w:r>
+        <w:rPr>
+          <w:rFonts w:ascii="Times New Roman" w:hAnsi="Times New Roman" w:cs="Times New Roman"/>
+          <w:sz w:val="28"/>
+          <w:szCs w:val="28"/>
+        </w:rPr>
+        <w:t xml:space="preserve">&lt;b&gt; tag – Bold tax, &lt;strong&gt; tag </w:t>
+      </w:r>
+      <w:r>
+        <w:rPr>
+          <w:rFonts w:ascii="Times New Roman" w:hAnsi="Times New Roman" w:cs="Times New Roman"/>
+          <w:sz w:val="28"/>
+          <w:szCs w:val="28"/>
+        </w:rPr>
+        <w:t>–</w:t>
+      </w:r>
+      <w:r>
+        <w:rPr>
+          <w:rFonts w:ascii="Times New Roman" w:hAnsi="Times New Roman" w:cs="Times New Roman"/>
+          <w:sz w:val="28"/>
+          <w:szCs w:val="28"/>
+        </w:rPr>
+        <w:t xml:space="preserve"> </w:t>
+      </w:r>
+      <w:r>
+        <w:rPr>
+          <w:rFonts w:ascii="Times New Roman" w:hAnsi="Times New Roman" w:cs="Times New Roman"/>
+          <w:sz w:val="28"/>
+          <w:szCs w:val="28"/>
+        </w:rPr>
+        <w:t>Important tag, &lt;</w:t>
+      </w:r>
+      <w:proofErr w:type="spellStart"/>
+      <w:r>
+        <w:rPr>
+          <w:rFonts w:ascii="Times New Roman" w:hAnsi="Times New Roman" w:cs="Times New Roman"/>
+          <w:sz w:val="28"/>
+          <w:szCs w:val="28"/>
+        </w:rPr>
+        <w:t>i</w:t>
+      </w:r>
+      <w:proofErr w:type="spellEnd"/>
+      <w:r>
+        <w:rPr>
+          <w:rFonts w:ascii="Times New Roman" w:hAnsi="Times New Roman" w:cs="Times New Roman"/>
+          <w:sz w:val="28"/>
+          <w:szCs w:val="28"/>
+        </w:rPr>
+        <w:t>&gt; tag – Italic tag, &lt;</w:t>
+      </w:r>
+      <w:proofErr w:type="spellStart"/>
+      <w:r>
+        <w:rPr>
+          <w:rFonts w:ascii="Times New Roman" w:hAnsi="Times New Roman" w:cs="Times New Roman"/>
+          <w:sz w:val="28"/>
+          <w:szCs w:val="28"/>
+        </w:rPr>
+        <w:t>em</w:t>
+      </w:r>
+      <w:proofErr w:type="spellEnd"/>
+      <w:r>
+        <w:rPr>
+          <w:rFonts w:ascii="Times New Roman" w:hAnsi="Times New Roman" w:cs="Times New Roman"/>
+          <w:sz w:val="28"/>
+          <w:szCs w:val="28"/>
+        </w:rPr>
+        <w:t>&gt;</w:t>
+      </w:r>
+      <w:r>
+        <w:rPr>
+          <w:rFonts w:ascii="Verdana" w:eastAsia="Times New Roman" w:hAnsi="Verdana" w:cs="Times New Roman"/>
+          <w:color w:val="000000"/>
+          <w:sz w:val="23"/>
+          <w:szCs w:val="23"/>
+          <w:lang w:eastAsia="en-IN"/>
+        </w:rPr>
+        <w:t xml:space="preserve"> - Emphasized text, </w:t>
+      </w:r>
+      <w:r>
+        <w:rPr>
+          <w:rFonts w:ascii="Times New Roman" w:hAnsi="Times New Roman" w:cs="Times New Roman"/>
+          <w:sz w:val="28"/>
+          <w:szCs w:val="28"/>
+        </w:rPr>
+        <w:t>&lt;mark&gt;</w:t>
+      </w:r>
+      <w:r>
+        <w:rPr>
+          <w:rFonts w:ascii="Verdana" w:eastAsia="Times New Roman" w:hAnsi="Verdana" w:cs="Times New Roman"/>
+          <w:color w:val="000000"/>
+          <w:sz w:val="23"/>
+          <w:szCs w:val="23"/>
+          <w:lang w:eastAsia="en-IN"/>
+        </w:rPr>
+        <w:t xml:space="preserve"> - Marked text, </w:t>
+      </w:r>
+      <w:r>
+        <w:rPr>
+          <w:rFonts w:ascii="Times New Roman" w:hAnsi="Times New Roman" w:cs="Times New Roman"/>
+          <w:sz w:val="28"/>
+          <w:szCs w:val="28"/>
+        </w:rPr>
+        <w:t>&lt;small&gt;</w:t>
+      </w:r>
+      <w:r>
+        <w:rPr>
+          <w:rFonts w:ascii="Verdana" w:eastAsia="Times New Roman" w:hAnsi="Verdana" w:cs="Times New Roman"/>
+          <w:color w:val="000000"/>
+          <w:sz w:val="23"/>
+          <w:szCs w:val="23"/>
+          <w:lang w:eastAsia="en-IN"/>
+        </w:rPr>
+        <w:t> - Smaller</w:t>
+      </w:r>
+      <w:r>
+        <w:rPr>
+          <w:rFonts w:ascii="Verdana" w:eastAsia="Times New Roman" w:hAnsi="Verdana" w:cs="Times New Roman"/>
+          <w:color w:val="000000"/>
+          <w:sz w:val="23"/>
+          <w:szCs w:val="23"/>
+          <w:lang w:eastAsia="en-IN"/>
+        </w:rPr>
+        <w:t xml:space="preserve"> </w:t>
+      </w:r>
+      <w:proofErr w:type="gramStart"/>
+      <w:r>
+        <w:rPr>
+          <w:rFonts w:ascii="Verdana" w:eastAsia="Times New Roman" w:hAnsi="Verdana" w:cs="Times New Roman"/>
+          <w:color w:val="000000"/>
+          <w:sz w:val="23"/>
+          <w:szCs w:val="23"/>
+          <w:lang w:eastAsia="en-IN"/>
+        </w:rPr>
+        <w:t xml:space="preserve">text,  </w:t>
+      </w:r>
+      <w:r>
+        <w:rPr>
+          <w:rFonts w:ascii="Times New Roman" w:hAnsi="Times New Roman" w:cs="Times New Roman"/>
+          <w:sz w:val="28"/>
+          <w:szCs w:val="28"/>
+        </w:rPr>
+        <w:t>&lt;</w:t>
+      </w:r>
+      <w:proofErr w:type="gramEnd"/>
+      <w:r>
+        <w:rPr>
+          <w:rFonts w:ascii="Times New Roman" w:hAnsi="Times New Roman" w:cs="Times New Roman"/>
+          <w:sz w:val="28"/>
+          <w:szCs w:val="28"/>
+        </w:rPr>
+        <w:t>del&gt;</w:t>
+      </w:r>
+      <w:r>
+        <w:rPr>
+          <w:rFonts w:ascii="Verdana" w:eastAsia="Times New Roman" w:hAnsi="Verdana" w:cs="Times New Roman"/>
+          <w:color w:val="000000"/>
+          <w:sz w:val="23"/>
+          <w:szCs w:val="23"/>
+          <w:lang w:eastAsia="en-IN"/>
+        </w:rPr>
+        <w:t xml:space="preserve"> - Deleted text, </w:t>
+      </w:r>
+      <w:r>
+        <w:rPr>
+          <w:rFonts w:ascii="Times New Roman" w:hAnsi="Times New Roman" w:cs="Times New Roman"/>
+          <w:sz w:val="28"/>
+          <w:szCs w:val="28"/>
+        </w:rPr>
+        <w:t>&lt;ins&gt;</w:t>
+      </w:r>
+      <w:r>
+        <w:rPr>
+          <w:rFonts w:ascii="Verdana" w:eastAsia="Times New Roman" w:hAnsi="Verdana" w:cs="Times New Roman"/>
+          <w:color w:val="000000"/>
+          <w:sz w:val="23"/>
+          <w:szCs w:val="23"/>
+          <w:lang w:eastAsia="en-IN"/>
+        </w:rPr>
+        <w:t xml:space="preserve"> - Inserted text, </w:t>
+      </w:r>
+      <w:r>
+        <w:rPr>
+          <w:rFonts w:ascii="Times New Roman" w:hAnsi="Times New Roman" w:cs="Times New Roman"/>
+          <w:sz w:val="28"/>
+          <w:szCs w:val="28"/>
+        </w:rPr>
+        <w:t>&lt;sub&gt;</w:t>
+      </w:r>
+      <w:r>
+        <w:rPr>
+          <w:rFonts w:ascii="Verdana" w:eastAsia="Times New Roman" w:hAnsi="Verdana" w:cs="Times New Roman"/>
+          <w:color w:val="000000"/>
+          <w:sz w:val="23"/>
+          <w:szCs w:val="23"/>
+          <w:lang w:eastAsia="en-IN"/>
+        </w:rPr>
+        <w:t xml:space="preserve"> - Subscript text, </w:t>
+      </w:r>
+      <w:r>
+        <w:rPr>
+          <w:rFonts w:ascii="Times New Roman" w:hAnsi="Times New Roman" w:cs="Times New Roman"/>
+          <w:sz w:val="28"/>
+          <w:szCs w:val="28"/>
+        </w:rPr>
+        <w:t>&lt;sup&gt;</w:t>
+      </w:r>
+      <w:r>
+        <w:rPr>
+          <w:rFonts w:ascii="Verdana" w:eastAsia="Times New Roman" w:hAnsi="Verdana" w:cs="Times New Roman"/>
+          <w:color w:val="000000"/>
+          <w:sz w:val="23"/>
+          <w:szCs w:val="23"/>
+          <w:lang w:eastAsia="en-IN"/>
+        </w:rPr>
+        <w:t> - Superscript text</w:t>
+      </w:r>
+      <w:r>
+        <w:rPr>
+          <w:rFonts w:ascii="Verdana" w:eastAsia="Times New Roman" w:hAnsi="Verdana" w:cs="Times New Roman"/>
+          <w:color w:val="000000"/>
+          <w:sz w:val="23"/>
+          <w:szCs w:val="23"/>
+          <w:lang w:eastAsia="en-IN"/>
+        </w:rPr>
+        <w:t>.</w:t>
+      </w:r>
+    </w:p>
+    <w:p>
+      <w:pPr>
+        <w:rPr>
+          <w:rFonts w:ascii="Times New Roman" w:hAnsi="Times New Roman" w:cs="Times New Roman"/>
+          <w:b/>
+          <w:bCs/>
+          <w:color w:val="000000"/>
+          <w:sz w:val="28"/>
+          <w:szCs w:val="28"/>
+        </w:rPr>
+      </w:pPr>
+    </w:p>
+    <w:p>
+      <w:pPr>
+        <w:rPr>
+          <w:rFonts w:ascii="Times New Roman" w:hAnsi="Times New Roman" w:cs="Times New Roman"/>
+          <w:b/>
+          <w:bCs/>
+          <w:color w:val="000000"/>
+          <w:sz w:val="28"/>
+          <w:szCs w:val="28"/>
+        </w:rPr>
+      </w:pPr>
+      <w:r>
+        <w:rPr>
+          <w:rFonts w:ascii="Times New Roman" w:hAnsi="Times New Roman" w:cs="Times New Roman"/>
+          <w:b/>
+          <w:bCs/>
+          <w:color w:val="000000"/>
+          <w:sz w:val="28"/>
+          <w:szCs w:val="28"/>
+        </w:rPr>
+        <w:t>How is Cell Padding different from Cell Spacing?</w:t>
+      </w:r>
+    </w:p>
+    <w:p>
+      <w:pPr>
+        <w:rPr>
+          <w:rFonts w:ascii="Times New Roman" w:hAnsi="Times New Roman" w:cs="Times New Roman"/>
+          <w:color w:val="000000"/>
+          <w:sz w:val="28"/>
+          <w:szCs w:val="28"/>
+        </w:rPr>
+      </w:pPr>
+      <w:r>
+        <w:rPr>
+          <w:rFonts w:ascii="Times New Roman" w:hAnsi="Times New Roman" w:cs="Times New Roman"/>
+          <w:b/>
+          <w:bCs/>
+          <w:color w:val="000000"/>
+          <w:sz w:val="28"/>
+          <w:szCs w:val="28"/>
+        </w:rPr>
+        <w:t xml:space="preserve">ANS.  </w:t>
+      </w:r>
+      <w:r>
+        <w:rPr>
+          <w:rFonts w:ascii="Times New Roman" w:hAnsi="Times New Roman" w:cs="Times New Roman"/>
+          <w:color w:val="000000"/>
+          <w:sz w:val="28"/>
+          <w:szCs w:val="28"/>
+        </w:rPr>
+        <w:t xml:space="preserve">Cellpadding basically defines the space present between a table cell's border and the content present in it. </w:t>
+      </w:r>
+      <w:proofErr w:type="spellStart"/>
+      <w:r>
+        <w:rPr>
+          <w:rFonts w:ascii="Times New Roman" w:hAnsi="Times New Roman" w:cs="Times New Roman"/>
+          <w:color w:val="000000"/>
+          <w:sz w:val="28"/>
+          <w:szCs w:val="28"/>
+        </w:rPr>
+        <w:t>Cellspacing</w:t>
+      </w:r>
+      <w:proofErr w:type="spellEnd"/>
+      <w:r>
+        <w:rPr>
+          <w:rFonts w:ascii="Times New Roman" w:hAnsi="Times New Roman" w:cs="Times New Roman"/>
+          <w:color w:val="000000"/>
+          <w:sz w:val="28"/>
+          <w:szCs w:val="28"/>
+        </w:rPr>
+        <w:t xml:space="preserve"> basically defines the space present between individual adjacent cells.</w:t>
+      </w:r>
+    </w:p>
+    <w:p>
+      <w:pPr>
+        <w:rPr>
+          <w:rFonts w:ascii="Times New Roman" w:hAnsi="Times New Roman" w:cs="Times New Roman"/>
+          <w:b/>
+          <w:bCs/>
+          <w:color w:val="000000"/>
+          <w:sz w:val="28"/>
+          <w:szCs w:val="28"/>
+        </w:rPr>
+      </w:pPr>
+    </w:p>
+    <w:p>
+      <w:pPr>
+        <w:rPr>
+          <w:rFonts w:ascii="Times New Roman" w:hAnsi="Times New Roman" w:cs="Times New Roman"/>
+          <w:b/>
+          <w:bCs/>
+          <w:color w:val="000000"/>
+          <w:sz w:val="28"/>
+          <w:szCs w:val="28"/>
+        </w:rPr>
+      </w:pPr>
+    </w:p>
+    <w:p>
+      <w:pPr>
+        <w:rPr>
+          <w:rFonts w:ascii="Times New Roman" w:hAnsi="Times New Roman" w:cs="Times New Roman"/>
+          <w:b/>
+          <w:bCs/>
+          <w:color w:val="000000"/>
+          <w:sz w:val="28"/>
+          <w:szCs w:val="28"/>
+        </w:rPr>
+      </w:pPr>
+    </w:p>
+    <w:p>
+      <w:pPr>
+        <w:rPr>
+          <w:rFonts w:ascii="Times New Roman" w:hAnsi="Times New Roman" w:cs="Times New Roman"/>
+          <w:b/>
+          <w:bCs/>
+          <w:color w:val="000000"/>
+          <w:sz w:val="28"/>
+          <w:szCs w:val="28"/>
+        </w:rPr>
+      </w:pPr>
+    </w:p>
+    <w:p>
+      <w:pPr>
+        <w:rPr>
+          <w:rFonts w:ascii="Times New Roman" w:hAnsi="Times New Roman" w:cs="Times New Roman"/>
+          <w:color w:val="000000"/>
+          <w:sz w:val="28"/>
+          <w:szCs w:val="28"/>
+        </w:rPr>
+      </w:pPr>
+      <w:r>
+        <w:rPr>
+          <w:rFonts w:ascii="Times New Roman" w:hAnsi="Times New Roman" w:cs="Times New Roman"/>
+          <w:b/>
+          <w:bCs/>
+          <w:color w:val="000000"/>
+          <w:sz w:val="28"/>
+          <w:szCs w:val="28"/>
+        </w:rPr>
+        <w:lastRenderedPageBreak/>
+        <w:t>How can we club two or more rows or columns into a single row or column in an HTML table?</w:t>
+      </w:r>
+    </w:p>
+    <w:p>
+      <w:pPr>
+        <w:rPr>
+          <w:rFonts w:ascii="Times New Roman" w:hAnsi="Times New Roman" w:cs="Times New Roman"/>
+          <w:b/>
+          <w:bCs/>
+          <w:color w:val="000000"/>
+          <w:sz w:val="28"/>
+          <w:szCs w:val="28"/>
+        </w:rPr>
+      </w:pPr>
+      <w:r>
+        <w:rPr>
+          <w:rFonts w:ascii="Times New Roman" w:hAnsi="Times New Roman" w:cs="Times New Roman"/>
+          <w:b/>
+          <w:bCs/>
+          <w:color w:val="000000"/>
+          <w:sz w:val="28"/>
+          <w:szCs w:val="28"/>
+        </w:rPr>
+        <w:t xml:space="preserve">ANS.  </w:t>
+      </w:r>
+      <w:r>
+        <w:rPr>
+          <w:rFonts w:ascii="Times New Roman" w:hAnsi="Times New Roman" w:cs="Times New Roman"/>
+          <w:color w:val="000000"/>
+          <w:sz w:val="28"/>
+          <w:szCs w:val="28"/>
+        </w:rPr>
+        <w:t xml:space="preserve">We can do it using </w:t>
+      </w:r>
+      <w:proofErr w:type="spellStart"/>
+      <w:r>
+        <w:rPr>
+          <w:rFonts w:ascii="Times New Roman" w:hAnsi="Times New Roman" w:cs="Times New Roman"/>
+          <w:color w:val="000000"/>
+          <w:sz w:val="28"/>
+          <w:szCs w:val="28"/>
+        </w:rPr>
+        <w:t>colspan</w:t>
+      </w:r>
+      <w:proofErr w:type="spellEnd"/>
+      <w:r>
+        <w:rPr>
+          <w:rFonts w:ascii="Times New Roman" w:hAnsi="Times New Roman" w:cs="Times New Roman"/>
+          <w:color w:val="000000"/>
+          <w:sz w:val="28"/>
+          <w:szCs w:val="28"/>
+        </w:rPr>
+        <w:t xml:space="preserve"> and </w:t>
+      </w:r>
+      <w:proofErr w:type="spellStart"/>
+      <w:r>
+        <w:rPr>
+          <w:rFonts w:ascii="Times New Roman" w:hAnsi="Times New Roman" w:cs="Times New Roman"/>
+          <w:color w:val="000000"/>
+          <w:sz w:val="28"/>
+          <w:szCs w:val="28"/>
+        </w:rPr>
+        <w:t>rowspan</w:t>
+      </w:r>
+      <w:proofErr w:type="spellEnd"/>
+      <w:r>
+        <w:rPr>
+          <w:rFonts w:ascii="Times New Roman" w:hAnsi="Times New Roman" w:cs="Times New Roman"/>
+          <w:color w:val="000000"/>
+          <w:sz w:val="28"/>
+          <w:szCs w:val="28"/>
+        </w:rPr>
+        <w:t xml:space="preserve"> through in a </w:t>
+      </w:r>
+      <w:proofErr w:type="spellStart"/>
+      <w:r>
+        <w:rPr>
+          <w:rFonts w:ascii="Times New Roman" w:hAnsi="Times New Roman" w:cs="Times New Roman"/>
+          <w:color w:val="000000"/>
+          <w:sz w:val="28"/>
+          <w:szCs w:val="28"/>
+        </w:rPr>
+        <w:t>sigle</w:t>
+      </w:r>
+      <w:proofErr w:type="spellEnd"/>
+      <w:r>
+        <w:rPr>
+          <w:rFonts w:ascii="Times New Roman" w:hAnsi="Times New Roman" w:cs="Times New Roman"/>
+          <w:color w:val="000000"/>
+          <w:sz w:val="28"/>
+          <w:szCs w:val="28"/>
+        </w:rPr>
+        <w:t xml:space="preserve"> row or column in HTML table.</w:t>
+      </w:r>
+    </w:p>
+    <w:p>
+      <w:pPr>
+        <w:rPr>
+          <w:rFonts w:ascii="Times New Roman" w:hAnsi="Times New Roman" w:cs="Times New Roman"/>
+          <w:b/>
+          <w:bCs/>
+          <w:color w:val="000000"/>
+          <w:sz w:val="28"/>
+          <w:szCs w:val="28"/>
+        </w:rPr>
+      </w:pPr>
+      <w:r>
+        <w:rPr>
+          <w:rFonts w:ascii="Times New Roman" w:hAnsi="Times New Roman" w:cs="Times New Roman"/>
+          <w:b/>
+          <w:bCs/>
+          <w:color w:val="000000"/>
+          <w:sz w:val="28"/>
+          <w:szCs w:val="28"/>
+        </w:rPr>
+        <w:t>What is the difference between a block-level element and an inline</w:t>
+      </w:r>
+      <w:r>
+        <w:t xml:space="preserve"> </w:t>
+      </w:r>
+      <w:r>
+        <w:rPr>
+          <w:rFonts w:ascii="Times New Roman" w:hAnsi="Times New Roman" w:cs="Times New Roman"/>
+          <w:b/>
+          <w:bCs/>
+          <w:color w:val="000000"/>
+          <w:sz w:val="28"/>
+          <w:szCs w:val="28"/>
+        </w:rPr>
+        <w:t>element?</w:t>
+      </w:r>
+    </w:p>
+    <w:p>
+      <w:pPr>
+        <w:rPr>
+          <w:rFonts w:ascii="Verdana" w:hAnsi="Verdana"/>
+          <w:color w:val="000000"/>
+          <w:sz w:val="23"/>
+          <w:szCs w:val="23"/>
+          <w:shd w:val="clear" w:color="auto" w:fill="FFFFFF"/>
+        </w:rPr>
+      </w:pPr>
+      <w:r>
+        <w:rPr>
+          <w:rFonts w:ascii="Times New Roman" w:hAnsi="Times New Roman" w:cs="Times New Roman"/>
+          <w:b/>
+          <w:bCs/>
+          <w:color w:val="000000"/>
+          <w:sz w:val="28"/>
+          <w:szCs w:val="28"/>
+        </w:rPr>
+        <w:t xml:space="preserve">ANS.  </w:t>
+      </w:r>
+      <w:r>
+        <w:rPr>
+          <w:rFonts w:ascii="Times New Roman" w:hAnsi="Times New Roman" w:cs="Times New Roman"/>
+          <w:color w:val="000000"/>
+          <w:sz w:val="28"/>
+          <w:szCs w:val="28"/>
+        </w:rPr>
+        <w:t>A block-level element always starts on a new line, and the browsers automatically add some space (a margin) before and after the element</w:t>
+      </w:r>
+      <w:r>
+        <w:rPr>
+          <w:rFonts w:ascii="Verdana" w:hAnsi="Verdana"/>
+          <w:color w:val="000000"/>
+          <w:sz w:val="23"/>
+          <w:szCs w:val="23"/>
+          <w:shd w:val="clear" w:color="auto" w:fill="FFFFFF"/>
+        </w:rPr>
         <w:t xml:space="preserve">. </w:t>
       </w:r>
     </w:p>
@@ -1556,7 +1931,25 @@
           <w:sz w:val="28"/>
           <w:szCs w:val="28"/>
         </w:rPr>
-        <w:t>Like, &lt;a href=</w:t>
+        <w:t xml:space="preserve">Like, &lt;a </w:t>
+      </w:r>
+      <w:proofErr w:type="spellStart"/>
+      <w:r>
+        <w:rPr>
+          <w:color w:val="000000"/>
+          <w:sz w:val="28"/>
+          <w:szCs w:val="28"/>
+        </w:rPr>
+        <w:t>href</w:t>
+      </w:r>
+      <w:proofErr w:type="spellEnd"/>
+      <w:r>
+        <w:rPr>
+          <w:color w:val="000000"/>
+          <w:sz w:val="28"/>
+          <w:szCs w:val="28"/>
+        </w:rPr>
+        <w:t>=</w:t>
       </w:r>
       <w:r>
         <w:rPr>
@@ -1618,7 +2011,33 @@
           <w:szCs w:val="28"/>
           <w:lang w:eastAsia="en-US"/>
         </w:rPr>
-        <w:t>What is the use of an iframe tag?</w:t>
+        <w:t xml:space="preserve">What is the use of an </w:t>
+      </w:r>
+      <w:proofErr w:type="spellStart"/>
+      <w:r>
+        <w:rPr>
+          <w:rFonts w:eastAsiaTheme="minorHAnsi"/>
+          <w:b/>
+          <w:bCs/>
+          <w:color w:val="000000"/>
+          <w:sz w:val="28"/>
+          <w:szCs w:val="28"/>
+          <w:lang w:eastAsia="en-US"/>
+        </w:rPr>
+        <w:t>iframe</w:t>
+      </w:r>
+      <w:proofErr w:type="spellEnd"/>
+      <w:r>
+        <w:rPr>
+          <w:rFonts w:eastAsiaTheme="minorHAnsi"/>
+          <w:b/>
+          <w:bCs/>
+          <w:color w:val="000000"/>
+          <w:sz w:val="28"/>
+          <w:szCs w:val="28"/>
+          <w:lang w:eastAsia="en-US"/>
+        </w:rPr>
+        <w:t xml:space="preserve"> tag?</w:t>
       </w:r>
     </w:p>
     <w:p>
@@ -1652,7 +2071,29 @@
           <w:szCs w:val="28"/>
           <w:lang w:eastAsia="en-US"/>
         </w:rPr>
-        <w:t>The &lt;iframe&gt; tag specifies an inline frame. An inline frame is used to embed another document within the current HTML document.</w:t>
+        <w:t>The &lt;</w:t>
+      </w:r>
+      <w:proofErr w:type="spellStart"/>
+      <w:r>
+        <w:rPr>
+          <w:rFonts w:eastAsiaTheme="minorHAnsi"/>
+          <w:color w:val="000000"/>
+          <w:sz w:val="28"/>
+          <w:szCs w:val="28"/>
+          <w:lang w:eastAsia="en-US"/>
+        </w:rPr>
+        <w:t>iframe</w:t>
+      </w:r>
+      <w:proofErr w:type="spellEnd"/>
+      <w:r>
+        <w:rPr>
+          <w:rFonts w:eastAsiaTheme="minorHAnsi"/>
+          <w:color w:val="000000"/>
+          <w:sz w:val="28"/>
+          <w:szCs w:val="28"/>
+          <w:lang w:eastAsia="en-US"/>
+        </w:rPr>
+        <w:t>&gt; tag specifies an inline frame. An inline frame is used to embed another document within the current HTML document.</w:t>
       </w:r>
     </w:p>
     <w:p>
@@ -1782,18 +2223,7 @@
           <w:sz w:val="28"/>
           <w:szCs w:val="28"/>
         </w:rPr>
-        <w:t>H</w:t>
-      </w:r>
-      <w:r>
-        <w:rPr>
-          <w:rFonts w:ascii="Times New Roman" w:hAnsi="Times New Roman" w:cs="Times New Roman"/>
-          <w:b/>
-          <w:bCs/>
-          <w:color w:val="000000"/>
-          <w:sz w:val="28"/>
-          <w:szCs w:val="28"/>
-        </w:rPr>
-        <w:t>ow to insert a picture into a background image of a web page?</w:t>
+        <w:t>How to insert a picture into a background image of a web page?</w:t>
       </w:r>
     </w:p>
     <w:p>
@@ -1880,26 +2310,68 @@
           <w:sz w:val="28"/>
           <w:szCs w:val="28"/>
         </w:rPr>
-        <w:t>Like, in body tag…..</w:t>
-      </w:r>
-    </w:p>
-    <w:p>
-      <w:pPr>
-        <w:rPr>
-          <w:rFonts w:ascii="Times New Roman" w:hAnsi="Times New Roman" w:cs="Times New Roman"/>
-          <w:color w:val="000000"/>
-          <w:sz w:val="28"/>
-          <w:szCs w:val="28"/>
-        </w:rPr>
-      </w:pPr>
-      <w:r>
-        <w:rPr>
-          <w:rFonts w:ascii="Times New Roman" w:hAnsi="Times New Roman" w:cs="Times New Roman"/>
-          <w:color w:val="000000"/>
-          <w:sz w:val="28"/>
-          <w:szCs w:val="28"/>
-        </w:rPr>
-        <w:t>body{background-image: url(“path of image here”);}</w:t>
+        <w:t>Like, in body tag</w:t>
+      </w:r>
+      <w:proofErr w:type="gramStart"/>
+      <w:r>
+        <w:rPr>
+          <w:rFonts w:ascii="Times New Roman" w:hAnsi="Times New Roman" w:cs="Times New Roman"/>
+          <w:color w:val="000000"/>
+          <w:sz w:val="28"/>
+          <w:szCs w:val="28"/>
+        </w:rPr>
+        <w:t>…..</w:t>
+      </w:r>
+      <w:proofErr w:type="gramEnd"/>
+    </w:p>
+    <w:p>
+      <w:pPr>
+        <w:rPr>
+          <w:rFonts w:ascii="Times New Roman" w:hAnsi="Times New Roman" w:cs="Times New Roman"/>
+          <w:color w:val="000000"/>
+          <w:sz w:val="28"/>
+          <w:szCs w:val="28"/>
+        </w:rPr>
+      </w:pPr>
+      <w:proofErr w:type="gramStart"/>
+      <w:r>
+        <w:rPr>
+          <w:rFonts w:ascii="Times New Roman" w:hAnsi="Times New Roman" w:cs="Times New Roman"/>
+          <w:color w:val="000000"/>
+          <w:sz w:val="28"/>
+          <w:szCs w:val="28"/>
+        </w:rPr>
+        <w:t>body{</w:t>
+      </w:r>
+      <w:proofErr w:type="gramEnd"/>
+      <w:r>
+        <w:rPr>
+          <w:rFonts w:ascii="Times New Roman" w:hAnsi="Times New Roman" w:cs="Times New Roman"/>
+          <w:color w:val="000000"/>
+          <w:sz w:val="28"/>
+          <w:szCs w:val="28"/>
+        </w:rPr>
+        <w:t xml:space="preserve">background-image: </w:t>
+      </w:r>
+      <w:proofErr w:type="spellStart"/>
+      <w:r>
+        <w:rPr>
+          <w:rFonts w:ascii="Times New Roman" w:hAnsi="Times New Roman" w:cs="Times New Roman"/>
+          <w:color w:val="000000"/>
+          <w:sz w:val="28"/>
+          <w:szCs w:val="28"/>
+        </w:rPr>
+        <w:t>url</w:t>
+      </w:r>
+      <w:proofErr w:type="spellEnd"/>
+      <w:r>
+        <w:rPr>
+          <w:rFonts w:ascii="Times New Roman" w:hAnsi="Times New Roman" w:cs="Times New Roman"/>
+          <w:color w:val="000000"/>
+          <w:sz w:val="28"/>
+          <w:szCs w:val="28"/>
+        </w:rPr>
+        <w:t>(“path of image here”);}</w:t>
       </w:r>
     </w:p>
     <w:p>
@@ -1974,7 +2446,27 @@
           <w:sz w:val="28"/>
           <w:szCs w:val="28"/>
         </w:rPr>
-        <w:t>Normal links does not have any effect or not perform any movement. And the Active link is we click the link or mouse over the link then it perform some effects that called active links.</w:t>
+        <w:t xml:space="preserve">Normal links does not have any effect or not perform any movement. And the Active link is we click the link or mouse over the link then it </w:t>
+      </w:r>
+      <w:proofErr w:type="gramStart"/>
+      <w:r>
+        <w:rPr>
+          <w:rFonts w:ascii="Times New Roman" w:hAnsi="Times New Roman" w:cs="Times New Roman"/>
+          <w:color w:val="000000"/>
+          <w:sz w:val="28"/>
+          <w:szCs w:val="28"/>
+        </w:rPr>
+        <w:t>perform</w:t>
+      </w:r>
+      <w:proofErr w:type="gramEnd"/>
+      <w:r>
+        <w:rPr>
+          <w:rFonts w:ascii="Times New Roman" w:hAnsi="Times New Roman" w:cs="Times New Roman"/>
+          <w:color w:val="000000"/>
+          <w:sz w:val="28"/>
+          <w:szCs w:val="28"/>
+        </w:rPr>
+        <w:t xml:space="preserve"> some effects that called active links.</w:t>
       </w:r>
     </w:p>
     <w:p>
@@ -2076,7 +2568,51 @@
           <w:szCs w:val="28"/>
           <w:lang w:eastAsia="en-US"/>
         </w:rPr>
-        <w:t>&lt;br&gt; tag – Usually &lt;br&gt; tag is used to separate the line of text. It breaks the current line and conveys the flow to the next line.</w:t>
+        <w:t>&lt;</w:t>
+      </w:r>
+      <w:proofErr w:type="spellStart"/>
+      <w:r>
+        <w:rPr>
+          <w:rFonts w:eastAsiaTheme="minorHAnsi"/>
+          <w:color w:val="000000"/>
+          <w:sz w:val="28"/>
+          <w:szCs w:val="28"/>
+          <w:lang w:eastAsia="en-US"/>
+        </w:rPr>
+        <w:t>br</w:t>
+      </w:r>
+      <w:proofErr w:type="spellEnd"/>
+      <w:r>
+        <w:rPr>
+          <w:rFonts w:eastAsiaTheme="minorHAnsi"/>
+          <w:color w:val="000000"/>
+          <w:sz w:val="28"/>
+          <w:szCs w:val="28"/>
+          <w:lang w:eastAsia="en-US"/>
+        </w:rPr>
+        <w:t>&gt; tag – Usually &lt;</w:t>
+      </w:r>
+      <w:proofErr w:type="spellStart"/>
+      <w:r>
+        <w:rPr>
+          <w:rFonts w:eastAsiaTheme="minorHAnsi"/>
+          <w:color w:val="000000"/>
+          <w:sz w:val="28"/>
+          <w:szCs w:val="28"/>
+          <w:lang w:eastAsia="en-US"/>
+        </w:rPr>
+        <w:t>br</w:t>
+      </w:r>
+      <w:proofErr w:type="spellEnd"/>
+      <w:r>
+        <w:rPr>
+          <w:rFonts w:eastAsiaTheme="minorHAnsi"/>
+          <w:color w:val="000000"/>
+          <w:sz w:val="28"/>
+          <w:szCs w:val="28"/>
+          <w:lang w:eastAsia="en-US"/>
+        </w:rPr>
+        <w:t>&gt; tag is used to separate the line of text. It breaks the current line and conveys the flow to the next line.</w:t>
       </w:r>
     </w:p>
     <w:p>
@@ -2156,12 +2692,26 @@
         <w:spacing w:before="0" w:beforeAutospacing="0" w:after="60" w:afterAutospacing="0"/>
         <w:rPr>
           <w:rFonts w:eastAsiaTheme="minorHAnsi"/>
+          <w:b/>
+          <w:bCs/>
           <w:color w:val="000000"/>
           <w:sz w:val="28"/>
           <w:szCs w:val="28"/>
           <w:lang w:eastAsia="en-US"/>
         </w:rPr>
       </w:pPr>
+      <w:r>
+        <w:rPr>
+          <w:rFonts w:eastAsiaTheme="minorHAnsi"/>
+          <w:b/>
+          <w:bCs/>
+          <w:color w:val="000000"/>
+          <w:sz w:val="28"/>
+          <w:szCs w:val="28"/>
+          <w:lang w:eastAsia="en-US"/>
+        </w:rPr>
+        <w:t>What is SVG?</w:t>
+      </w:r>
     </w:p>
     <w:p>
       <w:pPr>
@@ -2169,7 +2719,149 @@
         <w:shd w:val="clear" w:color="auto" w:fill="FFFFFF"/>
         <w:spacing w:before="0" w:beforeAutospacing="0" w:after="60" w:afterAutospacing="0"/>
         <w:rPr>
+          <w:color w:val="000000"/>
+          <w:sz w:val="28"/>
+          <w:szCs w:val="28"/>
+        </w:rPr>
+      </w:pPr>
+      <w:r>
+        <w:rPr>
+          <w:b/>
+          <w:bCs/>
+          <w:color w:val="000000"/>
+          <w:sz w:val="28"/>
+          <w:szCs w:val="28"/>
+        </w:rPr>
+        <w:t>ANS.</w:t>
+      </w:r>
+      <w:r>
+        <w:rPr>
+          <w:b/>
+          <w:bCs/>
+          <w:color w:val="000000"/>
+          <w:sz w:val="28"/>
+          <w:szCs w:val="28"/>
+        </w:rPr>
+        <w:t xml:space="preserve">  </w:t>
+      </w:r>
+    </w:p>
+    <w:p>
+      <w:pPr>
+        <w:numPr>
+          <w:ilvl w:val="0"/>
+          <w:numId w:val="8"/>
+        </w:numPr>
+        <w:shd w:val="clear" w:color="auto" w:fill="FFFFFF"/>
+        <w:spacing w:before="100" w:beforeAutospacing="1" w:after="100" w:afterAutospacing="1" w:line="240" w:lineRule="auto"/>
+        <w:rPr>
+          <w:rFonts w:ascii="Verdana" w:eastAsia="Times New Roman" w:hAnsi="Verdana" w:cs="Times New Roman"/>
+          <w:color w:val="000000"/>
+          <w:sz w:val="23"/>
+          <w:szCs w:val="23"/>
+          <w:lang w:eastAsia="en-IN"/>
+        </w:rPr>
+      </w:pPr>
+      <w:r>
+        <w:rPr>
+          <w:rFonts w:ascii="Verdana" w:eastAsia="Times New Roman" w:hAnsi="Verdana" w:cs="Times New Roman"/>
+          <w:color w:val="000000"/>
+          <w:sz w:val="23"/>
+          <w:szCs w:val="23"/>
+          <w:lang w:eastAsia="en-IN"/>
+        </w:rPr>
+        <w:t>SVG stands for Scalable Vector Graphics</w:t>
+      </w:r>
+    </w:p>
+    <w:p>
+      <w:pPr>
+        <w:numPr>
+          <w:ilvl w:val="0"/>
+          <w:numId w:val="8"/>
+        </w:numPr>
+        <w:shd w:val="clear" w:color="auto" w:fill="FFFFFF"/>
+        <w:spacing w:before="100" w:beforeAutospacing="1" w:after="100" w:afterAutospacing="1" w:line="240" w:lineRule="auto"/>
+        <w:rPr>
+          <w:rFonts w:ascii="Verdana" w:eastAsia="Times New Roman" w:hAnsi="Verdana" w:cs="Times New Roman"/>
+          <w:color w:val="000000"/>
+          <w:sz w:val="23"/>
+          <w:szCs w:val="23"/>
+          <w:lang w:eastAsia="en-IN"/>
+        </w:rPr>
+      </w:pPr>
+      <w:r>
+        <w:rPr>
+          <w:rFonts w:ascii="Verdana" w:eastAsia="Times New Roman" w:hAnsi="Verdana" w:cs="Times New Roman"/>
+          <w:color w:val="000000"/>
+          <w:sz w:val="23"/>
+          <w:szCs w:val="23"/>
+          <w:lang w:eastAsia="en-IN"/>
+        </w:rPr>
+        <w:t>SVG is used to define vector-based graphics for the Web</w:t>
+      </w:r>
+    </w:p>
+    <w:p>
+      <w:pPr>
+        <w:numPr>
+          <w:ilvl w:val="0"/>
+          <w:numId w:val="8"/>
+        </w:numPr>
+        <w:shd w:val="clear" w:color="auto" w:fill="FFFFFF"/>
+        <w:spacing w:before="100" w:beforeAutospacing="1" w:after="100" w:afterAutospacing="1" w:line="240" w:lineRule="auto"/>
+        <w:rPr>
+          <w:rFonts w:ascii="Verdana" w:eastAsia="Times New Roman" w:hAnsi="Verdana" w:cs="Times New Roman"/>
+          <w:color w:val="000000"/>
+          <w:sz w:val="23"/>
+          <w:szCs w:val="23"/>
+          <w:lang w:eastAsia="en-IN"/>
+        </w:rPr>
+      </w:pPr>
+      <w:r>
+        <w:rPr>
+          <w:rFonts w:ascii="Verdana" w:eastAsia="Times New Roman" w:hAnsi="Verdana" w:cs="Times New Roman"/>
+          <w:color w:val="000000"/>
+          <w:sz w:val="23"/>
+          <w:szCs w:val="23"/>
+          <w:lang w:eastAsia="en-IN"/>
+        </w:rPr>
+        <w:t>SVG defines the graphics in XML format</w:t>
+      </w:r>
+    </w:p>
+    <w:p>
+      <w:pPr>
+        <w:numPr>
+          <w:ilvl w:val="0"/>
+          <w:numId w:val="8"/>
+        </w:numPr>
+        <w:shd w:val="clear" w:color="auto" w:fill="FFFFFF"/>
+        <w:spacing w:before="100" w:beforeAutospacing="1" w:after="100" w:afterAutospacing="1" w:line="240" w:lineRule="auto"/>
+        <w:rPr>
+          <w:rFonts w:ascii="Verdana" w:eastAsia="Times New Roman" w:hAnsi="Verdana" w:cs="Times New Roman"/>
+          <w:color w:val="000000"/>
+          <w:sz w:val="23"/>
+          <w:szCs w:val="23"/>
+          <w:lang w:eastAsia="en-IN"/>
+        </w:rPr>
+      </w:pPr>
+      <w:r>
+        <w:rPr>
+          <w:rFonts w:ascii="Verdana" w:eastAsia="Times New Roman" w:hAnsi="Verdana" w:cs="Times New Roman"/>
+          <w:color w:val="000000"/>
+          <w:sz w:val="23"/>
+          <w:szCs w:val="23"/>
+          <w:lang w:eastAsia="en-IN"/>
+        </w:rPr>
+        <w:t>Every element and every attribute in SVG files can be animated</w:t>
+      </w:r>
+    </w:p>
+    <w:p>
+      <w:pPr>
+        <w:pStyle w:val="trt0xe"/>
+        <w:shd w:val="clear" w:color="auto" w:fill="FFFFFF"/>
+        <w:spacing w:before="0" w:beforeAutospacing="0" w:after="60" w:afterAutospacing="0"/>
+        <w:rPr>
           <w:rFonts w:eastAsiaTheme="minorHAnsi"/>
+          <w:b/>
+          <w:bCs/>
           <w:color w:val="000000"/>
           <w:sz w:val="28"/>
           <w:szCs w:val="28"/>
@@ -2179,6 +2871,235 @@
     </w:p>
     <w:p>
       <w:pPr>
+        <w:pStyle w:val="trt0xe"/>
+        <w:shd w:val="clear" w:color="auto" w:fill="FFFFFF"/>
+        <w:spacing w:before="0" w:beforeAutospacing="0" w:after="60" w:afterAutospacing="0"/>
+        <w:rPr>
+          <w:rFonts w:eastAsiaTheme="minorHAnsi"/>
+          <w:b/>
+          <w:bCs/>
+          <w:color w:val="000000"/>
+          <w:sz w:val="28"/>
+          <w:szCs w:val="28"/>
+          <w:lang w:eastAsia="en-US"/>
+        </w:rPr>
+      </w:pPr>
+      <w:r>
+        <w:rPr>
+          <w:rFonts w:eastAsiaTheme="minorHAnsi"/>
+          <w:b/>
+          <w:bCs/>
+          <w:color w:val="000000"/>
+          <w:sz w:val="28"/>
+          <w:szCs w:val="28"/>
+          <w:lang w:eastAsia="en-US"/>
+        </w:rPr>
+        <w:t>What is difference between HTML and XHTML?</w:t>
+      </w:r>
+    </w:p>
+    <w:p>
+      <w:pPr>
+        <w:pStyle w:val="trt0xe"/>
+        <w:shd w:val="clear" w:color="auto" w:fill="FFFFFF"/>
+        <w:spacing w:before="0" w:beforeAutospacing="0" w:after="60" w:afterAutospacing="0"/>
+        <w:rPr>
+          <w:rFonts w:eastAsiaTheme="minorHAnsi"/>
+          <w:color w:val="000000"/>
+          <w:sz w:val="28"/>
+          <w:szCs w:val="28"/>
+          <w:lang w:eastAsia="en-US"/>
+        </w:rPr>
+      </w:pPr>
+      <w:r>
+        <w:rPr>
+          <w:b/>
+          <w:bCs/>
+          <w:color w:val="000000"/>
+          <w:sz w:val="28"/>
+          <w:szCs w:val="28"/>
+        </w:rPr>
+        <w:t>ANS.</w:t>
+      </w:r>
+      <w:r>
+        <w:rPr>
+          <w:b/>
+          <w:bCs/>
+          <w:color w:val="000000"/>
+          <w:sz w:val="28"/>
+          <w:szCs w:val="28"/>
+        </w:rPr>
+        <w:t xml:space="preserve">  </w:t>
+      </w:r>
+      <w:r>
+        <w:rPr>
+          <w:rFonts w:eastAsiaTheme="minorHAnsi"/>
+          <w:color w:val="000000"/>
+          <w:sz w:val="28"/>
+          <w:szCs w:val="28"/>
+          <w:lang w:eastAsia="en-US"/>
+        </w:rPr>
+        <w:t>HTML is the standard markup language for creating web pages, while XHTML is a stricter and more standardized version of HTML. Both HTML and XHTML include a wide range of features, such as support for multimedia, styling, and scripting.</w:t>
+      </w:r>
+    </w:p>
+    <w:p>
+      <w:pPr>
+        <w:pStyle w:val="trt0xe"/>
+        <w:shd w:val="clear" w:color="auto" w:fill="FFFFFF"/>
+        <w:spacing w:before="0" w:beforeAutospacing="0" w:after="60" w:afterAutospacing="0"/>
+        <w:rPr>
+          <w:rFonts w:eastAsiaTheme="minorHAnsi"/>
+          <w:color w:val="000000"/>
+          <w:sz w:val="28"/>
+          <w:szCs w:val="28"/>
+          <w:lang w:eastAsia="en-US"/>
+        </w:rPr>
+      </w:pPr>
+    </w:p>
+    <w:p>
+      <w:pPr>
+        <w:pStyle w:val="trt0xe"/>
+        <w:shd w:val="clear" w:color="auto" w:fill="FFFFFF"/>
+        <w:spacing w:before="0" w:beforeAutospacing="0" w:after="60" w:afterAutospacing="0"/>
+        <w:rPr>
+          <w:rFonts w:eastAsiaTheme="minorHAnsi"/>
+          <w:color w:val="000000"/>
+          <w:sz w:val="28"/>
+          <w:szCs w:val="28"/>
+          <w:lang w:eastAsia="en-US"/>
+        </w:rPr>
+      </w:pPr>
+    </w:p>
+    <w:p>
+      <w:pPr>
+        <w:pStyle w:val="trt0xe"/>
+        <w:shd w:val="clear" w:color="auto" w:fill="FFFFFF"/>
+        <w:spacing w:before="0" w:beforeAutospacing="0" w:after="60" w:afterAutospacing="0"/>
+        <w:rPr>
+          <w:rFonts w:eastAsiaTheme="minorHAnsi"/>
+          <w:b/>
+          <w:bCs/>
+          <w:color w:val="000000"/>
+          <w:sz w:val="28"/>
+          <w:szCs w:val="28"/>
+          <w:lang w:eastAsia="en-US"/>
+        </w:rPr>
+      </w:pPr>
+      <w:r>
+        <w:rPr>
+          <w:rFonts w:eastAsiaTheme="minorHAnsi"/>
+          <w:b/>
+          <w:bCs/>
+          <w:color w:val="000000"/>
+          <w:sz w:val="28"/>
+          <w:szCs w:val="28"/>
+          <w:lang w:eastAsia="en-US"/>
+        </w:rPr>
+        <w:t>What are logical and physical tags in HTML?</w:t>
+      </w:r>
+    </w:p>
+    <w:p>
+      <w:pPr>
+        <w:pStyle w:val="trt0xe"/>
+        <w:shd w:val="clear" w:color="auto" w:fill="FFFFFF"/>
+        <w:spacing w:before="0" w:beforeAutospacing="0" w:after="60" w:afterAutospacing="0"/>
+        <w:rPr>
+          <w:rFonts w:eastAsiaTheme="minorHAnsi"/>
+          <w:color w:val="000000"/>
+          <w:sz w:val="28"/>
+          <w:szCs w:val="28"/>
+          <w:lang w:eastAsia="en-US"/>
+        </w:rPr>
+      </w:pPr>
+      <w:r>
+        <w:rPr>
+          <w:b/>
+          <w:bCs/>
+          <w:color w:val="000000"/>
+          <w:sz w:val="28"/>
+          <w:szCs w:val="28"/>
+        </w:rPr>
+        <w:t>ANS.</w:t>
+      </w:r>
+      <w:r>
+        <w:rPr>
+          <w:b/>
+          <w:bCs/>
+          <w:color w:val="000000"/>
+          <w:sz w:val="28"/>
+          <w:szCs w:val="28"/>
+        </w:rPr>
+        <w:t xml:space="preserve">  </w:t>
+      </w:r>
+      <w:r>
+        <w:rPr>
+          <w:rFonts w:eastAsiaTheme="minorHAnsi"/>
+          <w:color w:val="000000"/>
+          <w:sz w:val="28"/>
+          <w:szCs w:val="28"/>
+          <w:lang w:eastAsia="en-US"/>
+        </w:rPr>
+        <w:t>Logical tags describe the behaviour, nature of content for the text enclosed inside the tag. They represent the function of text on the page. Physical tags are used to decide the appearance of the text and do not provide any information about the text.</w:t>
+      </w:r>
+    </w:p>
+    <w:p>
+      <w:pPr>
+        <w:pStyle w:val="trt0xe"/>
+        <w:shd w:val="clear" w:color="auto" w:fill="FFFFFF"/>
+        <w:spacing w:before="0" w:beforeAutospacing="0" w:after="60" w:afterAutospacing="0"/>
+        <w:rPr>
+          <w:rFonts w:eastAsiaTheme="minorHAnsi"/>
+          <w:color w:val="000000"/>
+          <w:sz w:val="28"/>
+          <w:szCs w:val="28"/>
+          <w:lang w:eastAsia="en-US"/>
+        </w:rPr>
+      </w:pPr>
+    </w:p>
+    <w:p>
+      <w:pPr>
+        <w:pStyle w:val="trt0xe"/>
+        <w:shd w:val="clear" w:color="auto" w:fill="FFFFFF"/>
+        <w:spacing w:before="0" w:beforeAutospacing="0" w:after="60" w:afterAutospacing="0"/>
+        <w:rPr>
+          <w:rFonts w:eastAsiaTheme="minorHAnsi"/>
+          <w:color w:val="000000"/>
+          <w:sz w:val="28"/>
+          <w:szCs w:val="28"/>
+          <w:lang w:eastAsia="en-US"/>
+        </w:rPr>
+      </w:pPr>
+    </w:p>
+    <w:p>
+      <w:pPr>
+        <w:pStyle w:val="trt0xe"/>
+        <w:shd w:val="clear" w:color="auto" w:fill="FFFFFF"/>
+        <w:spacing w:before="0" w:beforeAutospacing="0" w:after="60" w:afterAutospacing="0"/>
+        <w:rPr>
+          <w:rFonts w:eastAsiaTheme="minorHAnsi"/>
+          <w:color w:val="000000"/>
+          <w:sz w:val="28"/>
+          <w:szCs w:val="28"/>
+          <w:lang w:eastAsia="en-US"/>
+        </w:rPr>
+      </w:pPr>
+    </w:p>
+    <w:p>
+      <w:pPr>
+        <w:pStyle w:val="trt0xe"/>
+        <w:shd w:val="clear" w:color="auto" w:fill="FFFFFF"/>
+        <w:spacing w:before="0" w:beforeAutospacing="0" w:after="60" w:afterAutospacing="0"/>
+        <w:rPr>
+          <w:rFonts w:eastAsiaTheme="minorHAnsi"/>
+          <w:color w:val="000000"/>
+          <w:sz w:val="28"/>
+          <w:szCs w:val="28"/>
+          <w:lang w:eastAsia="en-US"/>
+        </w:rPr>
+      </w:pPr>
+    </w:p>
+    <w:p>
+      <w:pPr>
+        <w:jc w:val="center"/>
         <w:rPr>
           <w:b/>
           <w:bCs/>
@@ -2193,8 +3114,19 @@
           <w:sz w:val="48"/>
           <w:szCs w:val="48"/>
         </w:rPr>
+        <w:lastRenderedPageBreak/>
         <w:t>MODULE: 2 (CSS and CSS 3)</w:t>
       </w:r>
+    </w:p>
+    <w:p>
+      <w:pPr>
+        <w:rPr>
+          <w:b/>
+          <w:bCs/>
+          <w:sz w:val="48"/>
+          <w:szCs w:val="48"/>
+        </w:rPr>
+      </w:pPr>
     </w:p>
     <w:p>
       <w:pPr>
@@ -2602,8 +3534,31 @@
           <w:sz w:val="28"/>
           <w:szCs w:val="28"/>
         </w:rPr>
-        <w:lastRenderedPageBreak/>
-        <w:t>Name a few CSS style components</w:t>
+        <w:t xml:space="preserve">Name a few </w:t>
+      </w:r>
+      <w:proofErr w:type="gramStart"/>
+      <w:r>
+        <w:rPr>
+          <w:rFonts w:ascii="Times New Roman" w:hAnsi="Times New Roman" w:cs="Times New Roman"/>
+          <w:b/>
+          <w:bCs/>
+          <w:color w:val="000000"/>
+          <w:sz w:val="28"/>
+          <w:szCs w:val="28"/>
+        </w:rPr>
+        <w:t>CSS</w:t>
+      </w:r>
+      <w:proofErr w:type="gramEnd"/>
+      <w:r>
+        <w:rPr>
+          <w:rFonts w:ascii="Times New Roman" w:hAnsi="Times New Roman" w:cs="Times New Roman"/>
+          <w:b/>
+          <w:bCs/>
+          <w:color w:val="000000"/>
+          <w:sz w:val="28"/>
+          <w:szCs w:val="28"/>
+        </w:rPr>
+        <w:t xml:space="preserve"> style components</w:t>
       </w:r>
     </w:p>
     <w:p>
@@ -2737,7 +3692,27 @@
           <w:sz w:val="28"/>
           <w:szCs w:val="28"/>
         </w:rPr>
-        <w:t>It's like an attribute such as background color,</w:t>
+        <w:t xml:space="preserve">It's like an attribute such as background </w:t>
+      </w:r>
+      <w:proofErr w:type="spellStart"/>
+      <w:r>
+        <w:rPr>
+          <w:rFonts w:ascii="Times New Roman" w:hAnsi="Times New Roman" w:cs="Times New Roman"/>
+          <w:color w:val="000000"/>
+          <w:sz w:val="28"/>
+          <w:szCs w:val="28"/>
+        </w:rPr>
+        <w:t>color</w:t>
+      </w:r>
+      <w:proofErr w:type="spellEnd"/>
+      <w:r>
+        <w:rPr>
+          <w:rFonts w:ascii="Times New Roman" w:hAnsi="Times New Roman" w:cs="Times New Roman"/>
+          <w:color w:val="000000"/>
+          <w:sz w:val="28"/>
+          <w:szCs w:val="28"/>
+        </w:rPr>
+        <w:t>,</w:t>
       </w:r>
       <w:r>
         <w:rPr>
@@ -2802,14 +3777,25 @@
         </w:rPr>
         <w:t xml:space="preserve"> </w:t>
       </w:r>
-      <w:r>
-        <w:rPr>
-          <w:rFonts w:ascii="Times New Roman" w:hAnsi="Times New Roman" w:cs="Times New Roman"/>
-          <w:color w:val="000000"/>
-          <w:sz w:val="28"/>
-          <w:szCs w:val="28"/>
-        </w:rPr>
-        <w:t>color,</w:t>
+      <w:proofErr w:type="spellStart"/>
+      <w:r>
+        <w:rPr>
+          <w:rFonts w:ascii="Times New Roman" w:hAnsi="Times New Roman" w:cs="Times New Roman"/>
+          <w:color w:val="000000"/>
+          <w:sz w:val="28"/>
+          <w:szCs w:val="28"/>
+        </w:rPr>
+        <w:t>color</w:t>
+      </w:r>
+      <w:proofErr w:type="spellEnd"/>
+      <w:r>
+        <w:rPr>
+          <w:rFonts w:ascii="Times New Roman" w:hAnsi="Times New Roman" w:cs="Times New Roman"/>
+          <w:color w:val="000000"/>
+          <w:sz w:val="28"/>
+          <w:szCs w:val="28"/>
+        </w:rPr>
+        <w:t>,</w:t>
       </w:r>
       <w:r>
         <w:rPr>
@@ -2972,45 +3958,160 @@
         <w:spacing w:before="240"/>
         <w:rPr>
           <w:rFonts w:ascii="Times New Roman" w:hAnsi="Times New Roman" w:cs="Times New Roman"/>
-          <w:color w:val="000000"/>
-          <w:sz w:val="28"/>
-          <w:szCs w:val="28"/>
-        </w:rPr>
-      </w:pPr>
+          <w:b/>
+          <w:bCs/>
+          <w:color w:val="000000"/>
+          <w:sz w:val="28"/>
+          <w:szCs w:val="28"/>
+        </w:rPr>
+      </w:pPr>
+      <w:r>
+        <w:rPr>
+          <w:rFonts w:ascii="Times New Roman" w:hAnsi="Times New Roman" w:cs="Times New Roman"/>
+          <w:b/>
+          <w:bCs/>
+          <w:color w:val="000000"/>
+          <w:sz w:val="28"/>
+          <w:szCs w:val="28"/>
+        </w:rPr>
+        <w:lastRenderedPageBreak/>
+        <w:t xml:space="preserve">How can the background </w:t>
+      </w:r>
+      <w:proofErr w:type="spellStart"/>
+      <w:r>
+        <w:rPr>
+          <w:rFonts w:ascii="Times New Roman" w:hAnsi="Times New Roman" w:cs="Times New Roman"/>
+          <w:b/>
+          <w:bCs/>
+          <w:color w:val="000000"/>
+          <w:sz w:val="28"/>
+          <w:szCs w:val="28"/>
+        </w:rPr>
+        <w:t>color</w:t>
+      </w:r>
+      <w:proofErr w:type="spellEnd"/>
+      <w:r>
+        <w:rPr>
+          <w:rFonts w:ascii="Times New Roman" w:hAnsi="Times New Roman" w:cs="Times New Roman"/>
+          <w:b/>
+          <w:bCs/>
+          <w:color w:val="000000"/>
+          <w:sz w:val="28"/>
+          <w:szCs w:val="28"/>
+        </w:rPr>
+        <w:t xml:space="preserve"> of an element be changed?</w:t>
+      </w:r>
     </w:p>
     <w:p>
       <w:pPr>
         <w:spacing w:before="240"/>
         <w:rPr>
-          <w:rFonts w:ascii="Times New Roman" w:hAnsi="Times New Roman" w:cs="Times New Roman"/>
-          <w:b/>
-          <w:bCs/>
-          <w:color w:val="000000"/>
-          <w:sz w:val="28"/>
-          <w:szCs w:val="28"/>
-        </w:rPr>
-      </w:pPr>
-      <w:r>
-        <w:rPr>
-          <w:rFonts w:ascii="Times New Roman" w:hAnsi="Times New Roman" w:cs="Times New Roman"/>
-          <w:b/>
-          <w:bCs/>
-          <w:color w:val="000000"/>
-          <w:sz w:val="28"/>
-          <w:szCs w:val="28"/>
-        </w:rPr>
-        <w:t>How can the background color of an element be changed</w:t>
-      </w:r>
-      <w:r>
-        <w:rPr>
-          <w:rFonts w:ascii="Times New Roman" w:hAnsi="Times New Roman" w:cs="Times New Roman"/>
-          <w:b/>
-          <w:bCs/>
-          <w:color w:val="000000"/>
-          <w:sz w:val="28"/>
-          <w:szCs w:val="28"/>
-        </w:rPr>
-        <w:t>?</w:t>
+          <w:rFonts w:ascii="Times New Roman" w:eastAsia="Times New Roman" w:hAnsi="Times New Roman" w:cs="Times New Roman"/>
+          <w:color w:val="000000"/>
+          <w:sz w:val="28"/>
+          <w:szCs w:val="28"/>
+          <w:lang w:eastAsia="en-IN"/>
+        </w:rPr>
+      </w:pPr>
+      <w:r>
+        <w:rPr>
+          <w:rFonts w:ascii="Times New Roman" w:eastAsia="Times New Roman" w:hAnsi="Times New Roman" w:cs="Times New Roman"/>
+          <w:b/>
+          <w:bCs/>
+          <w:color w:val="000000"/>
+          <w:sz w:val="28"/>
+          <w:szCs w:val="28"/>
+          <w:lang w:eastAsia="en-IN"/>
+        </w:rPr>
+        <w:t>ANS.</w:t>
+      </w:r>
+      <w:r>
+        <w:rPr>
+          <w:rFonts w:ascii="Times New Roman" w:eastAsia="Times New Roman" w:hAnsi="Times New Roman" w:cs="Times New Roman"/>
+          <w:b/>
+          <w:bCs/>
+          <w:color w:val="000000"/>
+          <w:sz w:val="28"/>
+          <w:szCs w:val="28"/>
+          <w:lang w:eastAsia="en-IN"/>
+        </w:rPr>
+        <w:t xml:space="preserve"> </w:t>
+      </w:r>
+      <w:r>
+        <w:rPr>
+          <w:rFonts w:ascii="Times New Roman" w:eastAsia="Times New Roman" w:hAnsi="Times New Roman" w:cs="Times New Roman"/>
+          <w:color w:val="000000"/>
+          <w:sz w:val="28"/>
+          <w:szCs w:val="28"/>
+          <w:lang w:eastAsia="en-IN"/>
+        </w:rPr>
+        <w:t xml:space="preserve">You can add in </w:t>
+      </w:r>
+      <w:proofErr w:type="spellStart"/>
+      <w:r>
+        <w:rPr>
+          <w:rFonts w:ascii="Times New Roman" w:eastAsia="Times New Roman" w:hAnsi="Times New Roman" w:cs="Times New Roman"/>
+          <w:color w:val="000000"/>
+          <w:sz w:val="28"/>
+          <w:szCs w:val="28"/>
+          <w:lang w:eastAsia="en-IN"/>
+        </w:rPr>
+        <w:t>css</w:t>
+      </w:r>
+      <w:proofErr w:type="spellEnd"/>
+      <w:r>
+        <w:rPr>
+          <w:rFonts w:ascii="Times New Roman" w:eastAsia="Times New Roman" w:hAnsi="Times New Roman" w:cs="Times New Roman"/>
+          <w:color w:val="000000"/>
+          <w:sz w:val="28"/>
+          <w:szCs w:val="28"/>
+          <w:lang w:eastAsia="en-IN"/>
+        </w:rPr>
+        <w:t xml:space="preserve"> the element and given it to background-</w:t>
+      </w:r>
+      <w:proofErr w:type="spellStart"/>
+      <w:r>
+        <w:rPr>
+          <w:rFonts w:ascii="Times New Roman" w:eastAsia="Times New Roman" w:hAnsi="Times New Roman" w:cs="Times New Roman"/>
+          <w:color w:val="000000"/>
+          <w:sz w:val="28"/>
+          <w:szCs w:val="28"/>
+          <w:lang w:eastAsia="en-IN"/>
+        </w:rPr>
+        <w:t>color</w:t>
+      </w:r>
+      <w:proofErr w:type="spellEnd"/>
+      <w:r>
+        <w:rPr>
+          <w:rFonts w:ascii="Times New Roman" w:eastAsia="Times New Roman" w:hAnsi="Times New Roman" w:cs="Times New Roman"/>
+          <w:color w:val="000000"/>
+          <w:sz w:val="28"/>
+          <w:szCs w:val="28"/>
+          <w:lang w:eastAsia="en-IN"/>
+        </w:rPr>
+        <w:t xml:space="preserve"> property, it will change your background-</w:t>
+      </w:r>
+      <w:proofErr w:type="spellStart"/>
+      <w:r>
+        <w:rPr>
+          <w:rFonts w:ascii="Times New Roman" w:eastAsia="Times New Roman" w:hAnsi="Times New Roman" w:cs="Times New Roman"/>
+          <w:color w:val="000000"/>
+          <w:sz w:val="28"/>
+          <w:szCs w:val="28"/>
+          <w:lang w:eastAsia="en-IN"/>
+        </w:rPr>
+        <w:t>color</w:t>
+      </w:r>
+      <w:proofErr w:type="spellEnd"/>
+      <w:r>
+        <w:rPr>
+          <w:rFonts w:ascii="Times New Roman" w:eastAsia="Times New Roman" w:hAnsi="Times New Roman" w:cs="Times New Roman"/>
+          <w:color w:val="000000"/>
+          <w:sz w:val="28"/>
+          <w:szCs w:val="28"/>
+          <w:lang w:eastAsia="en-IN"/>
+        </w:rPr>
+        <w:t>.</w:t>
       </w:r>
     </w:p>
     <w:p>
@@ -3024,6 +4125,42 @@
           <w:lang w:eastAsia="en-IN"/>
         </w:rPr>
       </w:pPr>
+    </w:p>
+    <w:p>
+      <w:pPr>
+        <w:spacing w:before="240"/>
+        <w:rPr>
+          <w:rFonts w:ascii="Times New Roman" w:hAnsi="Times New Roman" w:cs="Times New Roman"/>
+          <w:b/>
+          <w:bCs/>
+          <w:color w:val="000000"/>
+          <w:sz w:val="28"/>
+          <w:szCs w:val="28"/>
+        </w:rPr>
+      </w:pPr>
+      <w:r>
+        <w:rPr>
+          <w:rFonts w:ascii="Times New Roman" w:hAnsi="Times New Roman" w:cs="Times New Roman"/>
+          <w:b/>
+          <w:bCs/>
+          <w:color w:val="000000"/>
+          <w:sz w:val="28"/>
+          <w:szCs w:val="28"/>
+        </w:rPr>
+        <w:t>How can image repetition of the backup be controlled?</w:t>
+      </w:r>
+    </w:p>
+    <w:p>
+      <w:pPr>
+        <w:spacing w:before="240"/>
+        <w:rPr>
+          <w:rFonts w:ascii="Times New Roman" w:eastAsia="Times New Roman" w:hAnsi="Times New Roman" w:cs="Times New Roman"/>
+          <w:color w:val="000000"/>
+          <w:sz w:val="28"/>
+          <w:szCs w:val="28"/>
+          <w:lang w:eastAsia="en-IN"/>
+        </w:rPr>
+      </w:pPr>
       <w:r>
         <w:rPr>
           <w:rFonts w:ascii="Times New Roman" w:eastAsia="Times New Roman" w:hAnsi="Times New Roman" w:cs="Times New Roman"/>
@@ -3056,7 +4193,17 @@
           <w:szCs w:val="28"/>
           <w:lang w:eastAsia="en-IN"/>
         </w:rPr>
-        <w:t>You can add in css the element and given it to background-color property, it will change your background-color.</w:t>
+        <w:t>We can apply background-repeat: nor-repeat; property use and control it</w:t>
+      </w:r>
+      <w:r>
+        <w:rPr>
+          <w:rFonts w:ascii="Times New Roman" w:eastAsia="Times New Roman" w:hAnsi="Times New Roman" w:cs="Times New Roman"/>
+          <w:color w:val="000000"/>
+          <w:sz w:val="28"/>
+          <w:szCs w:val="28"/>
+          <w:lang w:eastAsia="en-IN"/>
+        </w:rPr>
+        <w:t>.</w:t>
       </w:r>
     </w:p>
     <w:p>
@@ -3092,7 +4239,7 @@
           <w:sz w:val="28"/>
           <w:szCs w:val="28"/>
         </w:rPr>
-        <w:t>How can image repetition of the backup be controlled?</w:t>
+        <w:t>What is the use of the background-position property?</w:t>
       </w:r>
     </w:p>
     <w:p>
@@ -3138,8 +4285,357 @@
           <w:szCs w:val="28"/>
           <w:lang w:eastAsia="en-IN"/>
         </w:rPr>
-        <w:t>We can apply background-repeat: nor-repeat; property use and control it</w:t>
-      </w:r>
+        <w:t>By default the background-position is top-left, but we can change it with the requirement.</w:t>
+      </w:r>
+    </w:p>
+    <w:p>
+      <w:pPr>
+        <w:spacing w:before="240"/>
+        <w:rPr>
+          <w:rFonts w:ascii="Times New Roman" w:eastAsia="Times New Roman" w:hAnsi="Times New Roman" w:cs="Times New Roman"/>
+          <w:color w:val="000000"/>
+          <w:sz w:val="28"/>
+          <w:szCs w:val="28"/>
+          <w:lang w:eastAsia="en-IN"/>
+        </w:rPr>
+      </w:pPr>
+    </w:p>
+    <w:p>
+      <w:pPr>
+        <w:spacing w:before="240"/>
+        <w:rPr>
+          <w:rFonts w:ascii="Times New Roman" w:hAnsi="Times New Roman" w:cs="Times New Roman"/>
+          <w:b/>
+          <w:bCs/>
+          <w:color w:val="000000"/>
+          <w:sz w:val="28"/>
+          <w:szCs w:val="28"/>
+        </w:rPr>
+      </w:pPr>
+      <w:r>
+        <w:rPr>
+          <w:rFonts w:ascii="Times New Roman" w:hAnsi="Times New Roman" w:cs="Times New Roman"/>
+          <w:b/>
+          <w:bCs/>
+          <w:color w:val="000000"/>
+          <w:sz w:val="28"/>
+          <w:szCs w:val="28"/>
+        </w:rPr>
+        <w:t>Which property controls the image scroll in the background?</w:t>
+      </w:r>
+      <w:r>
+        <w:rPr>
+          <w:rFonts w:ascii="Times New Roman" w:hAnsi="Times New Roman" w:cs="Times New Roman"/>
+          <w:b/>
+          <w:bCs/>
+          <w:color w:val="000000"/>
+          <w:sz w:val="28"/>
+          <w:szCs w:val="28"/>
+        </w:rPr>
+        <w:t xml:space="preserve"> </w:t>
+      </w:r>
+    </w:p>
+    <w:p>
+      <w:pPr>
+        <w:spacing w:before="240"/>
+        <w:rPr>
+          <w:rFonts w:ascii="Times New Roman" w:eastAsia="Times New Roman" w:hAnsi="Times New Roman" w:cs="Times New Roman"/>
+          <w:color w:val="000000"/>
+          <w:sz w:val="28"/>
+          <w:szCs w:val="28"/>
+          <w:lang w:eastAsia="en-IN"/>
+        </w:rPr>
+      </w:pPr>
+      <w:r>
+        <w:rPr>
+          <w:rFonts w:ascii="Times New Roman" w:eastAsia="Times New Roman" w:hAnsi="Times New Roman" w:cs="Times New Roman"/>
+          <w:b/>
+          <w:bCs/>
+          <w:color w:val="000000"/>
+          <w:sz w:val="28"/>
+          <w:szCs w:val="28"/>
+          <w:lang w:eastAsia="en-IN"/>
+        </w:rPr>
+        <w:t>ANS.</w:t>
+      </w:r>
+      <w:r>
+        <w:rPr>
+          <w:rFonts w:ascii="Times New Roman" w:eastAsia="Times New Roman" w:hAnsi="Times New Roman" w:cs="Times New Roman"/>
+          <w:b/>
+          <w:bCs/>
+          <w:color w:val="000000"/>
+          <w:sz w:val="28"/>
+          <w:szCs w:val="28"/>
+          <w:lang w:eastAsia="en-IN"/>
+        </w:rPr>
+        <w:t xml:space="preserve"> </w:t>
+      </w:r>
+      <w:r>
+        <w:rPr>
+          <w:rFonts w:ascii="Times New Roman" w:eastAsia="Times New Roman" w:hAnsi="Times New Roman" w:cs="Times New Roman"/>
+          <w:color w:val="000000"/>
+          <w:sz w:val="28"/>
+          <w:szCs w:val="28"/>
+          <w:lang w:eastAsia="en-IN"/>
+        </w:rPr>
+        <w:t>The background-attachment property sets whether a background image scrolls with the rest of the page, or is fixed.</w:t>
+      </w:r>
+    </w:p>
+    <w:p>
+      <w:pPr>
+        <w:spacing w:before="240"/>
+        <w:rPr>
+          <w:rFonts w:ascii="Times New Roman" w:eastAsia="Times New Roman" w:hAnsi="Times New Roman" w:cs="Times New Roman"/>
+          <w:color w:val="000000"/>
+          <w:sz w:val="28"/>
+          <w:szCs w:val="28"/>
+          <w:lang w:eastAsia="en-IN"/>
+        </w:rPr>
+      </w:pPr>
+    </w:p>
+    <w:p>
+      <w:pPr>
+        <w:spacing w:before="240"/>
+        <w:rPr>
+          <w:rFonts w:ascii="Times New Roman" w:hAnsi="Times New Roman" w:cs="Times New Roman"/>
+          <w:b/>
+          <w:bCs/>
+          <w:color w:val="000000"/>
+          <w:sz w:val="28"/>
+          <w:szCs w:val="28"/>
+        </w:rPr>
+      </w:pPr>
+      <w:r>
+        <w:rPr>
+          <w:rFonts w:ascii="Times New Roman" w:hAnsi="Times New Roman" w:cs="Times New Roman"/>
+          <w:b/>
+          <w:bCs/>
+          <w:color w:val="000000"/>
+          <w:sz w:val="28"/>
+          <w:szCs w:val="28"/>
+        </w:rPr>
+        <w:t xml:space="preserve">Why should background and </w:t>
+      </w:r>
+      <w:proofErr w:type="spellStart"/>
+      <w:r>
+        <w:rPr>
+          <w:rFonts w:ascii="Times New Roman" w:hAnsi="Times New Roman" w:cs="Times New Roman"/>
+          <w:b/>
+          <w:bCs/>
+          <w:color w:val="000000"/>
+          <w:sz w:val="28"/>
+          <w:szCs w:val="28"/>
+        </w:rPr>
+        <w:t>color</w:t>
+      </w:r>
+      <w:proofErr w:type="spellEnd"/>
+      <w:r>
+        <w:rPr>
+          <w:rFonts w:ascii="Times New Roman" w:hAnsi="Times New Roman" w:cs="Times New Roman"/>
+          <w:b/>
+          <w:bCs/>
+          <w:color w:val="000000"/>
+          <w:sz w:val="28"/>
+          <w:szCs w:val="28"/>
+        </w:rPr>
+        <w:t xml:space="preserve"> be used as separate properties?</w:t>
+      </w:r>
+    </w:p>
+    <w:p>
+      <w:pPr>
+        <w:spacing w:before="240"/>
+        <w:rPr>
+          <w:rFonts w:ascii="Times New Roman" w:eastAsia="Times New Roman" w:hAnsi="Times New Roman" w:cs="Times New Roman"/>
+          <w:color w:val="000000"/>
+          <w:sz w:val="28"/>
+          <w:szCs w:val="28"/>
+          <w:lang w:eastAsia="en-IN"/>
+        </w:rPr>
+      </w:pPr>
+      <w:r>
+        <w:rPr>
+          <w:rFonts w:ascii="Times New Roman" w:eastAsia="Times New Roman" w:hAnsi="Times New Roman" w:cs="Times New Roman"/>
+          <w:b/>
+          <w:bCs/>
+          <w:color w:val="000000"/>
+          <w:sz w:val="28"/>
+          <w:szCs w:val="28"/>
+          <w:lang w:eastAsia="en-IN"/>
+        </w:rPr>
+        <w:t>ANS.</w:t>
+      </w:r>
+      <w:r>
+        <w:rPr>
+          <w:rFonts w:ascii="Times New Roman" w:eastAsia="Times New Roman" w:hAnsi="Times New Roman" w:cs="Times New Roman"/>
+          <w:b/>
+          <w:bCs/>
+          <w:color w:val="000000"/>
+          <w:sz w:val="28"/>
+          <w:szCs w:val="28"/>
+          <w:lang w:eastAsia="en-IN"/>
+        </w:rPr>
+        <w:t xml:space="preserve"> </w:t>
+      </w:r>
+      <w:r>
+        <w:rPr>
+          <w:rFonts w:ascii="Times New Roman" w:eastAsia="Times New Roman" w:hAnsi="Times New Roman" w:cs="Times New Roman"/>
+          <w:color w:val="000000"/>
+          <w:sz w:val="28"/>
+          <w:szCs w:val="28"/>
+          <w:lang w:eastAsia="en-IN"/>
+        </w:rPr>
+        <w:t xml:space="preserve">if they should always be set together? There are two reasons behind this: It enhances the legibility of style sheets. The background property is a complex property in CSS, and if it is combined with </w:t>
+      </w:r>
+      <w:proofErr w:type="spellStart"/>
+      <w:r>
+        <w:rPr>
+          <w:rFonts w:ascii="Times New Roman" w:eastAsia="Times New Roman" w:hAnsi="Times New Roman" w:cs="Times New Roman"/>
+          <w:color w:val="000000"/>
+          <w:sz w:val="28"/>
+          <w:szCs w:val="28"/>
+          <w:lang w:eastAsia="en-IN"/>
+        </w:rPr>
+        <w:t>color</w:t>
+      </w:r>
+      <w:proofErr w:type="spellEnd"/>
+      <w:r>
+        <w:rPr>
+          <w:rFonts w:ascii="Times New Roman" w:eastAsia="Times New Roman" w:hAnsi="Times New Roman" w:cs="Times New Roman"/>
+          <w:color w:val="000000"/>
+          <w:sz w:val="28"/>
+          <w:szCs w:val="28"/>
+          <w:lang w:eastAsia="en-IN"/>
+        </w:rPr>
+        <w:t>, the complexity will further increase.</w:t>
+      </w:r>
+    </w:p>
+    <w:p>
+      <w:pPr>
+        <w:spacing w:before="240"/>
+        <w:rPr>
+          <w:rFonts w:ascii="Times New Roman" w:eastAsia="Times New Roman" w:hAnsi="Times New Roman" w:cs="Times New Roman"/>
+          <w:color w:val="000000"/>
+          <w:sz w:val="28"/>
+          <w:szCs w:val="28"/>
+          <w:lang w:eastAsia="en-IN"/>
+        </w:rPr>
+      </w:pPr>
+    </w:p>
+    <w:p>
+      <w:pPr>
+        <w:spacing w:before="240"/>
+        <w:rPr>
+          <w:rFonts w:ascii="Times New Roman" w:hAnsi="Times New Roman" w:cs="Times New Roman"/>
+          <w:b/>
+          <w:bCs/>
+          <w:color w:val="000000"/>
+          <w:sz w:val="28"/>
+          <w:szCs w:val="28"/>
+        </w:rPr>
+      </w:pPr>
+      <w:r>
+        <w:rPr>
+          <w:rFonts w:ascii="Times New Roman" w:hAnsi="Times New Roman" w:cs="Times New Roman"/>
+          <w:b/>
+          <w:bCs/>
+          <w:color w:val="000000"/>
+          <w:sz w:val="28"/>
+          <w:szCs w:val="28"/>
+        </w:rPr>
+        <w:t xml:space="preserve">How to </w:t>
+      </w:r>
+      <w:proofErr w:type="spellStart"/>
+      <w:r>
+        <w:rPr>
+          <w:rFonts w:ascii="Times New Roman" w:hAnsi="Times New Roman" w:cs="Times New Roman"/>
+          <w:b/>
+          <w:bCs/>
+          <w:color w:val="000000"/>
+          <w:sz w:val="28"/>
+          <w:szCs w:val="28"/>
+        </w:rPr>
+        <w:t>center</w:t>
+      </w:r>
+      <w:proofErr w:type="spellEnd"/>
+      <w:r>
+        <w:rPr>
+          <w:rFonts w:ascii="Times New Roman" w:hAnsi="Times New Roman" w:cs="Times New Roman"/>
+          <w:b/>
+          <w:bCs/>
+          <w:color w:val="000000"/>
+          <w:sz w:val="28"/>
+          <w:szCs w:val="28"/>
+        </w:rPr>
+        <w:t xml:space="preserve"> block elements using CSS1?</w:t>
+      </w:r>
+    </w:p>
+    <w:p>
+      <w:pPr>
+        <w:spacing w:before="240"/>
+        <w:rPr>
+          <w:rFonts w:ascii="Times New Roman" w:eastAsia="Times New Roman" w:hAnsi="Times New Roman" w:cs="Times New Roman"/>
+          <w:color w:val="000000"/>
+          <w:sz w:val="28"/>
+          <w:szCs w:val="28"/>
+          <w:lang w:eastAsia="en-IN"/>
+        </w:rPr>
+      </w:pPr>
+      <w:r>
+        <w:rPr>
+          <w:rFonts w:ascii="Times New Roman" w:eastAsia="Times New Roman" w:hAnsi="Times New Roman" w:cs="Times New Roman"/>
+          <w:b/>
+          <w:bCs/>
+          <w:color w:val="000000"/>
+          <w:sz w:val="28"/>
+          <w:szCs w:val="28"/>
+          <w:lang w:eastAsia="en-IN"/>
+        </w:rPr>
+        <w:t>ANS.</w:t>
+      </w:r>
+      <w:r>
+        <w:rPr>
+          <w:rFonts w:ascii="Times New Roman" w:eastAsia="Times New Roman" w:hAnsi="Times New Roman" w:cs="Times New Roman"/>
+          <w:b/>
+          <w:bCs/>
+          <w:color w:val="000000"/>
+          <w:sz w:val="28"/>
+          <w:szCs w:val="28"/>
+          <w:lang w:eastAsia="en-IN"/>
+        </w:rPr>
+        <w:t xml:space="preserve"> </w:t>
+      </w:r>
+      <w:r>
+        <w:rPr>
+          <w:rFonts w:ascii="Times New Roman" w:eastAsia="Times New Roman" w:hAnsi="Times New Roman" w:cs="Times New Roman"/>
+          <w:color w:val="000000"/>
+          <w:sz w:val="28"/>
+          <w:szCs w:val="28"/>
+          <w:lang w:eastAsia="en-IN"/>
+        </w:rPr>
+        <w:t xml:space="preserve">if </w:t>
+      </w:r>
+      <w:r>
+        <w:rPr>
+          <w:rFonts w:ascii="Times New Roman" w:eastAsia="Times New Roman" w:hAnsi="Times New Roman" w:cs="Times New Roman"/>
+          <w:color w:val="000000"/>
+          <w:sz w:val="28"/>
+          <w:szCs w:val="28"/>
+          <w:lang w:eastAsia="en-IN"/>
+        </w:rPr>
+        <w:t xml:space="preserve">we are given the margin property is auto, then our block element is going to </w:t>
+      </w:r>
+      <w:proofErr w:type="spellStart"/>
+      <w:r>
+        <w:rPr>
+          <w:rFonts w:ascii="Times New Roman" w:eastAsia="Times New Roman" w:hAnsi="Times New Roman" w:cs="Times New Roman"/>
+          <w:color w:val="000000"/>
+          <w:sz w:val="28"/>
+          <w:szCs w:val="28"/>
+          <w:lang w:eastAsia="en-IN"/>
+        </w:rPr>
+        <w:t>center</w:t>
+      </w:r>
+      <w:proofErr w:type="spellEnd"/>
       <w:r>
         <w:rPr>
           <w:rFonts w:ascii="Times New Roman" w:eastAsia="Times New Roman" w:hAnsi="Times New Roman" w:cs="Times New Roman"/>
@@ -3155,42 +4651,101 @@
       <w:pPr>
         <w:spacing w:before="240"/>
         <w:rPr>
-          <w:rFonts w:ascii="Times New Roman" w:eastAsia="Times New Roman" w:hAnsi="Times New Roman" w:cs="Times New Roman"/>
-          <w:color w:val="000000"/>
-          <w:sz w:val="28"/>
-          <w:szCs w:val="28"/>
-          <w:lang w:eastAsia="en-IN"/>
-        </w:rPr>
-      </w:pPr>
+          <w:rFonts w:ascii="Times New Roman" w:hAnsi="Times New Roman" w:cs="Times New Roman"/>
+          <w:b/>
+          <w:bCs/>
+          <w:color w:val="000000"/>
+          <w:sz w:val="28"/>
+          <w:szCs w:val="28"/>
+        </w:rPr>
+      </w:pPr>
+      <w:r>
+        <w:rPr>
+          <w:rFonts w:ascii="Times New Roman" w:hAnsi="Times New Roman" w:cs="Times New Roman"/>
+          <w:b/>
+          <w:bCs/>
+          <w:color w:val="000000"/>
+          <w:sz w:val="28"/>
+          <w:szCs w:val="28"/>
+        </w:rPr>
+        <w:t>How to maintain the CSS specifications?</w:t>
+      </w:r>
     </w:p>
     <w:p>
       <w:pPr>
         <w:spacing w:before="240"/>
         <w:rPr>
-          <w:rFonts w:ascii="Times New Roman" w:hAnsi="Times New Roman" w:cs="Times New Roman"/>
-          <w:b/>
-          <w:bCs/>
-          <w:color w:val="000000"/>
-          <w:sz w:val="28"/>
-          <w:szCs w:val="28"/>
-        </w:rPr>
-      </w:pPr>
-      <w:r>
-        <w:rPr>
-          <w:rFonts w:ascii="Times New Roman" w:hAnsi="Times New Roman" w:cs="Times New Roman"/>
-          <w:b/>
-          <w:bCs/>
-          <w:color w:val="000000"/>
-          <w:sz w:val="28"/>
-          <w:szCs w:val="28"/>
-        </w:rPr>
-        <w:t>What is the use of the background-position property?</w:t>
+          <w:rFonts w:ascii="Times New Roman" w:eastAsia="Times New Roman" w:hAnsi="Times New Roman" w:cs="Times New Roman"/>
+          <w:color w:val="000000"/>
+          <w:sz w:val="28"/>
+          <w:szCs w:val="28"/>
+          <w:lang w:eastAsia="en-IN"/>
+        </w:rPr>
+      </w:pPr>
+      <w:r>
+        <w:rPr>
+          <w:rFonts w:ascii="Times New Roman" w:eastAsia="Times New Roman" w:hAnsi="Times New Roman" w:cs="Times New Roman"/>
+          <w:b/>
+          <w:bCs/>
+          <w:color w:val="000000"/>
+          <w:sz w:val="28"/>
+          <w:szCs w:val="28"/>
+          <w:lang w:eastAsia="en-IN"/>
+        </w:rPr>
+        <w:t>ANS.</w:t>
+      </w:r>
+      <w:r>
+        <w:rPr>
+          <w:rFonts w:ascii="Times New Roman" w:eastAsia="Times New Roman" w:hAnsi="Times New Roman" w:cs="Times New Roman"/>
+          <w:b/>
+          <w:bCs/>
+          <w:color w:val="000000"/>
+          <w:sz w:val="28"/>
+          <w:szCs w:val="28"/>
+          <w:lang w:eastAsia="en-IN"/>
+        </w:rPr>
+        <w:t xml:space="preserve"> </w:t>
+      </w:r>
+      <w:r>
+        <w:rPr>
+          <w:rFonts w:ascii="Times New Roman" w:eastAsia="Times New Roman" w:hAnsi="Times New Roman" w:cs="Times New Roman"/>
+          <w:color w:val="000000"/>
+          <w:sz w:val="28"/>
+          <w:szCs w:val="28"/>
+          <w:lang w:eastAsia="en-IN"/>
+        </w:rPr>
+        <w:t>The CSS specifications are maintained by the World Wide Web Consortium (W3C).</w:t>
       </w:r>
     </w:p>
     <w:p>
       <w:pPr>
         <w:spacing w:before="240"/>
         <w:rPr>
+          <w:rFonts w:ascii="Times New Roman" w:hAnsi="Times New Roman" w:cs="Times New Roman"/>
+          <w:b/>
+          <w:bCs/>
+          <w:color w:val="000000"/>
+          <w:sz w:val="28"/>
+          <w:szCs w:val="28"/>
+        </w:rPr>
+      </w:pPr>
+      <w:r>
+        <w:rPr>
+          <w:rFonts w:ascii="Times New Roman" w:hAnsi="Times New Roman" w:cs="Times New Roman"/>
+          <w:b/>
+          <w:bCs/>
+          <w:color w:val="000000"/>
+          <w:sz w:val="28"/>
+          <w:szCs w:val="28"/>
+        </w:rPr>
+        <w:lastRenderedPageBreak/>
+        <w:t>What are the ways to integrate CSS as a web page?</w:t>
+      </w:r>
+    </w:p>
+    <w:p>
+      <w:pPr>
+        <w:spacing w:before="240"/>
+        <w:rPr>
           <w:rFonts w:ascii="Times New Roman" w:eastAsia="Times New Roman" w:hAnsi="Times New Roman" w:cs="Times New Roman"/>
           <w:color w:val="000000"/>
           <w:sz w:val="28"/>
@@ -3230,23 +4785,44 @@
           <w:szCs w:val="28"/>
           <w:lang w:eastAsia="en-IN"/>
         </w:rPr>
-        <w:t>By default the background-position is top-left, but we can change it with the requirement.</w:t>
-      </w:r>
-    </w:p>
-    <w:p>
-      <w:pPr>
+        <w:t>CSS can be added to HTML documents in 3 ways: </w:t>
+      </w:r>
+    </w:p>
+    <w:p>
+      <w:pPr>
+        <w:pStyle w:val="ListParagraph"/>
+        <w:numPr>
+          <w:ilvl w:val="0"/>
+          <w:numId w:val="13"/>
+        </w:numPr>
         <w:spacing w:before="240"/>
         <w:rPr>
-          <w:rFonts w:ascii="Times New Roman" w:eastAsia="Times New Roman" w:hAnsi="Times New Roman" w:cs="Times New Roman"/>
-          <w:color w:val="000000"/>
-          <w:sz w:val="28"/>
-          <w:szCs w:val="28"/>
-          <w:lang w:eastAsia="en-IN"/>
-        </w:rPr>
-      </w:pPr>
-    </w:p>
-    <w:p>
-      <w:pPr>
+          <w:rFonts w:ascii="Times New Roman" w:hAnsi="Times New Roman" w:cs="Times New Roman"/>
+          <w:b/>
+          <w:bCs/>
+          <w:color w:val="000000"/>
+          <w:sz w:val="28"/>
+          <w:szCs w:val="28"/>
+        </w:rPr>
+      </w:pPr>
+      <w:r>
+        <w:rPr>
+          <w:rFonts w:ascii="Times New Roman" w:eastAsia="Times New Roman" w:hAnsi="Times New Roman" w:cs="Times New Roman"/>
+          <w:color w:val="000000"/>
+          <w:sz w:val="28"/>
+          <w:szCs w:val="28"/>
+          <w:lang w:eastAsia="en-IN"/>
+        </w:rPr>
+        <w:t xml:space="preserve">Inline - by using the style attribute inside HTML elements. </w:t>
+      </w:r>
+    </w:p>
+    <w:p>
+      <w:pPr>
+        <w:pStyle w:val="ListParagraph"/>
+        <w:numPr>
+          <w:ilvl w:val="0"/>
+          <w:numId w:val="13"/>
+        </w:numPr>
         <w:spacing w:before="240"/>
         <w:rPr>
           <w:rFonts w:ascii="Times New Roman" w:hAnsi="Times New Roman" w:cs="Times New Roman"/>
@@ -3259,26 +4835,149 @@
       </w:pPr>
       <w:r>
         <w:rPr>
-          <w:rFonts w:ascii="Times New Roman" w:hAnsi="Times New Roman" w:cs="Times New Roman"/>
-          <w:b/>
-          <w:bCs/>
-          <w:color w:val="000000"/>
-          <w:sz w:val="28"/>
-          <w:szCs w:val="28"/>
-        </w:rPr>
-        <w:t>Which property controls the image scroll in the background?</w:t>
-      </w:r>
-      <w:r>
-        <w:rPr>
-          <w:rFonts w:ascii="Times New Roman" w:hAnsi="Times New Roman" w:cs="Times New Roman"/>
-          <w:b/>
-          <w:bCs/>
-          <w:color w:val="000000"/>
-          <w:sz w:val="28"/>
-          <w:szCs w:val="28"/>
+          <w:rFonts w:ascii="Times New Roman" w:eastAsia="Times New Roman" w:hAnsi="Times New Roman" w:cs="Times New Roman"/>
+          <w:color w:val="000000"/>
+          <w:sz w:val="28"/>
+          <w:szCs w:val="28"/>
+          <w:lang w:eastAsia="en-IN"/>
+        </w:rPr>
+        <w:t xml:space="preserve">Internal - by using a &lt;style&gt; element in the &lt;head&gt; section. </w:t>
+      </w:r>
+    </w:p>
+    <w:p>
+      <w:pPr>
+        <w:pStyle w:val="ListParagraph"/>
+        <w:numPr>
+          <w:ilvl w:val="0"/>
+          <w:numId w:val="13"/>
+        </w:numPr>
+        <w:spacing w:before="240"/>
+        <w:rPr>
+          <w:rFonts w:ascii="Times New Roman" w:hAnsi="Times New Roman" w:cs="Times New Roman"/>
+          <w:b/>
+          <w:bCs/>
+          <w:color w:val="000000"/>
+          <w:sz w:val="28"/>
+          <w:szCs w:val="28"/>
+        </w:rPr>
+      </w:pPr>
+      <w:r>
+        <w:rPr>
+          <w:rFonts w:ascii="Times New Roman" w:eastAsia="Times New Roman" w:hAnsi="Times New Roman" w:cs="Times New Roman"/>
+          <w:color w:val="000000"/>
+          <w:sz w:val="28"/>
+          <w:szCs w:val="28"/>
+          <w:lang w:eastAsia="en-IN"/>
+        </w:rPr>
+        <w:t>External - by using a &lt;link&gt; element to link to an external CSS file.</w:t>
+      </w:r>
+    </w:p>
+    <w:p>
+      <w:pPr>
+        <w:spacing w:before="240"/>
+        <w:rPr>
+          <w:rFonts w:ascii="Times New Roman" w:hAnsi="Times New Roman" w:cs="Times New Roman"/>
+          <w:b/>
+          <w:bCs/>
+          <w:color w:val="000000"/>
+          <w:sz w:val="28"/>
+          <w:szCs w:val="28"/>
+        </w:rPr>
+      </w:pPr>
+    </w:p>
+    <w:p>
+      <w:pPr>
+        <w:spacing w:before="240"/>
+        <w:rPr>
+          <w:rFonts w:ascii="Times New Roman" w:hAnsi="Times New Roman" w:cs="Times New Roman"/>
+          <w:b/>
+          <w:bCs/>
+          <w:color w:val="000000"/>
+          <w:sz w:val="28"/>
+          <w:szCs w:val="28"/>
+        </w:rPr>
+      </w:pPr>
+      <w:r>
+        <w:rPr>
+          <w:rFonts w:ascii="Times New Roman" w:hAnsi="Times New Roman" w:cs="Times New Roman"/>
+          <w:b/>
+          <w:bCs/>
+          <w:color w:val="000000"/>
+          <w:sz w:val="28"/>
+          <w:szCs w:val="28"/>
+        </w:rPr>
+        <w:t xml:space="preserve">What </w:t>
+      </w:r>
+      <w:proofErr w:type="gramStart"/>
+      <w:r>
+        <w:rPr>
+          <w:rFonts w:ascii="Times New Roman" w:hAnsi="Times New Roman" w:cs="Times New Roman"/>
+          <w:b/>
+          <w:bCs/>
+          <w:color w:val="000000"/>
+          <w:sz w:val="28"/>
+          <w:szCs w:val="28"/>
+        </w:rPr>
+        <w:t>is</w:t>
+      </w:r>
+      <w:proofErr w:type="gramEnd"/>
+      <w:r>
+        <w:rPr>
+          <w:rFonts w:ascii="Times New Roman" w:hAnsi="Times New Roman" w:cs="Times New Roman"/>
+          <w:b/>
+          <w:bCs/>
+          <w:color w:val="000000"/>
+          <w:sz w:val="28"/>
+          <w:szCs w:val="28"/>
+        </w:rPr>
+        <w:t xml:space="preserve"> embedded style sheets?</w:t>
+      </w:r>
+    </w:p>
+    <w:p>
+      <w:pPr>
+        <w:spacing w:before="240"/>
+        <w:rPr>
+          <w:rFonts w:ascii="Times New Roman" w:eastAsia="Times New Roman" w:hAnsi="Times New Roman" w:cs="Times New Roman"/>
+          <w:color w:val="000000"/>
+          <w:sz w:val="28"/>
+          <w:szCs w:val="28"/>
+          <w:lang w:eastAsia="en-IN"/>
+        </w:rPr>
+      </w:pPr>
+      <w:r>
+        <w:rPr>
+          <w:rFonts w:ascii="Times New Roman" w:eastAsia="Times New Roman" w:hAnsi="Times New Roman" w:cs="Times New Roman"/>
+          <w:b/>
+          <w:bCs/>
+          <w:color w:val="000000"/>
+          <w:sz w:val="28"/>
+          <w:szCs w:val="28"/>
+          <w:lang w:eastAsia="en-IN"/>
+        </w:rPr>
+        <w:t>ANS.</w:t>
+      </w:r>
+      <w:r>
+        <w:rPr>
+          <w:rFonts w:ascii="Times New Roman" w:eastAsia="Times New Roman" w:hAnsi="Times New Roman" w:cs="Times New Roman"/>
+          <w:b/>
+          <w:bCs/>
+          <w:color w:val="000000"/>
+          <w:sz w:val="28"/>
+          <w:szCs w:val="28"/>
+          <w:lang w:eastAsia="en-IN"/>
         </w:rPr>
         <w:t xml:space="preserve"> </w:t>
       </w:r>
+      <w:r>
+        <w:rPr>
+          <w:rFonts w:ascii="Times New Roman" w:eastAsia="Times New Roman" w:hAnsi="Times New Roman" w:cs="Times New Roman"/>
+          <w:color w:val="000000"/>
+          <w:sz w:val="28"/>
+          <w:szCs w:val="28"/>
+          <w:lang w:eastAsia="en-IN"/>
+        </w:rPr>
+        <w:t>Embedded Stylesheet: It allows you to define styles for a particular HTML document as a whole in one place. This is done by embedding the &lt;style&gt;&lt;/style&gt; tags containing the CSS properties in the head of your document.</w:t>
+      </w:r>
     </w:p>
     <w:p>
       <w:pPr>
@@ -3291,6 +4990,41 @@
           <w:lang w:eastAsia="en-IN"/>
         </w:rPr>
       </w:pPr>
+    </w:p>
+    <w:p>
+      <w:pPr>
+        <w:spacing w:before="240"/>
+        <w:rPr>
+          <w:rFonts w:ascii="Times New Roman" w:hAnsi="Times New Roman" w:cs="Times New Roman"/>
+          <w:b/>
+          <w:bCs/>
+          <w:color w:val="000000"/>
+          <w:sz w:val="28"/>
+          <w:szCs w:val="28"/>
+        </w:rPr>
+      </w:pPr>
+      <w:r>
+        <w:rPr>
+          <w:rFonts w:ascii="Times New Roman" w:hAnsi="Times New Roman" w:cs="Times New Roman"/>
+          <w:b/>
+          <w:bCs/>
+          <w:color w:val="000000"/>
+          <w:sz w:val="28"/>
+          <w:szCs w:val="28"/>
+        </w:rPr>
+        <w:t>What are the external style sheets?</w:t>
+      </w:r>
+    </w:p>
+    <w:p>
+      <w:pPr>
+        <w:rPr>
+          <w:rFonts w:ascii="Times New Roman" w:eastAsia="Times New Roman" w:hAnsi="Times New Roman" w:cs="Times New Roman"/>
+          <w:color w:val="000000"/>
+          <w:sz w:val="28"/>
+          <w:szCs w:val="28"/>
+          <w:lang w:eastAsia="en-IN"/>
+        </w:rPr>
+      </w:pPr>
       <w:r>
         <w:rPr>
           <w:rFonts w:ascii="Times New Roman" w:eastAsia="Times New Roman" w:hAnsi="Times New Roman" w:cs="Times New Roman"/>
@@ -3323,24 +5057,279 @@
           <w:szCs w:val="28"/>
           <w:lang w:eastAsia="en-IN"/>
         </w:rPr>
-        <w:t>The background-attachment property sets whether a background image scrolls with the rest of the page, or is fixed.</w:t>
-      </w:r>
-    </w:p>
-    <w:p>
-      <w:pPr>
-        <w:spacing w:before="240"/>
-        <w:rPr>
-          <w:rFonts w:ascii="Times New Roman" w:eastAsia="Times New Roman" w:hAnsi="Times New Roman" w:cs="Times New Roman"/>
-          <w:color w:val="000000"/>
-          <w:sz w:val="28"/>
-          <w:szCs w:val="28"/>
-          <w:lang w:eastAsia="en-IN"/>
-        </w:rPr>
-      </w:pPr>
-    </w:p>
-    <w:p>
-      <w:pPr>
-        <w:spacing w:before="240"/>
+        <w:t>An external style sheet is a separate CSS file that can be accessed by creating a link within the head section of the webpage. Multiple webpages can use the same link to access the stylesheet. The link to an external style sheet is placed within the head section of the page.</w:t>
+      </w:r>
+    </w:p>
+    <w:p>
+      <w:pPr>
+        <w:rPr>
+          <w:rFonts w:ascii="Times New Roman" w:eastAsia="Times New Roman" w:hAnsi="Times New Roman" w:cs="Times New Roman"/>
+          <w:color w:val="000000"/>
+          <w:sz w:val="28"/>
+          <w:szCs w:val="28"/>
+          <w:lang w:eastAsia="en-IN"/>
+        </w:rPr>
+      </w:pPr>
+    </w:p>
+    <w:p>
+      <w:pPr>
+        <w:rPr>
+          <w:rFonts w:ascii="Times New Roman" w:hAnsi="Times New Roman" w:cs="Times New Roman"/>
+          <w:b/>
+          <w:bCs/>
+          <w:color w:val="000000"/>
+          <w:sz w:val="28"/>
+          <w:szCs w:val="28"/>
+        </w:rPr>
+      </w:pPr>
+      <w:r>
+        <w:rPr>
+          <w:rFonts w:ascii="Times New Roman" w:hAnsi="Times New Roman" w:cs="Times New Roman"/>
+          <w:b/>
+          <w:bCs/>
+          <w:color w:val="000000"/>
+          <w:sz w:val="28"/>
+          <w:szCs w:val="28"/>
+        </w:rPr>
+        <w:t>What is the meaning of the CSS selector?</w:t>
+      </w:r>
+    </w:p>
+    <w:p>
+      <w:pPr>
+        <w:rPr>
+          <w:rFonts w:ascii="Times New Roman" w:eastAsia="Times New Roman" w:hAnsi="Times New Roman" w:cs="Times New Roman"/>
+          <w:color w:val="000000"/>
+          <w:sz w:val="28"/>
+          <w:szCs w:val="28"/>
+          <w:lang w:eastAsia="en-IN"/>
+        </w:rPr>
+      </w:pPr>
+      <w:r>
+        <w:rPr>
+          <w:rFonts w:ascii="Times New Roman" w:eastAsia="Times New Roman" w:hAnsi="Times New Roman" w:cs="Times New Roman"/>
+          <w:b/>
+          <w:bCs/>
+          <w:color w:val="000000"/>
+          <w:sz w:val="28"/>
+          <w:szCs w:val="28"/>
+          <w:lang w:eastAsia="en-IN"/>
+        </w:rPr>
+        <w:t>ANS.</w:t>
+      </w:r>
+      <w:r>
+        <w:rPr>
+          <w:rFonts w:ascii="Times New Roman" w:eastAsia="Times New Roman" w:hAnsi="Times New Roman" w:cs="Times New Roman"/>
+          <w:b/>
+          <w:bCs/>
+          <w:color w:val="000000"/>
+          <w:sz w:val="28"/>
+          <w:szCs w:val="28"/>
+          <w:lang w:eastAsia="en-IN"/>
+        </w:rPr>
+        <w:t xml:space="preserve"> </w:t>
+      </w:r>
+      <w:r>
+        <w:rPr>
+          <w:rFonts w:ascii="Times New Roman" w:eastAsia="Times New Roman" w:hAnsi="Times New Roman" w:cs="Times New Roman"/>
+          <w:color w:val="000000"/>
+          <w:sz w:val="28"/>
+          <w:szCs w:val="28"/>
+          <w:lang w:eastAsia="en-IN"/>
+        </w:rPr>
+        <w:t>A CSS selector is the first part of a CSS Rule. It is a pattern of elements and other terms that tell the browser which HTML elements should be selected to have the CSS property values inside the rule applied to them.</w:t>
+      </w:r>
+    </w:p>
+    <w:p>
+      <w:pPr>
+        <w:rPr>
+          <w:rFonts w:ascii="Times New Roman" w:hAnsi="Times New Roman" w:cs="Times New Roman"/>
+          <w:b/>
+          <w:bCs/>
+          <w:color w:val="000000"/>
+          <w:sz w:val="28"/>
+          <w:szCs w:val="28"/>
+        </w:rPr>
+      </w:pPr>
+    </w:p>
+    <w:p>
+      <w:pPr>
+        <w:rPr>
+          <w:rFonts w:ascii="Times New Roman" w:hAnsi="Times New Roman" w:cs="Times New Roman"/>
+          <w:b/>
+          <w:bCs/>
+          <w:color w:val="000000"/>
+          <w:sz w:val="28"/>
+          <w:szCs w:val="28"/>
+        </w:rPr>
+      </w:pPr>
+      <w:r>
+        <w:rPr>
+          <w:rFonts w:ascii="Times New Roman" w:hAnsi="Times New Roman" w:cs="Times New Roman"/>
+          <w:b/>
+          <w:bCs/>
+          <w:color w:val="000000"/>
+          <w:sz w:val="28"/>
+          <w:szCs w:val="28"/>
+        </w:rPr>
+        <w:t>What are the media types allowed by CSS?</w:t>
+      </w:r>
+    </w:p>
+    <w:p>
+      <w:pPr>
+        <w:pStyle w:val="trt0xe"/>
+        <w:shd w:val="clear" w:color="auto" w:fill="FFFFFF"/>
+        <w:spacing w:before="0" w:beforeAutospacing="0" w:after="60" w:afterAutospacing="0"/>
+        <w:rPr>
+          <w:b/>
+          <w:bCs/>
+          <w:color w:val="000000"/>
+          <w:sz w:val="28"/>
+          <w:szCs w:val="28"/>
+        </w:rPr>
+      </w:pPr>
+      <w:r>
+        <w:rPr>
+          <w:b/>
+          <w:bCs/>
+          <w:color w:val="000000"/>
+          <w:sz w:val="28"/>
+          <w:szCs w:val="28"/>
+        </w:rPr>
+        <w:t>ANS.</w:t>
+      </w:r>
+      <w:r>
+        <w:rPr>
+          <w:b/>
+          <w:bCs/>
+          <w:color w:val="000000"/>
+          <w:sz w:val="28"/>
+          <w:szCs w:val="28"/>
+        </w:rPr>
+        <w:t xml:space="preserve"> </w:t>
+      </w:r>
+    </w:p>
+    <w:p>
+      <w:pPr>
+        <w:pStyle w:val="trt0xe"/>
+        <w:numPr>
+          <w:ilvl w:val="0"/>
+          <w:numId w:val="18"/>
+        </w:numPr>
+        <w:shd w:val="clear" w:color="auto" w:fill="FFFFFF"/>
+        <w:spacing w:before="0" w:beforeAutospacing="0" w:after="60" w:afterAutospacing="0"/>
+        <w:rPr>
+          <w:color w:val="000000"/>
+          <w:sz w:val="28"/>
+          <w:szCs w:val="28"/>
+        </w:rPr>
+      </w:pPr>
+      <w:r>
+        <w:rPr>
+          <w:color w:val="000000"/>
+          <w:sz w:val="28"/>
+          <w:szCs w:val="28"/>
+        </w:rPr>
+        <w:t>continuous or paged.</w:t>
+      </w:r>
+    </w:p>
+    <w:p>
+      <w:pPr>
+        <w:pStyle w:val="trt0xe"/>
+        <w:numPr>
+          <w:ilvl w:val="0"/>
+          <w:numId w:val="18"/>
+        </w:numPr>
+        <w:shd w:val="clear" w:color="auto" w:fill="FFFFFF"/>
+        <w:spacing w:before="0" w:beforeAutospacing="0" w:after="60" w:afterAutospacing="0"/>
+        <w:rPr>
+          <w:color w:val="000000"/>
+          <w:sz w:val="28"/>
+          <w:szCs w:val="28"/>
+        </w:rPr>
+      </w:pPr>
+      <w:r>
+        <w:rPr>
+          <w:color w:val="000000"/>
+          <w:sz w:val="28"/>
+          <w:szCs w:val="28"/>
+        </w:rPr>
+        <w:t>visual, audio, speech, or tactile.</w:t>
+      </w:r>
+    </w:p>
+    <w:p>
+      <w:pPr>
+        <w:pStyle w:val="trt0xe"/>
+        <w:numPr>
+          <w:ilvl w:val="0"/>
+          <w:numId w:val="18"/>
+        </w:numPr>
+        <w:shd w:val="clear" w:color="auto" w:fill="FFFFFF"/>
+        <w:spacing w:before="0" w:beforeAutospacing="0" w:after="60" w:afterAutospacing="0"/>
+        <w:rPr>
+          <w:color w:val="000000"/>
+          <w:sz w:val="28"/>
+          <w:szCs w:val="28"/>
+        </w:rPr>
+      </w:pPr>
+      <w:r>
+        <w:rPr>
+          <w:color w:val="000000"/>
+          <w:sz w:val="28"/>
+          <w:szCs w:val="28"/>
+        </w:rPr>
+        <w:t>grid (for character grid devices), or bitmap.</w:t>
+      </w:r>
+    </w:p>
+    <w:p>
+      <w:pPr>
+        <w:pStyle w:val="trt0xe"/>
+        <w:numPr>
+          <w:ilvl w:val="0"/>
+          <w:numId w:val="18"/>
+        </w:numPr>
+        <w:shd w:val="clear" w:color="auto" w:fill="FFFFFF"/>
+        <w:spacing w:before="0" w:beforeAutospacing="0" w:after="60" w:afterAutospacing="0"/>
+        <w:rPr>
+          <w:color w:val="000000"/>
+          <w:sz w:val="28"/>
+          <w:szCs w:val="28"/>
+        </w:rPr>
+      </w:pPr>
+      <w:r>
+        <w:rPr>
+          <w:color w:val="000000"/>
+          <w:sz w:val="28"/>
+          <w:szCs w:val="28"/>
+        </w:rPr>
+        <w:t>interactive (for devices that allow user interaction), or static (for those that do not).</w:t>
+      </w:r>
+    </w:p>
+    <w:p>
+      <w:pPr>
+        <w:pStyle w:val="trt0xe"/>
+        <w:numPr>
+          <w:ilvl w:val="0"/>
+          <w:numId w:val="18"/>
+        </w:numPr>
+        <w:shd w:val="clear" w:color="auto" w:fill="FFFFFF"/>
+        <w:spacing w:before="0" w:beforeAutospacing="0" w:after="60" w:afterAutospacing="0"/>
+        <w:rPr>
+          <w:color w:val="000000"/>
+          <w:sz w:val="28"/>
+          <w:szCs w:val="28"/>
+        </w:rPr>
+      </w:pPr>
+      <w:r>
+        <w:rPr>
+          <w:color w:val="000000"/>
+          <w:sz w:val="28"/>
+          <w:szCs w:val="28"/>
+        </w:rPr>
+        <w:t>all (includes all media types)</w:t>
+      </w:r>
+    </w:p>
+    <w:p>
+      <w:pPr>
         <w:rPr>
           <w:rFonts w:ascii="Times New Roman" w:hAnsi="Times New Roman" w:cs="Times New Roman"/>
           <w:b/>
@@ -3360,12 +5349,22 @@
           <w:szCs w:val="28"/>
         </w:rPr>
         <w:lastRenderedPageBreak/>
-        <w:t>Why should background and color be used as separate properties?</w:t>
-      </w:r>
-    </w:p>
-    <w:p>
-      <w:pPr>
-        <w:spacing w:before="240"/>
+        <w:t>What are the advantages and disadvantages of using external style sheets?</w:t>
+      </w:r>
+      <w:r>
+        <w:rPr>
+          <w:rFonts w:ascii="Times New Roman" w:hAnsi="Times New Roman" w:cs="Times New Roman"/>
+          <w:b/>
+          <w:bCs/>
+          <w:color w:val="000000"/>
+          <w:sz w:val="28"/>
+          <w:szCs w:val="28"/>
+        </w:rPr>
+        <w:t xml:space="preserve">  </w:t>
+      </w:r>
+    </w:p>
+    <w:p>
+      <w:pPr>
         <w:rPr>
           <w:rFonts w:ascii="Times New Roman" w:eastAsia="Times New Roman" w:hAnsi="Times New Roman" w:cs="Times New Roman"/>
           <w:color w:val="000000"/>
@@ -3398,63 +5397,320 @@
         </w:rPr>
         <w:t xml:space="preserve"> </w:t>
       </w:r>
-      <w:r>
-        <w:rPr>
-          <w:rFonts w:ascii="Times New Roman" w:eastAsia="Times New Roman" w:hAnsi="Times New Roman" w:cs="Times New Roman"/>
-          <w:color w:val="000000"/>
-          <w:sz w:val="28"/>
-          <w:szCs w:val="28"/>
-          <w:lang w:eastAsia="en-IN"/>
-        </w:rPr>
-        <w:t>if they should always be set together? There are two reasons behind this: It enhances the legibility of style sheets. The background property is a complex property in CSS, and if it is combined with color, the complexity will further increase.</w:t>
-      </w:r>
-    </w:p>
-    <w:p>
-      <w:pPr>
-        <w:spacing w:before="240"/>
-        <w:rPr>
-          <w:rFonts w:ascii="Times New Roman" w:eastAsia="Times New Roman" w:hAnsi="Times New Roman" w:cs="Times New Roman"/>
-          <w:color w:val="000000"/>
-          <w:sz w:val="28"/>
-          <w:szCs w:val="28"/>
-          <w:lang w:eastAsia="en-IN"/>
-        </w:rPr>
-      </w:pPr>
-    </w:p>
-    <w:p>
-      <w:pPr>
-        <w:spacing w:before="240"/>
-        <w:rPr>
-          <w:rFonts w:ascii="Times New Roman" w:hAnsi="Times New Roman" w:cs="Times New Roman"/>
-          <w:b/>
-          <w:bCs/>
-          <w:color w:val="000000"/>
-          <w:sz w:val="28"/>
-          <w:szCs w:val="28"/>
-        </w:rPr>
-      </w:pPr>
-      <w:r>
-        <w:rPr>
-          <w:rFonts w:ascii="Times New Roman" w:hAnsi="Times New Roman" w:cs="Times New Roman"/>
-          <w:b/>
-          <w:bCs/>
-          <w:color w:val="000000"/>
-          <w:sz w:val="28"/>
-          <w:szCs w:val="28"/>
-        </w:rPr>
-        <w:t>How to center block elements using CSS1?</w:t>
-      </w:r>
-    </w:p>
-    <w:p>
-      <w:pPr>
-        <w:spacing w:before="240"/>
-        <w:rPr>
-          <w:rFonts w:ascii="Times New Roman" w:hAnsi="Times New Roman" w:cs="Times New Roman"/>
-          <w:b/>
-          <w:bCs/>
-          <w:color w:val="000000"/>
-          <w:sz w:val="28"/>
-          <w:szCs w:val="28"/>
+    </w:p>
+    <w:p>
+      <w:pPr>
+        <w:pStyle w:val="ListParagraph"/>
+        <w:numPr>
+          <w:ilvl w:val="0"/>
+          <w:numId w:val="17"/>
+        </w:numPr>
+        <w:shd w:val="clear" w:color="auto" w:fill="FFFFFF"/>
+        <w:spacing w:after="100" w:afterAutospacing="1" w:line="240" w:lineRule="auto"/>
+        <w:rPr>
+          <w:rFonts w:ascii="Times New Roman" w:eastAsia="Times New Roman" w:hAnsi="Times New Roman" w:cs="Times New Roman"/>
+          <w:b/>
+          <w:bCs/>
+          <w:color w:val="000000"/>
+          <w:sz w:val="28"/>
+          <w:szCs w:val="28"/>
+          <w:lang w:eastAsia="en-IN"/>
+        </w:rPr>
+      </w:pPr>
+      <w:r>
+        <w:rPr>
+          <w:rFonts w:ascii="Times New Roman" w:eastAsia="Times New Roman" w:hAnsi="Times New Roman" w:cs="Times New Roman"/>
+          <w:b/>
+          <w:bCs/>
+          <w:color w:val="000000"/>
+          <w:sz w:val="28"/>
+          <w:szCs w:val="28"/>
+          <w:lang w:eastAsia="en-IN"/>
+        </w:rPr>
+        <w:t xml:space="preserve">The advantages of External Style Sheets are as </w:t>
+      </w:r>
+      <w:proofErr w:type="gramStart"/>
+      <w:r>
+        <w:rPr>
+          <w:rFonts w:ascii="Times New Roman" w:eastAsia="Times New Roman" w:hAnsi="Times New Roman" w:cs="Times New Roman"/>
+          <w:b/>
+          <w:bCs/>
+          <w:color w:val="000000"/>
+          <w:sz w:val="28"/>
+          <w:szCs w:val="28"/>
+          <w:lang w:eastAsia="en-IN"/>
+        </w:rPr>
+        <w:t>follows :</w:t>
+      </w:r>
+      <w:proofErr w:type="gramEnd"/>
+    </w:p>
+    <w:p>
+      <w:pPr>
+        <w:numPr>
+          <w:ilvl w:val="0"/>
+          <w:numId w:val="14"/>
+        </w:numPr>
+        <w:shd w:val="clear" w:color="auto" w:fill="FFFFFF"/>
+        <w:spacing w:before="100" w:beforeAutospacing="1" w:after="100" w:afterAutospacing="1" w:line="240" w:lineRule="auto"/>
+        <w:ind w:left="1020"/>
+        <w:rPr>
+          <w:rFonts w:ascii="Times New Roman" w:eastAsia="Times New Roman" w:hAnsi="Times New Roman" w:cs="Times New Roman"/>
+          <w:color w:val="000000"/>
+          <w:sz w:val="28"/>
+          <w:szCs w:val="28"/>
+          <w:lang w:eastAsia="en-IN"/>
+        </w:rPr>
+      </w:pPr>
+      <w:r>
+        <w:rPr>
+          <w:rFonts w:ascii="Times New Roman" w:eastAsia="Times New Roman" w:hAnsi="Times New Roman" w:cs="Times New Roman"/>
+          <w:color w:val="000000"/>
+          <w:sz w:val="28"/>
+          <w:szCs w:val="28"/>
+          <w:lang w:eastAsia="en-IN"/>
+        </w:rPr>
+        <w:t>With the help of External Style Sheets, the styles of numerous documents can be organized from one single file.</w:t>
+      </w:r>
+    </w:p>
+    <w:p>
+      <w:pPr>
+        <w:numPr>
+          <w:ilvl w:val="0"/>
+          <w:numId w:val="14"/>
+        </w:numPr>
+        <w:shd w:val="clear" w:color="auto" w:fill="FFFFFF"/>
+        <w:spacing w:before="100" w:beforeAutospacing="1" w:after="100" w:afterAutospacing="1" w:line="240" w:lineRule="auto"/>
+        <w:ind w:left="1020"/>
+        <w:rPr>
+          <w:rFonts w:ascii="Times New Roman" w:eastAsia="Times New Roman" w:hAnsi="Times New Roman" w:cs="Times New Roman"/>
+          <w:color w:val="000000"/>
+          <w:sz w:val="28"/>
+          <w:szCs w:val="28"/>
+          <w:lang w:eastAsia="en-IN"/>
+        </w:rPr>
+      </w:pPr>
+      <w:r>
+        <w:rPr>
+          <w:rFonts w:ascii="Times New Roman" w:eastAsia="Times New Roman" w:hAnsi="Times New Roman" w:cs="Times New Roman"/>
+          <w:color w:val="000000"/>
+          <w:sz w:val="28"/>
+          <w:szCs w:val="28"/>
+          <w:lang w:eastAsia="en-IN"/>
+        </w:rPr>
+        <w:t>In External Style Sheets, Classes can be made for use on numerous HTML element types in many forms of the site.</w:t>
+      </w:r>
+    </w:p>
+    <w:p>
+      <w:pPr>
+        <w:numPr>
+          <w:ilvl w:val="0"/>
+          <w:numId w:val="14"/>
+        </w:numPr>
+        <w:shd w:val="clear" w:color="auto" w:fill="FFFFFF"/>
+        <w:spacing w:before="100" w:beforeAutospacing="1" w:after="100" w:afterAutospacing="1" w:line="240" w:lineRule="auto"/>
+        <w:ind w:left="1020"/>
+        <w:rPr>
+          <w:rFonts w:ascii="Times New Roman" w:eastAsia="Times New Roman" w:hAnsi="Times New Roman" w:cs="Times New Roman"/>
+          <w:color w:val="000000"/>
+          <w:sz w:val="28"/>
+          <w:szCs w:val="28"/>
+          <w:lang w:eastAsia="en-IN"/>
+        </w:rPr>
+      </w:pPr>
+      <w:r>
+        <w:rPr>
+          <w:rFonts w:ascii="Times New Roman" w:eastAsia="Times New Roman" w:hAnsi="Times New Roman" w:cs="Times New Roman"/>
+          <w:color w:val="000000"/>
+          <w:sz w:val="28"/>
+          <w:szCs w:val="28"/>
+          <w:lang w:eastAsia="en-IN"/>
+        </w:rPr>
+        <w:t>In complex contexts, Methods like selector and grouping can be implemented to apply styles.</w:t>
+      </w:r>
+    </w:p>
+    <w:p>
+      <w:pPr>
+        <w:pStyle w:val="ListParagraph"/>
+        <w:numPr>
+          <w:ilvl w:val="0"/>
+          <w:numId w:val="17"/>
+        </w:numPr>
+        <w:shd w:val="clear" w:color="auto" w:fill="FFFFFF"/>
+        <w:spacing w:before="100" w:beforeAutospacing="1" w:after="100" w:afterAutospacing="1" w:line="240" w:lineRule="auto"/>
+        <w:rPr>
+          <w:rFonts w:ascii="Times New Roman" w:eastAsia="Times New Roman" w:hAnsi="Times New Roman" w:cs="Times New Roman"/>
+          <w:b/>
+          <w:bCs/>
+          <w:color w:val="000000"/>
+          <w:sz w:val="28"/>
+          <w:szCs w:val="28"/>
+          <w:lang w:eastAsia="en-IN"/>
+        </w:rPr>
+      </w:pPr>
+      <w:r>
+        <w:rPr>
+          <w:rFonts w:ascii="Times New Roman" w:eastAsia="Times New Roman" w:hAnsi="Times New Roman" w:cs="Times New Roman"/>
+          <w:b/>
+          <w:bCs/>
+          <w:color w:val="000000"/>
+          <w:sz w:val="28"/>
+          <w:szCs w:val="28"/>
+          <w:lang w:eastAsia="en-IN"/>
+        </w:rPr>
+        <w:t xml:space="preserve">The disadvantages of External Style Sheets are as </w:t>
+      </w:r>
+      <w:proofErr w:type="gramStart"/>
+      <w:r>
+        <w:rPr>
+          <w:rFonts w:ascii="Times New Roman" w:eastAsia="Times New Roman" w:hAnsi="Times New Roman" w:cs="Times New Roman"/>
+          <w:b/>
+          <w:bCs/>
+          <w:color w:val="000000"/>
+          <w:sz w:val="28"/>
+          <w:szCs w:val="28"/>
+          <w:lang w:eastAsia="en-IN"/>
+        </w:rPr>
+        <w:t>follows :</w:t>
+      </w:r>
+      <w:proofErr w:type="gramEnd"/>
+    </w:p>
+    <w:p>
+      <w:pPr>
+        <w:numPr>
+          <w:ilvl w:val="0"/>
+          <w:numId w:val="15"/>
+        </w:numPr>
+        <w:shd w:val="clear" w:color="auto" w:fill="FFFFFF"/>
+        <w:spacing w:before="100" w:beforeAutospacing="1" w:after="100" w:afterAutospacing="1" w:line="240" w:lineRule="auto"/>
+        <w:ind w:left="1020"/>
+        <w:rPr>
+          <w:rFonts w:ascii="Times New Roman" w:eastAsia="Times New Roman" w:hAnsi="Times New Roman" w:cs="Times New Roman"/>
+          <w:color w:val="000000"/>
+          <w:sz w:val="28"/>
+          <w:szCs w:val="28"/>
+          <w:lang w:eastAsia="en-IN"/>
+        </w:rPr>
+      </w:pPr>
+      <w:r>
+        <w:rPr>
+          <w:rFonts w:ascii="Times New Roman" w:eastAsia="Times New Roman" w:hAnsi="Times New Roman" w:cs="Times New Roman"/>
+          <w:color w:val="000000"/>
+          <w:sz w:val="28"/>
+          <w:szCs w:val="28"/>
+          <w:lang w:eastAsia="en-IN"/>
+        </w:rPr>
+        <w:t>An extra download is essential to import style information for each file.</w:t>
+      </w:r>
+    </w:p>
+    <w:p>
+      <w:pPr>
+        <w:numPr>
+          <w:ilvl w:val="0"/>
+          <w:numId w:val="15"/>
+        </w:numPr>
+        <w:shd w:val="clear" w:color="auto" w:fill="FFFFFF"/>
+        <w:spacing w:before="100" w:beforeAutospacing="1" w:after="100" w:afterAutospacing="1" w:line="240" w:lineRule="auto"/>
+        <w:ind w:left="1020"/>
+        <w:rPr>
+          <w:rFonts w:ascii="Times New Roman" w:eastAsia="Times New Roman" w:hAnsi="Times New Roman" w:cs="Times New Roman"/>
+          <w:color w:val="000000"/>
+          <w:sz w:val="28"/>
+          <w:szCs w:val="28"/>
+          <w:lang w:eastAsia="en-IN"/>
+        </w:rPr>
+      </w:pPr>
+      <w:r>
+        <w:rPr>
+          <w:rFonts w:ascii="Times New Roman" w:eastAsia="Times New Roman" w:hAnsi="Times New Roman" w:cs="Times New Roman"/>
+          <w:color w:val="000000"/>
+          <w:sz w:val="28"/>
+          <w:szCs w:val="28"/>
+          <w:lang w:eastAsia="en-IN"/>
+        </w:rPr>
+        <w:t>The execution of the file may be deferred till the external style sheet is loaded.</w:t>
+      </w:r>
+    </w:p>
+    <w:p>
+      <w:pPr>
+        <w:numPr>
+          <w:ilvl w:val="0"/>
+          <w:numId w:val="15"/>
+        </w:numPr>
+        <w:shd w:val="clear" w:color="auto" w:fill="FFFFFF"/>
+        <w:spacing w:before="100" w:beforeAutospacing="1" w:after="100" w:afterAutospacing="1" w:line="240" w:lineRule="auto"/>
+        <w:ind w:left="1020"/>
+        <w:rPr>
+          <w:rFonts w:ascii="Lato" w:eastAsia="Times New Roman" w:hAnsi="Lato" w:cs="Times New Roman"/>
+          <w:color w:val="141414"/>
+          <w:sz w:val="23"/>
+          <w:szCs w:val="23"/>
+          <w:lang w:eastAsia="en-IN"/>
+        </w:rPr>
+      </w:pPr>
+      <w:r>
+        <w:rPr>
+          <w:rFonts w:ascii="Times New Roman" w:eastAsia="Times New Roman" w:hAnsi="Times New Roman" w:cs="Times New Roman"/>
+          <w:color w:val="000000"/>
+          <w:sz w:val="28"/>
+          <w:szCs w:val="28"/>
+          <w:lang w:eastAsia="en-IN"/>
+        </w:rPr>
+        <w:t>While implementing style sheets, we need to test Web pages with multiple browsers in order to check compatibility issues.</w:t>
+      </w:r>
+    </w:p>
+    <w:p>
+      <w:pPr>
+        <w:shd w:val="clear" w:color="auto" w:fill="FFFFFF"/>
+        <w:spacing w:before="100" w:beforeAutospacing="1" w:after="100" w:afterAutospacing="1" w:line="240" w:lineRule="auto"/>
+        <w:ind w:left="1020"/>
+        <w:rPr>
+          <w:rFonts w:ascii="Lato" w:eastAsia="Times New Roman" w:hAnsi="Lato" w:cs="Times New Roman"/>
+          <w:color w:val="141414"/>
+          <w:sz w:val="23"/>
+          <w:szCs w:val="23"/>
+          <w:lang w:eastAsia="en-IN"/>
+        </w:rPr>
+      </w:pPr>
+    </w:p>
+    <w:p>
+      <w:pPr>
+        <w:shd w:val="clear" w:color="auto" w:fill="FFFFFF"/>
+        <w:spacing w:before="100" w:beforeAutospacing="1" w:after="100" w:afterAutospacing="1" w:line="240" w:lineRule="auto"/>
+        <w:rPr>
+          <w:rFonts w:ascii="Times New Roman" w:eastAsia="Times New Roman" w:hAnsi="Times New Roman" w:cs="Times New Roman"/>
+          <w:b/>
+          <w:bCs/>
+          <w:color w:val="000000"/>
+          <w:sz w:val="28"/>
+          <w:szCs w:val="28"/>
+          <w:lang w:eastAsia="en-IN"/>
+        </w:rPr>
+      </w:pPr>
+      <w:r>
+        <w:rPr>
+          <w:rFonts w:ascii="Times New Roman" w:eastAsia="Times New Roman" w:hAnsi="Times New Roman" w:cs="Times New Roman"/>
+          <w:b/>
+          <w:bCs/>
+          <w:color w:val="000000"/>
+          <w:sz w:val="28"/>
+          <w:szCs w:val="28"/>
+          <w:lang w:eastAsia="en-IN"/>
+        </w:rPr>
+        <w:t>What is the rule set?</w:t>
+      </w:r>
+    </w:p>
+    <w:p>
+      <w:pPr>
+        <w:shd w:val="clear" w:color="auto" w:fill="FFFFFF"/>
+        <w:spacing w:before="100" w:beforeAutospacing="1" w:after="100" w:afterAutospacing="1" w:line="240" w:lineRule="auto"/>
+        <w:rPr>
+          <w:rFonts w:ascii="Times New Roman" w:eastAsia="Times New Roman" w:hAnsi="Times New Roman" w:cs="Times New Roman"/>
+          <w:b/>
+          <w:bCs/>
+          <w:color w:val="000000"/>
+          <w:sz w:val="28"/>
+          <w:szCs w:val="28"/>
+          <w:lang w:eastAsia="en-IN"/>
         </w:rPr>
       </w:pPr>
       <w:r>
@@ -3481,41 +5737,251 @@
         </w:rPr>
         <w:t xml:space="preserve"> </w:t>
       </w:r>
-      <w:r>
-        <w:rPr>
-          <w:rFonts w:ascii="Times New Roman" w:eastAsia="Times New Roman" w:hAnsi="Times New Roman" w:cs="Times New Roman"/>
-          <w:color w:val="000000"/>
-          <w:sz w:val="28"/>
-          <w:szCs w:val="28"/>
-          <w:lang w:eastAsia="en-IN"/>
-        </w:rPr>
-        <w:t xml:space="preserve">if </w:t>
-      </w:r>
-      <w:r>
-        <w:rPr>
-          <w:rFonts w:ascii="Times New Roman" w:eastAsia="Times New Roman" w:hAnsi="Times New Roman" w:cs="Times New Roman"/>
-          <w:color w:val="000000"/>
-          <w:sz w:val="28"/>
-          <w:szCs w:val="28"/>
-          <w:lang w:eastAsia="en-IN"/>
-        </w:rPr>
-        <w:t>we are given the margin property is auto, then our block element is going to center.</w:t>
-      </w:r>
-    </w:p>
-    <w:p>
-      <w:pPr>
-        <w:rPr>
-          <w:rFonts w:ascii="Times New Roman" w:hAnsi="Times New Roman" w:cs="Times New Roman"/>
-          <w:b/>
-          <w:bCs/>
-          <w:color w:val="000000"/>
-          <w:sz w:val="28"/>
-          <w:szCs w:val="28"/>
-        </w:rPr>
-      </w:pPr>
-    </w:p>
-    <w:p>
-      <w:pPr>
+    </w:p>
+    <w:p>
+      <w:pPr>
+        <w:shd w:val="clear" w:color="auto" w:fill="FFFFFF"/>
+        <w:spacing w:before="100" w:beforeAutospacing="1" w:after="100" w:afterAutospacing="1" w:line="240" w:lineRule="auto"/>
+        <w:rPr>
+          <w:rFonts w:ascii="Times New Roman" w:eastAsia="Times New Roman" w:hAnsi="Times New Roman" w:cs="Times New Roman"/>
+          <w:b/>
+          <w:bCs/>
+          <w:color w:val="000000"/>
+          <w:sz w:val="28"/>
+          <w:szCs w:val="28"/>
+          <w:lang w:eastAsia="en-IN"/>
+        </w:rPr>
+      </w:pPr>
+    </w:p>
+    <w:p>
+      <w:pPr>
+        <w:rPr>
+          <w:rFonts w:ascii="Times New Roman" w:eastAsia="Times New Roman" w:hAnsi="Times New Roman" w:cs="Times New Roman"/>
+          <w:b/>
+          <w:bCs/>
+          <w:color w:val="000000"/>
+          <w:sz w:val="28"/>
+          <w:szCs w:val="28"/>
+          <w:lang w:eastAsia="en-IN"/>
+        </w:rPr>
+      </w:pPr>
+      <w:r>
+        <w:rPr>
+          <w:rFonts w:ascii="Times New Roman" w:eastAsia="Times New Roman" w:hAnsi="Times New Roman" w:cs="Times New Roman"/>
+          <w:b/>
+          <w:bCs/>
+          <w:color w:val="000000"/>
+          <w:sz w:val="28"/>
+          <w:szCs w:val="28"/>
+          <w:lang w:eastAsia="en-IN"/>
+        </w:rPr>
+        <w:t>Create Layouts</w:t>
+      </w:r>
+    </w:p>
+    <w:p>
+      <w:pPr>
+        <w:rPr>
+          <w:rFonts w:ascii="Times New Roman" w:eastAsia="Times New Roman" w:hAnsi="Times New Roman" w:cs="Times New Roman"/>
+          <w:color w:val="000000"/>
+          <w:sz w:val="28"/>
+          <w:szCs w:val="28"/>
+          <w:lang w:eastAsia="en-IN"/>
+        </w:rPr>
+      </w:pPr>
+      <w:r>
+        <w:rPr>
+          <w:rFonts w:ascii="Times New Roman" w:eastAsia="Times New Roman" w:hAnsi="Times New Roman" w:cs="Times New Roman"/>
+          <w:b/>
+          <w:bCs/>
+          <w:color w:val="000000"/>
+          <w:sz w:val="28"/>
+          <w:szCs w:val="28"/>
+          <w:lang w:eastAsia="en-IN"/>
+        </w:rPr>
+        <w:t xml:space="preserve">ANS.  </w:t>
+      </w:r>
+      <w:r>
+        <w:rPr>
+          <w:rFonts w:ascii="Times New Roman" w:eastAsia="Times New Roman" w:hAnsi="Times New Roman" w:cs="Times New Roman"/>
+          <w:color w:val="000000"/>
+          <w:sz w:val="28"/>
+          <w:szCs w:val="28"/>
+          <w:lang w:eastAsia="en-IN"/>
+        </w:rPr>
+        <w:t xml:space="preserve">Click </w:t>
+      </w:r>
+      <w:proofErr w:type="gramStart"/>
+      <w:r>
+        <w:rPr>
+          <w:rFonts w:ascii="Times New Roman" w:eastAsia="Times New Roman" w:hAnsi="Times New Roman" w:cs="Times New Roman"/>
+          <w:color w:val="000000"/>
+          <w:sz w:val="28"/>
+          <w:szCs w:val="28"/>
+          <w:lang w:eastAsia="en-IN"/>
+        </w:rPr>
+        <w:t>LINK</w:t>
+      </w:r>
+      <w:r>
+        <w:rPr>
+          <w:rFonts w:ascii="Times New Roman" w:eastAsia="Times New Roman" w:hAnsi="Times New Roman" w:cs="Times New Roman"/>
+          <w:color w:val="000000"/>
+          <w:sz w:val="28"/>
+          <w:szCs w:val="28"/>
+          <w:lang w:eastAsia="en-IN"/>
+        </w:rPr>
+        <w:t xml:space="preserve"> :</w:t>
+      </w:r>
+      <w:proofErr w:type="gramEnd"/>
+      <w:r>
+        <w:rPr>
+          <w:rFonts w:ascii="Times New Roman" w:eastAsia="Times New Roman" w:hAnsi="Times New Roman" w:cs="Times New Roman"/>
+          <w:color w:val="000000"/>
+          <w:sz w:val="28"/>
+          <w:szCs w:val="28"/>
+          <w:lang w:eastAsia="en-IN"/>
+        </w:rPr>
+        <w:t xml:space="preserve"> </w:t>
+      </w:r>
+      <w:hyperlink r:id="rId6" w:history="1">
+        <w:r>
+          <w:rPr>
+            <w:rStyle w:val="Hyperlink"/>
+            <w:rFonts w:ascii="Times New Roman" w:eastAsia="Times New Roman" w:hAnsi="Times New Roman" w:cs="Times New Roman"/>
+            <w:sz w:val="28"/>
+            <w:szCs w:val="28"/>
+            <w:lang w:eastAsia="en-IN"/>
+          </w:rPr>
+          <w:t>https://github.com/Chigs18/Assignment/blob/mai</w:t>
+        </w:r>
+        <w:r>
+          <w:rPr>
+            <w:rStyle w:val="Hyperlink"/>
+            <w:rFonts w:ascii="Times New Roman" w:eastAsia="Times New Roman" w:hAnsi="Times New Roman" w:cs="Times New Roman"/>
+            <w:sz w:val="28"/>
+            <w:szCs w:val="28"/>
+            <w:lang w:eastAsia="en-IN"/>
+          </w:rPr>
+          <w:t>n</w:t>
+        </w:r>
+        <w:r>
+          <w:rPr>
+            <w:rStyle w:val="Hyperlink"/>
+            <w:rFonts w:ascii="Times New Roman" w:eastAsia="Times New Roman" w:hAnsi="Times New Roman" w:cs="Times New Roman"/>
+            <w:sz w:val="28"/>
+            <w:szCs w:val="28"/>
+            <w:lang w:eastAsia="en-IN"/>
+          </w:rPr>
+          <w:t>/tops_layout1.html</w:t>
+        </w:r>
+      </w:hyperlink>
+    </w:p>
+    <w:p>
+      <w:pPr>
+        <w:rPr>
+          <w:rFonts w:ascii="Times New Roman" w:eastAsia="Times New Roman" w:hAnsi="Times New Roman" w:cs="Times New Roman"/>
+          <w:b/>
+          <w:bCs/>
+          <w:color w:val="000000"/>
+          <w:sz w:val="28"/>
+          <w:szCs w:val="28"/>
+          <w:lang w:eastAsia="en-IN"/>
+        </w:rPr>
+      </w:pPr>
+    </w:p>
+    <w:p>
+      <w:pPr>
+        <w:rPr>
+          <w:rFonts w:ascii="Times New Roman" w:eastAsia="Times New Roman" w:hAnsi="Times New Roman" w:cs="Times New Roman"/>
+          <w:b/>
+          <w:bCs/>
+          <w:color w:val="000000"/>
+          <w:sz w:val="28"/>
+          <w:szCs w:val="28"/>
+          <w:lang w:eastAsia="en-IN"/>
+        </w:rPr>
+      </w:pPr>
+    </w:p>
+    <w:p>
+      <w:pPr>
+        <w:rPr>
+          <w:rFonts w:ascii="Times New Roman" w:eastAsia="Times New Roman" w:hAnsi="Times New Roman" w:cs="Times New Roman"/>
+          <w:b/>
+          <w:bCs/>
+          <w:color w:val="000000"/>
+          <w:sz w:val="28"/>
+          <w:szCs w:val="28"/>
+          <w:lang w:eastAsia="en-IN"/>
+        </w:rPr>
+      </w:pPr>
+    </w:p>
+    <w:p>
+      <w:pPr>
+        <w:rPr>
+          <w:rFonts w:ascii="Times New Roman" w:eastAsia="Times New Roman" w:hAnsi="Times New Roman" w:cs="Times New Roman"/>
+          <w:b/>
+          <w:bCs/>
+          <w:color w:val="000000"/>
+          <w:sz w:val="28"/>
+          <w:szCs w:val="28"/>
+          <w:lang w:eastAsia="en-IN"/>
+        </w:rPr>
+      </w:pPr>
+    </w:p>
+    <w:p>
+      <w:pPr>
+        <w:rPr>
+          <w:rFonts w:ascii="Times New Roman" w:eastAsia="Times New Roman" w:hAnsi="Times New Roman" w:cs="Times New Roman"/>
+          <w:b/>
+          <w:bCs/>
+          <w:color w:val="000000"/>
+          <w:sz w:val="28"/>
+          <w:szCs w:val="28"/>
+          <w:lang w:eastAsia="en-IN"/>
+        </w:rPr>
+      </w:pPr>
+    </w:p>
+    <w:p>
+      <w:pPr>
+        <w:rPr>
+          <w:rFonts w:ascii="Times New Roman" w:eastAsia="Times New Roman" w:hAnsi="Times New Roman" w:cs="Times New Roman"/>
+          <w:b/>
+          <w:bCs/>
+          <w:color w:val="000000"/>
+          <w:sz w:val="28"/>
+          <w:szCs w:val="28"/>
+          <w:lang w:eastAsia="en-IN"/>
+        </w:rPr>
+      </w:pPr>
+    </w:p>
+    <w:p>
+      <w:pPr>
+        <w:rPr>
+          <w:rFonts w:ascii="Times New Roman" w:eastAsia="Times New Roman" w:hAnsi="Times New Roman" w:cs="Times New Roman"/>
+          <w:b/>
+          <w:bCs/>
+          <w:color w:val="000000"/>
+          <w:sz w:val="28"/>
+          <w:szCs w:val="28"/>
+          <w:lang w:eastAsia="en-IN"/>
+        </w:rPr>
+      </w:pPr>
+    </w:p>
+    <w:p>
+      <w:pPr>
+        <w:rPr>
+          <w:rFonts w:ascii="Times New Roman" w:eastAsia="Times New Roman" w:hAnsi="Times New Roman" w:cs="Times New Roman"/>
+          <w:b/>
+          <w:bCs/>
+          <w:color w:val="000000"/>
+          <w:sz w:val="28"/>
+          <w:szCs w:val="28"/>
+          <w:lang w:eastAsia="en-IN"/>
+        </w:rPr>
+      </w:pPr>
+    </w:p>
+    <w:p>
+      <w:pPr>
+        <w:jc w:val="center"/>
         <w:rPr>
           <w:b/>
           <w:bCs/>
@@ -3527,14 +5993,2401 @@
         <w:rPr>
           <w:b/>
           <w:bCs/>
-          <w:color w:val="000000"/>
-          <w:sz w:val="28"/>
-          <w:szCs w:val="28"/>
+          <w:sz w:val="48"/>
+          <w:szCs w:val="48"/>
+        </w:rPr>
+        <w:t>MODULE: 3 (HTML 5)</w:t>
+      </w:r>
+    </w:p>
+    <w:p>
+      <w:pPr>
+        <w:rPr>
+          <w:rFonts w:ascii="Times New Roman" w:eastAsia="Times New Roman" w:hAnsi="Times New Roman" w:cs="Times New Roman"/>
+          <w:b/>
+          <w:bCs/>
+          <w:color w:val="000000"/>
+          <w:sz w:val="28"/>
+          <w:szCs w:val="28"/>
+          <w:lang w:eastAsia="en-IN"/>
+        </w:rPr>
+      </w:pPr>
+      <w:r>
+        <w:rPr>
+          <w:rFonts w:ascii="Times New Roman" w:eastAsia="Times New Roman" w:hAnsi="Times New Roman" w:cs="Times New Roman"/>
+          <w:b/>
+          <w:bCs/>
+          <w:color w:val="000000"/>
+          <w:sz w:val="28"/>
+          <w:szCs w:val="28"/>
+          <w:lang w:eastAsia="en-IN"/>
+        </w:rPr>
+        <w:t>What are the new tags added in HTML5?</w:t>
+      </w:r>
+    </w:p>
+    <w:p>
+      <w:pPr>
+        <w:shd w:val="clear" w:color="auto" w:fill="FFFFFF"/>
+        <w:spacing w:before="100" w:beforeAutospacing="1" w:after="24"/>
+        <w:rPr>
+          <w:rFonts w:ascii="Arial" w:hAnsi="Arial" w:cs="Arial"/>
+          <w:color w:val="252525"/>
+          <w:sz w:val="21"/>
+          <w:szCs w:val="21"/>
+        </w:rPr>
+      </w:pPr>
+      <w:r>
+        <w:rPr>
+          <w:rFonts w:ascii="Times New Roman" w:eastAsia="Times New Roman" w:hAnsi="Times New Roman" w:cs="Times New Roman"/>
+          <w:b/>
+          <w:bCs/>
+          <w:color w:val="000000"/>
+          <w:sz w:val="28"/>
+          <w:szCs w:val="28"/>
+          <w:lang w:eastAsia="en-IN"/>
+        </w:rPr>
+        <w:t>ANS.</w:t>
+      </w:r>
+      <w:r>
+        <w:rPr>
+          <w:rFonts w:ascii="Times New Roman" w:eastAsia="Times New Roman" w:hAnsi="Times New Roman" w:cs="Times New Roman"/>
+          <w:b/>
+          <w:bCs/>
+          <w:color w:val="000000"/>
+          <w:sz w:val="28"/>
+          <w:szCs w:val="28"/>
+          <w:lang w:eastAsia="en-IN"/>
+        </w:rPr>
+        <w:t xml:space="preserve"> </w:t>
+      </w:r>
+      <w:r>
+        <w:rPr>
+          <w:rFonts w:ascii="Times New Roman" w:eastAsia="Times New Roman" w:hAnsi="Times New Roman" w:cs="Times New Roman"/>
+          <w:color w:val="000000"/>
+          <w:sz w:val="28"/>
+          <w:szCs w:val="28"/>
+          <w:lang w:eastAsia="en-IN"/>
+        </w:rPr>
+        <w:t>Following tabs are added in HTML5:</w:t>
+      </w:r>
+    </w:p>
+    <w:p>
+      <w:pPr>
+        <w:numPr>
+          <w:ilvl w:val="0"/>
+          <w:numId w:val="23"/>
+        </w:numPr>
+        <w:shd w:val="clear" w:color="auto" w:fill="FFFFFF"/>
+        <w:spacing w:before="100" w:beforeAutospacing="1" w:after="24" w:line="240" w:lineRule="auto"/>
+        <w:ind w:left="1104"/>
+        <w:rPr>
+          <w:rFonts w:ascii="Times New Roman" w:eastAsia="Times New Roman" w:hAnsi="Times New Roman" w:cs="Times New Roman"/>
+          <w:color w:val="000000"/>
+          <w:sz w:val="28"/>
+          <w:szCs w:val="28"/>
+          <w:lang w:eastAsia="en-IN"/>
+        </w:rPr>
+        <w:sectPr>
+          <w:pgSz w:w="11906" w:h="16838"/>
+          <w:pgMar w:top="1440" w:right="1440" w:bottom="1440" w:left="1440" w:header="708" w:footer="708" w:gutter="0"/>
+          <w:cols w:space="708"/>
+          <w:docGrid w:linePitch="360"/>
+        </w:sectPr>
+      </w:pPr>
+    </w:p>
+    <w:p>
+      <w:pPr>
+        <w:numPr>
+          <w:ilvl w:val="0"/>
+          <w:numId w:val="23"/>
+        </w:numPr>
+        <w:shd w:val="clear" w:color="auto" w:fill="FFFFFF"/>
+        <w:spacing w:before="100" w:beforeAutospacing="1" w:after="24" w:line="240" w:lineRule="auto"/>
+        <w:ind w:left="1104"/>
+        <w:rPr>
+          <w:rFonts w:ascii="Times New Roman" w:eastAsia="Times New Roman" w:hAnsi="Times New Roman" w:cs="Times New Roman"/>
+          <w:color w:val="000000"/>
+          <w:sz w:val="28"/>
+          <w:szCs w:val="28"/>
+          <w:lang w:eastAsia="en-IN"/>
+        </w:rPr>
+      </w:pPr>
+      <w:hyperlink r:id="rId7" w:tooltip="HTML/Elements/audio" w:history="1">
+        <w:r>
+          <w:rPr>
+            <w:rFonts w:ascii="Times New Roman" w:eastAsia="Times New Roman" w:hAnsi="Times New Roman" w:cs="Times New Roman"/>
+            <w:color w:val="000000"/>
+            <w:sz w:val="28"/>
+            <w:szCs w:val="28"/>
+            <w:lang w:eastAsia="en-IN"/>
+          </w:rPr>
+          <w:t>audio</w:t>
+        </w:r>
+      </w:hyperlink>
+    </w:p>
+    <w:p>
+      <w:pPr>
+        <w:numPr>
+          <w:ilvl w:val="0"/>
+          <w:numId w:val="23"/>
+        </w:numPr>
+        <w:shd w:val="clear" w:color="auto" w:fill="FFFFFF"/>
+        <w:spacing w:before="100" w:beforeAutospacing="1" w:after="24" w:line="240" w:lineRule="auto"/>
+        <w:ind w:left="1104"/>
+        <w:rPr>
+          <w:rFonts w:ascii="Times New Roman" w:eastAsia="Times New Roman" w:hAnsi="Times New Roman" w:cs="Times New Roman"/>
+          <w:color w:val="000000"/>
+          <w:sz w:val="28"/>
+          <w:szCs w:val="28"/>
+          <w:lang w:eastAsia="en-IN"/>
+        </w:rPr>
+      </w:pPr>
+      <w:hyperlink r:id="rId8" w:tooltip="HTML/Elements/canvas" w:history="1">
+        <w:r>
+          <w:rPr>
+            <w:rFonts w:ascii="Times New Roman" w:eastAsia="Times New Roman" w:hAnsi="Times New Roman" w:cs="Times New Roman"/>
+            <w:color w:val="000000"/>
+            <w:sz w:val="28"/>
+            <w:szCs w:val="28"/>
+            <w:lang w:eastAsia="en-IN"/>
+          </w:rPr>
+          <w:t>canvas</w:t>
+        </w:r>
+      </w:hyperlink>
+    </w:p>
+    <w:p>
+      <w:pPr>
+        <w:numPr>
+          <w:ilvl w:val="0"/>
+          <w:numId w:val="23"/>
+        </w:numPr>
+        <w:shd w:val="clear" w:color="auto" w:fill="FFFFFF"/>
+        <w:spacing w:before="100" w:beforeAutospacing="1" w:after="24" w:line="240" w:lineRule="auto"/>
+        <w:ind w:left="1104"/>
+        <w:rPr>
+          <w:rFonts w:ascii="Times New Roman" w:eastAsia="Times New Roman" w:hAnsi="Times New Roman" w:cs="Times New Roman"/>
+          <w:color w:val="000000"/>
+          <w:sz w:val="28"/>
+          <w:szCs w:val="28"/>
+          <w:lang w:eastAsia="en-IN"/>
+        </w:rPr>
+      </w:pPr>
+      <w:hyperlink r:id="rId9" w:tooltip="HTML/Elements/command" w:history="1">
+        <w:r>
+          <w:rPr>
+            <w:rFonts w:ascii="Times New Roman" w:eastAsia="Times New Roman" w:hAnsi="Times New Roman" w:cs="Times New Roman"/>
+            <w:color w:val="000000"/>
+            <w:sz w:val="28"/>
+            <w:szCs w:val="28"/>
+            <w:lang w:eastAsia="en-IN"/>
+          </w:rPr>
+          <w:t>command</w:t>
+        </w:r>
+      </w:hyperlink>
+    </w:p>
+    <w:p>
+      <w:pPr>
+        <w:numPr>
+          <w:ilvl w:val="0"/>
+          <w:numId w:val="23"/>
+        </w:numPr>
+        <w:shd w:val="clear" w:color="auto" w:fill="FFFFFF"/>
+        <w:spacing w:before="100" w:beforeAutospacing="1" w:after="24" w:line="240" w:lineRule="auto"/>
+        <w:ind w:left="1104"/>
+        <w:rPr>
+          <w:rFonts w:ascii="Times New Roman" w:eastAsia="Times New Roman" w:hAnsi="Times New Roman" w:cs="Times New Roman"/>
+          <w:color w:val="000000"/>
+          <w:sz w:val="28"/>
+          <w:szCs w:val="28"/>
+          <w:lang w:eastAsia="en-IN"/>
+        </w:rPr>
+      </w:pPr>
+      <w:hyperlink r:id="rId10" w:tooltip="HTML/Elements/datalist" w:history="1">
+        <w:proofErr w:type="spellStart"/>
+        <w:r>
+          <w:rPr>
+            <w:rFonts w:ascii="Times New Roman" w:eastAsia="Times New Roman" w:hAnsi="Times New Roman" w:cs="Times New Roman"/>
+            <w:color w:val="000000"/>
+            <w:sz w:val="28"/>
+            <w:szCs w:val="28"/>
+            <w:lang w:eastAsia="en-IN"/>
+          </w:rPr>
+          <w:t>datalist</w:t>
+        </w:r>
+        <w:proofErr w:type="spellEnd"/>
+      </w:hyperlink>
+    </w:p>
+    <w:p>
+      <w:pPr>
+        <w:numPr>
+          <w:ilvl w:val="0"/>
+          <w:numId w:val="23"/>
+        </w:numPr>
+        <w:shd w:val="clear" w:color="auto" w:fill="FFFFFF"/>
+        <w:spacing w:before="100" w:beforeAutospacing="1" w:after="24" w:line="240" w:lineRule="auto"/>
+        <w:ind w:left="1104"/>
+        <w:rPr>
+          <w:rFonts w:ascii="Times New Roman" w:eastAsia="Times New Roman" w:hAnsi="Times New Roman" w:cs="Times New Roman"/>
+          <w:color w:val="000000"/>
+          <w:sz w:val="28"/>
+          <w:szCs w:val="28"/>
+          <w:lang w:eastAsia="en-IN"/>
+        </w:rPr>
+      </w:pPr>
+      <w:hyperlink r:id="rId11" w:tooltip="HTML/Elements/details" w:history="1">
+        <w:r>
+          <w:rPr>
+            <w:rFonts w:ascii="Times New Roman" w:eastAsia="Times New Roman" w:hAnsi="Times New Roman" w:cs="Times New Roman"/>
+            <w:color w:val="000000"/>
+            <w:sz w:val="28"/>
+            <w:szCs w:val="28"/>
+            <w:lang w:eastAsia="en-IN"/>
+          </w:rPr>
+          <w:t>details</w:t>
+        </w:r>
+      </w:hyperlink>
+    </w:p>
+    <w:p>
+      <w:pPr>
+        <w:numPr>
+          <w:ilvl w:val="0"/>
+          <w:numId w:val="23"/>
+        </w:numPr>
+        <w:shd w:val="clear" w:color="auto" w:fill="FFFFFF"/>
+        <w:spacing w:before="100" w:beforeAutospacing="1" w:after="24" w:line="240" w:lineRule="auto"/>
+        <w:ind w:left="1104"/>
+        <w:rPr>
+          <w:rFonts w:ascii="Times New Roman" w:eastAsia="Times New Roman" w:hAnsi="Times New Roman" w:cs="Times New Roman"/>
+          <w:color w:val="000000"/>
+          <w:sz w:val="28"/>
+          <w:szCs w:val="28"/>
+          <w:lang w:eastAsia="en-IN"/>
+        </w:rPr>
+      </w:pPr>
+      <w:hyperlink r:id="rId12" w:tooltip="HTML/Elements/embed" w:history="1">
+        <w:r>
+          <w:rPr>
+            <w:rFonts w:ascii="Times New Roman" w:eastAsia="Times New Roman" w:hAnsi="Times New Roman" w:cs="Times New Roman"/>
+            <w:color w:val="000000"/>
+            <w:sz w:val="28"/>
+            <w:szCs w:val="28"/>
+            <w:lang w:eastAsia="en-IN"/>
+          </w:rPr>
+          <w:t>embed</w:t>
+        </w:r>
+      </w:hyperlink>
+    </w:p>
+    <w:p>
+      <w:pPr>
+        <w:numPr>
+          <w:ilvl w:val="0"/>
+          <w:numId w:val="23"/>
+        </w:numPr>
+        <w:shd w:val="clear" w:color="auto" w:fill="FFFFFF"/>
+        <w:spacing w:before="100" w:beforeAutospacing="1" w:after="24" w:line="240" w:lineRule="auto"/>
+        <w:ind w:left="1104"/>
+        <w:rPr>
+          <w:rFonts w:ascii="Times New Roman" w:eastAsia="Times New Roman" w:hAnsi="Times New Roman" w:cs="Times New Roman"/>
+          <w:color w:val="000000"/>
+          <w:sz w:val="28"/>
+          <w:szCs w:val="28"/>
+          <w:lang w:eastAsia="en-IN"/>
+        </w:rPr>
+      </w:pPr>
+      <w:hyperlink r:id="rId13" w:tooltip="HTML/Elements/figcaption" w:history="1">
+        <w:proofErr w:type="spellStart"/>
+        <w:r>
+          <w:rPr>
+            <w:rFonts w:ascii="Times New Roman" w:eastAsia="Times New Roman" w:hAnsi="Times New Roman" w:cs="Times New Roman"/>
+            <w:color w:val="000000"/>
+            <w:sz w:val="28"/>
+            <w:szCs w:val="28"/>
+            <w:lang w:eastAsia="en-IN"/>
+          </w:rPr>
+          <w:t>figcaption</w:t>
+        </w:r>
+        <w:proofErr w:type="spellEnd"/>
+      </w:hyperlink>
+    </w:p>
+    <w:p>
+      <w:pPr>
+        <w:numPr>
+          <w:ilvl w:val="0"/>
+          <w:numId w:val="23"/>
+        </w:numPr>
+        <w:shd w:val="clear" w:color="auto" w:fill="FFFFFF"/>
+        <w:spacing w:before="100" w:beforeAutospacing="1" w:after="24" w:line="240" w:lineRule="auto"/>
+        <w:ind w:left="1104"/>
+        <w:rPr>
+          <w:rFonts w:ascii="Times New Roman" w:eastAsia="Times New Roman" w:hAnsi="Times New Roman" w:cs="Times New Roman"/>
+          <w:color w:val="000000"/>
+          <w:sz w:val="28"/>
+          <w:szCs w:val="28"/>
+          <w:lang w:eastAsia="en-IN"/>
+        </w:rPr>
+      </w:pPr>
+      <w:hyperlink r:id="rId14" w:tooltip="HTML/Elements/figure" w:history="1">
+        <w:r>
+          <w:rPr>
+            <w:rFonts w:ascii="Times New Roman" w:eastAsia="Times New Roman" w:hAnsi="Times New Roman" w:cs="Times New Roman"/>
+            <w:color w:val="000000"/>
+            <w:sz w:val="28"/>
+            <w:szCs w:val="28"/>
+            <w:lang w:eastAsia="en-IN"/>
+          </w:rPr>
+          <w:t>figure</w:t>
+        </w:r>
+      </w:hyperlink>
+    </w:p>
+    <w:p>
+      <w:pPr>
+        <w:numPr>
+          <w:ilvl w:val="0"/>
+          <w:numId w:val="23"/>
+        </w:numPr>
+        <w:shd w:val="clear" w:color="auto" w:fill="FFFFFF"/>
+        <w:spacing w:before="100" w:beforeAutospacing="1" w:after="24" w:line="240" w:lineRule="auto"/>
+        <w:ind w:left="1104"/>
+        <w:rPr>
+          <w:rFonts w:ascii="Times New Roman" w:eastAsia="Times New Roman" w:hAnsi="Times New Roman" w:cs="Times New Roman"/>
+          <w:color w:val="000000"/>
+          <w:sz w:val="28"/>
+          <w:szCs w:val="28"/>
+          <w:lang w:eastAsia="en-IN"/>
+        </w:rPr>
+      </w:pPr>
+      <w:hyperlink r:id="rId15" w:tooltip="HTML/Elements/footer" w:history="1">
+        <w:r>
+          <w:rPr>
+            <w:rFonts w:ascii="Times New Roman" w:eastAsia="Times New Roman" w:hAnsi="Times New Roman" w:cs="Times New Roman"/>
+            <w:color w:val="000000"/>
+            <w:sz w:val="28"/>
+            <w:szCs w:val="28"/>
+            <w:lang w:eastAsia="en-IN"/>
+          </w:rPr>
+          <w:t>footer</w:t>
+        </w:r>
+      </w:hyperlink>
+    </w:p>
+    <w:p>
+      <w:pPr>
+        <w:numPr>
+          <w:ilvl w:val="0"/>
+          <w:numId w:val="23"/>
+        </w:numPr>
+        <w:shd w:val="clear" w:color="auto" w:fill="FFFFFF"/>
+        <w:spacing w:before="100" w:beforeAutospacing="1" w:after="24" w:line="240" w:lineRule="auto"/>
+        <w:ind w:left="1104"/>
+        <w:rPr>
+          <w:rFonts w:ascii="Times New Roman" w:eastAsia="Times New Roman" w:hAnsi="Times New Roman" w:cs="Times New Roman"/>
+          <w:color w:val="000000"/>
+          <w:sz w:val="28"/>
+          <w:szCs w:val="28"/>
+          <w:lang w:eastAsia="en-IN"/>
+        </w:rPr>
+      </w:pPr>
+      <w:hyperlink r:id="rId16" w:tooltip="HTML/Elements/header" w:history="1">
+        <w:r>
+          <w:rPr>
+            <w:rFonts w:ascii="Times New Roman" w:eastAsia="Times New Roman" w:hAnsi="Times New Roman" w:cs="Times New Roman"/>
+            <w:color w:val="000000"/>
+            <w:sz w:val="28"/>
+            <w:szCs w:val="28"/>
+            <w:lang w:eastAsia="en-IN"/>
+          </w:rPr>
+          <w:t>header</w:t>
+        </w:r>
+      </w:hyperlink>
+    </w:p>
+    <w:p>
+      <w:pPr>
+        <w:numPr>
+          <w:ilvl w:val="0"/>
+          <w:numId w:val="23"/>
+        </w:numPr>
+        <w:shd w:val="clear" w:color="auto" w:fill="FFFFFF"/>
+        <w:spacing w:before="100" w:beforeAutospacing="1" w:after="24" w:line="240" w:lineRule="auto"/>
+        <w:ind w:left="1104"/>
+        <w:rPr>
+          <w:rFonts w:ascii="Times New Roman" w:eastAsia="Times New Roman" w:hAnsi="Times New Roman" w:cs="Times New Roman"/>
+          <w:color w:val="000000"/>
+          <w:sz w:val="28"/>
+          <w:szCs w:val="28"/>
+          <w:lang w:eastAsia="en-IN"/>
+        </w:rPr>
+      </w:pPr>
+      <w:hyperlink r:id="rId17" w:tooltip="HTML/Elements/hgroup" w:history="1">
+        <w:proofErr w:type="spellStart"/>
+        <w:r>
+          <w:rPr>
+            <w:rFonts w:ascii="Times New Roman" w:eastAsia="Times New Roman" w:hAnsi="Times New Roman" w:cs="Times New Roman"/>
+            <w:color w:val="000000"/>
+            <w:sz w:val="28"/>
+            <w:szCs w:val="28"/>
+            <w:lang w:eastAsia="en-IN"/>
+          </w:rPr>
+          <w:t>hgroup</w:t>
+        </w:r>
+        <w:proofErr w:type="spellEnd"/>
+      </w:hyperlink>
+    </w:p>
+    <w:p>
+      <w:pPr>
+        <w:numPr>
+          <w:ilvl w:val="0"/>
+          <w:numId w:val="23"/>
+        </w:numPr>
+        <w:shd w:val="clear" w:color="auto" w:fill="FFFFFF"/>
+        <w:spacing w:before="100" w:beforeAutospacing="1" w:after="24" w:line="240" w:lineRule="auto"/>
+        <w:ind w:left="1104"/>
+        <w:rPr>
+          <w:rFonts w:ascii="Times New Roman" w:eastAsia="Times New Roman" w:hAnsi="Times New Roman" w:cs="Times New Roman"/>
+          <w:color w:val="000000"/>
+          <w:sz w:val="28"/>
+          <w:szCs w:val="28"/>
+          <w:lang w:eastAsia="en-IN"/>
+        </w:rPr>
+      </w:pPr>
+      <w:hyperlink r:id="rId18" w:tooltip="HTML/Elements/keygen" w:history="1">
+        <w:r>
+          <w:rPr>
+            <w:rFonts w:ascii="Times New Roman" w:eastAsia="Times New Roman" w:hAnsi="Times New Roman" w:cs="Times New Roman"/>
+            <w:color w:val="000000"/>
+            <w:sz w:val="28"/>
+            <w:szCs w:val="28"/>
+            <w:lang w:eastAsia="en-IN"/>
+          </w:rPr>
+          <w:t>keygen</w:t>
+        </w:r>
+      </w:hyperlink>
+    </w:p>
+    <w:p>
+      <w:pPr>
+        <w:numPr>
+          <w:ilvl w:val="0"/>
+          <w:numId w:val="23"/>
+        </w:numPr>
+        <w:shd w:val="clear" w:color="auto" w:fill="FFFFFF"/>
+        <w:spacing w:before="100" w:beforeAutospacing="1" w:after="24" w:line="240" w:lineRule="auto"/>
+        <w:ind w:left="1104"/>
+        <w:rPr>
+          <w:rFonts w:ascii="Times New Roman" w:eastAsia="Times New Roman" w:hAnsi="Times New Roman" w:cs="Times New Roman"/>
+          <w:color w:val="000000"/>
+          <w:sz w:val="28"/>
+          <w:szCs w:val="28"/>
+          <w:lang w:eastAsia="en-IN"/>
+        </w:rPr>
+      </w:pPr>
+      <w:hyperlink r:id="rId19" w:tooltip="HTML/Elements/mark" w:history="1">
+        <w:r>
+          <w:rPr>
+            <w:rFonts w:ascii="Times New Roman" w:eastAsia="Times New Roman" w:hAnsi="Times New Roman" w:cs="Times New Roman"/>
+            <w:color w:val="000000"/>
+            <w:sz w:val="28"/>
+            <w:szCs w:val="28"/>
+            <w:lang w:eastAsia="en-IN"/>
+          </w:rPr>
+          <w:t>mark</w:t>
+        </w:r>
+      </w:hyperlink>
+    </w:p>
+    <w:p>
+      <w:pPr>
+        <w:numPr>
+          <w:ilvl w:val="0"/>
+          <w:numId w:val="23"/>
+        </w:numPr>
+        <w:shd w:val="clear" w:color="auto" w:fill="FFFFFF"/>
+        <w:spacing w:before="100" w:beforeAutospacing="1" w:after="24" w:line="240" w:lineRule="auto"/>
+        <w:ind w:left="1104"/>
+        <w:rPr>
+          <w:rFonts w:ascii="Times New Roman" w:eastAsia="Times New Roman" w:hAnsi="Times New Roman" w:cs="Times New Roman"/>
+          <w:color w:val="000000"/>
+          <w:sz w:val="28"/>
+          <w:szCs w:val="28"/>
+          <w:lang w:eastAsia="en-IN"/>
+        </w:rPr>
+      </w:pPr>
+      <w:hyperlink r:id="rId20" w:tooltip="HTML/Elements/math" w:history="1">
+        <w:r>
+          <w:rPr>
+            <w:rFonts w:ascii="Times New Roman" w:eastAsia="Times New Roman" w:hAnsi="Times New Roman" w:cs="Times New Roman"/>
+            <w:color w:val="000000"/>
+            <w:sz w:val="28"/>
+            <w:szCs w:val="28"/>
+            <w:lang w:eastAsia="en-IN"/>
+          </w:rPr>
+          <w:t>math</w:t>
+        </w:r>
+      </w:hyperlink>
+    </w:p>
+    <w:p>
+      <w:pPr>
+        <w:numPr>
+          <w:ilvl w:val="0"/>
+          <w:numId w:val="23"/>
+        </w:numPr>
+        <w:shd w:val="clear" w:color="auto" w:fill="FFFFFF"/>
+        <w:spacing w:before="100" w:beforeAutospacing="1" w:after="24" w:line="240" w:lineRule="auto"/>
+        <w:ind w:left="1104"/>
+        <w:rPr>
+          <w:rFonts w:ascii="Times New Roman" w:eastAsia="Times New Roman" w:hAnsi="Times New Roman" w:cs="Times New Roman"/>
+          <w:color w:val="000000"/>
+          <w:sz w:val="28"/>
+          <w:szCs w:val="28"/>
+          <w:lang w:eastAsia="en-IN"/>
+        </w:rPr>
+      </w:pPr>
+      <w:hyperlink r:id="rId21" w:tooltip="HTML/Elements/meter" w:history="1">
+        <w:r>
+          <w:rPr>
+            <w:rFonts w:ascii="Times New Roman" w:eastAsia="Times New Roman" w:hAnsi="Times New Roman" w:cs="Times New Roman"/>
+            <w:color w:val="000000"/>
+            <w:sz w:val="28"/>
+            <w:szCs w:val="28"/>
+            <w:lang w:eastAsia="en-IN"/>
+          </w:rPr>
+          <w:t>meter</w:t>
+        </w:r>
+      </w:hyperlink>
+    </w:p>
+    <w:p>
+      <w:pPr>
+        <w:numPr>
+          <w:ilvl w:val="0"/>
+          <w:numId w:val="23"/>
+        </w:numPr>
+        <w:shd w:val="clear" w:color="auto" w:fill="FFFFFF"/>
+        <w:spacing w:before="100" w:beforeAutospacing="1" w:after="24" w:line="240" w:lineRule="auto"/>
+        <w:ind w:left="1104"/>
+        <w:rPr>
+          <w:rFonts w:ascii="Times New Roman" w:eastAsia="Times New Roman" w:hAnsi="Times New Roman" w:cs="Times New Roman"/>
+          <w:color w:val="000000"/>
+          <w:sz w:val="28"/>
+          <w:szCs w:val="28"/>
+          <w:lang w:eastAsia="en-IN"/>
+        </w:rPr>
+      </w:pPr>
+      <w:hyperlink r:id="rId22" w:tooltip="HTML/Elements/nav" w:history="1">
+        <w:r>
+          <w:rPr>
+            <w:rFonts w:ascii="Times New Roman" w:eastAsia="Times New Roman" w:hAnsi="Times New Roman" w:cs="Times New Roman"/>
+            <w:color w:val="000000"/>
+            <w:sz w:val="28"/>
+            <w:szCs w:val="28"/>
+            <w:lang w:eastAsia="en-IN"/>
+          </w:rPr>
+          <w:t>nav</w:t>
+        </w:r>
+      </w:hyperlink>
+    </w:p>
+    <w:p>
+      <w:pPr>
+        <w:numPr>
+          <w:ilvl w:val="0"/>
+          <w:numId w:val="23"/>
+        </w:numPr>
+        <w:shd w:val="clear" w:color="auto" w:fill="FFFFFF"/>
+        <w:spacing w:before="100" w:beforeAutospacing="1" w:after="24" w:line="240" w:lineRule="auto"/>
+        <w:ind w:left="1104"/>
+        <w:rPr>
+          <w:rFonts w:ascii="Times New Roman" w:eastAsia="Times New Roman" w:hAnsi="Times New Roman" w:cs="Times New Roman"/>
+          <w:color w:val="000000"/>
+          <w:sz w:val="28"/>
+          <w:szCs w:val="28"/>
+          <w:lang w:eastAsia="en-IN"/>
+        </w:rPr>
+      </w:pPr>
+      <w:hyperlink r:id="rId23" w:tooltip="HTML/Elements/output" w:history="1">
+        <w:r>
+          <w:rPr>
+            <w:rFonts w:ascii="Times New Roman" w:eastAsia="Times New Roman" w:hAnsi="Times New Roman" w:cs="Times New Roman"/>
+            <w:color w:val="000000"/>
+            <w:sz w:val="28"/>
+            <w:szCs w:val="28"/>
+            <w:lang w:eastAsia="en-IN"/>
+          </w:rPr>
+          <w:t>output</w:t>
+        </w:r>
+      </w:hyperlink>
+    </w:p>
+    <w:p>
+      <w:pPr>
+        <w:numPr>
+          <w:ilvl w:val="0"/>
+          <w:numId w:val="23"/>
+        </w:numPr>
+        <w:shd w:val="clear" w:color="auto" w:fill="FFFFFF"/>
+        <w:spacing w:before="100" w:beforeAutospacing="1" w:after="24" w:line="240" w:lineRule="auto"/>
+        <w:ind w:left="1104"/>
+        <w:rPr>
+          <w:rFonts w:ascii="Times New Roman" w:eastAsia="Times New Roman" w:hAnsi="Times New Roman" w:cs="Times New Roman"/>
+          <w:color w:val="000000"/>
+          <w:sz w:val="28"/>
+          <w:szCs w:val="28"/>
+          <w:lang w:eastAsia="en-IN"/>
+        </w:rPr>
+      </w:pPr>
+      <w:hyperlink r:id="rId24" w:tooltip="HTML/Elements/progress" w:history="1">
+        <w:r>
+          <w:rPr>
+            <w:rFonts w:ascii="Times New Roman" w:eastAsia="Times New Roman" w:hAnsi="Times New Roman" w:cs="Times New Roman"/>
+            <w:color w:val="000000"/>
+            <w:sz w:val="28"/>
+            <w:szCs w:val="28"/>
+            <w:lang w:eastAsia="en-IN"/>
+          </w:rPr>
+          <w:t>progress</w:t>
+        </w:r>
+      </w:hyperlink>
+    </w:p>
+    <w:p>
+      <w:pPr>
+        <w:numPr>
+          <w:ilvl w:val="0"/>
+          <w:numId w:val="23"/>
+        </w:numPr>
+        <w:shd w:val="clear" w:color="auto" w:fill="FFFFFF"/>
+        <w:spacing w:before="100" w:beforeAutospacing="1" w:after="24" w:line="240" w:lineRule="auto"/>
+        <w:ind w:left="1104"/>
+        <w:rPr>
+          <w:rFonts w:ascii="Times New Roman" w:eastAsia="Times New Roman" w:hAnsi="Times New Roman" w:cs="Times New Roman"/>
+          <w:color w:val="000000"/>
+          <w:sz w:val="28"/>
+          <w:szCs w:val="28"/>
+          <w:lang w:eastAsia="en-IN"/>
+        </w:rPr>
+      </w:pPr>
+      <w:hyperlink r:id="rId25" w:tooltip="HTML/Elements/rp" w:history="1">
+        <w:proofErr w:type="spellStart"/>
+        <w:r>
+          <w:rPr>
+            <w:rFonts w:ascii="Times New Roman" w:eastAsia="Times New Roman" w:hAnsi="Times New Roman" w:cs="Times New Roman"/>
+            <w:color w:val="000000"/>
+            <w:sz w:val="28"/>
+            <w:szCs w:val="28"/>
+            <w:lang w:eastAsia="en-IN"/>
+          </w:rPr>
+          <w:t>rp</w:t>
+        </w:r>
+        <w:proofErr w:type="spellEnd"/>
+      </w:hyperlink>
+    </w:p>
+    <w:p>
+      <w:pPr>
+        <w:numPr>
+          <w:ilvl w:val="0"/>
+          <w:numId w:val="23"/>
+        </w:numPr>
+        <w:shd w:val="clear" w:color="auto" w:fill="FFFFFF"/>
+        <w:spacing w:before="100" w:beforeAutospacing="1" w:after="24" w:line="240" w:lineRule="auto"/>
+        <w:ind w:left="1104"/>
+        <w:rPr>
+          <w:rFonts w:ascii="Times New Roman" w:eastAsia="Times New Roman" w:hAnsi="Times New Roman" w:cs="Times New Roman"/>
+          <w:color w:val="000000"/>
+          <w:sz w:val="28"/>
+          <w:szCs w:val="28"/>
+          <w:lang w:eastAsia="en-IN"/>
+        </w:rPr>
+      </w:pPr>
+      <w:hyperlink r:id="rId26" w:tooltip="HTML/Elements/rt" w:history="1">
+        <w:r>
+          <w:rPr>
+            <w:rFonts w:ascii="Times New Roman" w:eastAsia="Times New Roman" w:hAnsi="Times New Roman" w:cs="Times New Roman"/>
+            <w:color w:val="000000"/>
+            <w:sz w:val="28"/>
+            <w:szCs w:val="28"/>
+            <w:lang w:eastAsia="en-IN"/>
+          </w:rPr>
+          <w:t>rt</w:t>
+        </w:r>
+      </w:hyperlink>
+    </w:p>
+    <w:p>
+      <w:pPr>
+        <w:numPr>
+          <w:ilvl w:val="0"/>
+          <w:numId w:val="23"/>
+        </w:numPr>
+        <w:shd w:val="clear" w:color="auto" w:fill="FFFFFF"/>
+        <w:spacing w:before="100" w:beforeAutospacing="1" w:after="24" w:line="240" w:lineRule="auto"/>
+        <w:ind w:left="1104"/>
+        <w:rPr>
+          <w:rFonts w:ascii="Times New Roman" w:eastAsia="Times New Roman" w:hAnsi="Times New Roman" w:cs="Times New Roman"/>
+          <w:color w:val="000000"/>
+          <w:sz w:val="28"/>
+          <w:szCs w:val="28"/>
+          <w:lang w:eastAsia="en-IN"/>
+        </w:rPr>
+      </w:pPr>
+      <w:hyperlink r:id="rId27" w:tooltip="HTML/Elements/ruby" w:history="1">
+        <w:r>
+          <w:rPr>
+            <w:rFonts w:ascii="Times New Roman" w:eastAsia="Times New Roman" w:hAnsi="Times New Roman" w:cs="Times New Roman"/>
+            <w:color w:val="000000"/>
+            <w:sz w:val="28"/>
+            <w:szCs w:val="28"/>
+            <w:lang w:eastAsia="en-IN"/>
+          </w:rPr>
+          <w:t>ruby</w:t>
+        </w:r>
+      </w:hyperlink>
+    </w:p>
+    <w:p>
+      <w:pPr>
+        <w:numPr>
+          <w:ilvl w:val="0"/>
+          <w:numId w:val="23"/>
+        </w:numPr>
+        <w:shd w:val="clear" w:color="auto" w:fill="FFFFFF"/>
+        <w:spacing w:before="100" w:beforeAutospacing="1" w:after="24" w:line="240" w:lineRule="auto"/>
+        <w:ind w:left="1104"/>
+        <w:rPr>
+          <w:rFonts w:ascii="Times New Roman" w:eastAsia="Times New Roman" w:hAnsi="Times New Roman" w:cs="Times New Roman"/>
+          <w:color w:val="000000"/>
+          <w:sz w:val="28"/>
+          <w:szCs w:val="28"/>
+          <w:lang w:eastAsia="en-IN"/>
+        </w:rPr>
+      </w:pPr>
+      <w:hyperlink r:id="rId28" w:tooltip="HTML/Elements/section" w:history="1">
+        <w:r>
+          <w:rPr>
+            <w:rFonts w:ascii="Times New Roman" w:eastAsia="Times New Roman" w:hAnsi="Times New Roman" w:cs="Times New Roman"/>
+            <w:color w:val="000000"/>
+            <w:sz w:val="28"/>
+            <w:szCs w:val="28"/>
+            <w:lang w:eastAsia="en-IN"/>
+          </w:rPr>
+          <w:t>section</w:t>
+        </w:r>
+      </w:hyperlink>
+    </w:p>
+    <w:p>
+      <w:pPr>
+        <w:numPr>
+          <w:ilvl w:val="0"/>
+          <w:numId w:val="23"/>
+        </w:numPr>
+        <w:shd w:val="clear" w:color="auto" w:fill="FFFFFF"/>
+        <w:spacing w:before="100" w:beforeAutospacing="1" w:after="24" w:line="240" w:lineRule="auto"/>
+        <w:ind w:left="1104"/>
+        <w:rPr>
+          <w:rFonts w:ascii="Times New Roman" w:eastAsia="Times New Roman" w:hAnsi="Times New Roman" w:cs="Times New Roman"/>
+          <w:color w:val="000000"/>
+          <w:sz w:val="28"/>
+          <w:szCs w:val="28"/>
+          <w:lang w:eastAsia="en-IN"/>
+        </w:rPr>
+      </w:pPr>
+      <w:hyperlink r:id="rId29" w:tooltip="HTML/Elements/source" w:history="1">
+        <w:r>
+          <w:rPr>
+            <w:rFonts w:ascii="Times New Roman" w:eastAsia="Times New Roman" w:hAnsi="Times New Roman" w:cs="Times New Roman"/>
+            <w:color w:val="000000"/>
+            <w:sz w:val="28"/>
+            <w:szCs w:val="28"/>
+            <w:lang w:eastAsia="en-IN"/>
+          </w:rPr>
+          <w:t>source</w:t>
+        </w:r>
+      </w:hyperlink>
+    </w:p>
+    <w:p>
+      <w:pPr>
+        <w:numPr>
+          <w:ilvl w:val="0"/>
+          <w:numId w:val="23"/>
+        </w:numPr>
+        <w:shd w:val="clear" w:color="auto" w:fill="FFFFFF"/>
+        <w:spacing w:before="100" w:beforeAutospacing="1" w:after="24" w:line="240" w:lineRule="auto"/>
+        <w:ind w:left="1104"/>
+        <w:rPr>
+          <w:rFonts w:ascii="Times New Roman" w:eastAsia="Times New Roman" w:hAnsi="Times New Roman" w:cs="Times New Roman"/>
+          <w:color w:val="000000"/>
+          <w:sz w:val="28"/>
+          <w:szCs w:val="28"/>
+          <w:lang w:eastAsia="en-IN"/>
+        </w:rPr>
+      </w:pPr>
+      <w:hyperlink r:id="rId30" w:tooltip="HTML/Elements/summary" w:history="1">
+        <w:r>
+          <w:rPr>
+            <w:rFonts w:ascii="Times New Roman" w:eastAsia="Times New Roman" w:hAnsi="Times New Roman" w:cs="Times New Roman"/>
+            <w:color w:val="000000"/>
+            <w:sz w:val="28"/>
+            <w:szCs w:val="28"/>
+            <w:lang w:eastAsia="en-IN"/>
+          </w:rPr>
+          <w:t>summary</w:t>
+        </w:r>
+      </w:hyperlink>
+    </w:p>
+    <w:p>
+      <w:pPr>
+        <w:numPr>
+          <w:ilvl w:val="0"/>
+          <w:numId w:val="23"/>
+        </w:numPr>
+        <w:shd w:val="clear" w:color="auto" w:fill="FFFFFF"/>
+        <w:spacing w:before="100" w:beforeAutospacing="1" w:after="24" w:line="240" w:lineRule="auto"/>
+        <w:ind w:left="1104"/>
+        <w:rPr>
+          <w:rFonts w:ascii="Times New Roman" w:eastAsia="Times New Roman" w:hAnsi="Times New Roman" w:cs="Times New Roman"/>
+          <w:color w:val="000000"/>
+          <w:sz w:val="28"/>
+          <w:szCs w:val="28"/>
+          <w:lang w:eastAsia="en-IN"/>
+        </w:rPr>
+      </w:pPr>
+      <w:hyperlink r:id="rId31" w:tooltip="HTML/Elements/svg" w:history="1">
+        <w:proofErr w:type="spellStart"/>
+        <w:r>
+          <w:rPr>
+            <w:rFonts w:ascii="Times New Roman" w:eastAsia="Times New Roman" w:hAnsi="Times New Roman" w:cs="Times New Roman"/>
+            <w:color w:val="000000"/>
+            <w:sz w:val="28"/>
+            <w:szCs w:val="28"/>
+            <w:lang w:eastAsia="en-IN"/>
+          </w:rPr>
+          <w:t>svg</w:t>
+        </w:r>
+        <w:proofErr w:type="spellEnd"/>
+      </w:hyperlink>
+    </w:p>
+    <w:p>
+      <w:pPr>
+        <w:numPr>
+          <w:ilvl w:val="0"/>
+          <w:numId w:val="23"/>
+        </w:numPr>
+        <w:shd w:val="clear" w:color="auto" w:fill="FFFFFF"/>
+        <w:spacing w:before="100" w:beforeAutospacing="1" w:after="24" w:line="240" w:lineRule="auto"/>
+        <w:ind w:left="1104"/>
+        <w:rPr>
+          <w:rFonts w:ascii="Times New Roman" w:eastAsia="Times New Roman" w:hAnsi="Times New Roman" w:cs="Times New Roman"/>
+          <w:color w:val="000000"/>
+          <w:sz w:val="28"/>
+          <w:szCs w:val="28"/>
+          <w:lang w:eastAsia="en-IN"/>
+        </w:rPr>
+      </w:pPr>
+      <w:hyperlink r:id="rId32" w:tooltip="HTML/Elements/time" w:history="1">
+        <w:r>
+          <w:rPr>
+            <w:rFonts w:ascii="Times New Roman" w:eastAsia="Times New Roman" w:hAnsi="Times New Roman" w:cs="Times New Roman"/>
+            <w:color w:val="000000"/>
+            <w:sz w:val="28"/>
+            <w:szCs w:val="28"/>
+            <w:lang w:eastAsia="en-IN"/>
+          </w:rPr>
+          <w:t>time</w:t>
+        </w:r>
+      </w:hyperlink>
+    </w:p>
+    <w:p>
+      <w:pPr>
+        <w:numPr>
+          <w:ilvl w:val="0"/>
+          <w:numId w:val="23"/>
+        </w:numPr>
+        <w:shd w:val="clear" w:color="auto" w:fill="FFFFFF"/>
+        <w:spacing w:before="100" w:beforeAutospacing="1" w:after="24" w:line="240" w:lineRule="auto"/>
+        <w:ind w:left="1104"/>
+        <w:rPr>
+          <w:rFonts w:ascii="Times New Roman" w:eastAsia="Times New Roman" w:hAnsi="Times New Roman" w:cs="Times New Roman"/>
+          <w:color w:val="000000"/>
+          <w:sz w:val="28"/>
+          <w:szCs w:val="28"/>
+          <w:lang w:eastAsia="en-IN"/>
+        </w:rPr>
+      </w:pPr>
+      <w:hyperlink r:id="rId33" w:tooltip="HTML/Elements/track" w:history="1">
+        <w:r>
+          <w:rPr>
+            <w:rFonts w:ascii="Times New Roman" w:eastAsia="Times New Roman" w:hAnsi="Times New Roman" w:cs="Times New Roman"/>
+            <w:color w:val="000000"/>
+            <w:sz w:val="28"/>
+            <w:szCs w:val="28"/>
+            <w:lang w:eastAsia="en-IN"/>
+          </w:rPr>
+          <w:t>track</w:t>
+        </w:r>
+      </w:hyperlink>
+    </w:p>
+    <w:p>
+      <w:pPr>
+        <w:numPr>
+          <w:ilvl w:val="0"/>
+          <w:numId w:val="23"/>
+        </w:numPr>
+        <w:shd w:val="clear" w:color="auto" w:fill="FFFFFF"/>
+        <w:spacing w:before="100" w:beforeAutospacing="1" w:after="24" w:line="240" w:lineRule="auto"/>
+        <w:ind w:left="1104"/>
+        <w:rPr>
+          <w:rFonts w:ascii="Times New Roman" w:eastAsia="Times New Roman" w:hAnsi="Times New Roman" w:cs="Times New Roman"/>
+          <w:color w:val="000000"/>
+          <w:sz w:val="28"/>
+          <w:szCs w:val="28"/>
+          <w:lang w:eastAsia="en-IN"/>
+        </w:rPr>
+      </w:pPr>
+      <w:hyperlink r:id="rId34" w:tooltip="HTML/Elements/video" w:history="1">
+        <w:r>
+          <w:rPr>
+            <w:rFonts w:ascii="Times New Roman" w:eastAsia="Times New Roman" w:hAnsi="Times New Roman" w:cs="Times New Roman"/>
+            <w:color w:val="000000"/>
+            <w:sz w:val="28"/>
+            <w:szCs w:val="28"/>
+            <w:lang w:eastAsia="en-IN"/>
+          </w:rPr>
+          <w:t>video</w:t>
+        </w:r>
+      </w:hyperlink>
+    </w:p>
+    <w:p>
+      <w:pPr>
+        <w:numPr>
+          <w:ilvl w:val="0"/>
+          <w:numId w:val="23"/>
+        </w:numPr>
+        <w:shd w:val="clear" w:color="auto" w:fill="FFFFFF"/>
+        <w:spacing w:before="100" w:beforeAutospacing="1" w:after="24" w:line="240" w:lineRule="auto"/>
+        <w:ind w:left="1104"/>
+        <w:rPr>
+          <w:rFonts w:ascii="Times New Roman" w:eastAsia="Times New Roman" w:hAnsi="Times New Roman" w:cs="Times New Roman"/>
+          <w:color w:val="000000"/>
+          <w:sz w:val="28"/>
+          <w:szCs w:val="28"/>
+          <w:lang w:eastAsia="en-IN"/>
+        </w:rPr>
+        <w:sectPr>
+          <w:type w:val="continuous"/>
+          <w:pgSz w:w="11906" w:h="16838"/>
+          <w:pgMar w:top="1440" w:right="1440" w:bottom="1440" w:left="1440" w:header="708" w:footer="708" w:gutter="0"/>
+          <w:cols w:num="3" w:space="708"/>
+          <w:docGrid w:linePitch="360"/>
+        </w:sectPr>
+      </w:pPr>
+      <w:hyperlink r:id="rId35" w:tooltip="HTML/Elements/wbr" w:history="1">
+        <w:proofErr w:type="spellStart"/>
+        <w:r>
+          <w:rPr>
+            <w:rFonts w:ascii="Times New Roman" w:eastAsia="Times New Roman" w:hAnsi="Times New Roman" w:cs="Times New Roman"/>
+            <w:color w:val="000000"/>
+            <w:sz w:val="28"/>
+            <w:szCs w:val="28"/>
+            <w:lang w:eastAsia="en-IN"/>
+          </w:rPr>
+          <w:t>wbr</w:t>
+        </w:r>
+        <w:proofErr w:type="spellEnd"/>
+      </w:hyperlink>
+    </w:p>
+    <w:p>
+      <w:pPr>
+        <w:rPr>
+          <w:rFonts w:ascii="Times New Roman" w:eastAsia="Times New Roman" w:hAnsi="Times New Roman" w:cs="Times New Roman"/>
+          <w:b/>
+          <w:bCs/>
+          <w:color w:val="000000"/>
+          <w:sz w:val="28"/>
+          <w:szCs w:val="28"/>
+          <w:lang w:eastAsia="en-IN"/>
+        </w:rPr>
+      </w:pPr>
+    </w:p>
+    <w:p>
+      <w:pPr>
+        <w:rPr>
+          <w:rFonts w:ascii="Times New Roman" w:eastAsia="Times New Roman" w:hAnsi="Times New Roman" w:cs="Times New Roman"/>
+          <w:b/>
+          <w:bCs/>
+          <w:color w:val="000000"/>
+          <w:sz w:val="28"/>
+          <w:szCs w:val="28"/>
+          <w:lang w:eastAsia="en-IN"/>
+        </w:rPr>
+      </w:pPr>
+    </w:p>
+    <w:p>
+      <w:pPr>
+        <w:rPr>
+          <w:rFonts w:ascii="Times New Roman" w:eastAsia="Times New Roman" w:hAnsi="Times New Roman" w:cs="Times New Roman"/>
+          <w:b/>
+          <w:bCs/>
+          <w:color w:val="000000"/>
+          <w:sz w:val="28"/>
+          <w:szCs w:val="28"/>
+          <w:lang w:eastAsia="en-IN"/>
+        </w:rPr>
+      </w:pPr>
+      <w:r>
+        <w:rPr>
+          <w:rFonts w:ascii="Times New Roman" w:eastAsia="Times New Roman" w:hAnsi="Times New Roman" w:cs="Times New Roman"/>
+          <w:b/>
+          <w:bCs/>
+          <w:color w:val="000000"/>
+          <w:sz w:val="28"/>
+          <w:szCs w:val="28"/>
+          <w:lang w:eastAsia="en-IN"/>
+        </w:rPr>
+        <w:t xml:space="preserve">How to embed audio and video in a webpage? </w:t>
+      </w:r>
+    </w:p>
+    <w:p>
+      <w:pPr>
+        <w:rPr>
+          <w:rFonts w:ascii="Times New Roman" w:eastAsia="Times New Roman" w:hAnsi="Times New Roman" w:cs="Times New Roman"/>
+          <w:b/>
+          <w:bCs/>
+          <w:color w:val="000000"/>
+          <w:sz w:val="28"/>
+          <w:szCs w:val="28"/>
+          <w:lang w:eastAsia="en-IN"/>
+        </w:rPr>
+      </w:pPr>
+      <w:r>
+        <w:rPr>
+          <w:rFonts w:ascii="Times New Roman" w:eastAsia="Times New Roman" w:hAnsi="Times New Roman" w:cs="Times New Roman"/>
+          <w:b/>
+          <w:bCs/>
+          <w:color w:val="000000"/>
+          <w:sz w:val="28"/>
+          <w:szCs w:val="28"/>
+          <w:lang w:eastAsia="en-IN"/>
+        </w:rPr>
+        <w:t>ANS.</w:t>
+      </w:r>
+      <w:r>
+        <w:rPr>
+          <w:rFonts w:ascii="Times New Roman" w:eastAsia="Times New Roman" w:hAnsi="Times New Roman" w:cs="Times New Roman"/>
+          <w:b/>
+          <w:bCs/>
+          <w:color w:val="000000"/>
+          <w:sz w:val="28"/>
+          <w:szCs w:val="28"/>
+          <w:lang w:eastAsia="en-IN"/>
         </w:rPr>
         <w:t xml:space="preserve">  </w:t>
       </w:r>
+      <w:r>
+        <w:rPr>
+          <w:rFonts w:ascii="Times New Roman" w:eastAsia="Times New Roman" w:hAnsi="Times New Roman" w:cs="Times New Roman"/>
+          <w:color w:val="000000"/>
+          <w:sz w:val="28"/>
+          <w:szCs w:val="28"/>
+          <w:lang w:eastAsia="en-IN"/>
+        </w:rPr>
+        <w:t xml:space="preserve">To embed video in HTML, we use the &lt;video&gt; tag. It contains one or more video sources at a time using &lt;source&gt; tag. It supports MP4, </w:t>
+      </w:r>
+      <w:proofErr w:type="spellStart"/>
+      <w:r>
+        <w:rPr>
+          <w:rFonts w:ascii="Times New Roman" w:eastAsia="Times New Roman" w:hAnsi="Times New Roman" w:cs="Times New Roman"/>
+          <w:color w:val="000000"/>
+          <w:sz w:val="28"/>
+          <w:szCs w:val="28"/>
+          <w:lang w:eastAsia="en-IN"/>
+        </w:rPr>
+        <w:t>WebM</w:t>
+      </w:r>
+      <w:proofErr w:type="spellEnd"/>
+      <w:r>
+        <w:rPr>
+          <w:rFonts w:ascii="Times New Roman" w:eastAsia="Times New Roman" w:hAnsi="Times New Roman" w:cs="Times New Roman"/>
+          <w:color w:val="000000"/>
+          <w:sz w:val="28"/>
+          <w:szCs w:val="28"/>
+          <w:lang w:eastAsia="en-IN"/>
+        </w:rPr>
+        <w:t xml:space="preserve">, and </w:t>
+      </w:r>
+      <w:proofErr w:type="spellStart"/>
+      <w:r>
+        <w:rPr>
+          <w:rFonts w:ascii="Times New Roman" w:eastAsia="Times New Roman" w:hAnsi="Times New Roman" w:cs="Times New Roman"/>
+          <w:color w:val="000000"/>
+          <w:sz w:val="28"/>
+          <w:szCs w:val="28"/>
+          <w:lang w:eastAsia="en-IN"/>
+        </w:rPr>
+        <w:t>Ogg</w:t>
+      </w:r>
+      <w:proofErr w:type="spellEnd"/>
+      <w:r>
+        <w:rPr>
+          <w:rFonts w:ascii="Times New Roman" w:eastAsia="Times New Roman" w:hAnsi="Times New Roman" w:cs="Times New Roman"/>
+          <w:color w:val="000000"/>
+          <w:sz w:val="28"/>
+          <w:szCs w:val="28"/>
+          <w:lang w:eastAsia="en-IN"/>
+        </w:rPr>
+        <w:t xml:space="preserve"> in all modern browsers.</w:t>
+      </w:r>
+    </w:p>
+    <w:p>
+      <w:pPr>
+        <w:rPr>
+          <w:rFonts w:ascii="Times New Roman" w:eastAsia="Times New Roman" w:hAnsi="Times New Roman" w:cs="Times New Roman"/>
+          <w:b/>
+          <w:bCs/>
+          <w:color w:val="000000"/>
+          <w:sz w:val="28"/>
+          <w:szCs w:val="28"/>
+          <w:lang w:eastAsia="en-IN"/>
+        </w:rPr>
+      </w:pPr>
+    </w:p>
+    <w:p>
+      <w:pPr>
+        <w:rPr>
+          <w:rFonts w:ascii="Times New Roman" w:eastAsia="Times New Roman" w:hAnsi="Times New Roman" w:cs="Times New Roman"/>
+          <w:b/>
+          <w:bCs/>
+          <w:color w:val="000000"/>
+          <w:sz w:val="28"/>
+          <w:szCs w:val="28"/>
+          <w:lang w:eastAsia="en-IN"/>
+        </w:rPr>
+      </w:pPr>
+      <w:r>
+        <w:rPr>
+          <w:rFonts w:ascii="Times New Roman" w:eastAsia="Times New Roman" w:hAnsi="Times New Roman" w:cs="Times New Roman"/>
+          <w:b/>
+          <w:bCs/>
+          <w:color w:val="000000"/>
+          <w:sz w:val="28"/>
+          <w:szCs w:val="28"/>
+          <w:lang w:eastAsia="en-IN"/>
+        </w:rPr>
+        <w:t xml:space="preserve">Semantic element in HTML5? </w:t>
+      </w:r>
+    </w:p>
+    <w:p>
+      <w:pPr>
+        <w:rPr>
+          <w:rFonts w:ascii="Times New Roman" w:eastAsia="Times New Roman" w:hAnsi="Times New Roman" w:cs="Times New Roman"/>
+          <w:color w:val="000000"/>
+          <w:sz w:val="28"/>
+          <w:szCs w:val="28"/>
+          <w:lang w:eastAsia="en-IN"/>
+        </w:rPr>
+      </w:pPr>
+      <w:r>
+        <w:rPr>
+          <w:rFonts w:ascii="Times New Roman" w:eastAsia="Times New Roman" w:hAnsi="Times New Roman" w:cs="Times New Roman"/>
+          <w:b/>
+          <w:bCs/>
+          <w:color w:val="000000"/>
+          <w:sz w:val="28"/>
+          <w:szCs w:val="28"/>
+          <w:lang w:eastAsia="en-IN"/>
+        </w:rPr>
+        <w:t>ANS.</w:t>
+      </w:r>
+      <w:r>
+        <w:rPr>
+          <w:rFonts w:ascii="Times New Roman" w:eastAsia="Times New Roman" w:hAnsi="Times New Roman" w:cs="Times New Roman"/>
+          <w:b/>
+          <w:bCs/>
+          <w:color w:val="000000"/>
+          <w:sz w:val="28"/>
+          <w:szCs w:val="28"/>
+          <w:lang w:eastAsia="en-IN"/>
+        </w:rPr>
+        <w:t xml:space="preserve"> </w:t>
+      </w:r>
+      <w:r>
+        <w:rPr>
+          <w:rFonts w:ascii="Times New Roman" w:eastAsia="Times New Roman" w:hAnsi="Times New Roman" w:cs="Times New Roman"/>
+          <w:color w:val="000000"/>
+          <w:sz w:val="28"/>
+          <w:szCs w:val="28"/>
+          <w:lang w:eastAsia="en-IN"/>
+        </w:rPr>
+        <w:t xml:space="preserve">Following are the </w:t>
+      </w:r>
+      <w:proofErr w:type="spellStart"/>
+      <w:r>
+        <w:rPr>
+          <w:rFonts w:ascii="Times New Roman" w:eastAsia="Times New Roman" w:hAnsi="Times New Roman" w:cs="Times New Roman"/>
+          <w:color w:val="000000"/>
+          <w:sz w:val="28"/>
+          <w:szCs w:val="28"/>
+          <w:lang w:eastAsia="en-IN"/>
+        </w:rPr>
+        <w:t>sementic</w:t>
+      </w:r>
+      <w:proofErr w:type="spellEnd"/>
+      <w:r>
+        <w:rPr>
+          <w:rFonts w:ascii="Times New Roman" w:eastAsia="Times New Roman" w:hAnsi="Times New Roman" w:cs="Times New Roman"/>
+          <w:color w:val="000000"/>
+          <w:sz w:val="28"/>
+          <w:szCs w:val="28"/>
+          <w:lang w:eastAsia="en-IN"/>
+        </w:rPr>
+        <w:t xml:space="preserve"> element in HTML5.</w:t>
+      </w:r>
+    </w:p>
+    <w:p>
+      <w:pPr>
+        <w:numPr>
+          <w:ilvl w:val="0"/>
+          <w:numId w:val="24"/>
+        </w:numPr>
+        <w:shd w:val="clear" w:color="auto" w:fill="FFFFFF"/>
+        <w:spacing w:before="100" w:beforeAutospacing="1" w:after="100" w:afterAutospacing="1" w:line="240" w:lineRule="auto"/>
+        <w:rPr>
+          <w:rFonts w:ascii="Times New Roman" w:eastAsia="Times New Roman" w:hAnsi="Times New Roman" w:cs="Times New Roman"/>
+          <w:color w:val="000000"/>
+          <w:sz w:val="28"/>
+          <w:szCs w:val="28"/>
+          <w:lang w:eastAsia="en-IN"/>
+        </w:rPr>
+        <w:sectPr>
+          <w:type w:val="continuous"/>
+          <w:pgSz w:w="11906" w:h="16838"/>
+          <w:pgMar w:top="1440" w:right="1440" w:bottom="1440" w:left="1440" w:header="708" w:footer="708" w:gutter="0"/>
+          <w:cols w:space="708"/>
+          <w:docGrid w:linePitch="360"/>
+        </w:sectPr>
+      </w:pPr>
+    </w:p>
+    <w:p>
+      <w:pPr>
+        <w:numPr>
+          <w:ilvl w:val="0"/>
+          <w:numId w:val="24"/>
+        </w:numPr>
+        <w:shd w:val="clear" w:color="auto" w:fill="FFFFFF"/>
+        <w:spacing w:before="100" w:beforeAutospacing="1" w:after="100" w:afterAutospacing="1" w:line="240" w:lineRule="auto"/>
+        <w:rPr>
+          <w:rFonts w:ascii="Times New Roman" w:eastAsia="Times New Roman" w:hAnsi="Times New Roman" w:cs="Times New Roman"/>
+          <w:color w:val="000000"/>
+          <w:sz w:val="28"/>
+          <w:szCs w:val="28"/>
+          <w:lang w:eastAsia="en-IN"/>
+        </w:rPr>
+      </w:pPr>
+      <w:r>
+        <w:rPr>
+          <w:rFonts w:ascii="Times New Roman" w:eastAsia="Times New Roman" w:hAnsi="Times New Roman" w:cs="Times New Roman"/>
+          <w:color w:val="000000"/>
+          <w:sz w:val="28"/>
+          <w:szCs w:val="28"/>
+          <w:lang w:eastAsia="en-IN"/>
+        </w:rPr>
+        <w:t>&lt;article&gt;</w:t>
+      </w:r>
+    </w:p>
+    <w:p>
+      <w:pPr>
+        <w:numPr>
+          <w:ilvl w:val="0"/>
+          <w:numId w:val="24"/>
+        </w:numPr>
+        <w:shd w:val="clear" w:color="auto" w:fill="FFFFFF"/>
+        <w:spacing w:before="100" w:beforeAutospacing="1" w:after="100" w:afterAutospacing="1" w:line="240" w:lineRule="auto"/>
+        <w:rPr>
+          <w:rFonts w:ascii="Times New Roman" w:eastAsia="Times New Roman" w:hAnsi="Times New Roman" w:cs="Times New Roman"/>
+          <w:color w:val="000000"/>
+          <w:sz w:val="28"/>
+          <w:szCs w:val="28"/>
+          <w:lang w:eastAsia="en-IN"/>
+        </w:rPr>
+      </w:pPr>
+      <w:r>
+        <w:rPr>
+          <w:rFonts w:ascii="Times New Roman" w:eastAsia="Times New Roman" w:hAnsi="Times New Roman" w:cs="Times New Roman"/>
+          <w:color w:val="000000"/>
+          <w:sz w:val="28"/>
+          <w:szCs w:val="28"/>
+          <w:lang w:eastAsia="en-IN"/>
+        </w:rPr>
+        <w:t>&lt;aside&gt;</w:t>
+      </w:r>
+    </w:p>
+    <w:p>
+      <w:pPr>
+        <w:numPr>
+          <w:ilvl w:val="0"/>
+          <w:numId w:val="24"/>
+        </w:numPr>
+        <w:shd w:val="clear" w:color="auto" w:fill="FFFFFF"/>
+        <w:spacing w:before="100" w:beforeAutospacing="1" w:after="100" w:afterAutospacing="1" w:line="240" w:lineRule="auto"/>
+        <w:rPr>
+          <w:rFonts w:ascii="Times New Roman" w:eastAsia="Times New Roman" w:hAnsi="Times New Roman" w:cs="Times New Roman"/>
+          <w:color w:val="000000"/>
+          <w:sz w:val="28"/>
+          <w:szCs w:val="28"/>
+          <w:lang w:eastAsia="en-IN"/>
+        </w:rPr>
+      </w:pPr>
+      <w:r>
+        <w:rPr>
+          <w:rFonts w:ascii="Times New Roman" w:eastAsia="Times New Roman" w:hAnsi="Times New Roman" w:cs="Times New Roman"/>
+          <w:color w:val="000000"/>
+          <w:sz w:val="28"/>
+          <w:szCs w:val="28"/>
+          <w:lang w:eastAsia="en-IN"/>
+        </w:rPr>
+        <w:t>&lt;details&gt;</w:t>
+      </w:r>
+    </w:p>
+    <w:p>
+      <w:pPr>
+        <w:numPr>
+          <w:ilvl w:val="0"/>
+          <w:numId w:val="24"/>
+        </w:numPr>
+        <w:shd w:val="clear" w:color="auto" w:fill="FFFFFF"/>
+        <w:spacing w:before="100" w:beforeAutospacing="1" w:after="100" w:afterAutospacing="1" w:line="240" w:lineRule="auto"/>
+        <w:rPr>
+          <w:rFonts w:ascii="Times New Roman" w:eastAsia="Times New Roman" w:hAnsi="Times New Roman" w:cs="Times New Roman"/>
+          <w:color w:val="000000"/>
+          <w:sz w:val="28"/>
+          <w:szCs w:val="28"/>
+          <w:lang w:eastAsia="en-IN"/>
+        </w:rPr>
+      </w:pPr>
+      <w:r>
+        <w:rPr>
+          <w:rFonts w:ascii="Times New Roman" w:eastAsia="Times New Roman" w:hAnsi="Times New Roman" w:cs="Times New Roman"/>
+          <w:color w:val="000000"/>
+          <w:sz w:val="28"/>
+          <w:szCs w:val="28"/>
+          <w:lang w:eastAsia="en-IN"/>
+        </w:rPr>
+        <w:t>&lt;</w:t>
+      </w:r>
+      <w:proofErr w:type="spellStart"/>
+      <w:r>
+        <w:rPr>
+          <w:rFonts w:ascii="Times New Roman" w:eastAsia="Times New Roman" w:hAnsi="Times New Roman" w:cs="Times New Roman"/>
+          <w:color w:val="000000"/>
+          <w:sz w:val="28"/>
+          <w:szCs w:val="28"/>
+          <w:lang w:eastAsia="en-IN"/>
+        </w:rPr>
+        <w:t>figcaption</w:t>
+      </w:r>
+      <w:proofErr w:type="spellEnd"/>
+      <w:r>
+        <w:rPr>
+          <w:rFonts w:ascii="Times New Roman" w:eastAsia="Times New Roman" w:hAnsi="Times New Roman" w:cs="Times New Roman"/>
+          <w:color w:val="000000"/>
+          <w:sz w:val="28"/>
+          <w:szCs w:val="28"/>
+          <w:lang w:eastAsia="en-IN"/>
+        </w:rPr>
+        <w:t>&gt;</w:t>
+      </w:r>
+    </w:p>
+    <w:p>
+      <w:pPr>
+        <w:numPr>
+          <w:ilvl w:val="0"/>
+          <w:numId w:val="24"/>
+        </w:numPr>
+        <w:shd w:val="clear" w:color="auto" w:fill="FFFFFF"/>
+        <w:spacing w:before="100" w:beforeAutospacing="1" w:after="100" w:afterAutospacing="1" w:line="240" w:lineRule="auto"/>
+        <w:rPr>
+          <w:rFonts w:ascii="Times New Roman" w:eastAsia="Times New Roman" w:hAnsi="Times New Roman" w:cs="Times New Roman"/>
+          <w:color w:val="000000"/>
+          <w:sz w:val="28"/>
+          <w:szCs w:val="28"/>
+          <w:lang w:eastAsia="en-IN"/>
+        </w:rPr>
+      </w:pPr>
+      <w:r>
+        <w:rPr>
+          <w:rFonts w:ascii="Times New Roman" w:eastAsia="Times New Roman" w:hAnsi="Times New Roman" w:cs="Times New Roman"/>
+          <w:color w:val="000000"/>
+          <w:sz w:val="28"/>
+          <w:szCs w:val="28"/>
+          <w:lang w:eastAsia="en-IN"/>
+        </w:rPr>
+        <w:t>&lt;figure&gt;</w:t>
+      </w:r>
+    </w:p>
+    <w:p>
+      <w:pPr>
+        <w:numPr>
+          <w:ilvl w:val="0"/>
+          <w:numId w:val="24"/>
+        </w:numPr>
+        <w:shd w:val="clear" w:color="auto" w:fill="FFFFFF"/>
+        <w:spacing w:before="100" w:beforeAutospacing="1" w:after="100" w:afterAutospacing="1" w:line="240" w:lineRule="auto"/>
+        <w:rPr>
+          <w:rFonts w:ascii="Times New Roman" w:eastAsia="Times New Roman" w:hAnsi="Times New Roman" w:cs="Times New Roman"/>
+          <w:color w:val="000000"/>
+          <w:sz w:val="28"/>
+          <w:szCs w:val="28"/>
+          <w:lang w:eastAsia="en-IN"/>
+        </w:rPr>
+      </w:pPr>
+      <w:r>
+        <w:rPr>
+          <w:rFonts w:ascii="Times New Roman" w:eastAsia="Times New Roman" w:hAnsi="Times New Roman" w:cs="Times New Roman"/>
+          <w:color w:val="000000"/>
+          <w:sz w:val="28"/>
+          <w:szCs w:val="28"/>
+          <w:lang w:eastAsia="en-IN"/>
+        </w:rPr>
+        <w:t>&lt;footer&gt;</w:t>
+      </w:r>
+    </w:p>
+    <w:p>
+      <w:pPr>
+        <w:numPr>
+          <w:ilvl w:val="0"/>
+          <w:numId w:val="24"/>
+        </w:numPr>
+        <w:shd w:val="clear" w:color="auto" w:fill="FFFFFF"/>
+        <w:spacing w:before="100" w:beforeAutospacing="1" w:after="100" w:afterAutospacing="1" w:line="240" w:lineRule="auto"/>
+        <w:rPr>
+          <w:rFonts w:ascii="Times New Roman" w:eastAsia="Times New Roman" w:hAnsi="Times New Roman" w:cs="Times New Roman"/>
+          <w:color w:val="000000"/>
+          <w:sz w:val="28"/>
+          <w:szCs w:val="28"/>
+          <w:lang w:eastAsia="en-IN"/>
+        </w:rPr>
+      </w:pPr>
+      <w:r>
+        <w:rPr>
+          <w:rFonts w:ascii="Times New Roman" w:eastAsia="Times New Roman" w:hAnsi="Times New Roman" w:cs="Times New Roman"/>
+          <w:color w:val="000000"/>
+          <w:sz w:val="28"/>
+          <w:szCs w:val="28"/>
+          <w:lang w:eastAsia="en-IN"/>
+        </w:rPr>
+        <w:t>&lt;header&gt;</w:t>
+      </w:r>
+    </w:p>
+    <w:p>
+      <w:pPr>
+        <w:numPr>
+          <w:ilvl w:val="0"/>
+          <w:numId w:val="24"/>
+        </w:numPr>
+        <w:shd w:val="clear" w:color="auto" w:fill="FFFFFF"/>
+        <w:spacing w:before="100" w:beforeAutospacing="1" w:after="100" w:afterAutospacing="1" w:line="240" w:lineRule="auto"/>
+        <w:rPr>
+          <w:rFonts w:ascii="Times New Roman" w:eastAsia="Times New Roman" w:hAnsi="Times New Roman" w:cs="Times New Roman"/>
+          <w:color w:val="000000"/>
+          <w:sz w:val="28"/>
+          <w:szCs w:val="28"/>
+          <w:lang w:eastAsia="en-IN"/>
+        </w:rPr>
+      </w:pPr>
+      <w:r>
+        <w:rPr>
+          <w:rFonts w:ascii="Times New Roman" w:eastAsia="Times New Roman" w:hAnsi="Times New Roman" w:cs="Times New Roman"/>
+          <w:color w:val="000000"/>
+          <w:sz w:val="28"/>
+          <w:szCs w:val="28"/>
+          <w:lang w:eastAsia="en-IN"/>
+        </w:rPr>
+        <w:t>&lt;main&gt;</w:t>
+      </w:r>
+    </w:p>
+    <w:p>
+      <w:pPr>
+        <w:numPr>
+          <w:ilvl w:val="0"/>
+          <w:numId w:val="24"/>
+        </w:numPr>
+        <w:shd w:val="clear" w:color="auto" w:fill="FFFFFF"/>
+        <w:spacing w:before="100" w:beforeAutospacing="1" w:after="100" w:afterAutospacing="1" w:line="240" w:lineRule="auto"/>
+        <w:rPr>
+          <w:rFonts w:ascii="Times New Roman" w:eastAsia="Times New Roman" w:hAnsi="Times New Roman" w:cs="Times New Roman"/>
+          <w:color w:val="000000"/>
+          <w:sz w:val="28"/>
+          <w:szCs w:val="28"/>
+          <w:lang w:eastAsia="en-IN"/>
+        </w:rPr>
+      </w:pPr>
+      <w:r>
+        <w:rPr>
+          <w:rFonts w:ascii="Times New Roman" w:eastAsia="Times New Roman" w:hAnsi="Times New Roman" w:cs="Times New Roman"/>
+          <w:color w:val="000000"/>
+          <w:sz w:val="28"/>
+          <w:szCs w:val="28"/>
+          <w:lang w:eastAsia="en-IN"/>
+        </w:rPr>
+        <w:t>&lt;mark&gt;</w:t>
+      </w:r>
+    </w:p>
+    <w:p>
+      <w:pPr>
+        <w:numPr>
+          <w:ilvl w:val="0"/>
+          <w:numId w:val="24"/>
+        </w:numPr>
+        <w:shd w:val="clear" w:color="auto" w:fill="FFFFFF"/>
+        <w:spacing w:before="100" w:beforeAutospacing="1" w:after="100" w:afterAutospacing="1" w:line="240" w:lineRule="auto"/>
+        <w:rPr>
+          <w:rFonts w:ascii="Times New Roman" w:eastAsia="Times New Roman" w:hAnsi="Times New Roman" w:cs="Times New Roman"/>
+          <w:color w:val="000000"/>
+          <w:sz w:val="28"/>
+          <w:szCs w:val="28"/>
+          <w:lang w:eastAsia="en-IN"/>
+        </w:rPr>
+      </w:pPr>
+      <w:r>
+        <w:rPr>
+          <w:rFonts w:ascii="Times New Roman" w:eastAsia="Times New Roman" w:hAnsi="Times New Roman" w:cs="Times New Roman"/>
+          <w:color w:val="000000"/>
+          <w:sz w:val="28"/>
+          <w:szCs w:val="28"/>
+          <w:lang w:eastAsia="en-IN"/>
+        </w:rPr>
+        <w:t>&lt;nav&gt;</w:t>
+      </w:r>
+    </w:p>
+    <w:p>
+      <w:pPr>
+        <w:numPr>
+          <w:ilvl w:val="0"/>
+          <w:numId w:val="24"/>
+        </w:numPr>
+        <w:shd w:val="clear" w:color="auto" w:fill="FFFFFF"/>
+        <w:spacing w:before="100" w:beforeAutospacing="1" w:after="100" w:afterAutospacing="1" w:line="240" w:lineRule="auto"/>
+        <w:rPr>
+          <w:rFonts w:ascii="Times New Roman" w:eastAsia="Times New Roman" w:hAnsi="Times New Roman" w:cs="Times New Roman"/>
+          <w:color w:val="000000"/>
+          <w:sz w:val="28"/>
+          <w:szCs w:val="28"/>
+          <w:lang w:eastAsia="en-IN"/>
+        </w:rPr>
+      </w:pPr>
+      <w:r>
+        <w:rPr>
+          <w:rFonts w:ascii="Times New Roman" w:eastAsia="Times New Roman" w:hAnsi="Times New Roman" w:cs="Times New Roman"/>
+          <w:color w:val="000000"/>
+          <w:sz w:val="28"/>
+          <w:szCs w:val="28"/>
+          <w:lang w:eastAsia="en-IN"/>
+        </w:rPr>
+        <w:t>&lt;section&gt;</w:t>
+      </w:r>
+    </w:p>
+    <w:p>
+      <w:pPr>
+        <w:numPr>
+          <w:ilvl w:val="0"/>
+          <w:numId w:val="24"/>
+        </w:numPr>
+        <w:shd w:val="clear" w:color="auto" w:fill="FFFFFF"/>
+        <w:spacing w:before="100" w:beforeAutospacing="1" w:after="100" w:afterAutospacing="1" w:line="240" w:lineRule="auto"/>
+        <w:rPr>
+          <w:rFonts w:ascii="Times New Roman" w:eastAsia="Times New Roman" w:hAnsi="Times New Roman" w:cs="Times New Roman"/>
+          <w:color w:val="000000"/>
+          <w:sz w:val="28"/>
+          <w:szCs w:val="28"/>
+          <w:lang w:eastAsia="en-IN"/>
+        </w:rPr>
+      </w:pPr>
+      <w:r>
+        <w:rPr>
+          <w:rFonts w:ascii="Times New Roman" w:eastAsia="Times New Roman" w:hAnsi="Times New Roman" w:cs="Times New Roman"/>
+          <w:color w:val="000000"/>
+          <w:sz w:val="28"/>
+          <w:szCs w:val="28"/>
+          <w:lang w:eastAsia="en-IN"/>
+        </w:rPr>
+        <w:t>&lt;summary&gt;</w:t>
+      </w:r>
+    </w:p>
+    <w:p>
+      <w:pPr>
+        <w:numPr>
+          <w:ilvl w:val="0"/>
+          <w:numId w:val="24"/>
+        </w:numPr>
+        <w:shd w:val="clear" w:color="auto" w:fill="FFFFFF"/>
+        <w:spacing w:before="100" w:beforeAutospacing="1" w:after="100" w:afterAutospacing="1" w:line="240" w:lineRule="auto"/>
+        <w:rPr>
+          <w:rFonts w:ascii="Times New Roman" w:eastAsia="Times New Roman" w:hAnsi="Times New Roman" w:cs="Times New Roman"/>
+          <w:color w:val="000000"/>
+          <w:sz w:val="28"/>
+          <w:szCs w:val="28"/>
+          <w:lang w:eastAsia="en-IN"/>
+        </w:rPr>
+      </w:pPr>
+      <w:r>
+        <w:rPr>
+          <w:rFonts w:ascii="Times New Roman" w:eastAsia="Times New Roman" w:hAnsi="Times New Roman" w:cs="Times New Roman"/>
+          <w:color w:val="000000"/>
+          <w:sz w:val="28"/>
+          <w:szCs w:val="28"/>
+          <w:lang w:eastAsia="en-IN"/>
+        </w:rPr>
+        <w:t>&lt;time&gt;</w:t>
+      </w:r>
+    </w:p>
+    <w:p>
+      <w:pPr>
+        <w:shd w:val="clear" w:color="auto" w:fill="FFFFFF"/>
+        <w:spacing w:before="100" w:beforeAutospacing="1" w:after="100" w:afterAutospacing="1" w:line="240" w:lineRule="auto"/>
+        <w:rPr>
+          <w:rFonts w:ascii="Times New Roman" w:eastAsia="Times New Roman" w:hAnsi="Times New Roman" w:cs="Times New Roman"/>
+          <w:b/>
+          <w:bCs/>
+          <w:color w:val="000000"/>
+          <w:sz w:val="28"/>
+          <w:szCs w:val="28"/>
+          <w:lang w:eastAsia="en-IN"/>
+        </w:rPr>
+        <w:sectPr>
+          <w:type w:val="continuous"/>
+          <w:pgSz w:w="11906" w:h="16838"/>
+          <w:pgMar w:top="1440" w:right="1440" w:bottom="1440" w:left="1440" w:header="708" w:footer="708" w:gutter="0"/>
+          <w:cols w:num="2" w:space="708"/>
+          <w:docGrid w:linePitch="360"/>
+        </w:sectPr>
+      </w:pPr>
+    </w:p>
+    <w:p>
+      <w:pPr>
+        <w:shd w:val="clear" w:color="auto" w:fill="FFFFFF"/>
+        <w:spacing w:before="100" w:beforeAutospacing="1" w:after="100" w:afterAutospacing="1" w:line="240" w:lineRule="auto"/>
+        <w:rPr>
+          <w:rFonts w:ascii="Times New Roman" w:eastAsia="Times New Roman" w:hAnsi="Times New Roman" w:cs="Times New Roman"/>
+          <w:b/>
+          <w:bCs/>
+          <w:color w:val="000000"/>
+          <w:sz w:val="28"/>
+          <w:szCs w:val="28"/>
+          <w:lang w:eastAsia="en-IN"/>
+        </w:rPr>
+      </w:pPr>
+    </w:p>
+    <w:p>
+      <w:pPr>
+        <w:shd w:val="clear" w:color="auto" w:fill="FFFFFF"/>
+        <w:spacing w:before="100" w:beforeAutospacing="1" w:after="100" w:afterAutospacing="1" w:line="240" w:lineRule="auto"/>
+        <w:rPr>
+          <w:rFonts w:ascii="Times New Roman" w:eastAsia="Times New Roman" w:hAnsi="Times New Roman" w:cs="Times New Roman"/>
+          <w:b/>
+          <w:bCs/>
+          <w:color w:val="000000"/>
+          <w:sz w:val="28"/>
+          <w:szCs w:val="28"/>
+          <w:lang w:eastAsia="en-IN"/>
+        </w:rPr>
+      </w:pPr>
+    </w:p>
+    <w:p>
+      <w:pPr>
+        <w:shd w:val="clear" w:color="auto" w:fill="FFFFFF"/>
+        <w:spacing w:before="100" w:beforeAutospacing="1" w:after="100" w:afterAutospacing="1" w:line="240" w:lineRule="auto"/>
+        <w:rPr>
+          <w:rFonts w:ascii="Times New Roman" w:eastAsia="Times New Roman" w:hAnsi="Times New Roman" w:cs="Times New Roman"/>
+          <w:b/>
+          <w:bCs/>
+          <w:color w:val="000000"/>
+          <w:sz w:val="28"/>
+          <w:szCs w:val="28"/>
+          <w:lang w:eastAsia="en-IN"/>
+        </w:rPr>
+      </w:pPr>
+    </w:p>
+    <w:p>
+      <w:pPr>
+        <w:shd w:val="clear" w:color="auto" w:fill="FFFFFF"/>
+        <w:spacing w:before="100" w:beforeAutospacing="1" w:after="100" w:afterAutospacing="1" w:line="240" w:lineRule="auto"/>
+        <w:rPr>
+          <w:rFonts w:ascii="Verdana" w:eastAsia="Times New Roman" w:hAnsi="Verdana" w:cs="Times New Roman"/>
+          <w:color w:val="000000"/>
+          <w:sz w:val="23"/>
+          <w:szCs w:val="23"/>
+          <w:lang w:eastAsia="en-IN"/>
+        </w:rPr>
+      </w:pPr>
+      <w:r>
+        <w:rPr>
+          <w:rFonts w:ascii="Times New Roman" w:eastAsia="Times New Roman" w:hAnsi="Times New Roman" w:cs="Times New Roman"/>
+          <w:b/>
+          <w:bCs/>
+          <w:color w:val="000000"/>
+          <w:sz w:val="28"/>
+          <w:szCs w:val="28"/>
+          <w:lang w:eastAsia="en-IN"/>
+        </w:rPr>
+        <w:lastRenderedPageBreak/>
+        <w:t>Canvas and SVG tags</w:t>
+      </w:r>
+    </w:p>
+    <w:p>
+      <w:pPr>
+        <w:tabs>
+          <w:tab w:val="left" w:pos="1695"/>
+        </w:tabs>
+        <w:rPr>
+          <w:rFonts w:ascii="Times New Roman" w:eastAsia="Times New Roman" w:hAnsi="Times New Roman" w:cs="Times New Roman"/>
+          <w:b/>
+          <w:bCs/>
+          <w:color w:val="000000"/>
+          <w:sz w:val="28"/>
+          <w:szCs w:val="28"/>
+          <w:lang w:eastAsia="en-IN"/>
+        </w:rPr>
+      </w:pPr>
+      <w:r>
+        <w:rPr>
+          <w:rFonts w:ascii="Times New Roman" w:eastAsia="Times New Roman" w:hAnsi="Times New Roman" w:cs="Times New Roman"/>
+          <w:b/>
+          <w:bCs/>
+          <w:color w:val="000000"/>
+          <w:sz w:val="28"/>
+          <w:szCs w:val="28"/>
+          <w:lang w:eastAsia="en-IN"/>
+        </w:rPr>
+        <w:t>ANS.</w:t>
+      </w:r>
+      <w:r>
+        <w:rPr>
+          <w:rFonts w:ascii="Times New Roman" w:eastAsia="Times New Roman" w:hAnsi="Times New Roman" w:cs="Times New Roman"/>
+          <w:b/>
+          <w:bCs/>
+          <w:color w:val="000000"/>
+          <w:sz w:val="28"/>
+          <w:szCs w:val="28"/>
+          <w:lang w:eastAsia="en-IN"/>
+        </w:rPr>
+        <w:tab/>
+      </w:r>
+    </w:p>
+    <w:tbl>
+      <w:tblPr>
+        <w:tblW w:w="5000" w:type="pct"/>
+        <w:shd w:val="clear" w:color="auto" w:fill="FFFFFF"/>
+        <w:tblCellMar>
+          <w:left w:w="0" w:type="dxa"/>
+          <w:right w:w="0" w:type="dxa"/>
+        </w:tblCellMar>
+        <w:tblLook w:val="04A0" w:firstRow="1" w:lastRow="0" w:firstColumn="1" w:lastColumn="0" w:noHBand="0" w:noVBand="1"/>
+      </w:tblPr>
+      <w:tblGrid>
+        <w:gridCol w:w="4221"/>
+        <w:gridCol w:w="4805"/>
+      </w:tblGrid>
+      <w:tr>
+        <w:trPr>
+          <w:tblHeader/>
+        </w:trPr>
+        <w:tc>
+          <w:tcPr>
+            <w:tcW w:w="0" w:type="auto"/>
+            <w:tcBorders>
+              <w:top w:val="nil"/>
+              <w:left w:val="nil"/>
+              <w:bottom w:val="nil"/>
+              <w:right w:val="nil"/>
+            </w:tcBorders>
+            <w:shd w:val="clear" w:color="auto" w:fill="FFFFFF"/>
+            <w:tcMar>
+              <w:top w:w="150" w:type="dxa"/>
+              <w:left w:w="150" w:type="dxa"/>
+              <w:bottom w:w="150" w:type="dxa"/>
+              <w:right w:w="150" w:type="dxa"/>
+            </w:tcMar>
+            <w:vAlign w:val="bottom"/>
+            <w:hideMark/>
+          </w:tcPr>
+          <w:p>
+            <w:pPr>
+              <w:spacing w:after="0" w:line="240" w:lineRule="auto"/>
+              <w:jc w:val="center"/>
+              <w:rPr>
+                <w:rFonts w:ascii="Times New Roman" w:eastAsia="Times New Roman" w:hAnsi="Times New Roman" w:cs="Times New Roman"/>
+                <w:b/>
+                <w:bCs/>
+                <w:color w:val="000000"/>
+                <w:sz w:val="36"/>
+                <w:szCs w:val="36"/>
+                <w:lang w:eastAsia="en-IN"/>
+              </w:rPr>
+            </w:pPr>
+            <w:r>
+              <w:rPr>
+                <w:rFonts w:ascii="Times New Roman" w:eastAsia="Times New Roman" w:hAnsi="Times New Roman" w:cs="Times New Roman"/>
+                <w:b/>
+                <w:bCs/>
+                <w:color w:val="000000"/>
+                <w:sz w:val="36"/>
+                <w:szCs w:val="36"/>
+                <w:lang w:eastAsia="en-IN"/>
+              </w:rPr>
+              <w:t>SVG</w:t>
+            </w:r>
+          </w:p>
+        </w:tc>
+        <w:tc>
+          <w:tcPr>
+            <w:tcW w:w="0" w:type="auto"/>
+            <w:tcBorders>
+              <w:top w:val="nil"/>
+              <w:left w:val="nil"/>
+              <w:bottom w:val="nil"/>
+              <w:right w:val="nil"/>
+            </w:tcBorders>
+            <w:shd w:val="clear" w:color="auto" w:fill="FFFFFF"/>
+            <w:tcMar>
+              <w:top w:w="150" w:type="dxa"/>
+              <w:left w:w="150" w:type="dxa"/>
+              <w:bottom w:w="150" w:type="dxa"/>
+              <w:right w:w="150" w:type="dxa"/>
+            </w:tcMar>
+            <w:vAlign w:val="bottom"/>
+            <w:hideMark/>
+          </w:tcPr>
+          <w:p>
+            <w:pPr>
+              <w:spacing w:after="0" w:line="240" w:lineRule="auto"/>
+              <w:jc w:val="center"/>
+              <w:rPr>
+                <w:rFonts w:ascii="Times New Roman" w:eastAsia="Times New Roman" w:hAnsi="Times New Roman" w:cs="Times New Roman"/>
+                <w:b/>
+                <w:bCs/>
+                <w:color w:val="000000"/>
+                <w:sz w:val="36"/>
+                <w:szCs w:val="36"/>
+                <w:lang w:eastAsia="en-IN"/>
+              </w:rPr>
+            </w:pPr>
+            <w:r>
+              <w:rPr>
+                <w:rFonts w:ascii="Times New Roman" w:eastAsia="Times New Roman" w:hAnsi="Times New Roman" w:cs="Times New Roman"/>
+                <w:b/>
+                <w:bCs/>
+                <w:color w:val="000000"/>
+                <w:sz w:val="36"/>
+                <w:szCs w:val="36"/>
+                <w:lang w:eastAsia="en-IN"/>
+              </w:rPr>
+              <w:t>Canvas</w:t>
+            </w:r>
+          </w:p>
+        </w:tc>
+      </w:tr>
+      <w:tr>
+        <w:tc>
+          <w:tcPr>
+            <w:tcW w:w="0" w:type="auto"/>
+            <w:tcBorders>
+              <w:top w:val="nil"/>
+              <w:left w:val="nil"/>
+              <w:bottom w:val="nil"/>
+              <w:right w:val="nil"/>
+            </w:tcBorders>
+            <w:shd w:val="clear" w:color="auto" w:fill="FFFFFF"/>
+            <w:tcMar>
+              <w:top w:w="210" w:type="dxa"/>
+              <w:left w:w="150" w:type="dxa"/>
+              <w:bottom w:w="210" w:type="dxa"/>
+              <w:right w:w="150" w:type="dxa"/>
+            </w:tcMar>
+            <w:vAlign w:val="bottom"/>
+            <w:hideMark/>
+          </w:tcPr>
+          <w:p>
+            <w:pPr>
+              <w:spacing w:after="0" w:line="240" w:lineRule="auto"/>
+              <w:rPr>
+                <w:rFonts w:ascii="Times New Roman" w:eastAsia="Times New Roman" w:hAnsi="Times New Roman" w:cs="Times New Roman"/>
+                <w:color w:val="000000"/>
+                <w:sz w:val="28"/>
+                <w:szCs w:val="28"/>
+                <w:lang w:eastAsia="en-IN"/>
+              </w:rPr>
+            </w:pPr>
+            <w:r>
+              <w:rPr>
+                <w:rFonts w:ascii="Times New Roman" w:eastAsia="Times New Roman" w:hAnsi="Times New Roman" w:cs="Times New Roman"/>
+                <w:color w:val="000000"/>
+                <w:sz w:val="28"/>
+                <w:szCs w:val="28"/>
+                <w:lang w:eastAsia="en-IN"/>
+              </w:rPr>
+              <w:t>Vector based (composed of shapes)</w:t>
+            </w:r>
+          </w:p>
+        </w:tc>
+        <w:tc>
+          <w:tcPr>
+            <w:tcW w:w="0" w:type="auto"/>
+            <w:tcBorders>
+              <w:top w:val="nil"/>
+              <w:left w:val="nil"/>
+              <w:bottom w:val="nil"/>
+              <w:right w:val="nil"/>
+            </w:tcBorders>
+            <w:shd w:val="clear" w:color="auto" w:fill="FFFFFF"/>
+            <w:tcMar>
+              <w:top w:w="210" w:type="dxa"/>
+              <w:left w:w="150" w:type="dxa"/>
+              <w:bottom w:w="210" w:type="dxa"/>
+              <w:right w:w="150" w:type="dxa"/>
+            </w:tcMar>
+            <w:vAlign w:val="bottom"/>
+            <w:hideMark/>
+          </w:tcPr>
+          <w:p>
+            <w:pPr>
+              <w:spacing w:after="0" w:line="240" w:lineRule="auto"/>
+              <w:rPr>
+                <w:rFonts w:ascii="Times New Roman" w:eastAsia="Times New Roman" w:hAnsi="Times New Roman" w:cs="Times New Roman"/>
+                <w:color w:val="000000"/>
+                <w:sz w:val="28"/>
+                <w:szCs w:val="28"/>
+                <w:lang w:eastAsia="en-IN"/>
+              </w:rPr>
+            </w:pPr>
+            <w:r>
+              <w:rPr>
+                <w:rFonts w:ascii="Times New Roman" w:eastAsia="Times New Roman" w:hAnsi="Times New Roman" w:cs="Times New Roman"/>
+                <w:color w:val="000000"/>
+                <w:sz w:val="28"/>
+                <w:szCs w:val="28"/>
+                <w:lang w:eastAsia="en-IN"/>
+              </w:rPr>
+              <w:t>Raster based (composed of pixel)</w:t>
+            </w:r>
+          </w:p>
+        </w:tc>
+      </w:tr>
+      <w:tr>
+        <w:tc>
+          <w:tcPr>
+            <w:tcW w:w="0" w:type="auto"/>
+            <w:tcBorders>
+              <w:top w:val="nil"/>
+              <w:left w:val="nil"/>
+              <w:bottom w:val="nil"/>
+              <w:right w:val="nil"/>
+            </w:tcBorders>
+            <w:shd w:val="clear" w:color="auto" w:fill="FFFFFF"/>
+            <w:tcMar>
+              <w:top w:w="210" w:type="dxa"/>
+              <w:left w:w="150" w:type="dxa"/>
+              <w:bottom w:w="210" w:type="dxa"/>
+              <w:right w:w="150" w:type="dxa"/>
+            </w:tcMar>
+            <w:vAlign w:val="bottom"/>
+            <w:hideMark/>
+          </w:tcPr>
+          <w:p>
+            <w:pPr>
+              <w:spacing w:after="0" w:line="240" w:lineRule="auto"/>
+              <w:rPr>
+                <w:rFonts w:ascii="Times New Roman" w:eastAsia="Times New Roman" w:hAnsi="Times New Roman" w:cs="Times New Roman"/>
+                <w:color w:val="000000"/>
+                <w:sz w:val="28"/>
+                <w:szCs w:val="28"/>
+                <w:lang w:eastAsia="en-IN"/>
+              </w:rPr>
+            </w:pPr>
+            <w:r>
+              <w:rPr>
+                <w:rFonts w:ascii="Times New Roman" w:eastAsia="Times New Roman" w:hAnsi="Times New Roman" w:cs="Times New Roman"/>
+                <w:color w:val="000000"/>
+                <w:sz w:val="28"/>
+                <w:szCs w:val="28"/>
+                <w:lang w:eastAsia="en-IN"/>
+              </w:rPr>
+              <w:t xml:space="preserve">SVG has better scalability. </w:t>
+            </w:r>
+            <w:proofErr w:type="gramStart"/>
+            <w:r>
+              <w:rPr>
+                <w:rFonts w:ascii="Times New Roman" w:eastAsia="Times New Roman" w:hAnsi="Times New Roman" w:cs="Times New Roman"/>
+                <w:color w:val="000000"/>
+                <w:sz w:val="28"/>
+                <w:szCs w:val="28"/>
+                <w:lang w:eastAsia="en-IN"/>
+              </w:rPr>
+              <w:t>So</w:t>
+            </w:r>
+            <w:proofErr w:type="gramEnd"/>
+            <w:r>
+              <w:rPr>
+                <w:rFonts w:ascii="Times New Roman" w:eastAsia="Times New Roman" w:hAnsi="Times New Roman" w:cs="Times New Roman"/>
+                <w:color w:val="000000"/>
+                <w:sz w:val="28"/>
+                <w:szCs w:val="28"/>
+                <w:lang w:eastAsia="en-IN"/>
+              </w:rPr>
+              <w:t xml:space="preserve"> it can be printed with high quality at any resolution.</w:t>
+            </w:r>
+          </w:p>
+        </w:tc>
+        <w:tc>
+          <w:tcPr>
+            <w:tcW w:w="0" w:type="auto"/>
+            <w:tcBorders>
+              <w:top w:val="nil"/>
+              <w:left w:val="nil"/>
+              <w:bottom w:val="nil"/>
+              <w:right w:val="nil"/>
+            </w:tcBorders>
+            <w:shd w:val="clear" w:color="auto" w:fill="FFFFFF"/>
+            <w:tcMar>
+              <w:top w:w="210" w:type="dxa"/>
+              <w:left w:w="150" w:type="dxa"/>
+              <w:bottom w:w="210" w:type="dxa"/>
+              <w:right w:w="150" w:type="dxa"/>
+            </w:tcMar>
+            <w:vAlign w:val="bottom"/>
+            <w:hideMark/>
+          </w:tcPr>
+          <w:p>
+            <w:pPr>
+              <w:spacing w:after="0" w:line="240" w:lineRule="auto"/>
+              <w:rPr>
+                <w:rFonts w:ascii="Times New Roman" w:eastAsia="Times New Roman" w:hAnsi="Times New Roman" w:cs="Times New Roman"/>
+                <w:color w:val="000000"/>
+                <w:sz w:val="28"/>
+                <w:szCs w:val="28"/>
+                <w:lang w:eastAsia="en-IN"/>
+              </w:rPr>
+            </w:pPr>
+            <w:r>
+              <w:rPr>
+                <w:rFonts w:ascii="Times New Roman" w:eastAsia="Times New Roman" w:hAnsi="Times New Roman" w:cs="Times New Roman"/>
+                <w:color w:val="000000"/>
+                <w:sz w:val="28"/>
+                <w:szCs w:val="28"/>
+                <w:lang w:eastAsia="en-IN"/>
+              </w:rPr>
+              <w:t>Canvas has poor scalability. Hence it is not suitable for printing on higher resolution.</w:t>
+            </w:r>
+          </w:p>
+        </w:tc>
+      </w:tr>
+      <w:tr>
+        <w:tc>
+          <w:tcPr>
+            <w:tcW w:w="0" w:type="auto"/>
+            <w:tcBorders>
+              <w:top w:val="nil"/>
+              <w:left w:val="nil"/>
+              <w:bottom w:val="nil"/>
+              <w:right w:val="nil"/>
+            </w:tcBorders>
+            <w:shd w:val="clear" w:color="auto" w:fill="FFFFFF"/>
+            <w:tcMar>
+              <w:top w:w="210" w:type="dxa"/>
+              <w:left w:w="150" w:type="dxa"/>
+              <w:bottom w:w="210" w:type="dxa"/>
+              <w:right w:w="150" w:type="dxa"/>
+            </w:tcMar>
+            <w:vAlign w:val="bottom"/>
+            <w:hideMark/>
+          </w:tcPr>
+          <w:p>
+            <w:pPr>
+              <w:spacing w:after="0" w:line="240" w:lineRule="auto"/>
+              <w:rPr>
+                <w:rFonts w:ascii="Times New Roman" w:eastAsia="Times New Roman" w:hAnsi="Times New Roman" w:cs="Times New Roman"/>
+                <w:color w:val="000000"/>
+                <w:sz w:val="28"/>
+                <w:szCs w:val="28"/>
+                <w:lang w:eastAsia="en-IN"/>
+              </w:rPr>
+            </w:pPr>
+            <w:r>
+              <w:rPr>
+                <w:rFonts w:ascii="Times New Roman" w:eastAsia="Times New Roman" w:hAnsi="Times New Roman" w:cs="Times New Roman"/>
+                <w:color w:val="000000"/>
+                <w:sz w:val="28"/>
+                <w:szCs w:val="28"/>
+                <w:lang w:eastAsia="en-IN"/>
+              </w:rPr>
+              <w:t>SVG gives better performance with smaller number of objects or larger surface.</w:t>
+            </w:r>
+          </w:p>
+        </w:tc>
+        <w:tc>
+          <w:tcPr>
+            <w:tcW w:w="0" w:type="auto"/>
+            <w:tcBorders>
+              <w:top w:val="nil"/>
+              <w:left w:val="nil"/>
+              <w:bottom w:val="nil"/>
+              <w:right w:val="nil"/>
+            </w:tcBorders>
+            <w:shd w:val="clear" w:color="auto" w:fill="FFFFFF"/>
+            <w:tcMar>
+              <w:top w:w="210" w:type="dxa"/>
+              <w:left w:w="150" w:type="dxa"/>
+              <w:bottom w:w="210" w:type="dxa"/>
+              <w:right w:w="150" w:type="dxa"/>
+            </w:tcMar>
+            <w:vAlign w:val="bottom"/>
+            <w:hideMark/>
+          </w:tcPr>
+          <w:p>
+            <w:pPr>
+              <w:spacing w:after="0" w:line="240" w:lineRule="auto"/>
+              <w:rPr>
+                <w:rFonts w:ascii="Times New Roman" w:eastAsia="Times New Roman" w:hAnsi="Times New Roman" w:cs="Times New Roman"/>
+                <w:color w:val="000000"/>
+                <w:sz w:val="28"/>
+                <w:szCs w:val="28"/>
+                <w:lang w:eastAsia="en-IN"/>
+              </w:rPr>
+            </w:pPr>
+            <w:r>
+              <w:rPr>
+                <w:rFonts w:ascii="Times New Roman" w:eastAsia="Times New Roman" w:hAnsi="Times New Roman" w:cs="Times New Roman"/>
+                <w:color w:val="000000"/>
+                <w:sz w:val="28"/>
+                <w:szCs w:val="28"/>
+                <w:lang w:eastAsia="en-IN"/>
+              </w:rPr>
+              <w:t>Canvas gives better performance with smaller surface or larger number of objects.</w:t>
+            </w:r>
+          </w:p>
+        </w:tc>
+      </w:tr>
+      <w:tr>
+        <w:tc>
+          <w:tcPr>
+            <w:tcW w:w="0" w:type="auto"/>
+            <w:tcBorders>
+              <w:top w:val="nil"/>
+              <w:left w:val="nil"/>
+              <w:bottom w:val="nil"/>
+              <w:right w:val="nil"/>
+            </w:tcBorders>
+            <w:shd w:val="clear" w:color="auto" w:fill="FFFFFF"/>
+            <w:tcMar>
+              <w:top w:w="210" w:type="dxa"/>
+              <w:left w:w="150" w:type="dxa"/>
+              <w:bottom w:w="210" w:type="dxa"/>
+              <w:right w:w="150" w:type="dxa"/>
+            </w:tcMar>
+            <w:vAlign w:val="bottom"/>
+            <w:hideMark/>
+          </w:tcPr>
+          <w:p>
+            <w:pPr>
+              <w:spacing w:after="0" w:line="240" w:lineRule="auto"/>
+              <w:rPr>
+                <w:rFonts w:ascii="Times New Roman" w:eastAsia="Times New Roman" w:hAnsi="Times New Roman" w:cs="Times New Roman"/>
+                <w:color w:val="000000"/>
+                <w:sz w:val="28"/>
+                <w:szCs w:val="28"/>
+                <w:lang w:eastAsia="en-IN"/>
+              </w:rPr>
+            </w:pPr>
+            <w:r>
+              <w:rPr>
+                <w:rFonts w:ascii="Times New Roman" w:eastAsia="Times New Roman" w:hAnsi="Times New Roman" w:cs="Times New Roman"/>
+                <w:color w:val="000000"/>
+                <w:sz w:val="28"/>
+                <w:szCs w:val="28"/>
+                <w:lang w:eastAsia="en-IN"/>
+              </w:rPr>
+              <w:t>SVG can be modified through script and CSS.</w:t>
+            </w:r>
+          </w:p>
+        </w:tc>
+        <w:tc>
+          <w:tcPr>
+            <w:tcW w:w="0" w:type="auto"/>
+            <w:tcBorders>
+              <w:top w:val="nil"/>
+              <w:left w:val="nil"/>
+              <w:bottom w:val="nil"/>
+              <w:right w:val="nil"/>
+            </w:tcBorders>
+            <w:shd w:val="clear" w:color="auto" w:fill="FFFFFF"/>
+            <w:tcMar>
+              <w:top w:w="210" w:type="dxa"/>
+              <w:left w:w="150" w:type="dxa"/>
+              <w:bottom w:w="210" w:type="dxa"/>
+              <w:right w:w="150" w:type="dxa"/>
+            </w:tcMar>
+            <w:vAlign w:val="bottom"/>
+            <w:hideMark/>
+          </w:tcPr>
+          <w:p>
+            <w:pPr>
+              <w:spacing w:after="0" w:line="240" w:lineRule="auto"/>
+              <w:rPr>
+                <w:rFonts w:ascii="Times New Roman" w:eastAsia="Times New Roman" w:hAnsi="Times New Roman" w:cs="Times New Roman"/>
+                <w:color w:val="000000"/>
+                <w:sz w:val="28"/>
+                <w:szCs w:val="28"/>
+                <w:lang w:eastAsia="en-IN"/>
+              </w:rPr>
+            </w:pPr>
+            <w:r>
+              <w:rPr>
+                <w:rFonts w:ascii="Times New Roman" w:eastAsia="Times New Roman" w:hAnsi="Times New Roman" w:cs="Times New Roman"/>
+                <w:color w:val="000000"/>
+                <w:sz w:val="28"/>
+                <w:szCs w:val="28"/>
+                <w:lang w:eastAsia="en-IN"/>
+              </w:rPr>
+              <w:t>Canvas can be modified through script only.</w:t>
+            </w:r>
+          </w:p>
+        </w:tc>
+      </w:tr>
+      <w:tr>
+        <w:tc>
+          <w:tcPr>
+            <w:tcW w:w="0" w:type="auto"/>
+            <w:tcBorders>
+              <w:top w:val="nil"/>
+              <w:left w:val="nil"/>
+              <w:bottom w:val="nil"/>
+              <w:right w:val="nil"/>
+            </w:tcBorders>
+            <w:shd w:val="clear" w:color="auto" w:fill="FFFFFF"/>
+            <w:tcMar>
+              <w:top w:w="210" w:type="dxa"/>
+              <w:left w:w="150" w:type="dxa"/>
+              <w:bottom w:w="210" w:type="dxa"/>
+              <w:right w:w="150" w:type="dxa"/>
+            </w:tcMar>
+            <w:vAlign w:val="bottom"/>
+            <w:hideMark/>
+          </w:tcPr>
+          <w:p>
+            <w:pPr>
+              <w:spacing w:after="0" w:line="240" w:lineRule="auto"/>
+              <w:rPr>
+                <w:rFonts w:ascii="Times New Roman" w:eastAsia="Times New Roman" w:hAnsi="Times New Roman" w:cs="Times New Roman"/>
+                <w:color w:val="000000"/>
+                <w:sz w:val="28"/>
+                <w:szCs w:val="28"/>
+                <w:lang w:eastAsia="en-IN"/>
+              </w:rPr>
+            </w:pPr>
+            <w:r>
+              <w:rPr>
+                <w:rFonts w:ascii="Times New Roman" w:eastAsia="Times New Roman" w:hAnsi="Times New Roman" w:cs="Times New Roman"/>
+                <w:color w:val="000000"/>
+                <w:sz w:val="28"/>
+                <w:szCs w:val="28"/>
+                <w:lang w:eastAsia="en-IN"/>
+              </w:rPr>
+              <w:t>Multiple graphical elements, which become the part of the page’s DOM tree.</w:t>
+            </w:r>
+          </w:p>
+        </w:tc>
+        <w:tc>
+          <w:tcPr>
+            <w:tcW w:w="0" w:type="auto"/>
+            <w:tcBorders>
+              <w:top w:val="nil"/>
+              <w:left w:val="nil"/>
+              <w:bottom w:val="nil"/>
+              <w:right w:val="nil"/>
+            </w:tcBorders>
+            <w:shd w:val="clear" w:color="auto" w:fill="FFFFFF"/>
+            <w:tcMar>
+              <w:top w:w="210" w:type="dxa"/>
+              <w:left w:w="150" w:type="dxa"/>
+              <w:bottom w:w="210" w:type="dxa"/>
+              <w:right w:w="150" w:type="dxa"/>
+            </w:tcMar>
+            <w:vAlign w:val="bottom"/>
+            <w:hideMark/>
+          </w:tcPr>
+          <w:p>
+            <w:pPr>
+              <w:spacing w:after="0" w:line="240" w:lineRule="auto"/>
+              <w:rPr>
+                <w:rFonts w:ascii="Times New Roman" w:eastAsia="Times New Roman" w:hAnsi="Times New Roman" w:cs="Times New Roman"/>
+                <w:color w:val="000000"/>
+                <w:sz w:val="28"/>
+                <w:szCs w:val="28"/>
+                <w:lang w:eastAsia="en-IN"/>
+              </w:rPr>
+            </w:pPr>
+            <w:r>
+              <w:rPr>
+                <w:rFonts w:ascii="Times New Roman" w:eastAsia="Times New Roman" w:hAnsi="Times New Roman" w:cs="Times New Roman"/>
+                <w:color w:val="000000"/>
+                <w:sz w:val="28"/>
+                <w:szCs w:val="28"/>
+                <w:lang w:eastAsia="en-IN"/>
+              </w:rPr>
+              <w:t>Single element similar to &lt;</w:t>
+            </w:r>
+            <w:proofErr w:type="spellStart"/>
+            <w:r>
+              <w:rPr>
+                <w:rFonts w:ascii="Times New Roman" w:eastAsia="Times New Roman" w:hAnsi="Times New Roman" w:cs="Times New Roman"/>
+                <w:color w:val="000000"/>
+                <w:sz w:val="28"/>
+                <w:szCs w:val="28"/>
+                <w:lang w:eastAsia="en-IN"/>
+              </w:rPr>
+              <w:t>img</w:t>
+            </w:r>
+            <w:proofErr w:type="spellEnd"/>
+            <w:r>
+              <w:rPr>
+                <w:rFonts w:ascii="Times New Roman" w:eastAsia="Times New Roman" w:hAnsi="Times New Roman" w:cs="Times New Roman"/>
+                <w:color w:val="000000"/>
+                <w:sz w:val="28"/>
+                <w:szCs w:val="28"/>
+                <w:lang w:eastAsia="en-IN"/>
+              </w:rPr>
+              <w:t xml:space="preserve">&gt; in </w:t>
+            </w:r>
+            <w:proofErr w:type="spellStart"/>
+            <w:r>
+              <w:rPr>
+                <w:rFonts w:ascii="Times New Roman" w:eastAsia="Times New Roman" w:hAnsi="Times New Roman" w:cs="Times New Roman"/>
+                <w:color w:val="000000"/>
+                <w:sz w:val="28"/>
+                <w:szCs w:val="28"/>
+                <w:lang w:eastAsia="en-IN"/>
+              </w:rPr>
+              <w:t>behavior</w:t>
+            </w:r>
+            <w:proofErr w:type="spellEnd"/>
+            <w:r>
+              <w:rPr>
+                <w:rFonts w:ascii="Times New Roman" w:eastAsia="Times New Roman" w:hAnsi="Times New Roman" w:cs="Times New Roman"/>
+                <w:color w:val="000000"/>
+                <w:sz w:val="28"/>
+                <w:szCs w:val="28"/>
+                <w:lang w:eastAsia="en-IN"/>
+              </w:rPr>
+              <w:t>. Canvas diagram can be saved to PNG or JPG format.</w:t>
+            </w:r>
+          </w:p>
+        </w:tc>
+      </w:tr>
+    </w:tbl>
+    <w:p>
+      <w:pPr>
+        <w:tabs>
+          <w:tab w:val="left" w:pos="1695"/>
+        </w:tabs>
+        <w:rPr>
+          <w:rFonts w:ascii="Times New Roman" w:eastAsia="Times New Roman" w:hAnsi="Times New Roman" w:cs="Times New Roman"/>
+          <w:b/>
+          <w:bCs/>
+          <w:color w:val="000000"/>
+          <w:sz w:val="28"/>
+          <w:szCs w:val="28"/>
+          <w:lang w:eastAsia="en-IN"/>
+        </w:rPr>
+      </w:pPr>
     </w:p>
     <w:sectPr>
+      <w:type w:val="continuous"/>
       <w:pgSz w:w="11906" w:h="16838"/>
       <w:pgMar w:top="1440" w:right="1440" w:bottom="1440" w:left="1440" w:header="708" w:footer="708" w:gutter="0"/>
       <w:cols w:space="708"/>
@@ -3547,6 +8400,864 @@
 <file path=word/numbering.xml><?xml version="1.0" encoding="utf-8"?>
 <w:numbering xmlns:wpc="http://schemas.microsoft.com/office/word/2010/wordprocessingCanvas" xmlns:cx="http://schemas.microsoft.com/office/drawing/2014/chartex" xmlns:cx1="http://schemas.microsoft.com/office/drawing/2015/9/8/chartex" xmlns:cx2="http://schemas.microsoft.com/office/drawing/2015/10/21/chartex" xmlns:cx3="http://schemas.microsoft.com/office/drawing/2016/5/9/chartex" xmlns:cx4="http://schemas.microsoft.com/office/drawing/2016/5/10/chartex" xmlns:cx5="http://schemas.microsoft.com/office/drawing/2016/5/11/chartex" xmlns:cx6="http://schemas.microsoft.com/office/drawing/2016/5/12/chartex" xmlns:cx7="http://schemas.microsoft.com/office/drawing/2016/5/13/chartex" xmlns:cx8="http://schemas.microsoft.com/office/drawing/2016/5/14/chartex" xmlns:mc="http://schemas.openxmlformats.org/markup-compatibility/2006" xmlns:aink="http://schemas.microsoft.com/office/drawing/2016/ink" xmlns:am3d="http://schemas.microsoft.com/office/drawing/2017/model3d" xmlns:o="urn:schemas-microsoft-com:office:office" xmlns:oel="http://schemas.microsoft.com/office/2019/extlst" xmlns:r="http://schemas.openxmlformats.org/officeDocument/2006/relationships" xmlns:m="http://schemas.openxmlformats.org/officeDocument/2006/math" xmlns:v="urn:schemas-microsoft-com:vml" xmlns:wp14="http://schemas.microsoft.com/office/word/2010/wordprocessingDrawing" xmlns:wp="http://schemas.openxmlformats.org/drawingml/2006/wordprocessingDrawing" xmlns:w10="urn:schemas-microsoft-com:office:word" xmlns:w="http://schemas.openxmlformats.org/wordprocessingml/2006/main" xmlns:w14="http://schemas.microsoft.com/office/word/2010/wordml" xmlns:w15="http://schemas.microsoft.com/office/word/2012/wordml" xmlns:w16cex="http://schemas.microsoft.com/office/word/2018/wordml/cex" xmlns:w16cid="http://schemas.microsoft.com/office/word/2016/wordml/cid" xmlns:w16="http://schemas.microsoft.com/office/word/2018/wordml" xmlns:w16sdtdh="http://schemas.microsoft.com/office/word/2020/wordml/sdtdatahash" xmlns:w16se="http://schemas.microsoft.com/office/word/2015/wordml/symex" xmlns:wpg="http://schemas.microsoft.com/office/word/2010/wordprocessingGroup" xmlns:wpi="http://schemas.microsoft.com/office/word/2010/wordprocessingInk" xmlns:wne="http://schemas.microsoft.com/office/word/2006/wordml" xmlns:wps="http://schemas.microsoft.com/office/word/2010/wordprocessingShape" mc:Ignorable="w14 w15 w16se w16cid w16 w16cex w16sdtdh wp14">
   <w:abstractNum w:abstractNumId="0" w15:restartNumberingAfterBreak="0">
+    <w:nsid w:val="0E0C24CE"/>
+    <w:multiLevelType w:val="multilevel"/>
+    <w:tmpl w:val="6C6A8EFC"/>
+    <w:lvl w:ilvl="0">
+      <w:start w:val="1"/>
+      <w:numFmt w:val="bullet"/>
+      <w:lvlText w:val=""/>
+      <w:lvlJc w:val="left"/>
+      <w:pPr>
+        <w:tabs>
+          <w:tab w:val="num" w:pos="720"/>
+        </w:tabs>
+        <w:ind w:left="720" w:hanging="360"/>
+      </w:pPr>
+      <w:rPr>
+        <w:rFonts w:ascii="Symbol" w:hAnsi="Symbol" w:hint="default"/>
+        <w:sz w:val="20"/>
+      </w:rPr>
+    </w:lvl>
+    <w:lvl w:ilvl="1" w:tentative="1">
+      <w:start w:val="1"/>
+      <w:numFmt w:val="bullet"/>
+      <w:lvlText w:val="o"/>
+      <w:lvlJc w:val="left"/>
+      <w:pPr>
+        <w:tabs>
+          <w:tab w:val="num" w:pos="1440"/>
+        </w:tabs>
+        <w:ind w:left="1440" w:hanging="360"/>
+      </w:pPr>
+      <w:rPr>
+        <w:rFonts w:ascii="Courier New" w:hAnsi="Courier New" w:hint="default"/>
+        <w:sz w:val="20"/>
+      </w:rPr>
+    </w:lvl>
+    <w:lvl w:ilvl="2" w:tentative="1">
+      <w:start w:val="1"/>
+      <w:numFmt w:val="bullet"/>
+      <w:lvlText w:val=""/>
+      <w:lvlJc w:val="left"/>
+      <w:pPr>
+        <w:tabs>
+          <w:tab w:val="num" w:pos="2160"/>
+        </w:tabs>
+        <w:ind w:left="2160" w:hanging="360"/>
+      </w:pPr>
+      <w:rPr>
+        <w:rFonts w:ascii="Wingdings" w:hAnsi="Wingdings" w:hint="default"/>
+        <w:sz w:val="20"/>
+      </w:rPr>
+    </w:lvl>
+    <w:lvl w:ilvl="3" w:tentative="1">
+      <w:start w:val="1"/>
+      <w:numFmt w:val="bullet"/>
+      <w:lvlText w:val=""/>
+      <w:lvlJc w:val="left"/>
+      <w:pPr>
+        <w:tabs>
+          <w:tab w:val="num" w:pos="2880"/>
+        </w:tabs>
+        <w:ind w:left="2880" w:hanging="360"/>
+      </w:pPr>
+      <w:rPr>
+        <w:rFonts w:ascii="Wingdings" w:hAnsi="Wingdings" w:hint="default"/>
+        <w:sz w:val="20"/>
+      </w:rPr>
+    </w:lvl>
+    <w:lvl w:ilvl="4" w:tentative="1">
+      <w:start w:val="1"/>
+      <w:numFmt w:val="bullet"/>
+      <w:lvlText w:val=""/>
+      <w:lvlJc w:val="left"/>
+      <w:pPr>
+        <w:tabs>
+          <w:tab w:val="num" w:pos="3600"/>
+        </w:tabs>
+        <w:ind w:left="3600" w:hanging="360"/>
+      </w:pPr>
+      <w:rPr>
+        <w:rFonts w:ascii="Wingdings" w:hAnsi="Wingdings" w:hint="default"/>
+        <w:sz w:val="20"/>
+      </w:rPr>
+    </w:lvl>
+    <w:lvl w:ilvl="5" w:tentative="1">
+      <w:start w:val="1"/>
+      <w:numFmt w:val="bullet"/>
+      <w:lvlText w:val=""/>
+      <w:lvlJc w:val="left"/>
+      <w:pPr>
+        <w:tabs>
+          <w:tab w:val="num" w:pos="4320"/>
+        </w:tabs>
+        <w:ind w:left="4320" w:hanging="360"/>
+      </w:pPr>
+      <w:rPr>
+        <w:rFonts w:ascii="Wingdings" w:hAnsi="Wingdings" w:hint="default"/>
+        <w:sz w:val="20"/>
+      </w:rPr>
+    </w:lvl>
+    <w:lvl w:ilvl="6" w:tentative="1">
+      <w:start w:val="1"/>
+      <w:numFmt w:val="bullet"/>
+      <w:lvlText w:val=""/>
+      <w:lvlJc w:val="left"/>
+      <w:pPr>
+        <w:tabs>
+          <w:tab w:val="num" w:pos="5040"/>
+        </w:tabs>
+        <w:ind w:left="5040" w:hanging="360"/>
+      </w:pPr>
+      <w:rPr>
+        <w:rFonts w:ascii="Wingdings" w:hAnsi="Wingdings" w:hint="default"/>
+        <w:sz w:val="20"/>
+      </w:rPr>
+    </w:lvl>
+    <w:lvl w:ilvl="7" w:tentative="1">
+      <w:start w:val="1"/>
+      <w:numFmt w:val="bullet"/>
+      <w:lvlText w:val=""/>
+      <w:lvlJc w:val="left"/>
+      <w:pPr>
+        <w:tabs>
+          <w:tab w:val="num" w:pos="5760"/>
+        </w:tabs>
+        <w:ind w:left="5760" w:hanging="360"/>
+      </w:pPr>
+      <w:rPr>
+        <w:rFonts w:ascii="Wingdings" w:hAnsi="Wingdings" w:hint="default"/>
+        <w:sz w:val="20"/>
+      </w:rPr>
+    </w:lvl>
+    <w:lvl w:ilvl="8" w:tentative="1">
+      <w:start w:val="1"/>
+      <w:numFmt w:val="bullet"/>
+      <w:lvlText w:val=""/>
+      <w:lvlJc w:val="left"/>
+      <w:pPr>
+        <w:tabs>
+          <w:tab w:val="num" w:pos="6480"/>
+        </w:tabs>
+        <w:ind w:left="6480" w:hanging="360"/>
+      </w:pPr>
+      <w:rPr>
+        <w:rFonts w:ascii="Wingdings" w:hAnsi="Wingdings" w:hint="default"/>
+        <w:sz w:val="20"/>
+      </w:rPr>
+    </w:lvl>
+  </w:abstractNum>
+  <w:abstractNum w:abstractNumId="1" w15:restartNumberingAfterBreak="0">
+    <w:nsid w:val="0FA447FF"/>
+    <w:multiLevelType w:val="multilevel"/>
+    <w:tmpl w:val="9F9EDD1A"/>
+    <w:lvl w:ilvl="0">
+      <w:start w:val="1"/>
+      <w:numFmt w:val="bullet"/>
+      <w:lvlText w:val=""/>
+      <w:lvlJc w:val="left"/>
+      <w:pPr>
+        <w:tabs>
+          <w:tab w:val="num" w:pos="720"/>
+        </w:tabs>
+        <w:ind w:left="720" w:hanging="360"/>
+      </w:pPr>
+      <w:rPr>
+        <w:rFonts w:ascii="Symbol" w:hAnsi="Symbol" w:hint="default"/>
+        <w:sz w:val="20"/>
+      </w:rPr>
+    </w:lvl>
+    <w:lvl w:ilvl="1" w:tentative="1">
+      <w:start w:val="1"/>
+      <w:numFmt w:val="bullet"/>
+      <w:lvlText w:val="o"/>
+      <w:lvlJc w:val="left"/>
+      <w:pPr>
+        <w:tabs>
+          <w:tab w:val="num" w:pos="1440"/>
+        </w:tabs>
+        <w:ind w:left="1440" w:hanging="360"/>
+      </w:pPr>
+      <w:rPr>
+        <w:rFonts w:ascii="Courier New" w:hAnsi="Courier New" w:hint="default"/>
+        <w:sz w:val="20"/>
+      </w:rPr>
+    </w:lvl>
+    <w:lvl w:ilvl="2" w:tentative="1">
+      <w:start w:val="1"/>
+      <w:numFmt w:val="bullet"/>
+      <w:lvlText w:val=""/>
+      <w:lvlJc w:val="left"/>
+      <w:pPr>
+        <w:tabs>
+          <w:tab w:val="num" w:pos="2160"/>
+        </w:tabs>
+        <w:ind w:left="2160" w:hanging="360"/>
+      </w:pPr>
+      <w:rPr>
+        <w:rFonts w:ascii="Wingdings" w:hAnsi="Wingdings" w:hint="default"/>
+        <w:sz w:val="20"/>
+      </w:rPr>
+    </w:lvl>
+    <w:lvl w:ilvl="3" w:tentative="1">
+      <w:start w:val="1"/>
+      <w:numFmt w:val="bullet"/>
+      <w:lvlText w:val=""/>
+      <w:lvlJc w:val="left"/>
+      <w:pPr>
+        <w:tabs>
+          <w:tab w:val="num" w:pos="2880"/>
+        </w:tabs>
+        <w:ind w:left="2880" w:hanging="360"/>
+      </w:pPr>
+      <w:rPr>
+        <w:rFonts w:ascii="Wingdings" w:hAnsi="Wingdings" w:hint="default"/>
+        <w:sz w:val="20"/>
+      </w:rPr>
+    </w:lvl>
+    <w:lvl w:ilvl="4" w:tentative="1">
+      <w:start w:val="1"/>
+      <w:numFmt w:val="bullet"/>
+      <w:lvlText w:val=""/>
+      <w:lvlJc w:val="left"/>
+      <w:pPr>
+        <w:tabs>
+          <w:tab w:val="num" w:pos="3600"/>
+        </w:tabs>
+        <w:ind w:left="3600" w:hanging="360"/>
+      </w:pPr>
+      <w:rPr>
+        <w:rFonts w:ascii="Wingdings" w:hAnsi="Wingdings" w:hint="default"/>
+        <w:sz w:val="20"/>
+      </w:rPr>
+    </w:lvl>
+    <w:lvl w:ilvl="5" w:tentative="1">
+      <w:start w:val="1"/>
+      <w:numFmt w:val="bullet"/>
+      <w:lvlText w:val=""/>
+      <w:lvlJc w:val="left"/>
+      <w:pPr>
+        <w:tabs>
+          <w:tab w:val="num" w:pos="4320"/>
+        </w:tabs>
+        <w:ind w:left="4320" w:hanging="360"/>
+      </w:pPr>
+      <w:rPr>
+        <w:rFonts w:ascii="Wingdings" w:hAnsi="Wingdings" w:hint="default"/>
+        <w:sz w:val="20"/>
+      </w:rPr>
+    </w:lvl>
+    <w:lvl w:ilvl="6" w:tentative="1">
+      <w:start w:val="1"/>
+      <w:numFmt w:val="bullet"/>
+      <w:lvlText w:val=""/>
+      <w:lvlJc w:val="left"/>
+      <w:pPr>
+        <w:tabs>
+          <w:tab w:val="num" w:pos="5040"/>
+        </w:tabs>
+        <w:ind w:left="5040" w:hanging="360"/>
+      </w:pPr>
+      <w:rPr>
+        <w:rFonts w:ascii="Wingdings" w:hAnsi="Wingdings" w:hint="default"/>
+        <w:sz w:val="20"/>
+      </w:rPr>
+    </w:lvl>
+    <w:lvl w:ilvl="7" w:tentative="1">
+      <w:start w:val="1"/>
+      <w:numFmt w:val="bullet"/>
+      <w:lvlText w:val=""/>
+      <w:lvlJc w:val="left"/>
+      <w:pPr>
+        <w:tabs>
+          <w:tab w:val="num" w:pos="5760"/>
+        </w:tabs>
+        <w:ind w:left="5760" w:hanging="360"/>
+      </w:pPr>
+      <w:rPr>
+        <w:rFonts w:ascii="Wingdings" w:hAnsi="Wingdings" w:hint="default"/>
+        <w:sz w:val="20"/>
+      </w:rPr>
+    </w:lvl>
+    <w:lvl w:ilvl="8" w:tentative="1">
+      <w:start w:val="1"/>
+      <w:numFmt w:val="bullet"/>
+      <w:lvlText w:val=""/>
+      <w:lvlJc w:val="left"/>
+      <w:pPr>
+        <w:tabs>
+          <w:tab w:val="num" w:pos="6480"/>
+        </w:tabs>
+        <w:ind w:left="6480" w:hanging="360"/>
+      </w:pPr>
+      <w:rPr>
+        <w:rFonts w:ascii="Wingdings" w:hAnsi="Wingdings" w:hint="default"/>
+        <w:sz w:val="20"/>
+      </w:rPr>
+    </w:lvl>
+  </w:abstractNum>
+  <w:abstractNum w:abstractNumId="2" w15:restartNumberingAfterBreak="0">
+    <w:nsid w:val="122C6656"/>
+    <w:multiLevelType w:val="multilevel"/>
+    <w:tmpl w:val="63BA3AA0"/>
+    <w:lvl w:ilvl="0">
+      <w:start w:val="1"/>
+      <w:numFmt w:val="bullet"/>
+      <w:lvlText w:val=""/>
+      <w:lvlJc w:val="left"/>
+      <w:pPr>
+        <w:tabs>
+          <w:tab w:val="num" w:pos="720"/>
+        </w:tabs>
+        <w:ind w:left="720" w:hanging="360"/>
+      </w:pPr>
+      <w:rPr>
+        <w:rFonts w:ascii="Symbol" w:hAnsi="Symbol" w:hint="default"/>
+        <w:sz w:val="20"/>
+      </w:rPr>
+    </w:lvl>
+    <w:lvl w:ilvl="1" w:tentative="1">
+      <w:start w:val="1"/>
+      <w:numFmt w:val="bullet"/>
+      <w:lvlText w:val=""/>
+      <w:lvlJc w:val="left"/>
+      <w:pPr>
+        <w:tabs>
+          <w:tab w:val="num" w:pos="1440"/>
+        </w:tabs>
+        <w:ind w:left="1440" w:hanging="360"/>
+      </w:pPr>
+      <w:rPr>
+        <w:rFonts w:ascii="Symbol" w:hAnsi="Symbol" w:hint="default"/>
+        <w:sz w:val="20"/>
+      </w:rPr>
+    </w:lvl>
+    <w:lvl w:ilvl="2" w:tentative="1">
+      <w:start w:val="1"/>
+      <w:numFmt w:val="bullet"/>
+      <w:lvlText w:val=""/>
+      <w:lvlJc w:val="left"/>
+      <w:pPr>
+        <w:tabs>
+          <w:tab w:val="num" w:pos="2160"/>
+        </w:tabs>
+        <w:ind w:left="2160" w:hanging="360"/>
+      </w:pPr>
+      <w:rPr>
+        <w:rFonts w:ascii="Symbol" w:hAnsi="Symbol" w:hint="default"/>
+        <w:sz w:val="20"/>
+      </w:rPr>
+    </w:lvl>
+    <w:lvl w:ilvl="3" w:tentative="1">
+      <w:start w:val="1"/>
+      <w:numFmt w:val="bullet"/>
+      <w:lvlText w:val=""/>
+      <w:lvlJc w:val="left"/>
+      <w:pPr>
+        <w:tabs>
+          <w:tab w:val="num" w:pos="2880"/>
+        </w:tabs>
+        <w:ind w:left="2880" w:hanging="360"/>
+      </w:pPr>
+      <w:rPr>
+        <w:rFonts w:ascii="Symbol" w:hAnsi="Symbol" w:hint="default"/>
+        <w:sz w:val="20"/>
+      </w:rPr>
+    </w:lvl>
+    <w:lvl w:ilvl="4" w:tentative="1">
+      <w:start w:val="1"/>
+      <w:numFmt w:val="bullet"/>
+      <w:lvlText w:val=""/>
+      <w:lvlJc w:val="left"/>
+      <w:pPr>
+        <w:tabs>
+          <w:tab w:val="num" w:pos="3600"/>
+        </w:tabs>
+        <w:ind w:left="3600" w:hanging="360"/>
+      </w:pPr>
+      <w:rPr>
+        <w:rFonts w:ascii="Symbol" w:hAnsi="Symbol" w:hint="default"/>
+        <w:sz w:val="20"/>
+      </w:rPr>
+    </w:lvl>
+    <w:lvl w:ilvl="5" w:tentative="1">
+      <w:start w:val="1"/>
+      <w:numFmt w:val="bullet"/>
+      <w:lvlText w:val=""/>
+      <w:lvlJc w:val="left"/>
+      <w:pPr>
+        <w:tabs>
+          <w:tab w:val="num" w:pos="4320"/>
+        </w:tabs>
+        <w:ind w:left="4320" w:hanging="360"/>
+      </w:pPr>
+      <w:rPr>
+        <w:rFonts w:ascii="Symbol" w:hAnsi="Symbol" w:hint="default"/>
+        <w:sz w:val="20"/>
+      </w:rPr>
+    </w:lvl>
+    <w:lvl w:ilvl="6" w:tentative="1">
+      <w:start w:val="1"/>
+      <w:numFmt w:val="bullet"/>
+      <w:lvlText w:val=""/>
+      <w:lvlJc w:val="left"/>
+      <w:pPr>
+        <w:tabs>
+          <w:tab w:val="num" w:pos="5040"/>
+        </w:tabs>
+        <w:ind w:left="5040" w:hanging="360"/>
+      </w:pPr>
+      <w:rPr>
+        <w:rFonts w:ascii="Symbol" w:hAnsi="Symbol" w:hint="default"/>
+        <w:sz w:val="20"/>
+      </w:rPr>
+    </w:lvl>
+    <w:lvl w:ilvl="7" w:tentative="1">
+      <w:start w:val="1"/>
+      <w:numFmt w:val="bullet"/>
+      <w:lvlText w:val=""/>
+      <w:lvlJc w:val="left"/>
+      <w:pPr>
+        <w:tabs>
+          <w:tab w:val="num" w:pos="5760"/>
+        </w:tabs>
+        <w:ind w:left="5760" w:hanging="360"/>
+      </w:pPr>
+      <w:rPr>
+        <w:rFonts w:ascii="Symbol" w:hAnsi="Symbol" w:hint="default"/>
+        <w:sz w:val="20"/>
+      </w:rPr>
+    </w:lvl>
+    <w:lvl w:ilvl="8" w:tentative="1">
+      <w:start w:val="1"/>
+      <w:numFmt w:val="bullet"/>
+      <w:lvlText w:val=""/>
+      <w:lvlJc w:val="left"/>
+      <w:pPr>
+        <w:tabs>
+          <w:tab w:val="num" w:pos="6480"/>
+        </w:tabs>
+        <w:ind w:left="6480" w:hanging="360"/>
+      </w:pPr>
+      <w:rPr>
+        <w:rFonts w:ascii="Symbol" w:hAnsi="Symbol" w:hint="default"/>
+        <w:sz w:val="20"/>
+      </w:rPr>
+    </w:lvl>
+  </w:abstractNum>
+  <w:abstractNum w:abstractNumId="3" w15:restartNumberingAfterBreak="0">
+    <w:nsid w:val="12E74E0E"/>
+    <w:multiLevelType w:val="hybridMultilevel"/>
+    <w:tmpl w:val="8E90B5BA"/>
+    <w:lvl w:ilvl="0" w:tplc="40090001">
+      <w:start w:val="1"/>
+      <w:numFmt w:val="bullet"/>
+      <w:lvlText w:val=""/>
+      <w:lvlJc w:val="left"/>
+      <w:pPr>
+        <w:ind w:left="720" w:hanging="360"/>
+      </w:pPr>
+      <w:rPr>
+        <w:rFonts w:ascii="Symbol" w:hAnsi="Symbol" w:hint="default"/>
+      </w:rPr>
+    </w:lvl>
+    <w:lvl w:ilvl="1" w:tplc="40090003" w:tentative="1">
+      <w:start w:val="1"/>
+      <w:numFmt w:val="bullet"/>
+      <w:lvlText w:val="o"/>
+      <w:lvlJc w:val="left"/>
+      <w:pPr>
+        <w:ind w:left="1440" w:hanging="360"/>
+      </w:pPr>
+      <w:rPr>
+        <w:rFonts w:ascii="Courier New" w:hAnsi="Courier New" w:cs="Courier New" w:hint="default"/>
+      </w:rPr>
+    </w:lvl>
+    <w:lvl w:ilvl="2" w:tplc="40090005" w:tentative="1">
+      <w:start w:val="1"/>
+      <w:numFmt w:val="bullet"/>
+      <w:lvlText w:val=""/>
+      <w:lvlJc w:val="left"/>
+      <w:pPr>
+        <w:ind w:left="2160" w:hanging="360"/>
+      </w:pPr>
+      <w:rPr>
+        <w:rFonts w:ascii="Wingdings" w:hAnsi="Wingdings" w:hint="default"/>
+      </w:rPr>
+    </w:lvl>
+    <w:lvl w:ilvl="3" w:tplc="40090001" w:tentative="1">
+      <w:start w:val="1"/>
+      <w:numFmt w:val="bullet"/>
+      <w:lvlText w:val=""/>
+      <w:lvlJc w:val="left"/>
+      <w:pPr>
+        <w:ind w:left="2880" w:hanging="360"/>
+      </w:pPr>
+      <w:rPr>
+        <w:rFonts w:ascii="Symbol" w:hAnsi="Symbol" w:hint="default"/>
+      </w:rPr>
+    </w:lvl>
+    <w:lvl w:ilvl="4" w:tplc="40090003" w:tentative="1">
+      <w:start w:val="1"/>
+      <w:numFmt w:val="bullet"/>
+      <w:lvlText w:val="o"/>
+      <w:lvlJc w:val="left"/>
+      <w:pPr>
+        <w:ind w:left="3600" w:hanging="360"/>
+      </w:pPr>
+      <w:rPr>
+        <w:rFonts w:ascii="Courier New" w:hAnsi="Courier New" w:cs="Courier New" w:hint="default"/>
+      </w:rPr>
+    </w:lvl>
+    <w:lvl w:ilvl="5" w:tplc="40090005" w:tentative="1">
+      <w:start w:val="1"/>
+      <w:numFmt w:val="bullet"/>
+      <w:lvlText w:val=""/>
+      <w:lvlJc w:val="left"/>
+      <w:pPr>
+        <w:ind w:left="4320" w:hanging="360"/>
+      </w:pPr>
+      <w:rPr>
+        <w:rFonts w:ascii="Wingdings" w:hAnsi="Wingdings" w:hint="default"/>
+      </w:rPr>
+    </w:lvl>
+    <w:lvl w:ilvl="6" w:tplc="40090001" w:tentative="1">
+      <w:start w:val="1"/>
+      <w:numFmt w:val="bullet"/>
+      <w:lvlText w:val=""/>
+      <w:lvlJc w:val="left"/>
+      <w:pPr>
+        <w:ind w:left="5040" w:hanging="360"/>
+      </w:pPr>
+      <w:rPr>
+        <w:rFonts w:ascii="Symbol" w:hAnsi="Symbol" w:hint="default"/>
+      </w:rPr>
+    </w:lvl>
+    <w:lvl w:ilvl="7" w:tplc="40090003" w:tentative="1">
+      <w:start w:val="1"/>
+      <w:numFmt w:val="bullet"/>
+      <w:lvlText w:val="o"/>
+      <w:lvlJc w:val="left"/>
+      <w:pPr>
+        <w:ind w:left="5760" w:hanging="360"/>
+      </w:pPr>
+      <w:rPr>
+        <w:rFonts w:ascii="Courier New" w:hAnsi="Courier New" w:cs="Courier New" w:hint="default"/>
+      </w:rPr>
+    </w:lvl>
+    <w:lvl w:ilvl="8" w:tplc="40090005" w:tentative="1">
+      <w:start w:val="1"/>
+      <w:numFmt w:val="bullet"/>
+      <w:lvlText w:val=""/>
+      <w:lvlJc w:val="left"/>
+      <w:pPr>
+        <w:ind w:left="6480" w:hanging="360"/>
+      </w:pPr>
+      <w:rPr>
+        <w:rFonts w:ascii="Wingdings" w:hAnsi="Wingdings" w:hint="default"/>
+      </w:rPr>
+    </w:lvl>
+  </w:abstractNum>
+  <w:abstractNum w:abstractNumId="4" w15:restartNumberingAfterBreak="0">
+    <w:nsid w:val="13B5452E"/>
+    <w:multiLevelType w:val="multilevel"/>
+    <w:tmpl w:val="9748094E"/>
+    <w:lvl w:ilvl="0">
+      <w:start w:val="1"/>
+      <w:numFmt w:val="bullet"/>
+      <w:lvlText w:val=""/>
+      <w:lvlJc w:val="left"/>
+      <w:pPr>
+        <w:tabs>
+          <w:tab w:val="num" w:pos="720"/>
+        </w:tabs>
+        <w:ind w:left="720" w:hanging="360"/>
+      </w:pPr>
+      <w:rPr>
+        <w:rFonts w:ascii="Symbol" w:hAnsi="Symbol" w:hint="default"/>
+        <w:sz w:val="20"/>
+      </w:rPr>
+    </w:lvl>
+    <w:lvl w:ilvl="1" w:tentative="1">
+      <w:start w:val="1"/>
+      <w:numFmt w:val="bullet"/>
+      <w:lvlText w:val="o"/>
+      <w:lvlJc w:val="left"/>
+      <w:pPr>
+        <w:tabs>
+          <w:tab w:val="num" w:pos="1440"/>
+        </w:tabs>
+        <w:ind w:left="1440" w:hanging="360"/>
+      </w:pPr>
+      <w:rPr>
+        <w:rFonts w:ascii="Courier New" w:hAnsi="Courier New" w:hint="default"/>
+        <w:sz w:val="20"/>
+      </w:rPr>
+    </w:lvl>
+    <w:lvl w:ilvl="2" w:tentative="1">
+      <w:start w:val="1"/>
+      <w:numFmt w:val="bullet"/>
+      <w:lvlText w:val=""/>
+      <w:lvlJc w:val="left"/>
+      <w:pPr>
+        <w:tabs>
+          <w:tab w:val="num" w:pos="2160"/>
+        </w:tabs>
+        <w:ind w:left="2160" w:hanging="360"/>
+      </w:pPr>
+      <w:rPr>
+        <w:rFonts w:ascii="Wingdings" w:hAnsi="Wingdings" w:hint="default"/>
+        <w:sz w:val="20"/>
+      </w:rPr>
+    </w:lvl>
+    <w:lvl w:ilvl="3" w:tentative="1">
+      <w:start w:val="1"/>
+      <w:numFmt w:val="bullet"/>
+      <w:lvlText w:val=""/>
+      <w:lvlJc w:val="left"/>
+      <w:pPr>
+        <w:tabs>
+          <w:tab w:val="num" w:pos="2880"/>
+        </w:tabs>
+        <w:ind w:left="2880" w:hanging="360"/>
+      </w:pPr>
+      <w:rPr>
+        <w:rFonts w:ascii="Wingdings" w:hAnsi="Wingdings" w:hint="default"/>
+        <w:sz w:val="20"/>
+      </w:rPr>
+    </w:lvl>
+    <w:lvl w:ilvl="4" w:tentative="1">
+      <w:start w:val="1"/>
+      <w:numFmt w:val="bullet"/>
+      <w:lvlText w:val=""/>
+      <w:lvlJc w:val="left"/>
+      <w:pPr>
+        <w:tabs>
+          <w:tab w:val="num" w:pos="3600"/>
+        </w:tabs>
+        <w:ind w:left="3600" w:hanging="360"/>
+      </w:pPr>
+      <w:rPr>
+        <w:rFonts w:ascii="Wingdings" w:hAnsi="Wingdings" w:hint="default"/>
+        <w:sz w:val="20"/>
+      </w:rPr>
+    </w:lvl>
+    <w:lvl w:ilvl="5" w:tentative="1">
+      <w:start w:val="1"/>
+      <w:numFmt w:val="bullet"/>
+      <w:lvlText w:val=""/>
+      <w:lvlJc w:val="left"/>
+      <w:pPr>
+        <w:tabs>
+          <w:tab w:val="num" w:pos="4320"/>
+        </w:tabs>
+        <w:ind w:left="4320" w:hanging="360"/>
+      </w:pPr>
+      <w:rPr>
+        <w:rFonts w:ascii="Wingdings" w:hAnsi="Wingdings" w:hint="default"/>
+        <w:sz w:val="20"/>
+      </w:rPr>
+    </w:lvl>
+    <w:lvl w:ilvl="6" w:tentative="1">
+      <w:start w:val="1"/>
+      <w:numFmt w:val="bullet"/>
+      <w:lvlText w:val=""/>
+      <w:lvlJc w:val="left"/>
+      <w:pPr>
+        <w:tabs>
+          <w:tab w:val="num" w:pos="5040"/>
+        </w:tabs>
+        <w:ind w:left="5040" w:hanging="360"/>
+      </w:pPr>
+      <w:rPr>
+        <w:rFonts w:ascii="Wingdings" w:hAnsi="Wingdings" w:hint="default"/>
+        <w:sz w:val="20"/>
+      </w:rPr>
+    </w:lvl>
+    <w:lvl w:ilvl="7" w:tentative="1">
+      <w:start w:val="1"/>
+      <w:numFmt w:val="bullet"/>
+      <w:lvlText w:val=""/>
+      <w:lvlJc w:val="left"/>
+      <w:pPr>
+        <w:tabs>
+          <w:tab w:val="num" w:pos="5760"/>
+        </w:tabs>
+        <w:ind w:left="5760" w:hanging="360"/>
+      </w:pPr>
+      <w:rPr>
+        <w:rFonts w:ascii="Wingdings" w:hAnsi="Wingdings" w:hint="default"/>
+        <w:sz w:val="20"/>
+      </w:rPr>
+    </w:lvl>
+    <w:lvl w:ilvl="8" w:tentative="1">
+      <w:start w:val="1"/>
+      <w:numFmt w:val="bullet"/>
+      <w:lvlText w:val=""/>
+      <w:lvlJc w:val="left"/>
+      <w:pPr>
+        <w:tabs>
+          <w:tab w:val="num" w:pos="6480"/>
+        </w:tabs>
+        <w:ind w:left="6480" w:hanging="360"/>
+      </w:pPr>
+      <w:rPr>
+        <w:rFonts w:ascii="Wingdings" w:hAnsi="Wingdings" w:hint="default"/>
+        <w:sz w:val="20"/>
+      </w:rPr>
+    </w:lvl>
+  </w:abstractNum>
+  <w:abstractNum w:abstractNumId="5" w15:restartNumberingAfterBreak="0">
+    <w:nsid w:val="15AF13B8"/>
+    <w:multiLevelType w:val="multilevel"/>
+    <w:tmpl w:val="6452022A"/>
+    <w:lvl w:ilvl="0">
+      <w:start w:val="1"/>
+      <w:numFmt w:val="bullet"/>
+      <w:lvlText w:val=""/>
+      <w:lvlJc w:val="left"/>
+      <w:pPr>
+        <w:tabs>
+          <w:tab w:val="num" w:pos="720"/>
+        </w:tabs>
+        <w:ind w:left="720" w:hanging="360"/>
+      </w:pPr>
+      <w:rPr>
+        <w:rFonts w:ascii="Symbol" w:hAnsi="Symbol" w:hint="default"/>
+        <w:sz w:val="20"/>
+      </w:rPr>
+    </w:lvl>
+    <w:lvl w:ilvl="1" w:tentative="1">
+      <w:start w:val="1"/>
+      <w:numFmt w:val="bullet"/>
+      <w:lvlText w:val="o"/>
+      <w:lvlJc w:val="left"/>
+      <w:pPr>
+        <w:tabs>
+          <w:tab w:val="num" w:pos="1440"/>
+        </w:tabs>
+        <w:ind w:left="1440" w:hanging="360"/>
+      </w:pPr>
+      <w:rPr>
+        <w:rFonts w:ascii="Courier New" w:hAnsi="Courier New" w:hint="default"/>
+        <w:sz w:val="20"/>
+      </w:rPr>
+    </w:lvl>
+    <w:lvl w:ilvl="2" w:tentative="1">
+      <w:start w:val="1"/>
+      <w:numFmt w:val="bullet"/>
+      <w:lvlText w:val=""/>
+      <w:lvlJc w:val="left"/>
+      <w:pPr>
+        <w:tabs>
+          <w:tab w:val="num" w:pos="2160"/>
+        </w:tabs>
+        <w:ind w:left="2160" w:hanging="360"/>
+      </w:pPr>
+      <w:rPr>
+        <w:rFonts w:ascii="Wingdings" w:hAnsi="Wingdings" w:hint="default"/>
+        <w:sz w:val="20"/>
+      </w:rPr>
+    </w:lvl>
+    <w:lvl w:ilvl="3" w:tentative="1">
+      <w:start w:val="1"/>
+      <w:numFmt w:val="bullet"/>
+      <w:lvlText w:val=""/>
+      <w:lvlJc w:val="left"/>
+      <w:pPr>
+        <w:tabs>
+          <w:tab w:val="num" w:pos="2880"/>
+        </w:tabs>
+        <w:ind w:left="2880" w:hanging="360"/>
+      </w:pPr>
+      <w:rPr>
+        <w:rFonts w:ascii="Wingdings" w:hAnsi="Wingdings" w:hint="default"/>
+        <w:sz w:val="20"/>
+      </w:rPr>
+    </w:lvl>
+    <w:lvl w:ilvl="4" w:tentative="1">
+      <w:start w:val="1"/>
+      <w:numFmt w:val="bullet"/>
+      <w:lvlText w:val=""/>
+      <w:lvlJc w:val="left"/>
+      <w:pPr>
+        <w:tabs>
+          <w:tab w:val="num" w:pos="3600"/>
+        </w:tabs>
+        <w:ind w:left="3600" w:hanging="360"/>
+      </w:pPr>
+      <w:rPr>
+        <w:rFonts w:ascii="Wingdings" w:hAnsi="Wingdings" w:hint="default"/>
+        <w:sz w:val="20"/>
+      </w:rPr>
+    </w:lvl>
+    <w:lvl w:ilvl="5" w:tentative="1">
+      <w:start w:val="1"/>
+      <w:numFmt w:val="bullet"/>
+      <w:lvlText w:val=""/>
+      <w:lvlJc w:val="left"/>
+      <w:pPr>
+        <w:tabs>
+          <w:tab w:val="num" w:pos="4320"/>
+        </w:tabs>
+        <w:ind w:left="4320" w:hanging="360"/>
+      </w:pPr>
+      <w:rPr>
+        <w:rFonts w:ascii="Wingdings" w:hAnsi="Wingdings" w:hint="default"/>
+        <w:sz w:val="20"/>
+      </w:rPr>
+    </w:lvl>
+    <w:lvl w:ilvl="6" w:tentative="1">
+      <w:start w:val="1"/>
+      <w:numFmt w:val="bullet"/>
+      <w:lvlText w:val=""/>
+      <w:lvlJc w:val="left"/>
+      <w:pPr>
+        <w:tabs>
+          <w:tab w:val="num" w:pos="5040"/>
+        </w:tabs>
+        <w:ind w:left="5040" w:hanging="360"/>
+      </w:pPr>
+      <w:rPr>
+        <w:rFonts w:ascii="Wingdings" w:hAnsi="Wingdings" w:hint="default"/>
+        <w:sz w:val="20"/>
+      </w:rPr>
+    </w:lvl>
+    <w:lvl w:ilvl="7" w:tentative="1">
+      <w:start w:val="1"/>
+      <w:numFmt w:val="bullet"/>
+      <w:lvlText w:val=""/>
+      <w:lvlJc w:val="left"/>
+      <w:pPr>
+        <w:tabs>
+          <w:tab w:val="num" w:pos="5760"/>
+        </w:tabs>
+        <w:ind w:left="5760" w:hanging="360"/>
+      </w:pPr>
+      <w:rPr>
+        <w:rFonts w:ascii="Wingdings" w:hAnsi="Wingdings" w:hint="default"/>
+        <w:sz w:val="20"/>
+      </w:rPr>
+    </w:lvl>
+    <w:lvl w:ilvl="8" w:tentative="1">
+      <w:start w:val="1"/>
+      <w:numFmt w:val="bullet"/>
+      <w:lvlText w:val=""/>
+      <w:lvlJc w:val="left"/>
+      <w:pPr>
+        <w:tabs>
+          <w:tab w:val="num" w:pos="6480"/>
+        </w:tabs>
+        <w:ind w:left="6480" w:hanging="360"/>
+      </w:pPr>
+      <w:rPr>
+        <w:rFonts w:ascii="Wingdings" w:hAnsi="Wingdings" w:hint="default"/>
+        <w:sz w:val="20"/>
+      </w:rPr>
+    </w:lvl>
+  </w:abstractNum>
+  <w:abstractNum w:abstractNumId="6" w15:restartNumberingAfterBreak="0">
     <w:nsid w:val="1C8F5AFB"/>
     <w:multiLevelType w:val="hybridMultilevel"/>
     <w:tmpl w:val="BD2E0B66"/>
@@ -3635,7 +9346,233 @@
       </w:pPr>
     </w:lvl>
   </w:abstractNum>
-  <w:abstractNum w:abstractNumId="1" w15:restartNumberingAfterBreak="0">
+  <w:abstractNum w:abstractNumId="7" w15:restartNumberingAfterBreak="0">
+    <w:nsid w:val="1DA73FF5"/>
+    <w:multiLevelType w:val="hybridMultilevel"/>
+    <w:tmpl w:val="9544F9BA"/>
+    <w:lvl w:ilvl="0" w:tplc="4009000B">
+      <w:start w:val="1"/>
+      <w:numFmt w:val="bullet"/>
+      <w:lvlText w:val=""/>
+      <w:lvlJc w:val="left"/>
+      <w:pPr>
+        <w:ind w:left="720" w:hanging="360"/>
+      </w:pPr>
+      <w:rPr>
+        <w:rFonts w:ascii="Wingdings" w:hAnsi="Wingdings" w:hint="default"/>
+      </w:rPr>
+    </w:lvl>
+    <w:lvl w:ilvl="1" w:tplc="40090003" w:tentative="1">
+      <w:start w:val="1"/>
+      <w:numFmt w:val="bullet"/>
+      <w:lvlText w:val="o"/>
+      <w:lvlJc w:val="left"/>
+      <w:pPr>
+        <w:ind w:left="1440" w:hanging="360"/>
+      </w:pPr>
+      <w:rPr>
+        <w:rFonts w:ascii="Courier New" w:hAnsi="Courier New" w:cs="Courier New" w:hint="default"/>
+      </w:rPr>
+    </w:lvl>
+    <w:lvl w:ilvl="2" w:tplc="40090005" w:tentative="1">
+      <w:start w:val="1"/>
+      <w:numFmt w:val="bullet"/>
+      <w:lvlText w:val=""/>
+      <w:lvlJc w:val="left"/>
+      <w:pPr>
+        <w:ind w:left="2160" w:hanging="360"/>
+      </w:pPr>
+      <w:rPr>
+        <w:rFonts w:ascii="Wingdings" w:hAnsi="Wingdings" w:hint="default"/>
+      </w:rPr>
+    </w:lvl>
+    <w:lvl w:ilvl="3" w:tplc="40090001" w:tentative="1">
+      <w:start w:val="1"/>
+      <w:numFmt w:val="bullet"/>
+      <w:lvlText w:val=""/>
+      <w:lvlJc w:val="left"/>
+      <w:pPr>
+        <w:ind w:left="2880" w:hanging="360"/>
+      </w:pPr>
+      <w:rPr>
+        <w:rFonts w:ascii="Symbol" w:hAnsi="Symbol" w:hint="default"/>
+      </w:rPr>
+    </w:lvl>
+    <w:lvl w:ilvl="4" w:tplc="40090003" w:tentative="1">
+      <w:start w:val="1"/>
+      <w:numFmt w:val="bullet"/>
+      <w:lvlText w:val="o"/>
+      <w:lvlJc w:val="left"/>
+      <w:pPr>
+        <w:ind w:left="3600" w:hanging="360"/>
+      </w:pPr>
+      <w:rPr>
+        <w:rFonts w:ascii="Courier New" w:hAnsi="Courier New" w:cs="Courier New" w:hint="default"/>
+      </w:rPr>
+    </w:lvl>
+    <w:lvl w:ilvl="5" w:tplc="40090005" w:tentative="1">
+      <w:start w:val="1"/>
+      <w:numFmt w:val="bullet"/>
+      <w:lvlText w:val=""/>
+      <w:lvlJc w:val="left"/>
+      <w:pPr>
+        <w:ind w:left="4320" w:hanging="360"/>
+      </w:pPr>
+      <w:rPr>
+        <w:rFonts w:ascii="Wingdings" w:hAnsi="Wingdings" w:hint="default"/>
+      </w:rPr>
+    </w:lvl>
+    <w:lvl w:ilvl="6" w:tplc="40090001" w:tentative="1">
+      <w:start w:val="1"/>
+      <w:numFmt w:val="bullet"/>
+      <w:lvlText w:val=""/>
+      <w:lvlJc w:val="left"/>
+      <w:pPr>
+        <w:ind w:left="5040" w:hanging="360"/>
+      </w:pPr>
+      <w:rPr>
+        <w:rFonts w:ascii="Symbol" w:hAnsi="Symbol" w:hint="default"/>
+      </w:rPr>
+    </w:lvl>
+    <w:lvl w:ilvl="7" w:tplc="40090003" w:tentative="1">
+      <w:start w:val="1"/>
+      <w:numFmt w:val="bullet"/>
+      <w:lvlText w:val="o"/>
+      <w:lvlJc w:val="left"/>
+      <w:pPr>
+        <w:ind w:left="5760" w:hanging="360"/>
+      </w:pPr>
+      <w:rPr>
+        <w:rFonts w:ascii="Courier New" w:hAnsi="Courier New" w:cs="Courier New" w:hint="default"/>
+      </w:rPr>
+    </w:lvl>
+    <w:lvl w:ilvl="8" w:tplc="40090005" w:tentative="1">
+      <w:start w:val="1"/>
+      <w:numFmt w:val="bullet"/>
+      <w:lvlText w:val=""/>
+      <w:lvlJc w:val="left"/>
+      <w:pPr>
+        <w:ind w:left="6480" w:hanging="360"/>
+      </w:pPr>
+      <w:rPr>
+        <w:rFonts w:ascii="Wingdings" w:hAnsi="Wingdings" w:hint="default"/>
+      </w:rPr>
+    </w:lvl>
+  </w:abstractNum>
+  <w:abstractNum w:abstractNumId="8" w15:restartNumberingAfterBreak="0">
+    <w:nsid w:val="26DC02F4"/>
+    <w:multiLevelType w:val="hybridMultilevel"/>
+    <w:tmpl w:val="E2266EA4"/>
+    <w:lvl w:ilvl="0" w:tplc="40090001">
+      <w:start w:val="1"/>
+      <w:numFmt w:val="bullet"/>
+      <w:lvlText w:val=""/>
+      <w:lvlJc w:val="left"/>
+      <w:pPr>
+        <w:ind w:left="720" w:hanging="360"/>
+      </w:pPr>
+      <w:rPr>
+        <w:rFonts w:ascii="Symbol" w:hAnsi="Symbol" w:hint="default"/>
+      </w:rPr>
+    </w:lvl>
+    <w:lvl w:ilvl="1" w:tplc="40090003" w:tentative="1">
+      <w:start w:val="1"/>
+      <w:numFmt w:val="bullet"/>
+      <w:lvlText w:val="o"/>
+      <w:lvlJc w:val="left"/>
+      <w:pPr>
+        <w:ind w:left="1440" w:hanging="360"/>
+      </w:pPr>
+      <w:rPr>
+        <w:rFonts w:ascii="Courier New" w:hAnsi="Courier New" w:cs="Courier New" w:hint="default"/>
+      </w:rPr>
+    </w:lvl>
+    <w:lvl w:ilvl="2" w:tplc="40090005" w:tentative="1">
+      <w:start w:val="1"/>
+      <w:numFmt w:val="bullet"/>
+      <w:lvlText w:val=""/>
+      <w:lvlJc w:val="left"/>
+      <w:pPr>
+        <w:ind w:left="2160" w:hanging="360"/>
+      </w:pPr>
+      <w:rPr>
+        <w:rFonts w:ascii="Wingdings" w:hAnsi="Wingdings" w:hint="default"/>
+      </w:rPr>
+    </w:lvl>
+    <w:lvl w:ilvl="3" w:tplc="40090001" w:tentative="1">
+      <w:start w:val="1"/>
+      <w:numFmt w:val="bullet"/>
+      <w:lvlText w:val=""/>
+      <w:lvlJc w:val="left"/>
+      <w:pPr>
+        <w:ind w:left="2880" w:hanging="360"/>
+      </w:pPr>
+      <w:rPr>
+        <w:rFonts w:ascii="Symbol" w:hAnsi="Symbol" w:hint="default"/>
+      </w:rPr>
+    </w:lvl>
+    <w:lvl w:ilvl="4" w:tplc="40090003" w:tentative="1">
+      <w:start w:val="1"/>
+      <w:numFmt w:val="bullet"/>
+      <w:lvlText w:val="o"/>
+      <w:lvlJc w:val="left"/>
+      <w:pPr>
+        <w:ind w:left="3600" w:hanging="360"/>
+      </w:pPr>
+      <w:rPr>
+        <w:rFonts w:ascii="Courier New" w:hAnsi="Courier New" w:cs="Courier New" w:hint="default"/>
+      </w:rPr>
+    </w:lvl>
+    <w:lvl w:ilvl="5" w:tplc="40090005" w:tentative="1">
+      <w:start w:val="1"/>
+      <w:numFmt w:val="bullet"/>
+      <w:lvlText w:val=""/>
+      <w:lvlJc w:val="left"/>
+      <w:pPr>
+        <w:ind w:left="4320" w:hanging="360"/>
+      </w:pPr>
+      <w:rPr>
+        <w:rFonts w:ascii="Wingdings" w:hAnsi="Wingdings" w:hint="default"/>
+      </w:rPr>
+    </w:lvl>
+    <w:lvl w:ilvl="6" w:tplc="40090001" w:tentative="1">
+      <w:start w:val="1"/>
+      <w:numFmt w:val="bullet"/>
+      <w:lvlText w:val=""/>
+      <w:lvlJc w:val="left"/>
+      <w:pPr>
+        <w:ind w:left="5040" w:hanging="360"/>
+      </w:pPr>
+      <w:rPr>
+        <w:rFonts w:ascii="Symbol" w:hAnsi="Symbol" w:hint="default"/>
+      </w:rPr>
+    </w:lvl>
+    <w:lvl w:ilvl="7" w:tplc="40090003" w:tentative="1">
+      <w:start w:val="1"/>
+      <w:numFmt w:val="bullet"/>
+      <w:lvlText w:val="o"/>
+      <w:lvlJc w:val="left"/>
+      <w:pPr>
+        <w:ind w:left="5760" w:hanging="360"/>
+      </w:pPr>
+      <w:rPr>
+        <w:rFonts w:ascii="Courier New" w:hAnsi="Courier New" w:cs="Courier New" w:hint="default"/>
+      </w:rPr>
+    </w:lvl>
+    <w:lvl w:ilvl="8" w:tplc="40090005" w:tentative="1">
+      <w:start w:val="1"/>
+      <w:numFmt w:val="bullet"/>
+      <w:lvlText w:val=""/>
+      <w:lvlJc w:val="left"/>
+      <w:pPr>
+        <w:ind w:left="6480" w:hanging="360"/>
+      </w:pPr>
+      <w:rPr>
+        <w:rFonts w:ascii="Wingdings" w:hAnsi="Wingdings" w:hint="default"/>
+      </w:rPr>
+    </w:lvl>
+  </w:abstractNum>
+  <w:abstractNum w:abstractNumId="9" w15:restartNumberingAfterBreak="0">
     <w:nsid w:val="29124D46"/>
     <w:multiLevelType w:val="multilevel"/>
     <w:tmpl w:val="90C8DE22"/>
@@ -3784,7 +9721,233 @@
       </w:rPr>
     </w:lvl>
   </w:abstractNum>
-  <w:abstractNum w:abstractNumId="2" w15:restartNumberingAfterBreak="0">
+  <w:abstractNum w:abstractNumId="10" w15:restartNumberingAfterBreak="0">
+    <w:nsid w:val="35AD6A48"/>
+    <w:multiLevelType w:val="hybridMultilevel"/>
+    <w:tmpl w:val="1C9CD5C8"/>
+    <w:lvl w:ilvl="0" w:tplc="40090001">
+      <w:start w:val="1"/>
+      <w:numFmt w:val="bullet"/>
+      <w:lvlText w:val=""/>
+      <w:lvlJc w:val="left"/>
+      <w:pPr>
+        <w:ind w:left="720" w:hanging="360"/>
+      </w:pPr>
+      <w:rPr>
+        <w:rFonts w:ascii="Symbol" w:hAnsi="Symbol" w:hint="default"/>
+      </w:rPr>
+    </w:lvl>
+    <w:lvl w:ilvl="1" w:tplc="40090003" w:tentative="1">
+      <w:start w:val="1"/>
+      <w:numFmt w:val="bullet"/>
+      <w:lvlText w:val="o"/>
+      <w:lvlJc w:val="left"/>
+      <w:pPr>
+        <w:ind w:left="1440" w:hanging="360"/>
+      </w:pPr>
+      <w:rPr>
+        <w:rFonts w:ascii="Courier New" w:hAnsi="Courier New" w:cs="Courier New" w:hint="default"/>
+      </w:rPr>
+    </w:lvl>
+    <w:lvl w:ilvl="2" w:tplc="40090005" w:tentative="1">
+      <w:start w:val="1"/>
+      <w:numFmt w:val="bullet"/>
+      <w:lvlText w:val=""/>
+      <w:lvlJc w:val="left"/>
+      <w:pPr>
+        <w:ind w:left="2160" w:hanging="360"/>
+      </w:pPr>
+      <w:rPr>
+        <w:rFonts w:ascii="Wingdings" w:hAnsi="Wingdings" w:hint="default"/>
+      </w:rPr>
+    </w:lvl>
+    <w:lvl w:ilvl="3" w:tplc="40090001" w:tentative="1">
+      <w:start w:val="1"/>
+      <w:numFmt w:val="bullet"/>
+      <w:lvlText w:val=""/>
+      <w:lvlJc w:val="left"/>
+      <w:pPr>
+        <w:ind w:left="2880" w:hanging="360"/>
+      </w:pPr>
+      <w:rPr>
+        <w:rFonts w:ascii="Symbol" w:hAnsi="Symbol" w:hint="default"/>
+      </w:rPr>
+    </w:lvl>
+    <w:lvl w:ilvl="4" w:tplc="40090003" w:tentative="1">
+      <w:start w:val="1"/>
+      <w:numFmt w:val="bullet"/>
+      <w:lvlText w:val="o"/>
+      <w:lvlJc w:val="left"/>
+      <w:pPr>
+        <w:ind w:left="3600" w:hanging="360"/>
+      </w:pPr>
+      <w:rPr>
+        <w:rFonts w:ascii="Courier New" w:hAnsi="Courier New" w:cs="Courier New" w:hint="default"/>
+      </w:rPr>
+    </w:lvl>
+    <w:lvl w:ilvl="5" w:tplc="40090005" w:tentative="1">
+      <w:start w:val="1"/>
+      <w:numFmt w:val="bullet"/>
+      <w:lvlText w:val=""/>
+      <w:lvlJc w:val="left"/>
+      <w:pPr>
+        <w:ind w:left="4320" w:hanging="360"/>
+      </w:pPr>
+      <w:rPr>
+        <w:rFonts w:ascii="Wingdings" w:hAnsi="Wingdings" w:hint="default"/>
+      </w:rPr>
+    </w:lvl>
+    <w:lvl w:ilvl="6" w:tplc="40090001" w:tentative="1">
+      <w:start w:val="1"/>
+      <w:numFmt w:val="bullet"/>
+      <w:lvlText w:val=""/>
+      <w:lvlJc w:val="left"/>
+      <w:pPr>
+        <w:ind w:left="5040" w:hanging="360"/>
+      </w:pPr>
+      <w:rPr>
+        <w:rFonts w:ascii="Symbol" w:hAnsi="Symbol" w:hint="default"/>
+      </w:rPr>
+    </w:lvl>
+    <w:lvl w:ilvl="7" w:tplc="40090003" w:tentative="1">
+      <w:start w:val="1"/>
+      <w:numFmt w:val="bullet"/>
+      <w:lvlText w:val="o"/>
+      <w:lvlJc w:val="left"/>
+      <w:pPr>
+        <w:ind w:left="5760" w:hanging="360"/>
+      </w:pPr>
+      <w:rPr>
+        <w:rFonts w:ascii="Courier New" w:hAnsi="Courier New" w:cs="Courier New" w:hint="default"/>
+      </w:rPr>
+    </w:lvl>
+    <w:lvl w:ilvl="8" w:tplc="40090005" w:tentative="1">
+      <w:start w:val="1"/>
+      <w:numFmt w:val="bullet"/>
+      <w:lvlText w:val=""/>
+      <w:lvlJc w:val="left"/>
+      <w:pPr>
+        <w:ind w:left="6480" w:hanging="360"/>
+      </w:pPr>
+      <w:rPr>
+        <w:rFonts w:ascii="Wingdings" w:hAnsi="Wingdings" w:hint="default"/>
+      </w:rPr>
+    </w:lvl>
+  </w:abstractNum>
+  <w:abstractNum w:abstractNumId="11" w15:restartNumberingAfterBreak="0">
+    <w:nsid w:val="39F66109"/>
+    <w:multiLevelType w:val="hybridMultilevel"/>
+    <w:tmpl w:val="B972C254"/>
+    <w:lvl w:ilvl="0" w:tplc="4009000B">
+      <w:start w:val="1"/>
+      <w:numFmt w:val="bullet"/>
+      <w:lvlText w:val=""/>
+      <w:lvlJc w:val="left"/>
+      <w:pPr>
+        <w:ind w:left="1080" w:hanging="360"/>
+      </w:pPr>
+      <w:rPr>
+        <w:rFonts w:ascii="Wingdings" w:hAnsi="Wingdings" w:hint="default"/>
+      </w:rPr>
+    </w:lvl>
+    <w:lvl w:ilvl="1" w:tplc="40090003" w:tentative="1">
+      <w:start w:val="1"/>
+      <w:numFmt w:val="bullet"/>
+      <w:lvlText w:val="o"/>
+      <w:lvlJc w:val="left"/>
+      <w:pPr>
+        <w:ind w:left="1800" w:hanging="360"/>
+      </w:pPr>
+      <w:rPr>
+        <w:rFonts w:ascii="Courier New" w:hAnsi="Courier New" w:cs="Courier New" w:hint="default"/>
+      </w:rPr>
+    </w:lvl>
+    <w:lvl w:ilvl="2" w:tplc="40090005" w:tentative="1">
+      <w:start w:val="1"/>
+      <w:numFmt w:val="bullet"/>
+      <w:lvlText w:val=""/>
+      <w:lvlJc w:val="left"/>
+      <w:pPr>
+        <w:ind w:left="2520" w:hanging="360"/>
+      </w:pPr>
+      <w:rPr>
+        <w:rFonts w:ascii="Wingdings" w:hAnsi="Wingdings" w:hint="default"/>
+      </w:rPr>
+    </w:lvl>
+    <w:lvl w:ilvl="3" w:tplc="40090001" w:tentative="1">
+      <w:start w:val="1"/>
+      <w:numFmt w:val="bullet"/>
+      <w:lvlText w:val=""/>
+      <w:lvlJc w:val="left"/>
+      <w:pPr>
+        <w:ind w:left="3240" w:hanging="360"/>
+      </w:pPr>
+      <w:rPr>
+        <w:rFonts w:ascii="Symbol" w:hAnsi="Symbol" w:hint="default"/>
+      </w:rPr>
+    </w:lvl>
+    <w:lvl w:ilvl="4" w:tplc="40090003" w:tentative="1">
+      <w:start w:val="1"/>
+      <w:numFmt w:val="bullet"/>
+      <w:lvlText w:val="o"/>
+      <w:lvlJc w:val="left"/>
+      <w:pPr>
+        <w:ind w:left="3960" w:hanging="360"/>
+      </w:pPr>
+      <w:rPr>
+        <w:rFonts w:ascii="Courier New" w:hAnsi="Courier New" w:cs="Courier New" w:hint="default"/>
+      </w:rPr>
+    </w:lvl>
+    <w:lvl w:ilvl="5" w:tplc="40090005" w:tentative="1">
+      <w:start w:val="1"/>
+      <w:numFmt w:val="bullet"/>
+      <w:lvlText w:val=""/>
+      <w:lvlJc w:val="left"/>
+      <w:pPr>
+        <w:ind w:left="4680" w:hanging="360"/>
+      </w:pPr>
+      <w:rPr>
+        <w:rFonts w:ascii="Wingdings" w:hAnsi="Wingdings" w:hint="default"/>
+      </w:rPr>
+    </w:lvl>
+    <w:lvl w:ilvl="6" w:tplc="40090001" w:tentative="1">
+      <w:start w:val="1"/>
+      <w:numFmt w:val="bullet"/>
+      <w:lvlText w:val=""/>
+      <w:lvlJc w:val="left"/>
+      <w:pPr>
+        <w:ind w:left="5400" w:hanging="360"/>
+      </w:pPr>
+      <w:rPr>
+        <w:rFonts w:ascii="Symbol" w:hAnsi="Symbol" w:hint="default"/>
+      </w:rPr>
+    </w:lvl>
+    <w:lvl w:ilvl="7" w:tplc="40090003" w:tentative="1">
+      <w:start w:val="1"/>
+      <w:numFmt w:val="bullet"/>
+      <w:lvlText w:val="o"/>
+      <w:lvlJc w:val="left"/>
+      <w:pPr>
+        <w:ind w:left="6120" w:hanging="360"/>
+      </w:pPr>
+      <w:rPr>
+        <w:rFonts w:ascii="Courier New" w:hAnsi="Courier New" w:cs="Courier New" w:hint="default"/>
+      </w:rPr>
+    </w:lvl>
+    <w:lvl w:ilvl="8" w:tplc="40090005" w:tentative="1">
+      <w:start w:val="1"/>
+      <w:numFmt w:val="bullet"/>
+      <w:lvlText w:val=""/>
+      <w:lvlJc w:val="left"/>
+      <w:pPr>
+        <w:ind w:left="6840" w:hanging="360"/>
+      </w:pPr>
+      <w:rPr>
+        <w:rFonts w:ascii="Wingdings" w:hAnsi="Wingdings" w:hint="default"/>
+      </w:rPr>
+    </w:lvl>
+  </w:abstractNum>
+  <w:abstractNum w:abstractNumId="12" w15:restartNumberingAfterBreak="0">
     <w:nsid w:val="3B1D17DD"/>
     <w:multiLevelType w:val="multilevel"/>
     <w:tmpl w:val="7E982956"/>
@@ -3933,7 +10096,305 @@
       </w:rPr>
     </w:lvl>
   </w:abstractNum>
-  <w:abstractNum w:abstractNumId="3" w15:restartNumberingAfterBreak="0">
+  <w:abstractNum w:abstractNumId="13" w15:restartNumberingAfterBreak="0">
+    <w:nsid w:val="40735026"/>
+    <w:multiLevelType w:val="multilevel"/>
+    <w:tmpl w:val="068A1C26"/>
+    <w:lvl w:ilvl="0">
+      <w:start w:val="1"/>
+      <w:numFmt w:val="bullet"/>
+      <w:lvlText w:val=""/>
+      <w:lvlJc w:val="left"/>
+      <w:pPr>
+        <w:tabs>
+          <w:tab w:val="num" w:pos="720"/>
+        </w:tabs>
+        <w:ind w:left="720" w:hanging="360"/>
+      </w:pPr>
+      <w:rPr>
+        <w:rFonts w:ascii="Symbol" w:hAnsi="Symbol" w:hint="default"/>
+        <w:sz w:val="20"/>
+      </w:rPr>
+    </w:lvl>
+    <w:lvl w:ilvl="1" w:tentative="1">
+      <w:start w:val="1"/>
+      <w:numFmt w:val="bullet"/>
+      <w:lvlText w:val="o"/>
+      <w:lvlJc w:val="left"/>
+      <w:pPr>
+        <w:tabs>
+          <w:tab w:val="num" w:pos="1440"/>
+        </w:tabs>
+        <w:ind w:left="1440" w:hanging="360"/>
+      </w:pPr>
+      <w:rPr>
+        <w:rFonts w:ascii="Courier New" w:hAnsi="Courier New" w:hint="default"/>
+        <w:sz w:val="20"/>
+      </w:rPr>
+    </w:lvl>
+    <w:lvl w:ilvl="2" w:tentative="1">
+      <w:start w:val="1"/>
+      <w:numFmt w:val="bullet"/>
+      <w:lvlText w:val=""/>
+      <w:lvlJc w:val="left"/>
+      <w:pPr>
+        <w:tabs>
+          <w:tab w:val="num" w:pos="2160"/>
+        </w:tabs>
+        <w:ind w:left="2160" w:hanging="360"/>
+      </w:pPr>
+      <w:rPr>
+        <w:rFonts w:ascii="Wingdings" w:hAnsi="Wingdings" w:hint="default"/>
+        <w:sz w:val="20"/>
+      </w:rPr>
+    </w:lvl>
+    <w:lvl w:ilvl="3" w:tentative="1">
+      <w:start w:val="1"/>
+      <w:numFmt w:val="bullet"/>
+      <w:lvlText w:val=""/>
+      <w:lvlJc w:val="left"/>
+      <w:pPr>
+        <w:tabs>
+          <w:tab w:val="num" w:pos="2880"/>
+        </w:tabs>
+        <w:ind w:left="2880" w:hanging="360"/>
+      </w:pPr>
+      <w:rPr>
+        <w:rFonts w:ascii="Wingdings" w:hAnsi="Wingdings" w:hint="default"/>
+        <w:sz w:val="20"/>
+      </w:rPr>
+    </w:lvl>
+    <w:lvl w:ilvl="4" w:tentative="1">
+      <w:start w:val="1"/>
+      <w:numFmt w:val="bullet"/>
+      <w:lvlText w:val=""/>
+      <w:lvlJc w:val="left"/>
+      <w:pPr>
+        <w:tabs>
+          <w:tab w:val="num" w:pos="3600"/>
+        </w:tabs>
+        <w:ind w:left="3600" w:hanging="360"/>
+      </w:pPr>
+      <w:rPr>
+        <w:rFonts w:ascii="Wingdings" w:hAnsi="Wingdings" w:hint="default"/>
+        <w:sz w:val="20"/>
+      </w:rPr>
+    </w:lvl>
+    <w:lvl w:ilvl="5" w:tentative="1">
+      <w:start w:val="1"/>
+      <w:numFmt w:val="bullet"/>
+      <w:lvlText w:val=""/>
+      <w:lvlJc w:val="left"/>
+      <w:pPr>
+        <w:tabs>
+          <w:tab w:val="num" w:pos="4320"/>
+        </w:tabs>
+        <w:ind w:left="4320" w:hanging="360"/>
+      </w:pPr>
+      <w:rPr>
+        <w:rFonts w:ascii="Wingdings" w:hAnsi="Wingdings" w:hint="default"/>
+        <w:sz w:val="20"/>
+      </w:rPr>
+    </w:lvl>
+    <w:lvl w:ilvl="6" w:tentative="1">
+      <w:start w:val="1"/>
+      <w:numFmt w:val="bullet"/>
+      <w:lvlText w:val=""/>
+      <w:lvlJc w:val="left"/>
+      <w:pPr>
+        <w:tabs>
+          <w:tab w:val="num" w:pos="5040"/>
+        </w:tabs>
+        <w:ind w:left="5040" w:hanging="360"/>
+      </w:pPr>
+      <w:rPr>
+        <w:rFonts w:ascii="Wingdings" w:hAnsi="Wingdings" w:hint="default"/>
+        <w:sz w:val="20"/>
+      </w:rPr>
+    </w:lvl>
+    <w:lvl w:ilvl="7" w:tentative="1">
+      <w:start w:val="1"/>
+      <w:numFmt w:val="bullet"/>
+      <w:lvlText w:val=""/>
+      <w:lvlJc w:val="left"/>
+      <w:pPr>
+        <w:tabs>
+          <w:tab w:val="num" w:pos="5760"/>
+        </w:tabs>
+        <w:ind w:left="5760" w:hanging="360"/>
+      </w:pPr>
+      <w:rPr>
+        <w:rFonts w:ascii="Wingdings" w:hAnsi="Wingdings" w:hint="default"/>
+        <w:sz w:val="20"/>
+      </w:rPr>
+    </w:lvl>
+    <w:lvl w:ilvl="8" w:tentative="1">
+      <w:start w:val="1"/>
+      <w:numFmt w:val="bullet"/>
+      <w:lvlText w:val=""/>
+      <w:lvlJc w:val="left"/>
+      <w:pPr>
+        <w:tabs>
+          <w:tab w:val="num" w:pos="6480"/>
+        </w:tabs>
+        <w:ind w:left="6480" w:hanging="360"/>
+      </w:pPr>
+      <w:rPr>
+        <w:rFonts w:ascii="Wingdings" w:hAnsi="Wingdings" w:hint="default"/>
+        <w:sz w:val="20"/>
+      </w:rPr>
+    </w:lvl>
+  </w:abstractNum>
+  <w:abstractNum w:abstractNumId="14" w15:restartNumberingAfterBreak="0">
+    <w:nsid w:val="40787F4D"/>
+    <w:multiLevelType w:val="multilevel"/>
+    <w:tmpl w:val="EDB6F2EC"/>
+    <w:lvl w:ilvl="0">
+      <w:start w:val="1"/>
+      <w:numFmt w:val="bullet"/>
+      <w:lvlText w:val=""/>
+      <w:lvlJc w:val="left"/>
+      <w:pPr>
+        <w:tabs>
+          <w:tab w:val="num" w:pos="720"/>
+        </w:tabs>
+        <w:ind w:left="720" w:hanging="360"/>
+      </w:pPr>
+      <w:rPr>
+        <w:rFonts w:ascii="Symbol" w:hAnsi="Symbol" w:hint="default"/>
+        <w:sz w:val="20"/>
+      </w:rPr>
+    </w:lvl>
+    <w:lvl w:ilvl="1" w:tentative="1">
+      <w:start w:val="1"/>
+      <w:numFmt w:val="bullet"/>
+      <w:lvlText w:val="o"/>
+      <w:lvlJc w:val="left"/>
+      <w:pPr>
+        <w:tabs>
+          <w:tab w:val="num" w:pos="1440"/>
+        </w:tabs>
+        <w:ind w:left="1440" w:hanging="360"/>
+      </w:pPr>
+      <w:rPr>
+        <w:rFonts w:ascii="Courier New" w:hAnsi="Courier New" w:hint="default"/>
+        <w:sz w:val="20"/>
+      </w:rPr>
+    </w:lvl>
+    <w:lvl w:ilvl="2" w:tentative="1">
+      <w:start w:val="1"/>
+      <w:numFmt w:val="bullet"/>
+      <w:lvlText w:val=""/>
+      <w:lvlJc w:val="left"/>
+      <w:pPr>
+        <w:tabs>
+          <w:tab w:val="num" w:pos="2160"/>
+        </w:tabs>
+        <w:ind w:left="2160" w:hanging="360"/>
+      </w:pPr>
+      <w:rPr>
+        <w:rFonts w:ascii="Wingdings" w:hAnsi="Wingdings" w:hint="default"/>
+        <w:sz w:val="20"/>
+      </w:rPr>
+    </w:lvl>
+    <w:lvl w:ilvl="3" w:tentative="1">
+      <w:start w:val="1"/>
+      <w:numFmt w:val="bullet"/>
+      <w:lvlText w:val=""/>
+      <w:lvlJc w:val="left"/>
+      <w:pPr>
+        <w:tabs>
+          <w:tab w:val="num" w:pos="2880"/>
+        </w:tabs>
+        <w:ind w:left="2880" w:hanging="360"/>
+      </w:pPr>
+      <w:rPr>
+        <w:rFonts w:ascii="Wingdings" w:hAnsi="Wingdings" w:hint="default"/>
+        <w:sz w:val="20"/>
+      </w:rPr>
+    </w:lvl>
+    <w:lvl w:ilvl="4" w:tentative="1">
+      <w:start w:val="1"/>
+      <w:numFmt w:val="bullet"/>
+      <w:lvlText w:val=""/>
+      <w:lvlJc w:val="left"/>
+      <w:pPr>
+        <w:tabs>
+          <w:tab w:val="num" w:pos="3600"/>
+        </w:tabs>
+        <w:ind w:left="3600" w:hanging="360"/>
+      </w:pPr>
+      <w:rPr>
+        <w:rFonts w:ascii="Wingdings" w:hAnsi="Wingdings" w:hint="default"/>
+        <w:sz w:val="20"/>
+      </w:rPr>
+    </w:lvl>
+    <w:lvl w:ilvl="5" w:tentative="1">
+      <w:start w:val="1"/>
+      <w:numFmt w:val="bullet"/>
+      <w:lvlText w:val=""/>
+      <w:lvlJc w:val="left"/>
+      <w:pPr>
+        <w:tabs>
+          <w:tab w:val="num" w:pos="4320"/>
+        </w:tabs>
+        <w:ind w:left="4320" w:hanging="360"/>
+      </w:pPr>
+      <w:rPr>
+        <w:rFonts w:ascii="Wingdings" w:hAnsi="Wingdings" w:hint="default"/>
+        <w:sz w:val="20"/>
+      </w:rPr>
+    </w:lvl>
+    <w:lvl w:ilvl="6" w:tentative="1">
+      <w:start w:val="1"/>
+      <w:numFmt w:val="bullet"/>
+      <w:lvlText w:val=""/>
+      <w:lvlJc w:val="left"/>
+      <w:pPr>
+        <w:tabs>
+          <w:tab w:val="num" w:pos="5040"/>
+        </w:tabs>
+        <w:ind w:left="5040" w:hanging="360"/>
+      </w:pPr>
+      <w:rPr>
+        <w:rFonts w:ascii="Wingdings" w:hAnsi="Wingdings" w:hint="default"/>
+        <w:sz w:val="20"/>
+      </w:rPr>
+    </w:lvl>
+    <w:lvl w:ilvl="7" w:tentative="1">
+      <w:start w:val="1"/>
+      <w:numFmt w:val="bullet"/>
+      <w:lvlText w:val=""/>
+      <w:lvlJc w:val="left"/>
+      <w:pPr>
+        <w:tabs>
+          <w:tab w:val="num" w:pos="5760"/>
+        </w:tabs>
+        <w:ind w:left="5760" w:hanging="360"/>
+      </w:pPr>
+      <w:rPr>
+        <w:rFonts w:ascii="Wingdings" w:hAnsi="Wingdings" w:hint="default"/>
+        <w:sz w:val="20"/>
+      </w:rPr>
+    </w:lvl>
+    <w:lvl w:ilvl="8" w:tentative="1">
+      <w:start w:val="1"/>
+      <w:numFmt w:val="bullet"/>
+      <w:lvlText w:val=""/>
+      <w:lvlJc w:val="left"/>
+      <w:pPr>
+        <w:tabs>
+          <w:tab w:val="num" w:pos="6480"/>
+        </w:tabs>
+        <w:ind w:left="6480" w:hanging="360"/>
+      </w:pPr>
+      <w:rPr>
+        <w:rFonts w:ascii="Wingdings" w:hAnsi="Wingdings" w:hint="default"/>
+        <w:sz w:val="20"/>
+      </w:rPr>
+    </w:lvl>
+  </w:abstractNum>
+  <w:abstractNum w:abstractNumId="15" w15:restartNumberingAfterBreak="0">
     <w:nsid w:val="49FD2E27"/>
     <w:multiLevelType w:val="hybridMultilevel"/>
     <w:tmpl w:val="2FD0C29C"/>
@@ -4047,7 +10508,233 @@
       </w:rPr>
     </w:lvl>
   </w:abstractNum>
-  <w:abstractNum w:abstractNumId="4" w15:restartNumberingAfterBreak="0">
+  <w:abstractNum w:abstractNumId="16" w15:restartNumberingAfterBreak="0">
+    <w:nsid w:val="4EAC6405"/>
+    <w:multiLevelType w:val="hybridMultilevel"/>
+    <w:tmpl w:val="CC3CA59E"/>
+    <w:lvl w:ilvl="0" w:tplc="40090001">
+      <w:start w:val="1"/>
+      <w:numFmt w:val="bullet"/>
+      <w:lvlText w:val=""/>
+      <w:lvlJc w:val="left"/>
+      <w:pPr>
+        <w:ind w:left="1080" w:hanging="360"/>
+      </w:pPr>
+      <w:rPr>
+        <w:rFonts w:ascii="Symbol" w:hAnsi="Symbol" w:hint="default"/>
+      </w:rPr>
+    </w:lvl>
+    <w:lvl w:ilvl="1" w:tplc="40090003" w:tentative="1">
+      <w:start w:val="1"/>
+      <w:numFmt w:val="bullet"/>
+      <w:lvlText w:val="o"/>
+      <w:lvlJc w:val="left"/>
+      <w:pPr>
+        <w:ind w:left="1800" w:hanging="360"/>
+      </w:pPr>
+      <w:rPr>
+        <w:rFonts w:ascii="Courier New" w:hAnsi="Courier New" w:cs="Courier New" w:hint="default"/>
+      </w:rPr>
+    </w:lvl>
+    <w:lvl w:ilvl="2" w:tplc="40090005" w:tentative="1">
+      <w:start w:val="1"/>
+      <w:numFmt w:val="bullet"/>
+      <w:lvlText w:val=""/>
+      <w:lvlJc w:val="left"/>
+      <w:pPr>
+        <w:ind w:left="2520" w:hanging="360"/>
+      </w:pPr>
+      <w:rPr>
+        <w:rFonts w:ascii="Wingdings" w:hAnsi="Wingdings" w:hint="default"/>
+      </w:rPr>
+    </w:lvl>
+    <w:lvl w:ilvl="3" w:tplc="40090001" w:tentative="1">
+      <w:start w:val="1"/>
+      <w:numFmt w:val="bullet"/>
+      <w:lvlText w:val=""/>
+      <w:lvlJc w:val="left"/>
+      <w:pPr>
+        <w:ind w:left="3240" w:hanging="360"/>
+      </w:pPr>
+      <w:rPr>
+        <w:rFonts w:ascii="Symbol" w:hAnsi="Symbol" w:hint="default"/>
+      </w:rPr>
+    </w:lvl>
+    <w:lvl w:ilvl="4" w:tplc="40090003" w:tentative="1">
+      <w:start w:val="1"/>
+      <w:numFmt w:val="bullet"/>
+      <w:lvlText w:val="o"/>
+      <w:lvlJc w:val="left"/>
+      <w:pPr>
+        <w:ind w:left="3960" w:hanging="360"/>
+      </w:pPr>
+      <w:rPr>
+        <w:rFonts w:ascii="Courier New" w:hAnsi="Courier New" w:cs="Courier New" w:hint="default"/>
+      </w:rPr>
+    </w:lvl>
+    <w:lvl w:ilvl="5" w:tplc="40090005" w:tentative="1">
+      <w:start w:val="1"/>
+      <w:numFmt w:val="bullet"/>
+      <w:lvlText w:val=""/>
+      <w:lvlJc w:val="left"/>
+      <w:pPr>
+        <w:ind w:left="4680" w:hanging="360"/>
+      </w:pPr>
+      <w:rPr>
+        <w:rFonts w:ascii="Wingdings" w:hAnsi="Wingdings" w:hint="default"/>
+      </w:rPr>
+    </w:lvl>
+    <w:lvl w:ilvl="6" w:tplc="40090001" w:tentative="1">
+      <w:start w:val="1"/>
+      <w:numFmt w:val="bullet"/>
+      <w:lvlText w:val=""/>
+      <w:lvlJc w:val="left"/>
+      <w:pPr>
+        <w:ind w:left="5400" w:hanging="360"/>
+      </w:pPr>
+      <w:rPr>
+        <w:rFonts w:ascii="Symbol" w:hAnsi="Symbol" w:hint="default"/>
+      </w:rPr>
+    </w:lvl>
+    <w:lvl w:ilvl="7" w:tplc="40090003" w:tentative="1">
+      <w:start w:val="1"/>
+      <w:numFmt w:val="bullet"/>
+      <w:lvlText w:val="o"/>
+      <w:lvlJc w:val="left"/>
+      <w:pPr>
+        <w:ind w:left="6120" w:hanging="360"/>
+      </w:pPr>
+      <w:rPr>
+        <w:rFonts w:ascii="Courier New" w:hAnsi="Courier New" w:cs="Courier New" w:hint="default"/>
+      </w:rPr>
+    </w:lvl>
+    <w:lvl w:ilvl="8" w:tplc="40090005" w:tentative="1">
+      <w:start w:val="1"/>
+      <w:numFmt w:val="bullet"/>
+      <w:lvlText w:val=""/>
+      <w:lvlJc w:val="left"/>
+      <w:pPr>
+        <w:ind w:left="6840" w:hanging="360"/>
+      </w:pPr>
+      <w:rPr>
+        <w:rFonts w:ascii="Wingdings" w:hAnsi="Wingdings" w:hint="default"/>
+      </w:rPr>
+    </w:lvl>
+  </w:abstractNum>
+  <w:abstractNum w:abstractNumId="17" w15:restartNumberingAfterBreak="0">
+    <w:nsid w:val="5087002B"/>
+    <w:multiLevelType w:val="hybridMultilevel"/>
+    <w:tmpl w:val="330A5ABC"/>
+    <w:lvl w:ilvl="0" w:tplc="40090001">
+      <w:start w:val="1"/>
+      <w:numFmt w:val="bullet"/>
+      <w:lvlText w:val=""/>
+      <w:lvlJc w:val="left"/>
+      <w:pPr>
+        <w:ind w:left="720" w:hanging="360"/>
+      </w:pPr>
+      <w:rPr>
+        <w:rFonts w:ascii="Symbol" w:hAnsi="Symbol" w:hint="default"/>
+      </w:rPr>
+    </w:lvl>
+    <w:lvl w:ilvl="1" w:tplc="40090003" w:tentative="1">
+      <w:start w:val="1"/>
+      <w:numFmt w:val="bullet"/>
+      <w:lvlText w:val="o"/>
+      <w:lvlJc w:val="left"/>
+      <w:pPr>
+        <w:ind w:left="1440" w:hanging="360"/>
+      </w:pPr>
+      <w:rPr>
+        <w:rFonts w:ascii="Courier New" w:hAnsi="Courier New" w:cs="Courier New" w:hint="default"/>
+      </w:rPr>
+    </w:lvl>
+    <w:lvl w:ilvl="2" w:tplc="40090005" w:tentative="1">
+      <w:start w:val="1"/>
+      <w:numFmt w:val="bullet"/>
+      <w:lvlText w:val=""/>
+      <w:lvlJc w:val="left"/>
+      <w:pPr>
+        <w:ind w:left="2160" w:hanging="360"/>
+      </w:pPr>
+      <w:rPr>
+        <w:rFonts w:ascii="Wingdings" w:hAnsi="Wingdings" w:hint="default"/>
+      </w:rPr>
+    </w:lvl>
+    <w:lvl w:ilvl="3" w:tplc="40090001" w:tentative="1">
+      <w:start w:val="1"/>
+      <w:numFmt w:val="bullet"/>
+      <w:lvlText w:val=""/>
+      <w:lvlJc w:val="left"/>
+      <w:pPr>
+        <w:ind w:left="2880" w:hanging="360"/>
+      </w:pPr>
+      <w:rPr>
+        <w:rFonts w:ascii="Symbol" w:hAnsi="Symbol" w:hint="default"/>
+      </w:rPr>
+    </w:lvl>
+    <w:lvl w:ilvl="4" w:tplc="40090003" w:tentative="1">
+      <w:start w:val="1"/>
+      <w:numFmt w:val="bullet"/>
+      <w:lvlText w:val="o"/>
+      <w:lvlJc w:val="left"/>
+      <w:pPr>
+        <w:ind w:left="3600" w:hanging="360"/>
+      </w:pPr>
+      <w:rPr>
+        <w:rFonts w:ascii="Courier New" w:hAnsi="Courier New" w:cs="Courier New" w:hint="default"/>
+      </w:rPr>
+    </w:lvl>
+    <w:lvl w:ilvl="5" w:tplc="40090005" w:tentative="1">
+      <w:start w:val="1"/>
+      <w:numFmt w:val="bullet"/>
+      <w:lvlText w:val=""/>
+      <w:lvlJc w:val="left"/>
+      <w:pPr>
+        <w:ind w:left="4320" w:hanging="360"/>
+      </w:pPr>
+      <w:rPr>
+        <w:rFonts w:ascii="Wingdings" w:hAnsi="Wingdings" w:hint="default"/>
+      </w:rPr>
+    </w:lvl>
+    <w:lvl w:ilvl="6" w:tplc="40090001" w:tentative="1">
+      <w:start w:val="1"/>
+      <w:numFmt w:val="bullet"/>
+      <w:lvlText w:val=""/>
+      <w:lvlJc w:val="left"/>
+      <w:pPr>
+        <w:ind w:left="5040" w:hanging="360"/>
+      </w:pPr>
+      <w:rPr>
+        <w:rFonts w:ascii="Symbol" w:hAnsi="Symbol" w:hint="default"/>
+      </w:rPr>
+    </w:lvl>
+    <w:lvl w:ilvl="7" w:tplc="40090003" w:tentative="1">
+      <w:start w:val="1"/>
+      <w:numFmt w:val="bullet"/>
+      <w:lvlText w:val="o"/>
+      <w:lvlJc w:val="left"/>
+      <w:pPr>
+        <w:ind w:left="5760" w:hanging="360"/>
+      </w:pPr>
+      <w:rPr>
+        <w:rFonts w:ascii="Courier New" w:hAnsi="Courier New" w:cs="Courier New" w:hint="default"/>
+      </w:rPr>
+    </w:lvl>
+    <w:lvl w:ilvl="8" w:tplc="40090005" w:tentative="1">
+      <w:start w:val="1"/>
+      <w:numFmt w:val="bullet"/>
+      <w:lvlText w:val=""/>
+      <w:lvlJc w:val="left"/>
+      <w:pPr>
+        <w:ind w:left="6480" w:hanging="360"/>
+      </w:pPr>
+      <w:rPr>
+        <w:rFonts w:ascii="Wingdings" w:hAnsi="Wingdings" w:hint="default"/>
+      </w:rPr>
+    </w:lvl>
+  </w:abstractNum>
+  <w:abstractNum w:abstractNumId="18" w15:restartNumberingAfterBreak="0">
     <w:nsid w:val="57E64D64"/>
     <w:multiLevelType w:val="multilevel"/>
     <w:tmpl w:val="79C2ABCC"/>
@@ -4196,7 +10883,120 @@
       </w:rPr>
     </w:lvl>
   </w:abstractNum>
-  <w:abstractNum w:abstractNumId="5" w15:restartNumberingAfterBreak="0">
+  <w:abstractNum w:abstractNumId="19" w15:restartNumberingAfterBreak="0">
+    <w:nsid w:val="58230760"/>
+    <w:multiLevelType w:val="hybridMultilevel"/>
+    <w:tmpl w:val="3EE2D6D0"/>
+    <w:lvl w:ilvl="0" w:tplc="4009000B">
+      <w:start w:val="1"/>
+      <w:numFmt w:val="bullet"/>
+      <w:lvlText w:val=""/>
+      <w:lvlJc w:val="left"/>
+      <w:pPr>
+        <w:ind w:left="1080" w:hanging="360"/>
+      </w:pPr>
+      <w:rPr>
+        <w:rFonts w:ascii="Wingdings" w:hAnsi="Wingdings" w:hint="default"/>
+      </w:rPr>
+    </w:lvl>
+    <w:lvl w:ilvl="1" w:tplc="40090003" w:tentative="1">
+      <w:start w:val="1"/>
+      <w:numFmt w:val="bullet"/>
+      <w:lvlText w:val="o"/>
+      <w:lvlJc w:val="left"/>
+      <w:pPr>
+        <w:ind w:left="1800" w:hanging="360"/>
+      </w:pPr>
+      <w:rPr>
+        <w:rFonts w:ascii="Courier New" w:hAnsi="Courier New" w:cs="Courier New" w:hint="default"/>
+      </w:rPr>
+    </w:lvl>
+    <w:lvl w:ilvl="2" w:tplc="40090005" w:tentative="1">
+      <w:start w:val="1"/>
+      <w:numFmt w:val="bullet"/>
+      <w:lvlText w:val=""/>
+      <w:lvlJc w:val="left"/>
+      <w:pPr>
+        <w:ind w:left="2520" w:hanging="360"/>
+      </w:pPr>
+      <w:rPr>
+        <w:rFonts w:ascii="Wingdings" w:hAnsi="Wingdings" w:hint="default"/>
+      </w:rPr>
+    </w:lvl>
+    <w:lvl w:ilvl="3" w:tplc="40090001" w:tentative="1">
+      <w:start w:val="1"/>
+      <w:numFmt w:val="bullet"/>
+      <w:lvlText w:val=""/>
+      <w:lvlJc w:val="left"/>
+      <w:pPr>
+        <w:ind w:left="3240" w:hanging="360"/>
+      </w:pPr>
+      <w:rPr>
+        <w:rFonts w:ascii="Symbol" w:hAnsi="Symbol" w:hint="default"/>
+      </w:rPr>
+    </w:lvl>
+    <w:lvl w:ilvl="4" w:tplc="40090003" w:tentative="1">
+      <w:start w:val="1"/>
+      <w:numFmt w:val="bullet"/>
+      <w:lvlText w:val="o"/>
+      <w:lvlJc w:val="left"/>
+      <w:pPr>
+        <w:ind w:left="3960" w:hanging="360"/>
+      </w:pPr>
+      <w:rPr>
+        <w:rFonts w:ascii="Courier New" w:hAnsi="Courier New" w:cs="Courier New" w:hint="default"/>
+      </w:rPr>
+    </w:lvl>
+    <w:lvl w:ilvl="5" w:tplc="40090005" w:tentative="1">
+      <w:start w:val="1"/>
+      <w:numFmt w:val="bullet"/>
+      <w:lvlText w:val=""/>
+      <w:lvlJc w:val="left"/>
+      <w:pPr>
+        <w:ind w:left="4680" w:hanging="360"/>
+      </w:pPr>
+      <w:rPr>
+        <w:rFonts w:ascii="Wingdings" w:hAnsi="Wingdings" w:hint="default"/>
+      </w:rPr>
+    </w:lvl>
+    <w:lvl w:ilvl="6" w:tplc="40090001" w:tentative="1">
+      <w:start w:val="1"/>
+      <w:numFmt w:val="bullet"/>
+      <w:lvlText w:val=""/>
+      <w:lvlJc w:val="left"/>
+      <w:pPr>
+        <w:ind w:left="5400" w:hanging="360"/>
+      </w:pPr>
+      <w:rPr>
+        <w:rFonts w:ascii="Symbol" w:hAnsi="Symbol" w:hint="default"/>
+      </w:rPr>
+    </w:lvl>
+    <w:lvl w:ilvl="7" w:tplc="40090003" w:tentative="1">
+      <w:start w:val="1"/>
+      <w:numFmt w:val="bullet"/>
+      <w:lvlText w:val="o"/>
+      <w:lvlJc w:val="left"/>
+      <w:pPr>
+        <w:ind w:left="6120" w:hanging="360"/>
+      </w:pPr>
+      <w:rPr>
+        <w:rFonts w:ascii="Courier New" w:hAnsi="Courier New" w:cs="Courier New" w:hint="default"/>
+      </w:rPr>
+    </w:lvl>
+    <w:lvl w:ilvl="8" w:tplc="40090005" w:tentative="1">
+      <w:start w:val="1"/>
+      <w:numFmt w:val="bullet"/>
+      <w:lvlText w:val=""/>
+      <w:lvlJc w:val="left"/>
+      <w:pPr>
+        <w:ind w:left="6840" w:hanging="360"/>
+      </w:pPr>
+      <w:rPr>
+        <w:rFonts w:ascii="Wingdings" w:hAnsi="Wingdings" w:hint="default"/>
+      </w:rPr>
+    </w:lvl>
+  </w:abstractNum>
+  <w:abstractNum w:abstractNumId="20" w15:restartNumberingAfterBreak="0">
     <w:nsid w:val="5DE728CA"/>
     <w:multiLevelType w:val="multilevel"/>
     <w:tmpl w:val="E9A883EC"/>
@@ -4345,7 +11145,305 @@
       </w:rPr>
     </w:lvl>
   </w:abstractNum>
-  <w:abstractNum w:abstractNumId="6" w15:restartNumberingAfterBreak="0">
+  <w:abstractNum w:abstractNumId="21" w15:restartNumberingAfterBreak="0">
+    <w:nsid w:val="5F2A2806"/>
+    <w:multiLevelType w:val="multilevel"/>
+    <w:tmpl w:val="350088D2"/>
+    <w:lvl w:ilvl="0">
+      <w:start w:val="1"/>
+      <w:numFmt w:val="bullet"/>
+      <w:lvlText w:val=""/>
+      <w:lvlJc w:val="left"/>
+      <w:pPr>
+        <w:tabs>
+          <w:tab w:val="num" w:pos="720"/>
+        </w:tabs>
+        <w:ind w:left="720" w:hanging="360"/>
+      </w:pPr>
+      <w:rPr>
+        <w:rFonts w:ascii="Symbol" w:hAnsi="Symbol" w:hint="default"/>
+        <w:sz w:val="20"/>
+      </w:rPr>
+    </w:lvl>
+    <w:lvl w:ilvl="1" w:tentative="1">
+      <w:start w:val="1"/>
+      <w:numFmt w:val="bullet"/>
+      <w:lvlText w:val="o"/>
+      <w:lvlJc w:val="left"/>
+      <w:pPr>
+        <w:tabs>
+          <w:tab w:val="num" w:pos="1440"/>
+        </w:tabs>
+        <w:ind w:left="1440" w:hanging="360"/>
+      </w:pPr>
+      <w:rPr>
+        <w:rFonts w:ascii="Courier New" w:hAnsi="Courier New" w:hint="default"/>
+        <w:sz w:val="20"/>
+      </w:rPr>
+    </w:lvl>
+    <w:lvl w:ilvl="2" w:tentative="1">
+      <w:start w:val="1"/>
+      <w:numFmt w:val="bullet"/>
+      <w:lvlText w:val=""/>
+      <w:lvlJc w:val="left"/>
+      <w:pPr>
+        <w:tabs>
+          <w:tab w:val="num" w:pos="2160"/>
+        </w:tabs>
+        <w:ind w:left="2160" w:hanging="360"/>
+      </w:pPr>
+      <w:rPr>
+        <w:rFonts w:ascii="Wingdings" w:hAnsi="Wingdings" w:hint="default"/>
+        <w:sz w:val="20"/>
+      </w:rPr>
+    </w:lvl>
+    <w:lvl w:ilvl="3" w:tentative="1">
+      <w:start w:val="1"/>
+      <w:numFmt w:val="bullet"/>
+      <w:lvlText w:val=""/>
+      <w:lvlJc w:val="left"/>
+      <w:pPr>
+        <w:tabs>
+          <w:tab w:val="num" w:pos="2880"/>
+        </w:tabs>
+        <w:ind w:left="2880" w:hanging="360"/>
+      </w:pPr>
+      <w:rPr>
+        <w:rFonts w:ascii="Wingdings" w:hAnsi="Wingdings" w:hint="default"/>
+        <w:sz w:val="20"/>
+      </w:rPr>
+    </w:lvl>
+    <w:lvl w:ilvl="4" w:tentative="1">
+      <w:start w:val="1"/>
+      <w:numFmt w:val="bullet"/>
+      <w:lvlText w:val=""/>
+      <w:lvlJc w:val="left"/>
+      <w:pPr>
+        <w:tabs>
+          <w:tab w:val="num" w:pos="3600"/>
+        </w:tabs>
+        <w:ind w:left="3600" w:hanging="360"/>
+      </w:pPr>
+      <w:rPr>
+        <w:rFonts w:ascii="Wingdings" w:hAnsi="Wingdings" w:hint="default"/>
+        <w:sz w:val="20"/>
+      </w:rPr>
+    </w:lvl>
+    <w:lvl w:ilvl="5" w:tentative="1">
+      <w:start w:val="1"/>
+      <w:numFmt w:val="bullet"/>
+      <w:lvlText w:val=""/>
+      <w:lvlJc w:val="left"/>
+      <w:pPr>
+        <w:tabs>
+          <w:tab w:val="num" w:pos="4320"/>
+        </w:tabs>
+        <w:ind w:left="4320" w:hanging="360"/>
+      </w:pPr>
+      <w:rPr>
+        <w:rFonts w:ascii="Wingdings" w:hAnsi="Wingdings" w:hint="default"/>
+        <w:sz w:val="20"/>
+      </w:rPr>
+    </w:lvl>
+    <w:lvl w:ilvl="6" w:tentative="1">
+      <w:start w:val="1"/>
+      <w:numFmt w:val="bullet"/>
+      <w:lvlText w:val=""/>
+      <w:lvlJc w:val="left"/>
+      <w:pPr>
+        <w:tabs>
+          <w:tab w:val="num" w:pos="5040"/>
+        </w:tabs>
+        <w:ind w:left="5040" w:hanging="360"/>
+      </w:pPr>
+      <w:rPr>
+        <w:rFonts w:ascii="Wingdings" w:hAnsi="Wingdings" w:hint="default"/>
+        <w:sz w:val="20"/>
+      </w:rPr>
+    </w:lvl>
+    <w:lvl w:ilvl="7" w:tentative="1">
+      <w:start w:val="1"/>
+      <w:numFmt w:val="bullet"/>
+      <w:lvlText w:val=""/>
+      <w:lvlJc w:val="left"/>
+      <w:pPr>
+        <w:tabs>
+          <w:tab w:val="num" w:pos="5760"/>
+        </w:tabs>
+        <w:ind w:left="5760" w:hanging="360"/>
+      </w:pPr>
+      <w:rPr>
+        <w:rFonts w:ascii="Wingdings" w:hAnsi="Wingdings" w:hint="default"/>
+        <w:sz w:val="20"/>
+      </w:rPr>
+    </w:lvl>
+    <w:lvl w:ilvl="8" w:tentative="1">
+      <w:start w:val="1"/>
+      <w:numFmt w:val="bullet"/>
+      <w:lvlText w:val=""/>
+      <w:lvlJc w:val="left"/>
+      <w:pPr>
+        <w:tabs>
+          <w:tab w:val="num" w:pos="6480"/>
+        </w:tabs>
+        <w:ind w:left="6480" w:hanging="360"/>
+      </w:pPr>
+      <w:rPr>
+        <w:rFonts w:ascii="Wingdings" w:hAnsi="Wingdings" w:hint="default"/>
+        <w:sz w:val="20"/>
+      </w:rPr>
+    </w:lvl>
+  </w:abstractNum>
+  <w:abstractNum w:abstractNumId="22" w15:restartNumberingAfterBreak="0">
+    <w:nsid w:val="647A6FC3"/>
+    <w:multiLevelType w:val="multilevel"/>
+    <w:tmpl w:val="96A0FB60"/>
+    <w:lvl w:ilvl="0">
+      <w:start w:val="1"/>
+      <w:numFmt w:val="bullet"/>
+      <w:lvlText w:val=""/>
+      <w:lvlJc w:val="left"/>
+      <w:pPr>
+        <w:tabs>
+          <w:tab w:val="num" w:pos="720"/>
+        </w:tabs>
+        <w:ind w:left="720" w:hanging="360"/>
+      </w:pPr>
+      <w:rPr>
+        <w:rFonts w:ascii="Symbol" w:hAnsi="Symbol" w:hint="default"/>
+        <w:sz w:val="20"/>
+      </w:rPr>
+    </w:lvl>
+    <w:lvl w:ilvl="1" w:tentative="1">
+      <w:start w:val="1"/>
+      <w:numFmt w:val="bullet"/>
+      <w:lvlText w:val="o"/>
+      <w:lvlJc w:val="left"/>
+      <w:pPr>
+        <w:tabs>
+          <w:tab w:val="num" w:pos="1440"/>
+        </w:tabs>
+        <w:ind w:left="1440" w:hanging="360"/>
+      </w:pPr>
+      <w:rPr>
+        <w:rFonts w:ascii="Courier New" w:hAnsi="Courier New" w:hint="default"/>
+        <w:sz w:val="20"/>
+      </w:rPr>
+    </w:lvl>
+    <w:lvl w:ilvl="2" w:tentative="1">
+      <w:start w:val="1"/>
+      <w:numFmt w:val="bullet"/>
+      <w:lvlText w:val=""/>
+      <w:lvlJc w:val="left"/>
+      <w:pPr>
+        <w:tabs>
+          <w:tab w:val="num" w:pos="2160"/>
+        </w:tabs>
+        <w:ind w:left="2160" w:hanging="360"/>
+      </w:pPr>
+      <w:rPr>
+        <w:rFonts w:ascii="Wingdings" w:hAnsi="Wingdings" w:hint="default"/>
+        <w:sz w:val="20"/>
+      </w:rPr>
+    </w:lvl>
+    <w:lvl w:ilvl="3" w:tentative="1">
+      <w:start w:val="1"/>
+      <w:numFmt w:val="bullet"/>
+      <w:lvlText w:val=""/>
+      <w:lvlJc w:val="left"/>
+      <w:pPr>
+        <w:tabs>
+          <w:tab w:val="num" w:pos="2880"/>
+        </w:tabs>
+        <w:ind w:left="2880" w:hanging="360"/>
+      </w:pPr>
+      <w:rPr>
+        <w:rFonts w:ascii="Wingdings" w:hAnsi="Wingdings" w:hint="default"/>
+        <w:sz w:val="20"/>
+      </w:rPr>
+    </w:lvl>
+    <w:lvl w:ilvl="4" w:tentative="1">
+      <w:start w:val="1"/>
+      <w:numFmt w:val="bullet"/>
+      <w:lvlText w:val=""/>
+      <w:lvlJc w:val="left"/>
+      <w:pPr>
+        <w:tabs>
+          <w:tab w:val="num" w:pos="3600"/>
+        </w:tabs>
+        <w:ind w:left="3600" w:hanging="360"/>
+      </w:pPr>
+      <w:rPr>
+        <w:rFonts w:ascii="Wingdings" w:hAnsi="Wingdings" w:hint="default"/>
+        <w:sz w:val="20"/>
+      </w:rPr>
+    </w:lvl>
+    <w:lvl w:ilvl="5" w:tentative="1">
+      <w:start w:val="1"/>
+      <w:numFmt w:val="bullet"/>
+      <w:lvlText w:val=""/>
+      <w:lvlJc w:val="left"/>
+      <w:pPr>
+        <w:tabs>
+          <w:tab w:val="num" w:pos="4320"/>
+        </w:tabs>
+        <w:ind w:left="4320" w:hanging="360"/>
+      </w:pPr>
+      <w:rPr>
+        <w:rFonts w:ascii="Wingdings" w:hAnsi="Wingdings" w:hint="default"/>
+        <w:sz w:val="20"/>
+      </w:rPr>
+    </w:lvl>
+    <w:lvl w:ilvl="6" w:tentative="1">
+      <w:start w:val="1"/>
+      <w:numFmt w:val="bullet"/>
+      <w:lvlText w:val=""/>
+      <w:lvlJc w:val="left"/>
+      <w:pPr>
+        <w:tabs>
+          <w:tab w:val="num" w:pos="5040"/>
+        </w:tabs>
+        <w:ind w:left="5040" w:hanging="360"/>
+      </w:pPr>
+      <w:rPr>
+        <w:rFonts w:ascii="Wingdings" w:hAnsi="Wingdings" w:hint="default"/>
+        <w:sz w:val="20"/>
+      </w:rPr>
+    </w:lvl>
+    <w:lvl w:ilvl="7" w:tentative="1">
+      <w:start w:val="1"/>
+      <w:numFmt w:val="bullet"/>
+      <w:lvlText w:val=""/>
+      <w:lvlJc w:val="left"/>
+      <w:pPr>
+        <w:tabs>
+          <w:tab w:val="num" w:pos="5760"/>
+        </w:tabs>
+        <w:ind w:left="5760" w:hanging="360"/>
+      </w:pPr>
+      <w:rPr>
+        <w:rFonts w:ascii="Wingdings" w:hAnsi="Wingdings" w:hint="default"/>
+        <w:sz w:val="20"/>
+      </w:rPr>
+    </w:lvl>
+    <w:lvl w:ilvl="8" w:tentative="1">
+      <w:start w:val="1"/>
+      <w:numFmt w:val="bullet"/>
+      <w:lvlText w:val=""/>
+      <w:lvlJc w:val="left"/>
+      <w:pPr>
+        <w:tabs>
+          <w:tab w:val="num" w:pos="6480"/>
+        </w:tabs>
+        <w:ind w:left="6480" w:hanging="360"/>
+      </w:pPr>
+      <w:rPr>
+        <w:rFonts w:ascii="Wingdings" w:hAnsi="Wingdings" w:hint="default"/>
+        <w:sz w:val="20"/>
+      </w:rPr>
+    </w:lvl>
+  </w:abstractNum>
+  <w:abstractNum w:abstractNumId="23" w15:restartNumberingAfterBreak="0">
     <w:nsid w:val="66842C5B"/>
     <w:multiLevelType w:val="multilevel"/>
     <w:tmpl w:val="BD32AF9A"/>
@@ -4495,25 +11593,76 @@
     </w:lvl>
   </w:abstractNum>
   <w:num w:numId="1" w16cid:durableId="1744717766">
+    <w:abstractNumId w:val="6"/>
+  </w:num>
+  <w:num w:numId="2" w16cid:durableId="70543236">
+    <w:abstractNumId w:val="15"/>
+  </w:num>
+  <w:num w:numId="3" w16cid:durableId="414980567">
+    <w:abstractNumId w:val="9"/>
+  </w:num>
+  <w:num w:numId="4" w16cid:durableId="1872454996">
+    <w:abstractNumId w:val="18"/>
+  </w:num>
+  <w:num w:numId="5" w16cid:durableId="598953809">
+    <w:abstractNumId w:val="23"/>
+  </w:num>
+  <w:num w:numId="6" w16cid:durableId="1435704829">
+    <w:abstractNumId w:val="12"/>
+  </w:num>
+  <w:num w:numId="7" w16cid:durableId="1236941391">
+    <w:abstractNumId w:val="20"/>
+  </w:num>
+  <w:num w:numId="8" w16cid:durableId="2091077957">
+    <w:abstractNumId w:val="3"/>
+  </w:num>
+  <w:num w:numId="9" w16cid:durableId="326445382">
+    <w:abstractNumId w:val="21"/>
+  </w:num>
+  <w:num w:numId="10" w16cid:durableId="636492764">
+    <w:abstractNumId w:val="4"/>
+  </w:num>
+  <w:num w:numId="11" w16cid:durableId="1485314171">
+    <w:abstractNumId w:val="1"/>
+  </w:num>
+  <w:num w:numId="12" w16cid:durableId="1962107241">
+    <w:abstractNumId w:val="5"/>
+  </w:num>
+  <w:num w:numId="13" w16cid:durableId="466704911">
+    <w:abstractNumId w:val="10"/>
+  </w:num>
+  <w:num w:numId="14" w16cid:durableId="1420836222">
+    <w:abstractNumId w:val="14"/>
+  </w:num>
+  <w:num w:numId="15" w16cid:durableId="1539781223">
     <w:abstractNumId w:val="0"/>
   </w:num>
-  <w:num w:numId="2" w16cid:durableId="70543236">
-    <w:abstractNumId w:val="3"/>
+  <w:num w:numId="16" w16cid:durableId="93133683">
+    <w:abstractNumId w:val="17"/>
   </w:num>
-  <w:num w:numId="3" w16cid:durableId="414980567">
-    <w:abstractNumId w:val="1"/>
+  <w:num w:numId="17" w16cid:durableId="2129886190">
+    <w:abstractNumId w:val="7"/>
   </w:num>
-  <w:num w:numId="4" w16cid:durableId="1872454996">
-    <w:abstractNumId w:val="4"/>
+  <w:num w:numId="18" w16cid:durableId="2036498339">
+    <w:abstractNumId w:val="22"/>
   </w:num>
-  <w:num w:numId="5" w16cid:durableId="598953809">
-    <w:abstractNumId w:val="6"/>
+  <w:num w:numId="19" w16cid:durableId="384917821">
+    <w:abstractNumId w:val="11"/>
   </w:num>
-  <w:num w:numId="6" w16cid:durableId="1435704829">
+  <w:num w:numId="20" w16cid:durableId="358616">
+    <w:abstractNumId w:val="19"/>
+  </w:num>
+  <w:num w:numId="21" w16cid:durableId="2111126229">
+    <w:abstractNumId w:val="16"/>
+  </w:num>
+  <w:num w:numId="22" w16cid:durableId="1090397326">
+    <w:abstractNumId w:val="8"/>
+  </w:num>
+  <w:num w:numId="23" w16cid:durableId="2005205077">
     <w:abstractNumId w:val="2"/>
   </w:num>
-  <w:num w:numId="7" w16cid:durableId="1236941391">
-    <w:abstractNumId w:val="5"/>
+  <w:num w:numId="24" w16cid:durableId="1360736569">
+    <w:abstractNumId w:val="13"/>
   </w:num>
 </w:numbering>
 </file>
@@ -5048,6 +12197,29 @@
       <w:lang w:eastAsia="en-IN"/>
     </w:rPr>
   </w:style>
+  <w:style w:type="character" w:styleId="Strong">
+    <w:name w:val="Strong"/>
+    <w:basedOn w:val="DefaultParagraphFont"/>
+    <w:uiPriority w:val="22"/>
+    <w:qFormat/>
+    <w:rsid w:val="00711C2E"/>
+    <w:rPr>
+      <w:b/>
+      <w:bCs/>
+    </w:rPr>
+  </w:style>
+  <w:style w:type="character" w:styleId="FollowedHyperlink">
+    <w:name w:val="FollowedHyperlink"/>
+    <w:basedOn w:val="DefaultParagraphFont"/>
+    <w:uiPriority w:val="99"/>
+    <w:semiHidden/>
+    <w:unhideWhenUsed/>
+    <w:rsid w:val="004036C7"/>
+    <w:rPr>
+      <w:color w:val="954F72" w:themeColor="followedHyperlink"/>
+      <w:u w:val="single"/>
+    </w:rPr>
+  </w:style>
 </w:styles>
 </file>
 
